--- a/project_report.docx
+++ b/project_report.docx
@@ -4,6 +4,7 @@
   <w:body>
     <w:p>
       <w:pPr>
+        <w:jc w:val="center"/>
         <w:rPr>
           <w:rFonts w:ascii="Times New Roman" w:hAnsi="Times New Roman" w:cs="Times New Roman"/>
         </w:rPr>
@@ -37,6 +38,7 @@
     </w:p>
     <w:p>
       <w:pPr>
+        <w:jc w:val="center"/>
         <w:rPr>
           <w:rFonts w:ascii="Times New Roman" w:hAnsi="Times New Roman" w:cs="Times New Roman"/>
         </w:rPr>
@@ -75,32 +77,17 @@
     </w:p>
     <w:p>
       <w:pPr>
+        <w:jc w:val="center"/>
         <w:rPr>
           <w:rFonts w:ascii="Times New Roman" w:hAnsi="Times New Roman" w:cs="Times New Roman"/>
         </w:rPr>
       </w:pPr>
-      <w:proofErr w:type="spellStart"/>
       <w:r>
         <w:rPr>
           <w:rFonts w:ascii="Times New Roman" w:hAnsi="Times New Roman" w:cs="Times New Roman"/>
         </w:rPr>
-        <w:t>Orhun</w:t>
-      </w:r>
-      <w:proofErr w:type="spellEnd"/>
-      <w:r>
-        <w:rPr>
-          <w:rFonts w:ascii="Times New Roman" w:hAnsi="Times New Roman" w:cs="Times New Roman"/>
-        </w:rPr>
-        <w:t xml:space="preserve"> </w:t>
-      </w:r>
-      <w:proofErr w:type="spellStart"/>
-      <w:r>
-        <w:rPr>
-          <w:rFonts w:ascii="Times New Roman" w:hAnsi="Times New Roman" w:cs="Times New Roman"/>
-        </w:rPr>
-        <w:t>Güder</w:t>
-      </w:r>
-      <w:proofErr w:type="spellEnd"/>
+        <w:t>Orhun Güder</w:t>
+      </w:r>
       <w:r>
         <w:rPr>
           <w:rFonts w:ascii="Times New Roman" w:hAnsi="Times New Roman" w:cs="Times New Roman"/>
@@ -160,7 +147,13 @@
         <w:jc w:val="both"/>
       </w:pPr>
       <w:r>
-        <w:t>We have decided to name our language as ğ++.</w:t>
+        <w:t xml:space="preserve">We have decided to name our language as </w:t>
+      </w:r>
+      <w:r>
+        <w:t>ç</w:t>
+      </w:r>
+      <w:r>
+        <w:t>++.</w:t>
       </w:r>
     </w:p>
     <w:p>
@@ -717,6 +710,24 @@
     <w:p>
       <w:pPr>
         <w:pStyle w:val="ListeParagraf"/>
+        <w:ind w:left="360"/>
+        <w:jc w:val="both"/>
+      </w:pPr>
+      <w:r>
+        <w:t xml:space="preserve">Integer is a set of values that represents all integers, e.g. 5, -7, </w:t>
+      </w:r>
+      <w:proofErr w:type="gramStart"/>
+      <w:r>
+        <w:t>2 ,</w:t>
+      </w:r>
+      <w:proofErr w:type="gramEnd"/>
+      <w:r>
+        <w:t xml:space="preserve"> 0… </w:t>
+      </w:r>
+    </w:p>
+    <w:p>
+      <w:pPr>
+        <w:pStyle w:val="ListeParagraf"/>
         <w:numPr>
           <w:ilvl w:val="0"/>
           <w:numId w:val="4"/>
@@ -733,7 +744,32 @@
           <w:b/>
           <w:bCs/>
         </w:rPr>
-        <w:t>float</w:t>
+        <w:t>F</w:t>
+      </w:r>
+      <w:r>
+        <w:rPr>
+          <w:b/>
+          <w:bCs/>
+        </w:rPr>
+        <w:t>loat</w:t>
+      </w:r>
+    </w:p>
+    <w:p>
+      <w:pPr>
+        <w:pStyle w:val="ListeParagraf"/>
+        <w:ind w:left="360"/>
+        <w:jc w:val="both"/>
+      </w:pPr>
+      <w:r>
+        <w:t>Float is a set of values that represents all floating point numbers, e.g. 3.1, -9.</w:t>
+      </w:r>
+      <w:proofErr w:type="gramStart"/>
+      <w:r>
+        <w:t>7 ,</w:t>
+      </w:r>
+      <w:proofErr w:type="gramEnd"/>
+      <w:r>
+        <w:t xml:space="preserve"> 1.12335664…  </w:t>
       </w:r>
     </w:p>
     <w:p>
@@ -755,8 +791,30 @@
           <w:b/>
           <w:bCs/>
         </w:rPr>
-        <w:t>string</w:t>
-      </w:r>
+        <w:t>S</w:t>
+      </w:r>
+      <w:r>
+        <w:rPr>
+          <w:b/>
+          <w:bCs/>
+        </w:rPr>
+        <w:t>tring</w:t>
+      </w:r>
+    </w:p>
+    <w:p>
+      <w:pPr>
+        <w:pStyle w:val="ListeParagraf"/>
+        <w:ind w:left="360"/>
+        <w:jc w:val="both"/>
+      </w:pPr>
+      <w:r>
+        <w:t>String is a set that represents a combination of characters and are enclosed within “”, e.g. “egg”, “apple”, “</w:t>
+      </w:r>
+      <w:proofErr w:type="gramStart"/>
+      <w:r>
+        <w:t>happiness”…</w:t>
+      </w:r>
+      <w:proofErr w:type="gramEnd"/>
     </w:p>
     <w:p>
       <w:pPr>
@@ -772,158 +830,23 @@
           <w:bCs/>
         </w:rPr>
       </w:pPr>
-      <w:proofErr w:type="spellStart"/>
-      <w:r>
-        <w:rPr>
-          <w:b/>
-          <w:bCs/>
-        </w:rPr>
-        <w:t>boolean</w:t>
-      </w:r>
-      <w:proofErr w:type="spellEnd"/>
-    </w:p>
-    <w:p>
-      <w:pPr>
-        <w:pStyle w:val="ListeParagraf"/>
-        <w:numPr>
-          <w:ilvl w:val="0"/>
-          <w:numId w:val="4"/>
-        </w:numPr>
-        <w:ind w:left="360"/>
-        <w:jc w:val="both"/>
-        <w:rPr>
-          <w:b/>
-          <w:bCs/>
-        </w:rPr>
-      </w:pPr>
-      <w:r>
-        <w:rPr>
-          <w:b/>
-          <w:bCs/>
-        </w:rPr>
-        <w:t>not</w:t>
-      </w:r>
-    </w:p>
-    <w:p>
-      <w:pPr>
-        <w:pStyle w:val="ListeParagraf"/>
-        <w:numPr>
-          <w:ilvl w:val="0"/>
-          <w:numId w:val="4"/>
-        </w:numPr>
-        <w:ind w:left="360"/>
-        <w:jc w:val="both"/>
-        <w:rPr>
-          <w:b/>
-          <w:bCs/>
-        </w:rPr>
-      </w:pPr>
-      <w:r>
-        <w:rPr>
-          <w:b/>
-          <w:bCs/>
-        </w:rPr>
-        <w:t>if</w:t>
-      </w:r>
-    </w:p>
-    <w:p>
-      <w:pPr>
-        <w:pStyle w:val="ListeParagraf"/>
-        <w:numPr>
-          <w:ilvl w:val="0"/>
-          <w:numId w:val="4"/>
-        </w:numPr>
-        <w:ind w:left="360"/>
-        <w:jc w:val="both"/>
-        <w:rPr>
-          <w:b/>
-          <w:bCs/>
-        </w:rPr>
-      </w:pPr>
-      <w:r>
-        <w:rPr>
-          <w:b/>
-          <w:bCs/>
-        </w:rPr>
-        <w:t>do</w:t>
-      </w:r>
-    </w:p>
-    <w:p>
-      <w:pPr>
-        <w:pStyle w:val="ListeParagraf"/>
-        <w:numPr>
-          <w:ilvl w:val="0"/>
-          <w:numId w:val="4"/>
-        </w:numPr>
-        <w:ind w:left="360"/>
-        <w:jc w:val="both"/>
-        <w:rPr>
-          <w:b/>
-          <w:bCs/>
-        </w:rPr>
-      </w:pPr>
-      <w:r>
-        <w:rPr>
-          <w:b/>
-          <w:bCs/>
-        </w:rPr>
-        <w:t>else</w:t>
-      </w:r>
-    </w:p>
-    <w:p>
-      <w:pPr>
-        <w:pStyle w:val="ListeParagraf"/>
-        <w:numPr>
-          <w:ilvl w:val="0"/>
-          <w:numId w:val="4"/>
-        </w:numPr>
-        <w:ind w:left="360"/>
-        <w:jc w:val="both"/>
-        <w:rPr>
-          <w:b/>
-          <w:bCs/>
-        </w:rPr>
-      </w:pPr>
-      <w:r>
-        <w:rPr>
-          <w:b/>
-          <w:bCs/>
-        </w:rPr>
-        <w:t>while</w:t>
-      </w:r>
-    </w:p>
-    <w:p>
-      <w:pPr>
-        <w:pStyle w:val="ListeParagraf"/>
-        <w:numPr>
-          <w:ilvl w:val="0"/>
-          <w:numId w:val="4"/>
-        </w:numPr>
-        <w:ind w:left="360"/>
-        <w:jc w:val="both"/>
-        <w:rPr>
-          <w:b/>
-          <w:bCs/>
-        </w:rPr>
-      </w:pPr>
-      <w:r>
-        <w:rPr>
-          <w:b/>
-          <w:bCs/>
-        </w:rPr>
-        <w:t>for</w:t>
-      </w:r>
-    </w:p>
-    <w:p>
-      <w:pPr>
-        <w:pStyle w:val="ListeParagraf"/>
-        <w:ind w:left="1080"/>
-        <w:jc w:val="both"/>
-        <w:rPr>
-          <w:b/>
-          <w:bCs/>
-        </w:rPr>
-      </w:pPr>
+      <w:r>
+        <w:rPr>
+          <w:b/>
+          <w:bCs/>
+        </w:rPr>
+        <w:t>Boolean</w:t>
+      </w:r>
+    </w:p>
+    <w:p>
+      <w:pPr>
+        <w:pStyle w:val="ListeParagraf"/>
+        <w:ind w:left="360"/>
+        <w:jc w:val="both"/>
+      </w:pPr>
+      <w:r>
+        <w:t>Boolean is a value representing either true or false.</w:t>
+      </w:r>
     </w:p>
     <w:sectPr>
       <w:pgSz w:w="11906" w:h="16838"/>

--- a/project_report.docx
+++ b/project_report.docx
@@ -7,23 +7,31 @@
         <w:jc w:val="center"/>
         <w:rPr>
           <w:rFonts w:ascii="Times New Roman" w:hAnsi="Times New Roman" w:cs="Times New Roman"/>
-        </w:rPr>
-      </w:pPr>
-      <w:r>
-        <w:rPr>
-          <w:rFonts w:ascii="Times New Roman" w:hAnsi="Times New Roman" w:cs="Times New Roman"/>
+          <w:sz w:val="24"/>
+          <w:szCs w:val="24"/>
+        </w:rPr>
+      </w:pPr>
+      <w:r>
+        <w:rPr>
+          <w:rFonts w:ascii="Times New Roman" w:hAnsi="Times New Roman" w:cs="Times New Roman"/>
+          <w:sz w:val="24"/>
+          <w:szCs w:val="24"/>
         </w:rPr>
         <w:t>Can Tücer</w:t>
       </w:r>
       <w:r>
         <w:rPr>
           <w:rFonts w:ascii="Times New Roman" w:hAnsi="Times New Roman" w:cs="Times New Roman"/>
+          <w:sz w:val="24"/>
+          <w:szCs w:val="24"/>
         </w:rPr>
         <w:tab/>
       </w:r>
       <w:r>
         <w:rPr>
           <w:rFonts w:ascii="Times New Roman" w:hAnsi="Times New Roman" w:cs="Times New Roman"/>
+          <w:sz w:val="24"/>
+          <w:szCs w:val="24"/>
         </w:rPr>
         <w:tab/>
         <w:t xml:space="preserve">22203239 </w:t>
@@ -31,6 +39,8 @@
       <w:r>
         <w:rPr>
           <w:rFonts w:ascii="Times New Roman" w:hAnsi="Times New Roman" w:cs="Times New Roman"/>
+          <w:sz w:val="24"/>
+          <w:szCs w:val="24"/>
         </w:rPr>
         <w:tab/>
         <w:t>Section 1</w:t>
@@ -41,35 +51,47 @@
         <w:jc w:val="center"/>
         <w:rPr>
           <w:rFonts w:ascii="Times New Roman" w:hAnsi="Times New Roman" w:cs="Times New Roman"/>
-        </w:rPr>
-      </w:pPr>
-      <w:r>
-        <w:rPr>
-          <w:rFonts w:ascii="Times New Roman" w:hAnsi="Times New Roman" w:cs="Times New Roman"/>
+          <w:sz w:val="24"/>
+          <w:szCs w:val="24"/>
+        </w:rPr>
+      </w:pPr>
+      <w:r>
+        <w:rPr>
+          <w:rFonts w:ascii="Times New Roman" w:hAnsi="Times New Roman" w:cs="Times New Roman"/>
+          <w:sz w:val="24"/>
+          <w:szCs w:val="24"/>
         </w:rPr>
         <w:t>Artun Berke Gül</w:t>
       </w:r>
       <w:r>
         <w:rPr>
           <w:rFonts w:ascii="Times New Roman" w:hAnsi="Times New Roman" w:cs="Times New Roman"/>
+          <w:sz w:val="24"/>
+          <w:szCs w:val="24"/>
         </w:rPr>
         <w:tab/>
       </w:r>
       <w:r>
         <w:rPr>
           <w:rFonts w:ascii="Times New Roman" w:hAnsi="Times New Roman" w:cs="Times New Roman"/>
+          <w:sz w:val="24"/>
+          <w:szCs w:val="24"/>
         </w:rPr>
         <w:t>2220</w:t>
       </w:r>
       <w:r>
         <w:rPr>
           <w:rFonts w:ascii="Times New Roman" w:hAnsi="Times New Roman" w:cs="Times New Roman"/>
+          <w:sz w:val="24"/>
+          <w:szCs w:val="24"/>
         </w:rPr>
         <w:t>3316</w:t>
       </w:r>
       <w:r>
         <w:rPr>
           <w:rFonts w:ascii="Times New Roman" w:hAnsi="Times New Roman" w:cs="Times New Roman"/>
+          <w:sz w:val="24"/>
+          <w:szCs w:val="24"/>
         </w:rPr>
         <w:tab/>
         <w:t>Section 2</w:t>
@@ -80,47 +102,67 @@
         <w:jc w:val="center"/>
         <w:rPr>
           <w:rFonts w:ascii="Times New Roman" w:hAnsi="Times New Roman" w:cs="Times New Roman"/>
-        </w:rPr>
-      </w:pPr>
-      <w:r>
-        <w:rPr>
-          <w:rFonts w:ascii="Times New Roman" w:hAnsi="Times New Roman" w:cs="Times New Roman"/>
+          <w:sz w:val="24"/>
+          <w:szCs w:val="24"/>
+        </w:rPr>
+      </w:pPr>
+      <w:r>
+        <w:rPr>
+          <w:rFonts w:ascii="Times New Roman" w:hAnsi="Times New Roman" w:cs="Times New Roman"/>
+          <w:sz w:val="24"/>
+          <w:szCs w:val="24"/>
         </w:rPr>
         <w:t>Orhun Güder</w:t>
       </w:r>
       <w:r>
         <w:rPr>
           <w:rFonts w:ascii="Times New Roman" w:hAnsi="Times New Roman" w:cs="Times New Roman"/>
+          <w:sz w:val="24"/>
+          <w:szCs w:val="24"/>
         </w:rPr>
         <w:tab/>
       </w:r>
       <w:r>
         <w:rPr>
           <w:rFonts w:ascii="Times New Roman" w:hAnsi="Times New Roman" w:cs="Times New Roman"/>
+          <w:sz w:val="24"/>
+          <w:szCs w:val="24"/>
         </w:rPr>
         <w:tab/>
       </w:r>
       <w:r>
         <w:rPr>
           <w:rFonts w:ascii="Times New Roman" w:hAnsi="Times New Roman" w:cs="Times New Roman"/>
+          <w:sz w:val="24"/>
+          <w:szCs w:val="24"/>
         </w:rPr>
         <w:t>22202471</w:t>
       </w:r>
       <w:r>
         <w:rPr>
           <w:rFonts w:ascii="Times New Roman" w:hAnsi="Times New Roman" w:cs="Times New Roman"/>
+          <w:sz w:val="24"/>
+          <w:szCs w:val="24"/>
         </w:rPr>
         <w:t xml:space="preserve"> </w:t>
       </w:r>
       <w:r>
         <w:rPr>
           <w:rFonts w:ascii="Times New Roman" w:hAnsi="Times New Roman" w:cs="Times New Roman"/>
+          <w:sz w:val="24"/>
+          <w:szCs w:val="24"/>
         </w:rPr>
         <w:tab/>
         <w:t>Section 2</w:t>
       </w:r>
     </w:p>
-    <w:p/>
+    <w:p>
+      <w:pPr>
+        <w:rPr>
+          <w:rFonts w:ascii="Times New Roman" w:hAnsi="Times New Roman" w:cs="Times New Roman"/>
+        </w:rPr>
+      </w:pPr>
+    </w:p>
     <w:p>
       <w:pPr>
         <w:pStyle w:val="ListeParagraf"/>
@@ -129,14 +171,20 @@
           <w:numId w:val="2"/>
         </w:numPr>
         <w:rPr>
-          <w:b/>
-          <w:bCs/>
-        </w:rPr>
-      </w:pPr>
-      <w:r>
-        <w:rPr>
-          <w:b/>
-          <w:bCs/>
+          <w:rFonts w:ascii="Times New Roman" w:hAnsi="Times New Roman" w:cs="Times New Roman"/>
+          <w:b/>
+          <w:bCs/>
+          <w:sz w:val="24"/>
+          <w:szCs w:val="24"/>
+        </w:rPr>
+      </w:pPr>
+      <w:r>
+        <w:rPr>
+          <w:rFonts w:ascii="Times New Roman" w:hAnsi="Times New Roman" w:cs="Times New Roman"/>
+          <w:b/>
+          <w:bCs/>
+          <w:sz w:val="24"/>
+          <w:szCs w:val="24"/>
         </w:rPr>
         <w:t>Name of The Programming Language</w:t>
       </w:r>
@@ -145,14 +193,26 @@
       <w:pPr>
         <w:ind w:left="360"/>
         <w:jc w:val="both"/>
-      </w:pPr>
-      <w:r>
+        <w:rPr>
+          <w:rFonts w:ascii="Times New Roman" w:hAnsi="Times New Roman" w:cs="Times New Roman"/>
+        </w:rPr>
+      </w:pPr>
+      <w:r>
+        <w:rPr>
+          <w:rFonts w:ascii="Times New Roman" w:hAnsi="Times New Roman" w:cs="Times New Roman"/>
+        </w:rPr>
         <w:t xml:space="preserve">We have decided to name our language as </w:t>
       </w:r>
       <w:r>
+        <w:rPr>
+          <w:rFonts w:ascii="Times New Roman" w:hAnsi="Times New Roman" w:cs="Times New Roman"/>
+        </w:rPr>
         <w:t>ç</w:t>
       </w:r>
       <w:r>
+        <w:rPr>
+          <w:rFonts w:ascii="Times New Roman" w:hAnsi="Times New Roman" w:cs="Times New Roman"/>
+        </w:rPr>
         <w:t>++.</w:t>
       </w:r>
     </w:p>
@@ -165,17 +225,1350 @@
         </w:numPr>
         <w:jc w:val="both"/>
         <w:rPr>
-          <w:b/>
-          <w:bCs/>
-        </w:rPr>
-      </w:pPr>
-      <w:r>
-        <w:rPr>
-          <w:b/>
-          <w:bCs/>
+          <w:rFonts w:ascii="Times New Roman" w:hAnsi="Times New Roman" w:cs="Times New Roman"/>
+          <w:b/>
+          <w:bCs/>
+        </w:rPr>
+      </w:pPr>
+      <w:r>
+        <w:rPr>
+          <w:rFonts w:ascii="Times New Roman" w:hAnsi="Times New Roman" w:cs="Times New Roman"/>
+          <w:b/>
+          <w:bCs/>
+          <w:noProof/>
+          <w:sz w:val="24"/>
+          <w:szCs w:val="24"/>
+        </w:rPr>
+        <mc:AlternateContent>
+          <mc:Choice Requires="wps">
+            <w:drawing>
+              <wp:anchor distT="45720" distB="45720" distL="114300" distR="114300" simplePos="0" relativeHeight="251659264" behindDoc="0" locked="0" layoutInCell="1" allowOverlap="1" wp14:anchorId="2F728833" wp14:editId="72D7FB00">
+                <wp:simplePos x="0" y="0"/>
+                <wp:positionH relativeFrom="margin">
+                  <wp:align>right</wp:align>
+                </wp:positionH>
+                <wp:positionV relativeFrom="paragraph">
+                  <wp:posOffset>340057</wp:posOffset>
+                </wp:positionV>
+                <wp:extent cx="5743575" cy="5233670"/>
+                <wp:effectExtent l="0" t="0" r="28575" b="24130"/>
+                <wp:wrapTopAndBottom/>
+                <wp:docPr id="217" name="Metin Kutusu 2"/>
+                <wp:cNvGraphicFramePr>
+                  <a:graphicFrameLocks xmlns:a="http://schemas.openxmlformats.org/drawingml/2006/main"/>
+                </wp:cNvGraphicFramePr>
+                <a:graphic xmlns:a="http://schemas.openxmlformats.org/drawingml/2006/main">
+                  <a:graphicData uri="http://schemas.microsoft.com/office/word/2010/wordprocessingShape">
+                    <wps:wsp>
+                      <wps:cNvSpPr txBox="1">
+                        <a:spLocks noChangeArrowheads="1"/>
+                      </wps:cNvSpPr>
+                      <wps:spPr bwMode="auto">
+                        <a:xfrm>
+                          <a:off x="0" y="0"/>
+                          <a:ext cx="5743575" cy="5233916"/>
+                        </a:xfrm>
+                        <a:prstGeom prst="rect">
+                          <a:avLst/>
+                        </a:prstGeom>
+                        <a:solidFill>
+                          <a:srgbClr val="FFFFFF"/>
+                        </a:solidFill>
+                        <a:ln w="9525">
+                          <a:solidFill>
+                            <a:srgbClr val="000000"/>
+                          </a:solidFill>
+                          <a:miter lim="800000"/>
+                          <a:headEnd/>
+                          <a:tailEnd/>
+                        </a:ln>
+                      </wps:spPr>
+                      <wps:txbx>
+                        <w:txbxContent>
+                          <w:p>
+                            <w:pPr>
+                              <w:spacing w:after="0" w:line="216" w:lineRule="auto"/>
+                              <w:rPr>
+                                <w:noProof/>
+                                <w:sz w:val="16"/>
+                                <w:szCs w:val="16"/>
+                              </w:rPr>
+                            </w:pPr>
+                            <w:r>
+                              <w:rPr>
+                                <w:noProof/>
+                                <w:sz w:val="16"/>
+                                <w:szCs w:val="16"/>
+                              </w:rPr>
+                              <w:t>&lt;program&gt; ::= &lt;statement_list&gt; &lt;program&gt; | &lt;comment_list&gt; &lt;program&gt; | &lt;comment_list&gt; | &lt;statement_list&gt;</w:t>
+                            </w:r>
+                          </w:p>
+                          <w:p>
+                            <w:pPr>
+                              <w:spacing w:after="0" w:line="216" w:lineRule="auto"/>
+                              <w:rPr>
+                                <w:noProof/>
+                                <w:sz w:val="16"/>
+                                <w:szCs w:val="16"/>
+                              </w:rPr>
+                            </w:pPr>
+                          </w:p>
+                          <w:p>
+                            <w:pPr>
+                              <w:spacing w:after="0" w:line="216" w:lineRule="auto"/>
+                              <w:rPr>
+                                <w:noProof/>
+                                <w:sz w:val="16"/>
+                                <w:szCs w:val="16"/>
+                              </w:rPr>
+                            </w:pPr>
+                            <w:r>
+                              <w:rPr>
+                                <w:noProof/>
+                                <w:sz w:val="16"/>
+                                <w:szCs w:val="16"/>
+                              </w:rPr>
+                              <w:t>&lt;statement_list&gt; ::= &lt;statement&gt; &lt;SEMICOLON&gt; &lt;statement_list&gt; | &lt;statement&gt; &lt;SEMICOLON&gt;</w:t>
+                            </w:r>
+                          </w:p>
+                          <w:p>
+                            <w:pPr>
+                              <w:spacing w:after="0" w:line="216" w:lineRule="auto"/>
+                              <w:rPr>
+                                <w:noProof/>
+                                <w:sz w:val="16"/>
+                                <w:szCs w:val="16"/>
+                              </w:rPr>
+                            </w:pPr>
+                            <w:r>
+                              <w:rPr>
+                                <w:noProof/>
+                                <w:sz w:val="16"/>
+                                <w:szCs w:val="16"/>
+                              </w:rPr>
+                              <w:t xml:space="preserve">&lt;statement&gt; ::= &lt;void_statement&gt; | &lt;expression&gt; </w:t>
+                            </w:r>
+                          </w:p>
+                          <w:p>
+                            <w:pPr>
+                              <w:spacing w:after="0" w:line="216" w:lineRule="auto"/>
+                              <w:rPr>
+                                <w:noProof/>
+                                <w:sz w:val="16"/>
+                                <w:szCs w:val="16"/>
+                              </w:rPr>
+                            </w:pPr>
+                            <w:r>
+                              <w:rPr>
+                                <w:noProof/>
+                                <w:sz w:val="16"/>
+                                <w:szCs w:val="16"/>
+                              </w:rPr>
+                              <w:t>&lt;comment_list&gt; ::= &lt;COMMENT&gt; &lt;comment_list&gt; | &lt;COMMENT&gt;</w:t>
+                            </w:r>
+                          </w:p>
+                          <w:p>
+                            <w:pPr>
+                              <w:spacing w:after="0" w:line="216" w:lineRule="auto"/>
+                              <w:rPr>
+                                <w:noProof/>
+                                <w:sz w:val="16"/>
+                                <w:szCs w:val="16"/>
+                              </w:rPr>
+                            </w:pPr>
+                          </w:p>
+                          <w:p>
+                            <w:pPr>
+                              <w:spacing w:after="0" w:line="216" w:lineRule="auto"/>
+                              <w:rPr>
+                                <w:noProof/>
+                                <w:sz w:val="16"/>
+                                <w:szCs w:val="16"/>
+                              </w:rPr>
+                            </w:pPr>
+                            <w:r>
+                              <w:rPr>
+                                <w:noProof/>
+                                <w:sz w:val="16"/>
+                                <w:szCs w:val="16"/>
+                              </w:rPr>
+                              <w:t>&lt;void_statement&gt; ::= &lt;if_statement&gt; | &lt;loop&gt; | &lt;function_def&gt; | &lt;type_def&gt; | &lt;BREAK&gt; | &lt;CONTINUE&gt;</w:t>
+                            </w:r>
+                          </w:p>
+                          <w:p>
+                            <w:pPr>
+                              <w:spacing w:after="0" w:line="216" w:lineRule="auto"/>
+                              <w:rPr>
+                                <w:noProof/>
+                                <w:sz w:val="16"/>
+                                <w:szCs w:val="16"/>
+                              </w:rPr>
+                            </w:pPr>
+                          </w:p>
+                          <w:p>
+                            <w:pPr>
+                              <w:spacing w:after="0" w:line="216" w:lineRule="auto"/>
+                              <w:rPr>
+                                <w:noProof/>
+                                <w:sz w:val="16"/>
+                                <w:szCs w:val="16"/>
+                              </w:rPr>
+                            </w:pPr>
+                            <w:r>
+                              <w:rPr>
+                                <w:noProof/>
+                                <w:sz w:val="16"/>
+                                <w:szCs w:val="16"/>
+                              </w:rPr>
+                              <w:t>&lt;if_statement&gt; ::= &lt;IF&gt; &lt;expression&gt; &lt;DO&gt; &lt;LBRACE&gt; &lt;statement_list&gt; &lt;RBRACE&gt; | &lt;IF&gt; &lt;conditional_expression&gt; &lt;DO&gt; &lt;LBRACE&gt; &lt;statement_list&gt; &lt;RBRACE&gt; &lt;ELSE&gt; &lt;DO&gt; &lt;LBRACE&gt; &lt;statement_list&gt; &lt;RBRACE&gt;</w:t>
+                            </w:r>
+                          </w:p>
+                          <w:p>
+                            <w:pPr>
+                              <w:spacing w:after="0" w:line="216" w:lineRule="auto"/>
+                              <w:rPr>
+                                <w:noProof/>
+                                <w:sz w:val="16"/>
+                                <w:szCs w:val="16"/>
+                              </w:rPr>
+                            </w:pPr>
+                          </w:p>
+                          <w:p>
+                            <w:pPr>
+                              <w:spacing w:after="0" w:line="216" w:lineRule="auto"/>
+                              <w:rPr>
+                                <w:noProof/>
+                                <w:sz w:val="16"/>
+                                <w:szCs w:val="16"/>
+                              </w:rPr>
+                            </w:pPr>
+                            <w:r>
+                              <w:rPr>
+                                <w:noProof/>
+                                <w:sz w:val="16"/>
+                                <w:szCs w:val="16"/>
+                              </w:rPr>
+                              <w:t>&lt;loop&gt; ::= &lt;while_loop&gt; | &lt;for_loop&gt;</w:t>
+                            </w:r>
+                          </w:p>
+                          <w:p>
+                            <w:pPr>
+                              <w:spacing w:after="0" w:line="216" w:lineRule="auto"/>
+                              <w:rPr>
+                                <w:noProof/>
+                                <w:sz w:val="16"/>
+                                <w:szCs w:val="16"/>
+                              </w:rPr>
+                            </w:pPr>
+                            <w:r>
+                              <w:rPr>
+                                <w:noProof/>
+                                <w:sz w:val="16"/>
+                                <w:szCs w:val="16"/>
+                              </w:rPr>
+                              <w:t>&lt;while_loop&gt; ::= &lt;WHILE&gt; &lt;expression&gt; &lt;DO&gt; &lt;LBRACE&gt; &lt;statement_list&gt; &lt;RBRACE&gt;</w:t>
+                            </w:r>
+                          </w:p>
+                          <w:p>
+                            <w:pPr>
+                              <w:spacing w:after="0" w:line="216" w:lineRule="auto"/>
+                              <w:rPr>
+                                <w:noProof/>
+                                <w:sz w:val="16"/>
+                                <w:szCs w:val="16"/>
+                              </w:rPr>
+                            </w:pPr>
+                            <w:r>
+                              <w:rPr>
+                                <w:noProof/>
+                                <w:sz w:val="16"/>
+                                <w:szCs w:val="16"/>
+                              </w:rPr>
+                              <w:t xml:space="preserve">&lt;for_loop&gt; ::= &lt;FOR&gt; &lt;LP&gt; &lt;assignment_expression&gt; &lt;SEMICOLON&gt; &lt;expression&gt; &lt;SEMICOLON&gt; &lt;assignment_expression&gt; &lt;RP&gt; &lt;DO&gt; &lt;LBRACE&gt; &lt;statement_list&gt; &lt;RBRACE&gt; </w:t>
+                            </w:r>
+                          </w:p>
+                          <w:p>
+                            <w:pPr>
+                              <w:spacing w:after="0" w:line="216" w:lineRule="auto"/>
+                              <w:rPr>
+                                <w:noProof/>
+                                <w:sz w:val="16"/>
+                                <w:szCs w:val="16"/>
+                              </w:rPr>
+                            </w:pPr>
+                          </w:p>
+                          <w:p>
+                            <w:pPr>
+                              <w:spacing w:after="0" w:line="216" w:lineRule="auto"/>
+                              <w:rPr>
+                                <w:noProof/>
+                                <w:sz w:val="16"/>
+                                <w:szCs w:val="16"/>
+                              </w:rPr>
+                            </w:pPr>
+                            <w:r>
+                              <w:rPr>
+                                <w:noProof/>
+                                <w:sz w:val="16"/>
+                                <w:szCs w:val="16"/>
+                              </w:rPr>
+                              <w:t>&lt;function_def&gt; ::= &lt;DEF&gt; &lt;VARIABLE&gt; &lt;LP&gt; &lt;variable_list&gt; &lt;RP&gt; &lt;DO&gt; &lt;LBRACE&gt; &lt;statement_list&gt; &lt;RETURN&gt; &lt;LP&gt; &lt;expression&gt; &lt;RP&gt; &lt;RBRACE&gt;</w:t>
+                            </w:r>
+                          </w:p>
+                          <w:p>
+                            <w:pPr>
+                              <w:spacing w:after="0" w:line="216" w:lineRule="auto"/>
+                              <w:rPr>
+                                <w:noProof/>
+                                <w:sz w:val="16"/>
+                                <w:szCs w:val="16"/>
+                              </w:rPr>
+                            </w:pPr>
+                            <w:r>
+                              <w:rPr>
+                                <w:noProof/>
+                                <w:sz w:val="16"/>
+                                <w:szCs w:val="16"/>
+                              </w:rPr>
+                              <w:t>&lt;function_call&gt; ::= &lt;function_name&gt; &lt;LP&gt; &lt;variable_list&gt; &lt;RP&gt;</w:t>
+                            </w:r>
+                          </w:p>
+                          <w:p>
+                            <w:pPr>
+                              <w:spacing w:after="0" w:line="216" w:lineRule="auto"/>
+                              <w:rPr>
+                                <w:noProof/>
+                                <w:sz w:val="16"/>
+                                <w:szCs w:val="16"/>
+                              </w:rPr>
+                            </w:pPr>
+                            <w:r>
+                              <w:rPr>
+                                <w:noProof/>
+                                <w:sz w:val="16"/>
+                                <w:szCs w:val="16"/>
+                              </w:rPr>
+                              <w:t>&lt;function_name&gt; ::= &lt;VARIABLE&gt; | &lt;PRIMITIVE_FUNCTION&gt;</w:t>
+                            </w:r>
+                          </w:p>
+                          <w:p>
+                            <w:pPr>
+                              <w:spacing w:after="0" w:line="216" w:lineRule="auto"/>
+                              <w:rPr>
+                                <w:noProof/>
+                                <w:sz w:val="16"/>
+                                <w:szCs w:val="16"/>
+                              </w:rPr>
+                            </w:pPr>
+                            <w:r>
+                              <w:rPr>
+                                <w:noProof/>
+                                <w:sz w:val="16"/>
+                                <w:szCs w:val="16"/>
+                              </w:rPr>
+                              <w:t xml:space="preserve">&lt;variable_list&gt; ::= &lt;VARIABLE&gt; &lt;COMMA&gt; &lt;variable_list&gt; | &lt;VARIABLE&gt; | &lt;EMPTY&gt; </w:t>
+                            </w:r>
+                          </w:p>
+                          <w:p>
+                            <w:pPr>
+                              <w:spacing w:after="0" w:line="216" w:lineRule="auto"/>
+                              <w:rPr>
+                                <w:noProof/>
+                                <w:sz w:val="16"/>
+                                <w:szCs w:val="16"/>
+                              </w:rPr>
+                            </w:pPr>
+                          </w:p>
+                          <w:p>
+                            <w:pPr>
+                              <w:spacing w:after="0" w:line="216" w:lineRule="auto"/>
+                              <w:rPr>
+                                <w:noProof/>
+                                <w:sz w:val="16"/>
+                                <w:szCs w:val="16"/>
+                              </w:rPr>
+                            </w:pPr>
+                            <w:r>
+                              <w:rPr>
+                                <w:noProof/>
+                                <w:sz w:val="16"/>
+                                <w:szCs w:val="16"/>
+                              </w:rPr>
+                              <w:t>&lt;conditional_expression&gt; ::= &lt;conditional_expression&gt; &lt;condition_operator&gt; &lt;low_precedence_arithmetic_expression&gt; | &lt;LP&gt; &lt;conditional_expression&gt; &lt;RP&gt; | &lt;BOOLEAN&gt;</w:t>
+                            </w:r>
+                          </w:p>
+                          <w:p>
+                            <w:pPr>
+                              <w:spacing w:after="0" w:line="216" w:lineRule="auto"/>
+                              <w:rPr>
+                                <w:noProof/>
+                                <w:sz w:val="16"/>
+                                <w:szCs w:val="16"/>
+                              </w:rPr>
+                            </w:pPr>
+                          </w:p>
+                          <w:p>
+                            <w:pPr>
+                              <w:spacing w:after="0" w:line="216" w:lineRule="auto"/>
+                              <w:rPr>
+                                <w:noProof/>
+                                <w:sz w:val="16"/>
+                                <w:szCs w:val="16"/>
+                              </w:rPr>
+                            </w:pPr>
+                            <w:r>
+                              <w:rPr>
+                                <w:noProof/>
+                                <w:sz w:val="16"/>
+                                <w:szCs w:val="16"/>
+                              </w:rPr>
+                              <w:t>&lt;condition_operator&gt; ::= &lt;LESSER&gt; | &lt;LARGER&gt; | &lt;LESSER_EQ&gt; | &lt;LARGER_EQ&gt; | &lt;EQUALS&gt; | &lt;NOT_EQUALS&gt; | &lt;AND&gt; | &lt;OR&gt; | &lt;XOR&gt;</w:t>
+                            </w:r>
+                          </w:p>
+                          <w:p>
+                            <w:pPr>
+                              <w:spacing w:after="0" w:line="216" w:lineRule="auto"/>
+                              <w:rPr>
+                                <w:noProof/>
+                                <w:sz w:val="16"/>
+                                <w:szCs w:val="16"/>
+                              </w:rPr>
+                            </w:pPr>
+                          </w:p>
+                          <w:p>
+                            <w:pPr>
+                              <w:spacing w:after="0" w:line="216" w:lineRule="auto"/>
+                              <w:rPr>
+                                <w:noProof/>
+                                <w:sz w:val="16"/>
+                                <w:szCs w:val="16"/>
+                              </w:rPr>
+                            </w:pPr>
+                            <w:r>
+                              <w:rPr>
+                                <w:noProof/>
+                                <w:sz w:val="16"/>
+                                <w:szCs w:val="16"/>
+                              </w:rPr>
+                              <w:t>&lt;type_def&gt; ::= &lt;TYPE&gt; &lt;VARIABLE&gt;</w:t>
+                            </w:r>
+                          </w:p>
+                          <w:p>
+                            <w:pPr>
+                              <w:spacing w:after="0" w:line="216" w:lineRule="auto"/>
+                              <w:rPr>
+                                <w:noProof/>
+                                <w:sz w:val="16"/>
+                                <w:szCs w:val="16"/>
+                              </w:rPr>
+                            </w:pPr>
+                          </w:p>
+                          <w:p>
+                            <w:pPr>
+                              <w:spacing w:after="0" w:line="216" w:lineRule="auto"/>
+                              <w:rPr>
+                                <w:noProof/>
+                                <w:sz w:val="16"/>
+                                <w:szCs w:val="16"/>
+                              </w:rPr>
+                            </w:pPr>
+                            <w:r>
+                              <w:rPr>
+                                <w:noProof/>
+                                <w:sz w:val="16"/>
+                                <w:szCs w:val="16"/>
+                              </w:rPr>
+                              <w:t>&lt;assignment_expression&gt; ::= &lt;TYPE&gt; &lt;VARIABLE&gt; &lt;ASSIGNMENT&gt; &lt;expression&gt; | &lt;VARIABLE&gt; &lt;ASSIGNMENT&gt; &lt;expression&gt;</w:t>
+                            </w:r>
+                          </w:p>
+                          <w:p>
+                            <w:pPr>
+                              <w:spacing w:after="0" w:line="216" w:lineRule="auto"/>
+                              <w:rPr>
+                                <w:noProof/>
+                                <w:sz w:val="16"/>
+                                <w:szCs w:val="16"/>
+                              </w:rPr>
+                            </w:pPr>
+                            <w:r>
+                              <w:rPr>
+                                <w:noProof/>
+                                <w:sz w:val="16"/>
+                                <w:szCs w:val="16"/>
+                              </w:rPr>
+                              <w:t>&lt;expression&gt; ::= &lt;conditional_expression&gt; | &lt;low_precedence_arithmetic_expression&gt;</w:t>
+                            </w:r>
+                          </w:p>
+                          <w:p>
+                            <w:pPr>
+                              <w:spacing w:after="0" w:line="216" w:lineRule="auto"/>
+                              <w:rPr>
+                                <w:noProof/>
+                                <w:sz w:val="16"/>
+                                <w:szCs w:val="16"/>
+                              </w:rPr>
+                            </w:pPr>
+                          </w:p>
+                          <w:p>
+                            <w:pPr>
+                              <w:spacing w:after="0" w:line="216" w:lineRule="auto"/>
+                              <w:rPr>
+                                <w:noProof/>
+                                <w:sz w:val="16"/>
+                                <w:szCs w:val="16"/>
+                              </w:rPr>
+                            </w:pPr>
+                            <w:r>
+                              <w:rPr>
+                                <w:noProof/>
+                                <w:sz w:val="16"/>
+                                <w:szCs w:val="16"/>
+                              </w:rPr>
+                              <w:t>&lt;low_precedence_arithmetic_expression&gt; ::=  &lt;low_precedence_arithmetic_expression&gt; &lt;low_precedence_operator&gt; &lt;high_precedence_arithmetic_expression&gt; | &lt;high_precedence_arithmetic_expression&gt;</w:t>
+                            </w:r>
+                          </w:p>
+                          <w:p>
+                            <w:pPr>
+                              <w:spacing w:after="0" w:line="216" w:lineRule="auto"/>
+                              <w:rPr>
+                                <w:noProof/>
+                                <w:sz w:val="16"/>
+                                <w:szCs w:val="16"/>
+                              </w:rPr>
+                            </w:pPr>
+                            <w:r>
+                              <w:rPr>
+                                <w:noProof/>
+                                <w:sz w:val="16"/>
+                                <w:szCs w:val="16"/>
+                              </w:rPr>
+                              <w:t>&lt;high_precedence_arithmetic_expression&gt; ::= &lt;high_precedence_arithmetic_expression&gt; &lt;high_precedence_operator&gt; &lt;low_precedence_arithmetic_expression&gt; | &lt;highest_precedence_arithmetic_expression&gt;</w:t>
+                            </w:r>
+                          </w:p>
+                          <w:p>
+                            <w:pPr>
+                              <w:spacing w:after="0" w:line="216" w:lineRule="auto"/>
+                              <w:rPr>
+                                <w:noProof/>
+                                <w:sz w:val="16"/>
+                                <w:szCs w:val="16"/>
+                              </w:rPr>
+                            </w:pPr>
+                            <w:r>
+                              <w:rPr>
+                                <w:noProof/>
+                                <w:sz w:val="16"/>
+                                <w:szCs w:val="16"/>
+                              </w:rPr>
+                              <w:t>&lt;highest_precedence_arithmetic_expression&gt; ::= &lt;highest_precedence_operator&gt; &lt;highest_precedence_arithmetic_expression&gt; | &lt;LP&gt; &lt;low_precedence_arithmetic_expression&gt; &lt;RP&gt; | &lt;value&gt;</w:t>
+                            </w:r>
+                          </w:p>
+                          <w:p>
+                            <w:pPr>
+                              <w:spacing w:after="0" w:line="216" w:lineRule="auto"/>
+                              <w:rPr>
+                                <w:noProof/>
+                                <w:sz w:val="16"/>
+                                <w:szCs w:val="16"/>
+                              </w:rPr>
+                            </w:pPr>
+                          </w:p>
+                          <w:p>
+                            <w:pPr>
+                              <w:spacing w:after="0" w:line="216" w:lineRule="auto"/>
+                              <w:rPr>
+                                <w:noProof/>
+                                <w:sz w:val="16"/>
+                                <w:szCs w:val="16"/>
+                              </w:rPr>
+                            </w:pPr>
+                            <w:r>
+                              <w:rPr>
+                                <w:noProof/>
+                                <w:sz w:val="16"/>
+                                <w:szCs w:val="16"/>
+                              </w:rPr>
+                              <w:t>&lt;value&gt; ::= &lt;VARIABLE&gt; | &lt;INTEGER&gt; | &lt;FLOAT&gt; | &lt;STRING&gt; | &lt;BOOLEAN&gt; | &lt;function_call&gt;</w:t>
+                            </w:r>
+                          </w:p>
+                          <w:p>
+                            <w:pPr>
+                              <w:spacing w:after="0" w:line="216" w:lineRule="auto"/>
+                              <w:rPr>
+                                <w:noProof/>
+                                <w:sz w:val="16"/>
+                                <w:szCs w:val="16"/>
+                              </w:rPr>
+                            </w:pPr>
+                          </w:p>
+                          <w:p>
+                            <w:pPr>
+                              <w:spacing w:after="0" w:line="216" w:lineRule="auto"/>
+                              <w:rPr>
+                                <w:noProof/>
+                                <w:sz w:val="16"/>
+                                <w:szCs w:val="16"/>
+                              </w:rPr>
+                            </w:pPr>
+                            <w:r>
+                              <w:rPr>
+                                <w:noProof/>
+                                <w:sz w:val="16"/>
+                                <w:szCs w:val="16"/>
+                              </w:rPr>
+                              <w:t xml:space="preserve">&lt;low_precedence_operator&gt; ::= &lt;MINUS&gt; | &lt;PLUS&gt; </w:t>
+                            </w:r>
+                          </w:p>
+                          <w:p>
+                            <w:pPr>
+                              <w:spacing w:after="0" w:line="216" w:lineRule="auto"/>
+                              <w:rPr>
+                                <w:noProof/>
+                                <w:sz w:val="16"/>
+                                <w:szCs w:val="16"/>
+                              </w:rPr>
+                            </w:pPr>
+                            <w:r>
+                              <w:rPr>
+                                <w:noProof/>
+                                <w:sz w:val="16"/>
+                                <w:szCs w:val="16"/>
+                              </w:rPr>
+                              <w:t>&lt;high_precedence_operator&gt; ::= &lt;DIVISION&gt; | &lt;MULTIPLICATION&gt; | &lt;MODULUS&gt;</w:t>
+                            </w:r>
+                          </w:p>
+                          <w:p>
+                            <w:pPr>
+                              <w:spacing w:after="0" w:line="216" w:lineRule="auto"/>
+                              <w:rPr>
+                                <w:noProof/>
+                                <w:sz w:val="16"/>
+                                <w:szCs w:val="16"/>
+                              </w:rPr>
+                            </w:pPr>
+                            <w:r>
+                              <w:rPr>
+                                <w:noProof/>
+                                <w:sz w:val="16"/>
+                                <w:szCs w:val="16"/>
+                              </w:rPr>
+                              <w:t>&lt;highest_precedence_operator&gt; ::= &lt;NOT&gt;</w:t>
+                            </w:r>
+                          </w:p>
+                          <w:p>
+                            <w:pPr>
+                              <w:spacing w:after="0" w:line="216" w:lineRule="auto"/>
+                              <w:rPr>
+                                <w:noProof/>
+                                <w:sz w:val="16"/>
+                                <w:szCs w:val="16"/>
+                              </w:rPr>
+                            </w:pPr>
+                            <w:r>
+                              <w:rPr>
+                                <w:noProof/>
+                                <w:sz w:val="16"/>
+                                <w:szCs w:val="16"/>
+                              </w:rPr>
+                              <w:t>&lt;EMPTY&gt; ::=</w:t>
+                            </w:r>
+                          </w:p>
+                          <w:p>
+                            <w:pPr>
+                              <w:spacing w:after="0" w:line="216" w:lineRule="auto"/>
+                              <w:rPr>
+                                <w:noProof/>
+                                <w:sz w:val="16"/>
+                                <w:szCs w:val="16"/>
+                              </w:rPr>
+                            </w:pPr>
+                          </w:p>
+                          <w:p>
+                            <w:pPr>
+                              <w:spacing w:after="0" w:line="216" w:lineRule="auto"/>
+                              <w:rPr>
+                                <w:noProof/>
+                                <w:sz w:val="16"/>
+                                <w:szCs w:val="16"/>
+                              </w:rPr>
+                            </w:pPr>
+                          </w:p>
+                        </w:txbxContent>
+                      </wps:txbx>
+                      <wps:bodyPr rot="0" vert="horz" wrap="square" lIns="91440" tIns="45720" rIns="91440" bIns="45720" anchor="t" anchorCtr="0">
+                        <a:noAutofit/>
+                      </wps:bodyPr>
+                    </wps:wsp>
+                  </a:graphicData>
+                </a:graphic>
+                <wp14:sizeRelH relativeFrom="margin">
+                  <wp14:pctWidth>0</wp14:pctWidth>
+                </wp14:sizeRelH>
+                <wp14:sizeRelV relativeFrom="margin">
+                  <wp14:pctHeight>0</wp14:pctHeight>
+                </wp14:sizeRelV>
+              </wp:anchor>
+            </w:drawing>
+          </mc:Choice>
+          <mc:Fallback>
+            <w:pict>
+              <v:shapetype w14:anchorId="2F728833" id="_x0000_t202" coordsize="21600,21600" o:spt="202" path="m,l,21600r21600,l21600,xe">
+                <v:stroke joinstyle="miter"/>
+                <v:path gradientshapeok="t" o:connecttype="rect"/>
+              </v:shapetype>
+              <v:shape id="Metin Kutusu 2" o:spid="_x0000_s1026" type="#_x0000_t202" style="position:absolute;left:0;text-align:left;margin-left:401.05pt;margin-top:26.8pt;width:452.25pt;height:412.1pt;z-index:251659264;visibility:visible;mso-wrap-style:square;mso-width-percent:0;mso-height-percent:0;mso-wrap-distance-left:9pt;mso-wrap-distance-top:3.6pt;mso-wrap-distance-right:9pt;mso-wrap-distance-bottom:3.6pt;mso-position-horizontal:right;mso-position-horizontal-relative:margin;mso-position-vertical:absolute;mso-position-vertical-relative:text;mso-width-percent:0;mso-height-percent:0;mso-width-relative:margin;mso-height-relative:margin;v-text-anchor:top" o:gfxdata="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">
+                <v:textbox>
+                  <w:txbxContent>
+                    <w:p>
+                      <w:pPr>
+                        <w:spacing w:after="0" w:line="216" w:lineRule="auto"/>
+                        <w:rPr>
+                          <w:noProof/>
+                          <w:sz w:val="16"/>
+                          <w:szCs w:val="16"/>
+                        </w:rPr>
+                      </w:pPr>
+                      <w:r>
+                        <w:rPr>
+                          <w:noProof/>
+                          <w:sz w:val="16"/>
+                          <w:szCs w:val="16"/>
+                        </w:rPr>
+                        <w:t>&lt;program&gt; ::= &lt;statement_list&gt; &lt;program&gt; | &lt;comment_list&gt; &lt;program&gt; | &lt;comment_list&gt; | &lt;statement_list&gt;</w:t>
+                      </w:r>
+                    </w:p>
+                    <w:p>
+                      <w:pPr>
+                        <w:spacing w:after="0" w:line="216" w:lineRule="auto"/>
+                        <w:rPr>
+                          <w:noProof/>
+                          <w:sz w:val="16"/>
+                          <w:szCs w:val="16"/>
+                        </w:rPr>
+                      </w:pPr>
+                    </w:p>
+                    <w:p>
+                      <w:pPr>
+                        <w:spacing w:after="0" w:line="216" w:lineRule="auto"/>
+                        <w:rPr>
+                          <w:noProof/>
+                          <w:sz w:val="16"/>
+                          <w:szCs w:val="16"/>
+                        </w:rPr>
+                      </w:pPr>
+                      <w:r>
+                        <w:rPr>
+                          <w:noProof/>
+                          <w:sz w:val="16"/>
+                          <w:szCs w:val="16"/>
+                        </w:rPr>
+                        <w:t>&lt;statement_list&gt; ::= &lt;statement&gt; &lt;SEMICOLON&gt; &lt;statement_list&gt; | &lt;statement&gt; &lt;SEMICOLON&gt;</w:t>
+                      </w:r>
+                    </w:p>
+                    <w:p>
+                      <w:pPr>
+                        <w:spacing w:after="0" w:line="216" w:lineRule="auto"/>
+                        <w:rPr>
+                          <w:noProof/>
+                          <w:sz w:val="16"/>
+                          <w:szCs w:val="16"/>
+                        </w:rPr>
+                      </w:pPr>
+                      <w:r>
+                        <w:rPr>
+                          <w:noProof/>
+                          <w:sz w:val="16"/>
+                          <w:szCs w:val="16"/>
+                        </w:rPr>
+                        <w:t xml:space="preserve">&lt;statement&gt; ::= &lt;void_statement&gt; | &lt;expression&gt; </w:t>
+                      </w:r>
+                    </w:p>
+                    <w:p>
+                      <w:pPr>
+                        <w:spacing w:after="0" w:line="216" w:lineRule="auto"/>
+                        <w:rPr>
+                          <w:noProof/>
+                          <w:sz w:val="16"/>
+                          <w:szCs w:val="16"/>
+                        </w:rPr>
+                      </w:pPr>
+                      <w:r>
+                        <w:rPr>
+                          <w:noProof/>
+                          <w:sz w:val="16"/>
+                          <w:szCs w:val="16"/>
+                        </w:rPr>
+                        <w:t>&lt;comment_list&gt; ::= &lt;COMMENT&gt; &lt;comment_list&gt; | &lt;COMMENT&gt;</w:t>
+                      </w:r>
+                    </w:p>
+                    <w:p>
+                      <w:pPr>
+                        <w:spacing w:after="0" w:line="216" w:lineRule="auto"/>
+                        <w:rPr>
+                          <w:noProof/>
+                          <w:sz w:val="16"/>
+                          <w:szCs w:val="16"/>
+                        </w:rPr>
+                      </w:pPr>
+                    </w:p>
+                    <w:p>
+                      <w:pPr>
+                        <w:spacing w:after="0" w:line="216" w:lineRule="auto"/>
+                        <w:rPr>
+                          <w:noProof/>
+                          <w:sz w:val="16"/>
+                          <w:szCs w:val="16"/>
+                        </w:rPr>
+                      </w:pPr>
+                      <w:r>
+                        <w:rPr>
+                          <w:noProof/>
+                          <w:sz w:val="16"/>
+                          <w:szCs w:val="16"/>
+                        </w:rPr>
+                        <w:t>&lt;void_statement&gt; ::= &lt;if_statement&gt; | &lt;loop&gt; | &lt;function_def&gt; | &lt;type_def&gt; | &lt;BREAK&gt; | &lt;CONTINUE&gt;</w:t>
+                      </w:r>
+                    </w:p>
+                    <w:p>
+                      <w:pPr>
+                        <w:spacing w:after="0" w:line="216" w:lineRule="auto"/>
+                        <w:rPr>
+                          <w:noProof/>
+                          <w:sz w:val="16"/>
+                          <w:szCs w:val="16"/>
+                        </w:rPr>
+                      </w:pPr>
+                    </w:p>
+                    <w:p>
+                      <w:pPr>
+                        <w:spacing w:after="0" w:line="216" w:lineRule="auto"/>
+                        <w:rPr>
+                          <w:noProof/>
+                          <w:sz w:val="16"/>
+                          <w:szCs w:val="16"/>
+                        </w:rPr>
+                      </w:pPr>
+                      <w:r>
+                        <w:rPr>
+                          <w:noProof/>
+                          <w:sz w:val="16"/>
+                          <w:szCs w:val="16"/>
+                        </w:rPr>
+                        <w:t>&lt;if_statement&gt; ::= &lt;IF&gt; &lt;expression&gt; &lt;DO&gt; &lt;LBRACE&gt; &lt;statement_list&gt; &lt;RBRACE&gt; | &lt;IF&gt; &lt;conditional_expression&gt; &lt;DO&gt; &lt;LBRACE&gt; &lt;statement_list&gt; &lt;RBRACE&gt; &lt;ELSE&gt; &lt;DO&gt; &lt;LBRACE&gt; &lt;statement_list&gt; &lt;RBRACE&gt;</w:t>
+                      </w:r>
+                    </w:p>
+                    <w:p>
+                      <w:pPr>
+                        <w:spacing w:after="0" w:line="216" w:lineRule="auto"/>
+                        <w:rPr>
+                          <w:noProof/>
+                          <w:sz w:val="16"/>
+                          <w:szCs w:val="16"/>
+                        </w:rPr>
+                      </w:pPr>
+                    </w:p>
+                    <w:p>
+                      <w:pPr>
+                        <w:spacing w:after="0" w:line="216" w:lineRule="auto"/>
+                        <w:rPr>
+                          <w:noProof/>
+                          <w:sz w:val="16"/>
+                          <w:szCs w:val="16"/>
+                        </w:rPr>
+                      </w:pPr>
+                      <w:r>
+                        <w:rPr>
+                          <w:noProof/>
+                          <w:sz w:val="16"/>
+                          <w:szCs w:val="16"/>
+                        </w:rPr>
+                        <w:t>&lt;loop&gt; ::= &lt;while_loop&gt; | &lt;for_loop&gt;</w:t>
+                      </w:r>
+                    </w:p>
+                    <w:p>
+                      <w:pPr>
+                        <w:spacing w:after="0" w:line="216" w:lineRule="auto"/>
+                        <w:rPr>
+                          <w:noProof/>
+                          <w:sz w:val="16"/>
+                          <w:szCs w:val="16"/>
+                        </w:rPr>
+                      </w:pPr>
+                      <w:r>
+                        <w:rPr>
+                          <w:noProof/>
+                          <w:sz w:val="16"/>
+                          <w:szCs w:val="16"/>
+                        </w:rPr>
+                        <w:t>&lt;while_loop&gt; ::= &lt;WHILE&gt; &lt;expression&gt; &lt;DO&gt; &lt;LBRACE&gt; &lt;statement_list&gt; &lt;RBRACE&gt;</w:t>
+                      </w:r>
+                    </w:p>
+                    <w:p>
+                      <w:pPr>
+                        <w:spacing w:after="0" w:line="216" w:lineRule="auto"/>
+                        <w:rPr>
+                          <w:noProof/>
+                          <w:sz w:val="16"/>
+                          <w:szCs w:val="16"/>
+                        </w:rPr>
+                      </w:pPr>
+                      <w:r>
+                        <w:rPr>
+                          <w:noProof/>
+                          <w:sz w:val="16"/>
+                          <w:szCs w:val="16"/>
+                        </w:rPr>
+                        <w:t xml:space="preserve">&lt;for_loop&gt; ::= &lt;FOR&gt; &lt;LP&gt; &lt;assignment_expression&gt; &lt;SEMICOLON&gt; &lt;expression&gt; &lt;SEMICOLON&gt; &lt;assignment_expression&gt; &lt;RP&gt; &lt;DO&gt; &lt;LBRACE&gt; &lt;statement_list&gt; &lt;RBRACE&gt; </w:t>
+                      </w:r>
+                    </w:p>
+                    <w:p>
+                      <w:pPr>
+                        <w:spacing w:after="0" w:line="216" w:lineRule="auto"/>
+                        <w:rPr>
+                          <w:noProof/>
+                          <w:sz w:val="16"/>
+                          <w:szCs w:val="16"/>
+                        </w:rPr>
+                      </w:pPr>
+                    </w:p>
+                    <w:p>
+                      <w:pPr>
+                        <w:spacing w:after="0" w:line="216" w:lineRule="auto"/>
+                        <w:rPr>
+                          <w:noProof/>
+                          <w:sz w:val="16"/>
+                          <w:szCs w:val="16"/>
+                        </w:rPr>
+                      </w:pPr>
+                      <w:r>
+                        <w:rPr>
+                          <w:noProof/>
+                          <w:sz w:val="16"/>
+                          <w:szCs w:val="16"/>
+                        </w:rPr>
+                        <w:t>&lt;function_def&gt; ::= &lt;DEF&gt; &lt;VARIABLE&gt; &lt;LP&gt; &lt;variable_list&gt; &lt;RP&gt; &lt;DO&gt; &lt;LBRACE&gt; &lt;statement_list&gt; &lt;RETURN&gt; &lt;LP&gt; &lt;expression&gt; &lt;RP&gt; &lt;RBRACE&gt;</w:t>
+                      </w:r>
+                    </w:p>
+                    <w:p>
+                      <w:pPr>
+                        <w:spacing w:after="0" w:line="216" w:lineRule="auto"/>
+                        <w:rPr>
+                          <w:noProof/>
+                          <w:sz w:val="16"/>
+                          <w:szCs w:val="16"/>
+                        </w:rPr>
+                      </w:pPr>
+                      <w:r>
+                        <w:rPr>
+                          <w:noProof/>
+                          <w:sz w:val="16"/>
+                          <w:szCs w:val="16"/>
+                        </w:rPr>
+                        <w:t>&lt;function_call&gt; ::= &lt;function_name&gt; &lt;LP&gt; &lt;variable_list&gt; &lt;RP&gt;</w:t>
+                      </w:r>
+                    </w:p>
+                    <w:p>
+                      <w:pPr>
+                        <w:spacing w:after="0" w:line="216" w:lineRule="auto"/>
+                        <w:rPr>
+                          <w:noProof/>
+                          <w:sz w:val="16"/>
+                          <w:szCs w:val="16"/>
+                        </w:rPr>
+                      </w:pPr>
+                      <w:r>
+                        <w:rPr>
+                          <w:noProof/>
+                          <w:sz w:val="16"/>
+                          <w:szCs w:val="16"/>
+                        </w:rPr>
+                        <w:t>&lt;function_name&gt; ::= &lt;VARIABLE&gt; | &lt;PRIMITIVE_FUNCTION&gt;</w:t>
+                      </w:r>
+                    </w:p>
+                    <w:p>
+                      <w:pPr>
+                        <w:spacing w:after="0" w:line="216" w:lineRule="auto"/>
+                        <w:rPr>
+                          <w:noProof/>
+                          <w:sz w:val="16"/>
+                          <w:szCs w:val="16"/>
+                        </w:rPr>
+                      </w:pPr>
+                      <w:r>
+                        <w:rPr>
+                          <w:noProof/>
+                          <w:sz w:val="16"/>
+                          <w:szCs w:val="16"/>
+                        </w:rPr>
+                        <w:t xml:space="preserve">&lt;variable_list&gt; ::= &lt;VARIABLE&gt; &lt;COMMA&gt; &lt;variable_list&gt; | &lt;VARIABLE&gt; | &lt;EMPTY&gt; </w:t>
+                      </w:r>
+                    </w:p>
+                    <w:p>
+                      <w:pPr>
+                        <w:spacing w:after="0" w:line="216" w:lineRule="auto"/>
+                        <w:rPr>
+                          <w:noProof/>
+                          <w:sz w:val="16"/>
+                          <w:szCs w:val="16"/>
+                        </w:rPr>
+                      </w:pPr>
+                    </w:p>
+                    <w:p>
+                      <w:pPr>
+                        <w:spacing w:after="0" w:line="216" w:lineRule="auto"/>
+                        <w:rPr>
+                          <w:noProof/>
+                          <w:sz w:val="16"/>
+                          <w:szCs w:val="16"/>
+                        </w:rPr>
+                      </w:pPr>
+                      <w:r>
+                        <w:rPr>
+                          <w:noProof/>
+                          <w:sz w:val="16"/>
+                          <w:szCs w:val="16"/>
+                        </w:rPr>
+                        <w:t>&lt;conditional_expression&gt; ::= &lt;conditional_expression&gt; &lt;condition_operator&gt; &lt;low_precedence_arithmetic_expression&gt; | &lt;LP&gt; &lt;conditional_expression&gt; &lt;RP&gt; | &lt;BOOLEAN&gt;</w:t>
+                      </w:r>
+                    </w:p>
+                    <w:p>
+                      <w:pPr>
+                        <w:spacing w:after="0" w:line="216" w:lineRule="auto"/>
+                        <w:rPr>
+                          <w:noProof/>
+                          <w:sz w:val="16"/>
+                          <w:szCs w:val="16"/>
+                        </w:rPr>
+                      </w:pPr>
+                    </w:p>
+                    <w:p>
+                      <w:pPr>
+                        <w:spacing w:after="0" w:line="216" w:lineRule="auto"/>
+                        <w:rPr>
+                          <w:noProof/>
+                          <w:sz w:val="16"/>
+                          <w:szCs w:val="16"/>
+                        </w:rPr>
+                      </w:pPr>
+                      <w:r>
+                        <w:rPr>
+                          <w:noProof/>
+                          <w:sz w:val="16"/>
+                          <w:szCs w:val="16"/>
+                        </w:rPr>
+                        <w:t>&lt;condition_operator&gt; ::= &lt;LESSER&gt; | &lt;LARGER&gt; | &lt;LESSER_EQ&gt; | &lt;LARGER_EQ&gt; | &lt;EQUALS&gt; | &lt;NOT_EQUALS&gt; | &lt;AND&gt; | &lt;OR&gt; | &lt;XOR&gt;</w:t>
+                      </w:r>
+                    </w:p>
+                    <w:p>
+                      <w:pPr>
+                        <w:spacing w:after="0" w:line="216" w:lineRule="auto"/>
+                        <w:rPr>
+                          <w:noProof/>
+                          <w:sz w:val="16"/>
+                          <w:szCs w:val="16"/>
+                        </w:rPr>
+                      </w:pPr>
+                    </w:p>
+                    <w:p>
+                      <w:pPr>
+                        <w:spacing w:after="0" w:line="216" w:lineRule="auto"/>
+                        <w:rPr>
+                          <w:noProof/>
+                          <w:sz w:val="16"/>
+                          <w:szCs w:val="16"/>
+                        </w:rPr>
+                      </w:pPr>
+                      <w:r>
+                        <w:rPr>
+                          <w:noProof/>
+                          <w:sz w:val="16"/>
+                          <w:szCs w:val="16"/>
+                        </w:rPr>
+                        <w:t>&lt;type_def&gt; ::= &lt;TYPE&gt; &lt;VARIABLE&gt;</w:t>
+                      </w:r>
+                    </w:p>
+                    <w:p>
+                      <w:pPr>
+                        <w:spacing w:after="0" w:line="216" w:lineRule="auto"/>
+                        <w:rPr>
+                          <w:noProof/>
+                          <w:sz w:val="16"/>
+                          <w:szCs w:val="16"/>
+                        </w:rPr>
+                      </w:pPr>
+                    </w:p>
+                    <w:p>
+                      <w:pPr>
+                        <w:spacing w:after="0" w:line="216" w:lineRule="auto"/>
+                        <w:rPr>
+                          <w:noProof/>
+                          <w:sz w:val="16"/>
+                          <w:szCs w:val="16"/>
+                        </w:rPr>
+                      </w:pPr>
+                      <w:r>
+                        <w:rPr>
+                          <w:noProof/>
+                          <w:sz w:val="16"/>
+                          <w:szCs w:val="16"/>
+                        </w:rPr>
+                        <w:t>&lt;assignment_expression&gt; ::= &lt;TYPE&gt; &lt;VARIABLE&gt; &lt;ASSIGNMENT&gt; &lt;expression&gt; | &lt;VARIABLE&gt; &lt;ASSIGNMENT&gt; &lt;expression&gt;</w:t>
+                      </w:r>
+                    </w:p>
+                    <w:p>
+                      <w:pPr>
+                        <w:spacing w:after="0" w:line="216" w:lineRule="auto"/>
+                        <w:rPr>
+                          <w:noProof/>
+                          <w:sz w:val="16"/>
+                          <w:szCs w:val="16"/>
+                        </w:rPr>
+                      </w:pPr>
+                      <w:r>
+                        <w:rPr>
+                          <w:noProof/>
+                          <w:sz w:val="16"/>
+                          <w:szCs w:val="16"/>
+                        </w:rPr>
+                        <w:t>&lt;expression&gt; ::= &lt;conditional_expression&gt; | &lt;low_precedence_arithmetic_expression&gt;</w:t>
+                      </w:r>
+                    </w:p>
+                    <w:p>
+                      <w:pPr>
+                        <w:spacing w:after="0" w:line="216" w:lineRule="auto"/>
+                        <w:rPr>
+                          <w:noProof/>
+                          <w:sz w:val="16"/>
+                          <w:szCs w:val="16"/>
+                        </w:rPr>
+                      </w:pPr>
+                    </w:p>
+                    <w:p>
+                      <w:pPr>
+                        <w:spacing w:after="0" w:line="216" w:lineRule="auto"/>
+                        <w:rPr>
+                          <w:noProof/>
+                          <w:sz w:val="16"/>
+                          <w:szCs w:val="16"/>
+                        </w:rPr>
+                      </w:pPr>
+                      <w:r>
+                        <w:rPr>
+                          <w:noProof/>
+                          <w:sz w:val="16"/>
+                          <w:szCs w:val="16"/>
+                        </w:rPr>
+                        <w:t>&lt;low_precedence_arithmetic_expression&gt; ::=  &lt;low_precedence_arithmetic_expression&gt; &lt;low_precedence_operator&gt; &lt;high_precedence_arithmetic_expression&gt; | &lt;high_precedence_arithmetic_expression&gt;</w:t>
+                      </w:r>
+                    </w:p>
+                    <w:p>
+                      <w:pPr>
+                        <w:spacing w:after="0" w:line="216" w:lineRule="auto"/>
+                        <w:rPr>
+                          <w:noProof/>
+                          <w:sz w:val="16"/>
+                          <w:szCs w:val="16"/>
+                        </w:rPr>
+                      </w:pPr>
+                      <w:r>
+                        <w:rPr>
+                          <w:noProof/>
+                          <w:sz w:val="16"/>
+                          <w:szCs w:val="16"/>
+                        </w:rPr>
+                        <w:t>&lt;high_precedence_arithmetic_expression&gt; ::= &lt;high_precedence_arithmetic_expression&gt; &lt;high_precedence_operator&gt; &lt;low_precedence_arithmetic_expression&gt; | &lt;highest_precedence_arithmetic_expression&gt;</w:t>
+                      </w:r>
+                    </w:p>
+                    <w:p>
+                      <w:pPr>
+                        <w:spacing w:after="0" w:line="216" w:lineRule="auto"/>
+                        <w:rPr>
+                          <w:noProof/>
+                          <w:sz w:val="16"/>
+                          <w:szCs w:val="16"/>
+                        </w:rPr>
+                      </w:pPr>
+                      <w:r>
+                        <w:rPr>
+                          <w:noProof/>
+                          <w:sz w:val="16"/>
+                          <w:szCs w:val="16"/>
+                        </w:rPr>
+                        <w:t>&lt;highest_precedence_arithmetic_expression&gt; ::= &lt;highest_precedence_operator&gt; &lt;highest_precedence_arithmetic_expression&gt; | &lt;LP&gt; &lt;low_precedence_arithmetic_expression&gt; &lt;RP&gt; | &lt;value&gt;</w:t>
+                      </w:r>
+                    </w:p>
+                    <w:p>
+                      <w:pPr>
+                        <w:spacing w:after="0" w:line="216" w:lineRule="auto"/>
+                        <w:rPr>
+                          <w:noProof/>
+                          <w:sz w:val="16"/>
+                          <w:szCs w:val="16"/>
+                        </w:rPr>
+                      </w:pPr>
+                    </w:p>
+                    <w:p>
+                      <w:pPr>
+                        <w:spacing w:after="0" w:line="216" w:lineRule="auto"/>
+                        <w:rPr>
+                          <w:noProof/>
+                          <w:sz w:val="16"/>
+                          <w:szCs w:val="16"/>
+                        </w:rPr>
+                      </w:pPr>
+                      <w:r>
+                        <w:rPr>
+                          <w:noProof/>
+                          <w:sz w:val="16"/>
+                          <w:szCs w:val="16"/>
+                        </w:rPr>
+                        <w:t>&lt;value&gt; ::= &lt;VARIABLE&gt; | &lt;INTEGER&gt; | &lt;FLOAT&gt; | &lt;STRING&gt; | &lt;BOOLEAN&gt; | &lt;function_call&gt;</w:t>
+                      </w:r>
+                    </w:p>
+                    <w:p>
+                      <w:pPr>
+                        <w:spacing w:after="0" w:line="216" w:lineRule="auto"/>
+                        <w:rPr>
+                          <w:noProof/>
+                          <w:sz w:val="16"/>
+                          <w:szCs w:val="16"/>
+                        </w:rPr>
+                      </w:pPr>
+                    </w:p>
+                    <w:p>
+                      <w:pPr>
+                        <w:spacing w:after="0" w:line="216" w:lineRule="auto"/>
+                        <w:rPr>
+                          <w:noProof/>
+                          <w:sz w:val="16"/>
+                          <w:szCs w:val="16"/>
+                        </w:rPr>
+                      </w:pPr>
+                      <w:r>
+                        <w:rPr>
+                          <w:noProof/>
+                          <w:sz w:val="16"/>
+                          <w:szCs w:val="16"/>
+                        </w:rPr>
+                        <w:t xml:space="preserve">&lt;low_precedence_operator&gt; ::= &lt;MINUS&gt; | &lt;PLUS&gt; </w:t>
+                      </w:r>
+                    </w:p>
+                    <w:p>
+                      <w:pPr>
+                        <w:spacing w:after="0" w:line="216" w:lineRule="auto"/>
+                        <w:rPr>
+                          <w:noProof/>
+                          <w:sz w:val="16"/>
+                          <w:szCs w:val="16"/>
+                        </w:rPr>
+                      </w:pPr>
+                      <w:r>
+                        <w:rPr>
+                          <w:noProof/>
+                          <w:sz w:val="16"/>
+                          <w:szCs w:val="16"/>
+                        </w:rPr>
+                        <w:t>&lt;high_precedence_operator&gt; ::= &lt;DIVISION&gt; | &lt;MULTIPLICATION&gt; | &lt;MODULUS&gt;</w:t>
+                      </w:r>
+                    </w:p>
+                    <w:p>
+                      <w:pPr>
+                        <w:spacing w:after="0" w:line="216" w:lineRule="auto"/>
+                        <w:rPr>
+                          <w:noProof/>
+                          <w:sz w:val="16"/>
+                          <w:szCs w:val="16"/>
+                        </w:rPr>
+                      </w:pPr>
+                      <w:r>
+                        <w:rPr>
+                          <w:noProof/>
+                          <w:sz w:val="16"/>
+                          <w:szCs w:val="16"/>
+                        </w:rPr>
+                        <w:t>&lt;highest_precedence_operator&gt; ::= &lt;NOT&gt;</w:t>
+                      </w:r>
+                    </w:p>
+                    <w:p>
+                      <w:pPr>
+                        <w:spacing w:after="0" w:line="216" w:lineRule="auto"/>
+                        <w:rPr>
+                          <w:noProof/>
+                          <w:sz w:val="16"/>
+                          <w:szCs w:val="16"/>
+                        </w:rPr>
+                      </w:pPr>
+                      <w:r>
+                        <w:rPr>
+                          <w:noProof/>
+                          <w:sz w:val="16"/>
+                          <w:szCs w:val="16"/>
+                        </w:rPr>
+                        <w:t>&lt;EMPTY&gt; ::=</w:t>
+                      </w:r>
+                    </w:p>
+                    <w:p>
+                      <w:pPr>
+                        <w:spacing w:after="0" w:line="216" w:lineRule="auto"/>
+                        <w:rPr>
+                          <w:noProof/>
+                          <w:sz w:val="16"/>
+                          <w:szCs w:val="16"/>
+                        </w:rPr>
+                      </w:pPr>
+                    </w:p>
+                    <w:p>
+                      <w:pPr>
+                        <w:spacing w:after="0" w:line="216" w:lineRule="auto"/>
+                        <w:rPr>
+                          <w:noProof/>
+                          <w:sz w:val="16"/>
+                          <w:szCs w:val="16"/>
+                        </w:rPr>
+                      </w:pPr>
+                    </w:p>
+                  </w:txbxContent>
+                </v:textbox>
+                <w10:wrap type="topAndBottom" anchorx="margin"/>
+              </v:shape>
+            </w:pict>
+          </mc:Fallback>
+        </mc:AlternateContent>
+      </w:r>
+      <w:r>
+        <w:rPr>
+          <w:rFonts w:ascii="Times New Roman" w:hAnsi="Times New Roman" w:cs="Times New Roman"/>
+          <w:b/>
+          <w:bCs/>
+          <w:sz w:val="24"/>
+          <w:szCs w:val="24"/>
         </w:rPr>
         <w:t>BNF Description</w:t>
       </w:r>
+    </w:p>
+    <w:p>
+      <w:pPr>
+        <w:pStyle w:val="ListeParagraf"/>
+        <w:ind w:left="360"/>
+        <w:jc w:val="both"/>
+        <w:rPr>
+          <w:rFonts w:ascii="Times New Roman" w:hAnsi="Times New Roman" w:cs="Times New Roman"/>
+          <w:b/>
+          <w:bCs/>
+        </w:rPr>
+      </w:pPr>
+    </w:p>
+    <w:p>
+      <w:pPr>
+        <w:pStyle w:val="ListeParagraf"/>
+        <w:ind w:left="360"/>
+        <w:jc w:val="both"/>
+        <w:rPr>
+          <w:rFonts w:ascii="Times New Roman" w:hAnsi="Times New Roman" w:cs="Times New Roman"/>
+          <w:b/>
+          <w:bCs/>
+        </w:rPr>
+      </w:pPr>
     </w:p>
     <w:p>
       <w:pPr>
@@ -186,14 +1579,20 @@
         </w:numPr>
         <w:jc w:val="both"/>
         <w:rPr>
-          <w:b/>
-          <w:bCs/>
-        </w:rPr>
-      </w:pPr>
-      <w:r>
-        <w:rPr>
-          <w:b/>
-          <w:bCs/>
+          <w:rFonts w:ascii="Times New Roman" w:hAnsi="Times New Roman" w:cs="Times New Roman"/>
+          <w:b/>
+          <w:bCs/>
+          <w:sz w:val="24"/>
+          <w:szCs w:val="24"/>
+        </w:rPr>
+      </w:pPr>
+      <w:r>
+        <w:rPr>
+          <w:rFonts w:ascii="Times New Roman" w:hAnsi="Times New Roman" w:cs="Times New Roman"/>
+          <w:b/>
+          <w:bCs/>
+          <w:sz w:val="24"/>
+          <w:szCs w:val="24"/>
         </w:rPr>
         <w:t>Construct Explanations</w:t>
       </w:r>
@@ -208,6 +1607,7 @@
         <w:ind w:left="360"/>
         <w:jc w:val="both"/>
         <w:rPr>
+          <w:rFonts w:ascii="Times New Roman" w:hAnsi="Times New Roman" w:cs="Times New Roman"/>
           <w:b/>
           <w:bCs/>
         </w:rPr>
@@ -215,6 +1615,7 @@
       <w:proofErr w:type="spellStart"/>
       <w:r>
         <w:rPr>
+          <w:rFonts w:ascii="Times New Roman" w:hAnsi="Times New Roman" w:cs="Times New Roman"/>
           <w:b/>
           <w:bCs/>
         </w:rPr>
@@ -227,8 +1628,14 @@
         <w:pStyle w:val="ListeParagraf"/>
         <w:ind w:left="360"/>
         <w:jc w:val="both"/>
-      </w:pPr>
-      <w:r>
+        <w:rPr>
+          <w:rFonts w:ascii="Times New Roman" w:hAnsi="Times New Roman" w:cs="Times New Roman"/>
+        </w:rPr>
+      </w:pPr>
+      <w:r>
+        <w:rPr>
+          <w:rFonts w:ascii="Times New Roman" w:hAnsi="Times New Roman" w:cs="Times New Roman"/>
+        </w:rPr>
         <w:t>This is the starting token for BNF description. It represents the whole file and it is described as the combination of statements used within code. Uses right recursion for combinations.</w:t>
       </w:r>
     </w:p>
@@ -242,12 +1649,14 @@
         <w:ind w:left="360"/>
         <w:jc w:val="both"/>
         <w:rPr>
-          <w:b/>
-          <w:bCs/>
-        </w:rPr>
-      </w:pPr>
-      <w:r>
-        <w:rPr>
+          <w:rFonts w:ascii="Times New Roman" w:hAnsi="Times New Roman" w:cs="Times New Roman"/>
+          <w:b/>
+          <w:bCs/>
+        </w:rPr>
+      </w:pPr>
+      <w:r>
+        <w:rPr>
+          <w:rFonts w:ascii="Times New Roman" w:hAnsi="Times New Roman" w:cs="Times New Roman"/>
           <w:b/>
           <w:bCs/>
         </w:rPr>
@@ -255,6 +1664,7 @@
       </w:r>
       <w:r>
         <w:rPr>
+          <w:rFonts w:ascii="Times New Roman" w:hAnsi="Times New Roman" w:cs="Times New Roman"/>
           <w:b/>
           <w:bCs/>
         </w:rPr>
@@ -267,35 +1677,42 @@
         <w:ind w:left="360"/>
         <w:jc w:val="both"/>
         <w:rPr>
-          <w:bCs/>
-        </w:rPr>
-      </w:pPr>
-      <w:r>
-        <w:rPr>
-          <w:bCs/>
-        </w:rPr>
+          <w:rFonts w:ascii="Times New Roman" w:hAnsi="Times New Roman" w:cs="Times New Roman"/>
+          <w:bCs/>
+        </w:rPr>
+      </w:pPr>
+      <w:r>
+        <w:rPr>
+          <w:rFonts w:ascii="Times New Roman" w:hAnsi="Times New Roman" w:cs="Times New Roman"/>
+          <w:bCs/>
+        </w:rPr>
+        <w:lastRenderedPageBreak/>
         <w:t xml:space="preserve">A statement is the largest </w:t>
       </w:r>
       <w:r>
         <w:rPr>
+          <w:rFonts w:ascii="Times New Roman" w:hAnsi="Times New Roman" w:cs="Times New Roman"/>
           <w:bCs/>
         </w:rPr>
         <w:t>building element</w:t>
       </w:r>
       <w:r>
         <w:rPr>
+          <w:rFonts w:ascii="Times New Roman" w:hAnsi="Times New Roman" w:cs="Times New Roman"/>
           <w:bCs/>
         </w:rPr>
         <w:t xml:space="preserve">. It is a part of the code that uses </w:t>
       </w:r>
       <w:r>
         <w:rPr>
+          <w:rFonts w:ascii="Times New Roman" w:hAnsi="Times New Roman" w:cs="Times New Roman"/>
           <w:bCs/>
         </w:rPr>
         <w:t>/ generates / stores data.</w:t>
       </w:r>
       <w:r>
         <w:rPr>
+          <w:rFonts w:ascii="Times New Roman" w:hAnsi="Times New Roman" w:cs="Times New Roman"/>
           <w:bCs/>
         </w:rPr>
         <w:t xml:space="preserve"> They can consist of single lines or single lines. They are divided into two categories depending on their return value. They should always be closed using a semicolon.</w:t>
@@ -311,6 +1728,7 @@
         <w:ind w:left="360"/>
         <w:jc w:val="both"/>
         <w:rPr>
+          <w:rFonts w:ascii="Times New Roman" w:hAnsi="Times New Roman" w:cs="Times New Roman"/>
           <w:b/>
           <w:bCs/>
         </w:rPr>
@@ -318,6 +1736,7 @@
       <w:proofErr w:type="spellStart"/>
       <w:r>
         <w:rPr>
+          <w:rFonts w:ascii="Times New Roman" w:hAnsi="Times New Roman" w:cs="Times New Roman"/>
           <w:b/>
           <w:bCs/>
         </w:rPr>
@@ -330,8 +1749,14 @@
         <w:pStyle w:val="ListeParagraf"/>
         <w:ind w:left="360"/>
         <w:jc w:val="both"/>
-      </w:pPr>
-      <w:r>
+        <w:rPr>
+          <w:rFonts w:ascii="Times New Roman" w:hAnsi="Times New Roman" w:cs="Times New Roman"/>
+        </w:rPr>
+      </w:pPr>
+      <w:r>
+        <w:rPr>
+          <w:rFonts w:ascii="Times New Roman" w:hAnsi="Times New Roman" w:cs="Times New Roman"/>
+        </w:rPr>
         <w:t>A void statement is a statement that has no return value. Those statements can’t be used in places that require a value return.</w:t>
       </w:r>
     </w:p>
@@ -345,6 +1770,7 @@
         <w:ind w:left="360"/>
         <w:jc w:val="both"/>
         <w:rPr>
+          <w:rFonts w:ascii="Times New Roman" w:hAnsi="Times New Roman" w:cs="Times New Roman"/>
           <w:b/>
           <w:bCs/>
         </w:rPr>
@@ -352,6 +1778,7 @@
       <w:proofErr w:type="spellStart"/>
       <w:r>
         <w:rPr>
+          <w:rFonts w:ascii="Times New Roman" w:hAnsi="Times New Roman" w:cs="Times New Roman"/>
           <w:b/>
           <w:bCs/>
         </w:rPr>
@@ -363,8 +1790,14 @@
       <w:pPr>
         <w:pStyle w:val="ListeParagraf"/>
         <w:ind w:left="360"/>
-      </w:pPr>
-      <w:r>
+        <w:rPr>
+          <w:rFonts w:ascii="Times New Roman" w:hAnsi="Times New Roman" w:cs="Times New Roman"/>
+        </w:rPr>
+      </w:pPr>
+      <w:r>
+        <w:rPr>
+          <w:rFonts w:ascii="Times New Roman" w:hAnsi="Times New Roman" w:cs="Times New Roman"/>
+        </w:rPr>
         <w:t>A value statement is a statement that has return value. Those statements represent different types of values from different sets. They can be used in places that require a re</w:t>
       </w:r>
     </w:p>
@@ -378,12 +1811,14 @@
         <w:ind w:left="360"/>
         <w:jc w:val="both"/>
         <w:rPr>
-          <w:b/>
-          <w:bCs/>
-        </w:rPr>
-      </w:pPr>
-      <w:r>
-        <w:rPr>
+          <w:rFonts w:ascii="Times New Roman" w:hAnsi="Times New Roman" w:cs="Times New Roman"/>
+          <w:b/>
+          <w:bCs/>
+        </w:rPr>
+      </w:pPr>
+      <w:r>
+        <w:rPr>
+          <w:rFonts w:ascii="Times New Roman" w:hAnsi="Times New Roman" w:cs="Times New Roman"/>
           <w:b/>
           <w:bCs/>
         </w:rPr>
@@ -395,16 +1830,28 @@
         <w:pStyle w:val="ListeParagraf"/>
         <w:ind w:left="360"/>
         <w:jc w:val="both"/>
-      </w:pPr>
-      <w:r>
+        <w:rPr>
+          <w:rFonts w:ascii="Times New Roman" w:hAnsi="Times New Roman" w:cs="Times New Roman"/>
+        </w:rPr>
+      </w:pPr>
+      <w:r>
+        <w:rPr>
+          <w:rFonts w:ascii="Times New Roman" w:hAnsi="Times New Roman" w:cs="Times New Roman"/>
+        </w:rPr>
         <w:t xml:space="preserve">A comment is a special type of void statement. Those type of statements are non-functional and are meant to be used for documentation / explanation purposes of the code. Comments can only be </w:t>
       </w:r>
       <w:proofErr w:type="spellStart"/>
       <w:r>
+        <w:rPr>
+          <w:rFonts w:ascii="Times New Roman" w:hAnsi="Times New Roman" w:cs="Times New Roman"/>
+        </w:rPr>
         <w:t>iniated</w:t>
       </w:r>
       <w:proofErr w:type="spellEnd"/>
       <w:r>
+        <w:rPr>
+          <w:rFonts w:ascii="Times New Roman" w:hAnsi="Times New Roman" w:cs="Times New Roman"/>
+        </w:rPr>
         <w:t xml:space="preserve"> by the // symbol and they can’t be longer than a line.</w:t>
       </w:r>
     </w:p>
@@ -418,12 +1865,14 @@
         <w:ind w:left="360"/>
         <w:jc w:val="both"/>
         <w:rPr>
-          <w:b/>
-          <w:bCs/>
-        </w:rPr>
-      </w:pPr>
-      <w:r>
-        <w:rPr>
+          <w:rFonts w:ascii="Times New Roman" w:hAnsi="Times New Roman" w:cs="Times New Roman"/>
+          <w:b/>
+          <w:bCs/>
+        </w:rPr>
+      </w:pPr>
+      <w:r>
+        <w:rPr>
+          <w:rFonts w:ascii="Times New Roman" w:hAnsi="Times New Roman" w:cs="Times New Roman"/>
           <w:b/>
           <w:bCs/>
         </w:rPr>
@@ -431,6 +1880,7 @@
       </w:r>
       <w:r>
         <w:rPr>
+          <w:rFonts w:ascii="Times New Roman" w:hAnsi="Times New Roman" w:cs="Times New Roman"/>
           <w:b/>
           <w:bCs/>
         </w:rPr>
@@ -443,11 +1893,15 @@
         <w:ind w:left="360"/>
         <w:jc w:val="both"/>
         <w:rPr>
-          <w:b/>
-          <w:bCs/>
-        </w:rPr>
-      </w:pPr>
-      <w:r>
+          <w:rFonts w:ascii="Times New Roman" w:hAnsi="Times New Roman" w:cs="Times New Roman"/>
+          <w:b/>
+          <w:bCs/>
+        </w:rPr>
+      </w:pPr>
+      <w:r>
+        <w:rPr>
+          <w:rFonts w:ascii="Times New Roman" w:hAnsi="Times New Roman" w:cs="Times New Roman"/>
+        </w:rPr>
         <w:t>A text is a set of ASCII characters including white space. They are used within comments only. Every character can be used inside text.</w:t>
       </w:r>
     </w:p>
@@ -461,6 +1915,7 @@
         <w:ind w:left="360"/>
         <w:jc w:val="both"/>
         <w:rPr>
+          <w:rFonts w:ascii="Times New Roman" w:hAnsi="Times New Roman" w:cs="Times New Roman"/>
           <w:b/>
           <w:bCs/>
         </w:rPr>
@@ -468,6 +1923,7 @@
       <w:proofErr w:type="spellStart"/>
       <w:r>
         <w:rPr>
+          <w:rFonts w:ascii="Times New Roman" w:hAnsi="Times New Roman" w:cs="Times New Roman"/>
           <w:b/>
           <w:bCs/>
         </w:rPr>
@@ -480,17 +1936,32 @@
         <w:pStyle w:val="ListeParagraf"/>
         <w:ind w:left="360"/>
         <w:jc w:val="both"/>
-      </w:pPr>
-      <w:r>
+        <w:rPr>
+          <w:rFonts w:ascii="Times New Roman" w:hAnsi="Times New Roman" w:cs="Times New Roman"/>
+        </w:rPr>
+      </w:pPr>
+      <w:r>
+        <w:rPr>
+          <w:rFonts w:ascii="Times New Roman" w:hAnsi="Times New Roman" w:cs="Times New Roman"/>
+        </w:rPr>
         <w:t xml:space="preserve">A conditional statement is a void statement that uses decision making to run or not run another statement. They take value statements as input to decide whether the given statement will be run or not. They are always initiated by the if keyword. The end of the condition and start of the conditioned statement is initiated by the do keyword. </w:t>
       </w:r>
       <w:r>
+        <w:rPr>
+          <w:rFonts w:ascii="Times New Roman" w:hAnsi="Times New Roman" w:cs="Times New Roman"/>
+        </w:rPr>
         <w:t>U</w:t>
       </w:r>
       <w:r>
+        <w:rPr>
+          <w:rFonts w:ascii="Times New Roman" w:hAnsi="Times New Roman" w:cs="Times New Roman"/>
+        </w:rPr>
         <w:t xml:space="preserve">sage of else keyword is optional, in cases user would like to run a statement when the given value statement is negative.  Conditional statements can be nested. The condition is accepted as positive (first given statement is run, else statement is not) when the value statement </w:t>
       </w:r>
       <w:r>
+        <w:rPr>
+          <w:rFonts w:ascii="Times New Roman" w:hAnsi="Times New Roman" w:cs="Times New Roman"/>
+        </w:rPr>
         <w:t>given as connection is anything but “false” (of Boolean type), 0 (of int type) or 0.0 (of float type).</w:t>
       </w:r>
     </w:p>
@@ -504,12 +1975,14 @@
         <w:ind w:left="360"/>
         <w:jc w:val="both"/>
         <w:rPr>
-          <w:b/>
-          <w:bCs/>
-        </w:rPr>
-      </w:pPr>
-      <w:r>
-        <w:rPr>
+          <w:rFonts w:ascii="Times New Roman" w:hAnsi="Times New Roman" w:cs="Times New Roman"/>
+          <w:b/>
+          <w:bCs/>
+        </w:rPr>
+      </w:pPr>
+      <w:r>
+        <w:rPr>
+          <w:rFonts w:ascii="Times New Roman" w:hAnsi="Times New Roman" w:cs="Times New Roman"/>
           <w:b/>
           <w:bCs/>
         </w:rPr>
@@ -517,6 +1990,7 @@
       </w:r>
       <w:r>
         <w:rPr>
+          <w:rFonts w:ascii="Times New Roman" w:hAnsi="Times New Roman" w:cs="Times New Roman"/>
           <w:b/>
           <w:bCs/>
         </w:rPr>
@@ -528,8 +2002,14 @@
         <w:pStyle w:val="ListeParagraf"/>
         <w:ind w:left="360"/>
         <w:jc w:val="both"/>
-      </w:pPr>
-      <w:r>
+        <w:rPr>
+          <w:rFonts w:ascii="Times New Roman" w:hAnsi="Times New Roman" w:cs="Times New Roman"/>
+        </w:rPr>
+      </w:pPr>
+      <w:r>
+        <w:rPr>
+          <w:rFonts w:ascii="Times New Roman" w:hAnsi="Times New Roman" w:cs="Times New Roman"/>
+        </w:rPr>
         <w:t>Loops are used to run statements multiple times. There are two types of loops depending on their decision-making processes. Every kind of loop can be nested.</w:t>
       </w:r>
     </w:p>
@@ -543,6 +2023,7 @@
         <w:ind w:left="360"/>
         <w:jc w:val="both"/>
         <w:rPr>
+          <w:rFonts w:ascii="Times New Roman" w:hAnsi="Times New Roman" w:cs="Times New Roman"/>
           <w:b/>
           <w:bCs/>
         </w:rPr>
@@ -550,6 +2031,7 @@
       <w:proofErr w:type="spellStart"/>
       <w:r>
         <w:rPr>
+          <w:rFonts w:ascii="Times New Roman" w:hAnsi="Times New Roman" w:cs="Times New Roman"/>
           <w:b/>
           <w:bCs/>
         </w:rPr>
@@ -562,13 +2044,15 @@
         <w:pStyle w:val="ListeParagraf"/>
         <w:ind w:left="360"/>
         <w:jc w:val="both"/>
-      </w:pPr>
-      <w:r>
-        <w:t xml:space="preserve">This kind of loop is used when a statement should run continuously as long as a given condition is met. When the statement is done and condition is positive, it will be run again from the top. Similarly to conditional statements, they take value statements as input to decide whether the </w:t>
-      </w:r>
-      <w:r>
-        <w:lastRenderedPageBreak/>
-        <w:t>given statement will be run or not. They are always initiated by the while keyword. The end of the condition and start of the conditioned statement is initiated by the do keyword. The condition is accepted as positive (given statement is run) when the value statement given as connection is anything but “false” (of Boolean type), 0 (of int type) or 0.0 (of float type).</w:t>
+        <w:rPr>
+          <w:rFonts w:ascii="Times New Roman" w:hAnsi="Times New Roman" w:cs="Times New Roman"/>
+        </w:rPr>
+      </w:pPr>
+      <w:r>
+        <w:rPr>
+          <w:rFonts w:ascii="Times New Roman" w:hAnsi="Times New Roman" w:cs="Times New Roman"/>
+        </w:rPr>
+        <w:t>This kind of loop is used when a statement should run continuously as long as a given condition is met. When the statement is done and condition is positive, it will be run again from the top. Similarly to conditional statements, they take value statements as input to decide whether the given statement will be run or not. They are always initiated by the while keyword. The end of the condition and start of the conditioned statement is initiated by the do keyword. The condition is accepted as positive (given statement is run) when the value statement given as connection is anything but “false” (of Boolean type), 0 (of int type) or 0.0 (of float type).</w:t>
       </w:r>
     </w:p>
     <w:p>
@@ -581,6 +2065,7 @@
         <w:ind w:left="360"/>
         <w:jc w:val="both"/>
         <w:rPr>
+          <w:rFonts w:ascii="Times New Roman" w:hAnsi="Times New Roman" w:cs="Times New Roman"/>
           <w:b/>
           <w:bCs/>
         </w:rPr>
@@ -588,6 +2073,7 @@
       <w:proofErr w:type="spellStart"/>
       <w:r>
         <w:rPr>
+          <w:rFonts w:ascii="Times New Roman" w:hAnsi="Times New Roman" w:cs="Times New Roman"/>
           <w:b/>
           <w:bCs/>
         </w:rPr>
@@ -600,8 +2086,14 @@
         <w:pStyle w:val="ListeParagraf"/>
         <w:ind w:left="360"/>
         <w:jc w:val="both"/>
-      </w:pPr>
-      <w:r>
+        <w:rPr>
+          <w:rFonts w:ascii="Times New Roman" w:hAnsi="Times New Roman" w:cs="Times New Roman"/>
+        </w:rPr>
+      </w:pPr>
+      <w:r>
+        <w:rPr>
+          <w:rFonts w:ascii="Times New Roman" w:hAnsi="Times New Roman" w:cs="Times New Roman"/>
+        </w:rPr>
         <w:t xml:space="preserve">This kind of loop is used when </w:t>
       </w:r>
     </w:p>
@@ -610,6 +2102,7 @@
         <w:ind w:left="360"/>
         <w:jc w:val="both"/>
         <w:rPr>
+          <w:rFonts w:ascii="Times New Roman" w:hAnsi="Times New Roman" w:cs="Times New Roman"/>
           <w:b/>
           <w:bCs/>
         </w:rPr>
@@ -625,6 +2118,7 @@
         <w:ind w:left="360"/>
         <w:jc w:val="both"/>
         <w:rPr>
+          <w:rFonts w:ascii="Times New Roman" w:hAnsi="Times New Roman" w:cs="Times New Roman"/>
           <w:b/>
           <w:bCs/>
         </w:rPr>
@@ -632,6 +2126,7 @@
       <w:proofErr w:type="spellStart"/>
       <w:r>
         <w:rPr>
+          <w:rFonts w:ascii="Times New Roman" w:hAnsi="Times New Roman" w:cs="Times New Roman"/>
           <w:b/>
           <w:bCs/>
         </w:rPr>
@@ -649,6 +2144,7 @@
         <w:ind w:left="360"/>
         <w:jc w:val="both"/>
         <w:rPr>
+          <w:rFonts w:ascii="Times New Roman" w:hAnsi="Times New Roman" w:cs="Times New Roman"/>
           <w:b/>
           <w:bCs/>
         </w:rPr>
@@ -656,6 +2152,7 @@
       <w:proofErr w:type="spellStart"/>
       <w:r>
         <w:rPr>
+          <w:rFonts w:ascii="Times New Roman" w:hAnsi="Times New Roman" w:cs="Times New Roman"/>
           <w:b/>
           <w:bCs/>
         </w:rPr>
@@ -673,12 +2170,14 @@
         <w:ind w:left="360"/>
         <w:jc w:val="both"/>
         <w:rPr>
-          <w:b/>
-          <w:bCs/>
-        </w:rPr>
-      </w:pPr>
-      <w:r>
-        <w:rPr>
+          <w:rFonts w:ascii="Times New Roman" w:hAnsi="Times New Roman" w:cs="Times New Roman"/>
+          <w:b/>
+          <w:bCs/>
+        </w:rPr>
+      </w:pPr>
+      <w:r>
+        <w:rPr>
+          <w:rFonts w:ascii="Times New Roman" w:hAnsi="Times New Roman" w:cs="Times New Roman"/>
           <w:b/>
           <w:bCs/>
         </w:rPr>
@@ -695,12 +2194,14 @@
         <w:ind w:left="360"/>
         <w:jc w:val="both"/>
         <w:rPr>
-          <w:b/>
-          <w:bCs/>
-        </w:rPr>
-      </w:pPr>
-      <w:r>
-        <w:rPr>
+          <w:rFonts w:ascii="Times New Roman" w:hAnsi="Times New Roman" w:cs="Times New Roman"/>
+          <w:b/>
+          <w:bCs/>
+        </w:rPr>
+      </w:pPr>
+      <w:r>
+        <w:rPr>
+          <w:rFonts w:ascii="Times New Roman" w:hAnsi="Times New Roman" w:cs="Times New Roman"/>
           <w:b/>
           <w:bCs/>
         </w:rPr>
@@ -712,16 +2213,28 @@
         <w:pStyle w:val="ListeParagraf"/>
         <w:ind w:left="360"/>
         <w:jc w:val="both"/>
-      </w:pPr>
-      <w:r>
+        <w:rPr>
+          <w:rFonts w:ascii="Times New Roman" w:hAnsi="Times New Roman" w:cs="Times New Roman"/>
+        </w:rPr>
+      </w:pPr>
+      <w:r>
+        <w:rPr>
+          <w:rFonts w:ascii="Times New Roman" w:hAnsi="Times New Roman" w:cs="Times New Roman"/>
+        </w:rPr>
         <w:t xml:space="preserve">Integer is a set of values that represents all integers, e.g. 5, -7, </w:t>
       </w:r>
       <w:proofErr w:type="gramStart"/>
       <w:r>
+        <w:rPr>
+          <w:rFonts w:ascii="Times New Roman" w:hAnsi="Times New Roman" w:cs="Times New Roman"/>
+        </w:rPr>
         <w:t>2 ,</w:t>
       </w:r>
       <w:proofErr w:type="gramEnd"/>
       <w:r>
+        <w:rPr>
+          <w:rFonts w:ascii="Times New Roman" w:hAnsi="Times New Roman" w:cs="Times New Roman"/>
+        </w:rPr>
         <w:t xml:space="preserve"> 0… </w:t>
       </w:r>
     </w:p>
@@ -735,12 +2248,14 @@
         <w:ind w:left="360"/>
         <w:jc w:val="both"/>
         <w:rPr>
-          <w:b/>
-          <w:bCs/>
-        </w:rPr>
-      </w:pPr>
-      <w:r>
-        <w:rPr>
+          <w:rFonts w:ascii="Times New Roman" w:hAnsi="Times New Roman" w:cs="Times New Roman"/>
+          <w:b/>
+          <w:bCs/>
+        </w:rPr>
+      </w:pPr>
+      <w:r>
+        <w:rPr>
+          <w:rFonts w:ascii="Times New Roman" w:hAnsi="Times New Roman" w:cs="Times New Roman"/>
           <w:b/>
           <w:bCs/>
         </w:rPr>
@@ -748,6 +2263,7 @@
       </w:r>
       <w:r>
         <w:rPr>
+          <w:rFonts w:ascii="Times New Roman" w:hAnsi="Times New Roman" w:cs="Times New Roman"/>
           <w:b/>
           <w:bCs/>
         </w:rPr>
@@ -759,16 +2275,28 @@
         <w:pStyle w:val="ListeParagraf"/>
         <w:ind w:left="360"/>
         <w:jc w:val="both"/>
-      </w:pPr>
-      <w:r>
+        <w:rPr>
+          <w:rFonts w:ascii="Times New Roman" w:hAnsi="Times New Roman" w:cs="Times New Roman"/>
+        </w:rPr>
+      </w:pPr>
+      <w:r>
+        <w:rPr>
+          <w:rFonts w:ascii="Times New Roman" w:hAnsi="Times New Roman" w:cs="Times New Roman"/>
+        </w:rPr>
         <w:t>Float is a set of values that represents all floating point numbers, e.g. 3.1, -9.</w:t>
       </w:r>
       <w:proofErr w:type="gramStart"/>
       <w:r>
+        <w:rPr>
+          <w:rFonts w:ascii="Times New Roman" w:hAnsi="Times New Roman" w:cs="Times New Roman"/>
+        </w:rPr>
         <w:t>7 ,</w:t>
       </w:r>
       <w:proofErr w:type="gramEnd"/>
       <w:r>
+        <w:rPr>
+          <w:rFonts w:ascii="Times New Roman" w:hAnsi="Times New Roman" w:cs="Times New Roman"/>
+        </w:rPr>
         <w:t xml:space="preserve"> 1.12335664…  </w:t>
       </w:r>
     </w:p>
@@ -782,12 +2310,14 @@
         <w:ind w:left="360"/>
         <w:jc w:val="both"/>
         <w:rPr>
-          <w:b/>
-          <w:bCs/>
-        </w:rPr>
-      </w:pPr>
-      <w:r>
-        <w:rPr>
+          <w:rFonts w:ascii="Times New Roman" w:hAnsi="Times New Roman" w:cs="Times New Roman"/>
+          <w:b/>
+          <w:bCs/>
+        </w:rPr>
+      </w:pPr>
+      <w:r>
+        <w:rPr>
+          <w:rFonts w:ascii="Times New Roman" w:hAnsi="Times New Roman" w:cs="Times New Roman"/>
           <w:b/>
           <w:bCs/>
         </w:rPr>
@@ -795,6 +2325,7 @@
       </w:r>
       <w:r>
         <w:rPr>
+          <w:rFonts w:ascii="Times New Roman" w:hAnsi="Times New Roman" w:cs="Times New Roman"/>
           <w:b/>
           <w:bCs/>
         </w:rPr>
@@ -806,12 +2337,21 @@
         <w:pStyle w:val="ListeParagraf"/>
         <w:ind w:left="360"/>
         <w:jc w:val="both"/>
-      </w:pPr>
-      <w:r>
+        <w:rPr>
+          <w:rFonts w:ascii="Times New Roman" w:hAnsi="Times New Roman" w:cs="Times New Roman"/>
+        </w:rPr>
+      </w:pPr>
+      <w:r>
+        <w:rPr>
+          <w:rFonts w:ascii="Times New Roman" w:hAnsi="Times New Roman" w:cs="Times New Roman"/>
+        </w:rPr>
         <w:t>String is a set that represents a combination of characters and are enclosed within “”, e.g. “egg”, “apple”, “</w:t>
       </w:r>
       <w:proofErr w:type="gramStart"/>
       <w:r>
+        <w:rPr>
+          <w:rFonts w:ascii="Times New Roman" w:hAnsi="Times New Roman" w:cs="Times New Roman"/>
+        </w:rPr>
         <w:t>happiness”…</w:t>
       </w:r>
       <w:proofErr w:type="gramEnd"/>
@@ -826,15 +2366,18 @@
         <w:ind w:left="360"/>
         <w:jc w:val="both"/>
         <w:rPr>
-          <w:b/>
-          <w:bCs/>
-        </w:rPr>
-      </w:pPr>
-      <w:r>
-        <w:rPr>
-          <w:b/>
-          <w:bCs/>
-        </w:rPr>
+          <w:rFonts w:ascii="Times New Roman" w:hAnsi="Times New Roman" w:cs="Times New Roman"/>
+          <w:b/>
+          <w:bCs/>
+        </w:rPr>
+      </w:pPr>
+      <w:r>
+        <w:rPr>
+          <w:rFonts w:ascii="Times New Roman" w:hAnsi="Times New Roman" w:cs="Times New Roman"/>
+          <w:b/>
+          <w:bCs/>
+        </w:rPr>
+        <w:lastRenderedPageBreak/>
         <w:t>Boolean</w:t>
       </w:r>
     </w:p>
@@ -843,8 +2386,14 @@
         <w:pStyle w:val="ListeParagraf"/>
         <w:ind w:left="360"/>
         <w:jc w:val="both"/>
-      </w:pPr>
-      <w:r>
+        <w:rPr>
+          <w:rFonts w:ascii="Times New Roman" w:hAnsi="Times New Roman" w:cs="Times New Roman"/>
+        </w:rPr>
+      </w:pPr>
+      <w:r>
+        <w:rPr>
+          <w:rFonts w:ascii="Times New Roman" w:hAnsi="Times New Roman" w:cs="Times New Roman"/>
+        </w:rPr>
         <w:t>Boolean is a value representing either true or false.</w:t>
       </w:r>
     </w:p>
@@ -1676,7 +3225,6 @@
   <w:style w:type="character" w:default="1" w:styleId="VarsaylanParagrafYazTipi">
     <w:name w:val="Default Paragraph Font"/>
     <w:uiPriority w:val="1"/>
-    <w:semiHidden/>
     <w:unhideWhenUsed/>
   </w:style>
   <w:style w:type="table" w:default="1" w:styleId="NormalTablo">

--- a/project_report.docx
+++ b/project_report.docx
@@ -215,6 +215,15 @@
         </w:rPr>
         <w:t>++.</w:t>
       </w:r>
+    </w:p>
+    <w:p>
+      <w:pPr>
+        <w:ind w:left="360"/>
+        <w:jc w:val="both"/>
+        <w:rPr>
+          <w:rFonts w:ascii="Times New Roman" w:hAnsi="Times New Roman" w:cs="Times New Roman"/>
+        </w:rPr>
+      </w:pPr>
     </w:p>
     <w:p>
       <w:pPr>
@@ -1573,6 +1582,66 @@
     <w:p>
       <w:pPr>
         <w:pStyle w:val="ListeParagraf"/>
+        <w:ind w:left="360"/>
+        <w:jc w:val="both"/>
+        <w:rPr>
+          <w:rFonts w:ascii="Times New Roman" w:hAnsi="Times New Roman" w:cs="Times New Roman"/>
+          <w:b/>
+          <w:bCs/>
+        </w:rPr>
+      </w:pPr>
+    </w:p>
+    <w:p>
+      <w:pPr>
+        <w:pStyle w:val="ListeParagraf"/>
+        <w:ind w:left="360"/>
+        <w:jc w:val="both"/>
+        <w:rPr>
+          <w:rFonts w:ascii="Times New Roman" w:hAnsi="Times New Roman" w:cs="Times New Roman"/>
+          <w:b/>
+          <w:bCs/>
+        </w:rPr>
+      </w:pPr>
+    </w:p>
+    <w:p>
+      <w:pPr>
+        <w:pStyle w:val="ListeParagraf"/>
+        <w:ind w:left="360"/>
+        <w:jc w:val="both"/>
+        <w:rPr>
+          <w:rFonts w:ascii="Times New Roman" w:hAnsi="Times New Roman" w:cs="Times New Roman"/>
+          <w:b/>
+          <w:bCs/>
+        </w:rPr>
+      </w:pPr>
+    </w:p>
+    <w:p>
+      <w:pPr>
+        <w:pStyle w:val="ListeParagraf"/>
+        <w:ind w:left="360"/>
+        <w:jc w:val="both"/>
+        <w:rPr>
+          <w:rFonts w:ascii="Times New Roman" w:hAnsi="Times New Roman" w:cs="Times New Roman"/>
+          <w:b/>
+          <w:bCs/>
+        </w:rPr>
+      </w:pPr>
+    </w:p>
+    <w:p>
+      <w:pPr>
+        <w:pStyle w:val="ListeParagraf"/>
+        <w:ind w:left="360"/>
+        <w:jc w:val="both"/>
+        <w:rPr>
+          <w:rFonts w:ascii="Times New Roman" w:hAnsi="Times New Roman" w:cs="Times New Roman"/>
+          <w:b/>
+          <w:bCs/>
+        </w:rPr>
+      </w:pPr>
+    </w:p>
+    <w:p>
+      <w:pPr>
+        <w:pStyle w:val="ListeParagraf"/>
         <w:numPr>
           <w:ilvl w:val="0"/>
           <w:numId w:val="2"/>
@@ -1594,6 +1663,7 @@
           <w:sz w:val="24"/>
           <w:szCs w:val="24"/>
         </w:rPr>
+        <w:lastRenderedPageBreak/>
         <w:t>Construct Explanations</w:t>
       </w:r>
     </w:p>
@@ -1608,35 +1678,55 @@
         <w:jc w:val="both"/>
         <w:rPr>
           <w:rFonts w:ascii="Times New Roman" w:hAnsi="Times New Roman" w:cs="Times New Roman"/>
-          <w:b/>
-          <w:bCs/>
-        </w:rPr>
-      </w:pPr>
-      <w:proofErr w:type="spellStart"/>
-      <w:r>
-        <w:rPr>
-          <w:rFonts w:ascii="Times New Roman" w:hAnsi="Times New Roman" w:cs="Times New Roman"/>
-          <w:b/>
-          <w:bCs/>
-        </w:rPr>
-        <w:t>statement_list</w:t>
-      </w:r>
-      <w:proofErr w:type="spellEnd"/>
-    </w:p>
-    <w:p>
-      <w:pPr>
-        <w:pStyle w:val="ListeParagraf"/>
-        <w:ind w:left="360"/>
-        <w:jc w:val="both"/>
-        <w:rPr>
-          <w:rFonts w:ascii="Times New Roman" w:hAnsi="Times New Roman" w:cs="Times New Roman"/>
-        </w:rPr>
-      </w:pPr>
-      <w:r>
-        <w:rPr>
-          <w:rFonts w:ascii="Times New Roman" w:hAnsi="Times New Roman" w:cs="Times New Roman"/>
-        </w:rPr>
-        <w:t>This is the starting token for BNF description. It represents the whole file and it is described as the combination of statements used within code. Uses right recursion for combinations.</w:t>
+        </w:rPr>
+      </w:pPr>
+      <w:r>
+        <w:rPr>
+          <w:rFonts w:ascii="Times New Roman" w:hAnsi="Times New Roman" w:cs="Times New Roman"/>
+          <w:b/>
+          <w:bCs/>
+        </w:rPr>
+        <w:t>program</w:t>
+      </w:r>
+    </w:p>
+    <w:p>
+      <w:pPr>
+        <w:pStyle w:val="ListeParagraf"/>
+        <w:ind w:left="360"/>
+        <w:jc w:val="both"/>
+        <w:rPr>
+          <w:rFonts w:ascii="Times New Roman" w:hAnsi="Times New Roman" w:cs="Times New Roman"/>
+        </w:rPr>
+      </w:pPr>
+      <w:r>
+        <w:rPr>
+          <w:rFonts w:ascii="Times New Roman" w:hAnsi="Times New Roman" w:cs="Times New Roman"/>
+        </w:rPr>
+        <w:t>This is the starting token for BNF description. It represents the whole file and it is described as the combination of</w:t>
+      </w:r>
+      <w:r>
+        <w:rPr>
+          <w:rFonts w:ascii="Times New Roman" w:hAnsi="Times New Roman" w:cs="Times New Roman"/>
+        </w:rPr>
+        <w:t xml:space="preserve"> functional</w:t>
+      </w:r>
+      <w:r>
+        <w:rPr>
+          <w:rFonts w:ascii="Times New Roman" w:hAnsi="Times New Roman" w:cs="Times New Roman"/>
+        </w:rPr>
+        <w:t xml:space="preserve"> statements </w:t>
+      </w:r>
+      <w:r>
+        <w:rPr>
+          <w:rFonts w:ascii="Times New Roman" w:hAnsi="Times New Roman" w:cs="Times New Roman"/>
+        </w:rPr>
+        <w:t xml:space="preserve">and documentation comments </w:t>
+      </w:r>
+      <w:r>
+        <w:rPr>
+          <w:rFonts w:ascii="Times New Roman" w:hAnsi="Times New Roman" w:cs="Times New Roman"/>
+        </w:rPr>
+        <w:t>used within code. Uses right recursion for combinations.</w:t>
       </w:r>
     </w:p>
     <w:p>
@@ -1670,52 +1760,29 @@
         </w:rPr>
         <w:t>tatement</w:t>
       </w:r>
-    </w:p>
-    <w:p>
-      <w:pPr>
-        <w:pStyle w:val="ListeParagraf"/>
-        <w:ind w:left="360"/>
-        <w:jc w:val="both"/>
-        <w:rPr>
-          <w:rFonts w:ascii="Times New Roman" w:hAnsi="Times New Roman" w:cs="Times New Roman"/>
-          <w:bCs/>
-        </w:rPr>
-      </w:pPr>
-      <w:r>
-        <w:rPr>
-          <w:rFonts w:ascii="Times New Roman" w:hAnsi="Times New Roman" w:cs="Times New Roman"/>
-          <w:bCs/>
-        </w:rPr>
-        <w:lastRenderedPageBreak/>
-        <w:t xml:space="preserve">A statement is the largest </w:t>
-      </w:r>
-      <w:r>
-        <w:rPr>
-          <w:rFonts w:ascii="Times New Roman" w:hAnsi="Times New Roman" w:cs="Times New Roman"/>
-          <w:bCs/>
-        </w:rPr>
-        <w:t>building element</w:t>
-      </w:r>
-      <w:r>
-        <w:rPr>
-          <w:rFonts w:ascii="Times New Roman" w:hAnsi="Times New Roman" w:cs="Times New Roman"/>
-          <w:bCs/>
-        </w:rPr>
-        <w:t xml:space="preserve">. It is a part of the code that uses </w:t>
-      </w:r>
-      <w:r>
-        <w:rPr>
-          <w:rFonts w:ascii="Times New Roman" w:hAnsi="Times New Roman" w:cs="Times New Roman"/>
-          <w:bCs/>
-        </w:rPr>
-        <w:t>/ generates / stores data.</w:t>
-      </w:r>
-      <w:r>
-        <w:rPr>
-          <w:rFonts w:ascii="Times New Roman" w:hAnsi="Times New Roman" w:cs="Times New Roman"/>
-          <w:bCs/>
-        </w:rPr>
-        <w:t xml:space="preserve"> They can consist of single lines or single lines. They are divided into two categories depending on their return value. They should always be closed using a semicolon.</w:t>
+      <w:r>
+        <w:rPr>
+          <w:rFonts w:ascii="Times New Roman" w:hAnsi="Times New Roman" w:cs="Times New Roman"/>
+          <w:b/>
+          <w:bCs/>
+        </w:rPr>
+        <w:t>_list</w:t>
+      </w:r>
+    </w:p>
+    <w:p>
+      <w:pPr>
+        <w:pStyle w:val="ListeParagraf"/>
+        <w:ind w:left="360"/>
+        <w:jc w:val="both"/>
+        <w:rPr>
+          <w:rFonts w:ascii="Times New Roman" w:hAnsi="Times New Roman" w:cs="Times New Roman"/>
+        </w:rPr>
+      </w:pPr>
+      <w:r>
+        <w:rPr>
+          <w:rFonts w:ascii="Times New Roman" w:hAnsi="Times New Roman" w:cs="Times New Roman"/>
+        </w:rPr>
+        <w:t>A list of functional statements inside the program.</w:t>
       </w:r>
     </w:p>
     <w:p>
@@ -1733,31 +1800,66 @@
           <w:bCs/>
         </w:rPr>
       </w:pPr>
-      <w:proofErr w:type="spellStart"/>
-      <w:r>
-        <w:rPr>
-          <w:rFonts w:ascii="Times New Roman" w:hAnsi="Times New Roman" w:cs="Times New Roman"/>
-          <w:b/>
-          <w:bCs/>
-        </w:rPr>
-        <w:t>void_statement</w:t>
-      </w:r>
-      <w:proofErr w:type="spellEnd"/>
-    </w:p>
-    <w:p>
-      <w:pPr>
-        <w:pStyle w:val="ListeParagraf"/>
-        <w:ind w:left="360"/>
-        <w:jc w:val="both"/>
-        <w:rPr>
-          <w:rFonts w:ascii="Times New Roman" w:hAnsi="Times New Roman" w:cs="Times New Roman"/>
-        </w:rPr>
-      </w:pPr>
-      <w:r>
-        <w:rPr>
-          <w:rFonts w:ascii="Times New Roman" w:hAnsi="Times New Roman" w:cs="Times New Roman"/>
-        </w:rPr>
-        <w:t>A void statement is a statement that has no return value. Those statements can’t be used in places that require a value return.</w:t>
+      <w:r>
+        <w:rPr>
+          <w:rFonts w:ascii="Times New Roman" w:hAnsi="Times New Roman" w:cs="Times New Roman"/>
+          <w:b/>
+          <w:bCs/>
+        </w:rPr>
+        <w:t>statement</w:t>
+      </w:r>
+    </w:p>
+    <w:p>
+      <w:pPr>
+        <w:pStyle w:val="ListeParagraf"/>
+        <w:ind w:left="360"/>
+        <w:jc w:val="both"/>
+        <w:rPr>
+          <w:rFonts w:ascii="Times New Roman" w:hAnsi="Times New Roman" w:cs="Times New Roman"/>
+          <w:bCs/>
+        </w:rPr>
+      </w:pPr>
+      <w:r>
+        <w:rPr>
+          <w:rFonts w:ascii="Times New Roman" w:hAnsi="Times New Roman" w:cs="Times New Roman"/>
+          <w:bCs/>
+        </w:rPr>
+        <w:t xml:space="preserve">A statement is the largest </w:t>
+      </w:r>
+      <w:r>
+        <w:rPr>
+          <w:rFonts w:ascii="Times New Roman" w:hAnsi="Times New Roman" w:cs="Times New Roman"/>
+          <w:bCs/>
+        </w:rPr>
+        <w:t xml:space="preserve">functional </w:t>
+      </w:r>
+      <w:r>
+        <w:rPr>
+          <w:rFonts w:ascii="Times New Roman" w:hAnsi="Times New Roman" w:cs="Times New Roman"/>
+          <w:bCs/>
+        </w:rPr>
+        <w:t>building element</w:t>
+      </w:r>
+      <w:r>
+        <w:rPr>
+          <w:rFonts w:ascii="Times New Roman" w:hAnsi="Times New Roman" w:cs="Times New Roman"/>
+          <w:bCs/>
+        </w:rPr>
+        <w:t xml:space="preserve">. They can consist of single lines or </w:t>
+      </w:r>
+      <w:r>
+        <w:rPr>
+          <w:rFonts w:ascii="Times New Roman" w:hAnsi="Times New Roman" w:cs="Times New Roman"/>
+          <w:bCs/>
+        </w:rPr>
+        <w:t xml:space="preserve">multiple </w:t>
+      </w:r>
+      <w:r>
+        <w:rPr>
+          <w:rFonts w:ascii="Times New Roman" w:hAnsi="Times New Roman" w:cs="Times New Roman"/>
+          <w:bCs/>
+        </w:rPr>
+        <w:t>lines. They are divided into two categories depending on their return value. They should always be closed using a semicolon.</w:t>
       </w:r>
     </w:p>
     <w:p>
@@ -1775,30 +1877,29 @@
           <w:bCs/>
         </w:rPr>
       </w:pPr>
-      <w:proofErr w:type="spellStart"/>
-      <w:r>
-        <w:rPr>
-          <w:rFonts w:ascii="Times New Roman" w:hAnsi="Times New Roman" w:cs="Times New Roman"/>
-          <w:b/>
-          <w:bCs/>
-        </w:rPr>
-        <w:t>value_statement</w:t>
-      </w:r>
-      <w:proofErr w:type="spellEnd"/>
-    </w:p>
-    <w:p>
-      <w:pPr>
-        <w:pStyle w:val="ListeParagraf"/>
-        <w:ind w:left="360"/>
-        <w:rPr>
-          <w:rFonts w:ascii="Times New Roman" w:hAnsi="Times New Roman" w:cs="Times New Roman"/>
-        </w:rPr>
-      </w:pPr>
-      <w:r>
-        <w:rPr>
-          <w:rFonts w:ascii="Times New Roman" w:hAnsi="Times New Roman" w:cs="Times New Roman"/>
-        </w:rPr>
-        <w:t>A value statement is a statement that has return value. Those statements represent different types of values from different sets. They can be used in places that require a re</w:t>
+      <w:r>
+        <w:rPr>
+          <w:rFonts w:ascii="Times New Roman" w:hAnsi="Times New Roman" w:cs="Times New Roman"/>
+          <w:b/>
+          <w:bCs/>
+        </w:rPr>
+        <w:t>comment_list</w:t>
+      </w:r>
+    </w:p>
+    <w:p>
+      <w:pPr>
+        <w:pStyle w:val="ListeParagraf"/>
+        <w:ind w:left="360"/>
+        <w:jc w:val="both"/>
+        <w:rPr>
+          <w:rFonts w:ascii="Times New Roman" w:hAnsi="Times New Roman" w:cs="Times New Roman"/>
+        </w:rPr>
+      </w:pPr>
+      <w:r>
+        <w:rPr>
+          <w:rFonts w:ascii="Times New Roman" w:hAnsi="Times New Roman" w:cs="Times New Roman"/>
+        </w:rPr>
+        <w:t>A list of nonfunctional documentation comments inside the program.</w:t>
       </w:r>
     </w:p>
     <w:p>
@@ -1838,21 +1939,43 @@
         <w:rPr>
           <w:rFonts w:ascii="Times New Roman" w:hAnsi="Times New Roman" w:cs="Times New Roman"/>
         </w:rPr>
-        <w:t xml:space="preserve">A comment is a special type of void statement. Those type of statements are non-functional and are meant to be used for documentation / explanation purposes of the code. Comments can only be </w:t>
-      </w:r>
-      <w:proofErr w:type="spellStart"/>
-      <w:r>
-        <w:rPr>
-          <w:rFonts w:ascii="Times New Roman" w:hAnsi="Times New Roman" w:cs="Times New Roman"/>
-        </w:rPr>
-        <w:t>iniated</w:t>
-      </w:r>
-      <w:proofErr w:type="spellEnd"/>
-      <w:r>
-        <w:rPr>
-          <w:rFonts w:ascii="Times New Roman" w:hAnsi="Times New Roman" w:cs="Times New Roman"/>
-        </w:rPr>
-        <w:t xml:space="preserve"> by the // symbol and they can’t be longer than a line.</w:t>
+        <w:t xml:space="preserve">A comment is a </w:t>
+      </w:r>
+      <w:r>
+        <w:rPr>
+          <w:rFonts w:ascii="Times New Roman" w:hAnsi="Times New Roman" w:cs="Times New Roman"/>
+        </w:rPr>
+        <w:t>terminal</w:t>
+      </w:r>
+      <w:r>
+        <w:rPr>
+          <w:rFonts w:ascii="Times New Roman" w:hAnsi="Times New Roman" w:cs="Times New Roman"/>
+        </w:rPr>
+        <w:t xml:space="preserve">. </w:t>
+      </w:r>
+      <w:r>
+        <w:rPr>
+          <w:rFonts w:ascii="Times New Roman" w:hAnsi="Times New Roman" w:cs="Times New Roman"/>
+        </w:rPr>
+        <w:t>They</w:t>
+      </w:r>
+      <w:r>
+        <w:rPr>
+          <w:rFonts w:ascii="Times New Roman" w:hAnsi="Times New Roman" w:cs="Times New Roman"/>
+        </w:rPr>
+        <w:t xml:space="preserve"> are non-functional and are meant to be used for documentation / explanation purposes of the code. Comments can only be ini</w:t>
+      </w:r>
+      <w:r>
+        <w:rPr>
+          <w:rFonts w:ascii="Times New Roman" w:hAnsi="Times New Roman" w:cs="Times New Roman"/>
+        </w:rPr>
+        <w:t>ti</w:t>
+      </w:r>
+      <w:r>
+        <w:rPr>
+          <w:rFonts w:ascii="Times New Roman" w:hAnsi="Times New Roman" w:cs="Times New Roman"/>
+        </w:rPr>
+        <w:t>ated by the // symbol and they can’t be longer than a line.</w:t>
       </w:r>
     </w:p>
     <w:p>
@@ -1876,33 +1999,47 @@
           <w:b/>
           <w:bCs/>
         </w:rPr>
-        <w:t>t</w:t>
-      </w:r>
-      <w:r>
-        <w:rPr>
-          <w:rFonts w:ascii="Times New Roman" w:hAnsi="Times New Roman" w:cs="Times New Roman"/>
-          <w:b/>
-          <w:bCs/>
-        </w:rPr>
-        <w:t>ext</w:t>
-      </w:r>
-    </w:p>
-    <w:p>
-      <w:pPr>
-        <w:pStyle w:val="ListeParagraf"/>
-        <w:ind w:left="360"/>
-        <w:jc w:val="both"/>
-        <w:rPr>
-          <w:rFonts w:ascii="Times New Roman" w:hAnsi="Times New Roman" w:cs="Times New Roman"/>
-          <w:b/>
-          <w:bCs/>
-        </w:rPr>
-      </w:pPr>
-      <w:r>
-        <w:rPr>
-          <w:rFonts w:ascii="Times New Roman" w:hAnsi="Times New Roman" w:cs="Times New Roman"/>
-        </w:rPr>
-        <w:t>A text is a set of ASCII characters including white space. They are used within comments only. Every character can be used inside text.</w:t>
+        <w:t>void_statement</w:t>
+      </w:r>
+    </w:p>
+    <w:p>
+      <w:pPr>
+        <w:pStyle w:val="ListeParagraf"/>
+        <w:ind w:left="360"/>
+        <w:jc w:val="both"/>
+        <w:rPr>
+          <w:rFonts w:ascii="Times New Roman" w:hAnsi="Times New Roman" w:cs="Times New Roman"/>
+        </w:rPr>
+      </w:pPr>
+      <w:r>
+        <w:rPr>
+          <w:rFonts w:ascii="Times New Roman" w:hAnsi="Times New Roman" w:cs="Times New Roman"/>
+        </w:rPr>
+        <w:t xml:space="preserve">A void statement is a statement that has no return value. </w:t>
+      </w:r>
+      <w:r>
+        <w:rPr>
+          <w:rFonts w:ascii="Times New Roman" w:hAnsi="Times New Roman" w:cs="Times New Roman"/>
+        </w:rPr>
+        <w:t xml:space="preserve">It is a set </w:t>
+      </w:r>
+      <w:r>
+        <w:rPr>
+          <w:rFonts w:ascii="Times New Roman" w:hAnsi="Times New Roman" w:cs="Times New Roman"/>
+        </w:rPr>
+        <w:t xml:space="preserve">of if statements, for and while loops, function definitions, variable type definitions and some reserved keywords. </w:t>
+      </w:r>
+      <w:r>
+        <w:rPr>
+          <w:rFonts w:ascii="Times New Roman" w:hAnsi="Times New Roman" w:cs="Times New Roman"/>
+        </w:rPr>
+        <w:t>Those statements can’t be used in places that require a value return.</w:t>
+      </w:r>
+      <w:r>
+        <w:rPr>
+          <w:rFonts w:ascii="Times New Roman" w:hAnsi="Times New Roman" w:cs="Times New Roman"/>
+        </w:rPr>
+        <w:t xml:space="preserve"> </w:t>
       </w:r>
     </w:p>
     <w:p>
@@ -1920,31 +2057,49 @@
           <w:bCs/>
         </w:rPr>
       </w:pPr>
-      <w:proofErr w:type="spellStart"/>
-      <w:r>
-        <w:rPr>
-          <w:rFonts w:ascii="Times New Roman" w:hAnsi="Times New Roman" w:cs="Times New Roman"/>
-          <w:b/>
-          <w:bCs/>
-        </w:rPr>
-        <w:t>conditional_statement</w:t>
-      </w:r>
-      <w:proofErr w:type="spellEnd"/>
-    </w:p>
-    <w:p>
-      <w:pPr>
-        <w:pStyle w:val="ListeParagraf"/>
-        <w:ind w:left="360"/>
-        <w:jc w:val="both"/>
-        <w:rPr>
-          <w:rFonts w:ascii="Times New Roman" w:hAnsi="Times New Roman" w:cs="Times New Roman"/>
-        </w:rPr>
-      </w:pPr>
-      <w:r>
-        <w:rPr>
-          <w:rFonts w:ascii="Times New Roman" w:hAnsi="Times New Roman" w:cs="Times New Roman"/>
-        </w:rPr>
-        <w:t xml:space="preserve">A conditional statement is a void statement that uses decision making to run or not run another statement. They take value statements as input to decide whether the given statement will be run or not. They are always initiated by the if keyword. The end of the condition and start of the conditioned statement is initiated by the do keyword. </w:t>
+      <w:r>
+        <w:rPr>
+          <w:rFonts w:ascii="Times New Roman" w:hAnsi="Times New Roman" w:cs="Times New Roman"/>
+          <w:b/>
+          <w:bCs/>
+        </w:rPr>
+        <w:t>if</w:t>
+      </w:r>
+      <w:r>
+        <w:rPr>
+          <w:rFonts w:ascii="Times New Roman" w:hAnsi="Times New Roman" w:cs="Times New Roman"/>
+          <w:b/>
+          <w:bCs/>
+        </w:rPr>
+        <w:t>_statement</w:t>
+      </w:r>
+    </w:p>
+    <w:p>
+      <w:pPr>
+        <w:pStyle w:val="ListeParagraf"/>
+        <w:ind w:left="360"/>
+        <w:jc w:val="both"/>
+        <w:rPr>
+          <w:rFonts w:ascii="Times New Roman" w:hAnsi="Times New Roman" w:cs="Times New Roman"/>
+        </w:rPr>
+      </w:pPr>
+      <w:r>
+        <w:rPr>
+          <w:rFonts w:ascii="Times New Roman" w:hAnsi="Times New Roman" w:cs="Times New Roman"/>
+        </w:rPr>
+        <w:t>A</w:t>
+      </w:r>
+      <w:r>
+        <w:rPr>
+          <w:rFonts w:ascii="Times New Roman" w:hAnsi="Times New Roman" w:cs="Times New Roman"/>
+        </w:rPr>
+        <w:t>n if</w:t>
+      </w:r>
+      <w:r>
+        <w:rPr>
+          <w:rFonts w:ascii="Times New Roman" w:hAnsi="Times New Roman" w:cs="Times New Roman"/>
+        </w:rPr>
+        <w:t xml:space="preserve"> statement is a void statement that uses decision making to run or not run another statement. They take value statements as input to decide whether the given statement will be run or not. They are always initiated by the if keyword. The end of the condition and start of the conditioned statement is initiated by the do keyword. </w:t>
       </w:r>
       <w:r>
         <w:rPr>
@@ -2028,7 +2183,6 @@
           <w:bCs/>
         </w:rPr>
       </w:pPr>
-      <w:proofErr w:type="spellStart"/>
       <w:r>
         <w:rPr>
           <w:rFonts w:ascii="Times New Roman" w:hAnsi="Times New Roman" w:cs="Times New Roman"/>
@@ -2037,7 +2191,6 @@
         </w:rPr>
         <w:t>while_loop</w:t>
       </w:r>
-      <w:proofErr w:type="spellEnd"/>
     </w:p>
     <w:p>
       <w:pPr>
@@ -2070,7 +2223,6 @@
           <w:bCs/>
         </w:rPr>
       </w:pPr>
-      <w:proofErr w:type="spellStart"/>
       <w:r>
         <w:rPr>
           <w:rFonts w:ascii="Times New Roman" w:hAnsi="Times New Roman" w:cs="Times New Roman"/>
@@ -2079,34 +2231,6 @@
         </w:rPr>
         <w:t>for_loop</w:t>
       </w:r>
-      <w:proofErr w:type="spellEnd"/>
-    </w:p>
-    <w:p>
-      <w:pPr>
-        <w:pStyle w:val="ListeParagraf"/>
-        <w:ind w:left="360"/>
-        <w:jc w:val="both"/>
-        <w:rPr>
-          <w:rFonts w:ascii="Times New Roman" w:hAnsi="Times New Roman" w:cs="Times New Roman"/>
-        </w:rPr>
-      </w:pPr>
-      <w:r>
-        <w:rPr>
-          <w:rFonts w:ascii="Times New Roman" w:hAnsi="Times New Roman" w:cs="Times New Roman"/>
-        </w:rPr>
-        <w:t xml:space="preserve">This kind of loop is used when </w:t>
-      </w:r>
-    </w:p>
-    <w:p>
-      <w:pPr>
-        <w:ind w:left="360"/>
-        <w:jc w:val="both"/>
-        <w:rPr>
-          <w:rFonts w:ascii="Times New Roman" w:hAnsi="Times New Roman" w:cs="Times New Roman"/>
-          <w:b/>
-          <w:bCs/>
-        </w:rPr>
-      </w:pPr>
     </w:p>
     <w:p>
       <w:pPr>
@@ -2123,7 +2247,6 @@
           <w:bCs/>
         </w:rPr>
       </w:pPr>
-      <w:proofErr w:type="spellStart"/>
       <w:r>
         <w:rPr>
           <w:rFonts w:ascii="Times New Roman" w:hAnsi="Times New Roman" w:cs="Times New Roman"/>
@@ -2132,7 +2255,6 @@
         </w:rPr>
         <w:t>function_def</w:t>
       </w:r>
-      <w:proofErr w:type="spellEnd"/>
     </w:p>
     <w:p>
       <w:pPr>
@@ -2149,16 +2271,14 @@
           <w:bCs/>
         </w:rPr>
       </w:pPr>
-      <w:proofErr w:type="spellStart"/>
-      <w:r>
-        <w:rPr>
-          <w:rFonts w:ascii="Times New Roman" w:hAnsi="Times New Roman" w:cs="Times New Roman"/>
-          <w:b/>
-          <w:bCs/>
-        </w:rPr>
-        <w:t>function_call</w:t>
-      </w:r>
-      <w:proofErr w:type="spellEnd"/>
+      <w:r>
+        <w:rPr>
+          <w:rFonts w:ascii="Times New Roman" w:hAnsi="Times New Roman" w:cs="Times New Roman"/>
+          <w:b/>
+          <w:bCs/>
+        </w:rPr>
+        <w:t>variable_list</w:t>
+      </w:r>
     </w:p>
     <w:p>
       <w:pPr>
@@ -2181,7 +2301,7 @@
           <w:b/>
           <w:bCs/>
         </w:rPr>
-        <w:t>expression</w:t>
+        <w:t>type_def</w:t>
       </w:r>
     </w:p>
     <w:p>
@@ -2205,37 +2325,23 @@
           <w:b/>
           <w:bCs/>
         </w:rPr>
-        <w:t>integer</w:t>
-      </w:r>
-    </w:p>
-    <w:p>
-      <w:pPr>
-        <w:pStyle w:val="ListeParagraf"/>
-        <w:ind w:left="360"/>
-        <w:jc w:val="both"/>
-        <w:rPr>
-          <w:rFonts w:ascii="Times New Roman" w:hAnsi="Times New Roman" w:cs="Times New Roman"/>
-        </w:rPr>
-      </w:pPr>
-      <w:r>
-        <w:rPr>
-          <w:rFonts w:ascii="Times New Roman" w:hAnsi="Times New Roman" w:cs="Times New Roman"/>
-        </w:rPr>
-        <w:t xml:space="preserve">Integer is a set of values that represents all integers, e.g. 5, -7, </w:t>
-      </w:r>
-      <w:proofErr w:type="gramStart"/>
-      <w:r>
-        <w:rPr>
-          <w:rFonts w:ascii="Times New Roman" w:hAnsi="Times New Roman" w:cs="Times New Roman"/>
-        </w:rPr>
-        <w:t>2 ,</w:t>
-      </w:r>
-      <w:proofErr w:type="gramEnd"/>
-      <w:r>
-        <w:rPr>
-          <w:rFonts w:ascii="Times New Roman" w:hAnsi="Times New Roman" w:cs="Times New Roman"/>
-        </w:rPr>
-        <w:t xml:space="preserve"> 0… </w:t>
+        <w:t>expression</w:t>
+      </w:r>
+    </w:p>
+    <w:p>
+      <w:pPr>
+        <w:pStyle w:val="ListeParagraf"/>
+        <w:ind w:left="360"/>
+        <w:jc w:val="both"/>
+        <w:rPr>
+          <w:rFonts w:ascii="Times New Roman" w:hAnsi="Times New Roman" w:cs="Times New Roman"/>
+        </w:rPr>
+      </w:pPr>
+      <w:r>
+        <w:rPr>
+          <w:rFonts w:ascii="Times New Roman" w:hAnsi="Times New Roman" w:cs="Times New Roman"/>
+        </w:rPr>
+        <w:t xml:space="preserve">Expression is a </w:t>
       </w:r>
     </w:p>
     <w:p>
@@ -2259,45 +2365,7 @@
           <w:b/>
           <w:bCs/>
         </w:rPr>
-        <w:t>F</w:t>
-      </w:r>
-      <w:r>
-        <w:rPr>
-          <w:rFonts w:ascii="Times New Roman" w:hAnsi="Times New Roman" w:cs="Times New Roman"/>
-          <w:b/>
-          <w:bCs/>
-        </w:rPr>
-        <w:t>loat</w:t>
-      </w:r>
-    </w:p>
-    <w:p>
-      <w:pPr>
-        <w:pStyle w:val="ListeParagraf"/>
-        <w:ind w:left="360"/>
-        <w:jc w:val="both"/>
-        <w:rPr>
-          <w:rFonts w:ascii="Times New Roman" w:hAnsi="Times New Roman" w:cs="Times New Roman"/>
-        </w:rPr>
-      </w:pPr>
-      <w:r>
-        <w:rPr>
-          <w:rFonts w:ascii="Times New Roman" w:hAnsi="Times New Roman" w:cs="Times New Roman"/>
-        </w:rPr>
-        <w:t>Float is a set of values that represents all floating point numbers, e.g. 3.1, -9.</w:t>
-      </w:r>
-      <w:proofErr w:type="gramStart"/>
-      <w:r>
-        <w:rPr>
-          <w:rFonts w:ascii="Times New Roman" w:hAnsi="Times New Roman" w:cs="Times New Roman"/>
-        </w:rPr>
-        <w:t>7 ,</w:t>
-      </w:r>
-      <w:proofErr w:type="gramEnd"/>
-      <w:r>
-        <w:rPr>
-          <w:rFonts w:ascii="Times New Roman" w:hAnsi="Times New Roman" w:cs="Times New Roman"/>
-        </w:rPr>
-        <w:t xml:space="preserve"> 1.12335664…  </w:t>
+        <w:t>conditional_expression</w:t>
       </w:r>
     </w:p>
     <w:p>
@@ -2321,40 +2389,8 @@
           <w:b/>
           <w:bCs/>
         </w:rPr>
-        <w:t>S</w:t>
-      </w:r>
-      <w:r>
-        <w:rPr>
-          <w:rFonts w:ascii="Times New Roman" w:hAnsi="Times New Roman" w:cs="Times New Roman"/>
-          <w:b/>
-          <w:bCs/>
-        </w:rPr>
-        <w:t>tring</w:t>
-      </w:r>
-    </w:p>
-    <w:p>
-      <w:pPr>
-        <w:pStyle w:val="ListeParagraf"/>
-        <w:ind w:left="360"/>
-        <w:jc w:val="both"/>
-        <w:rPr>
-          <w:rFonts w:ascii="Times New Roman" w:hAnsi="Times New Roman" w:cs="Times New Roman"/>
-        </w:rPr>
-      </w:pPr>
-      <w:r>
-        <w:rPr>
-          <w:rFonts w:ascii="Times New Roman" w:hAnsi="Times New Roman" w:cs="Times New Roman"/>
-        </w:rPr>
-        <w:t>String is a set that represents a combination of characters and are enclosed within “”, e.g. “egg”, “apple”, “</w:t>
-      </w:r>
-      <w:proofErr w:type="gramStart"/>
-      <w:r>
-        <w:rPr>
-          <w:rFonts w:ascii="Times New Roman" w:hAnsi="Times New Roman" w:cs="Times New Roman"/>
-        </w:rPr>
-        <w:t>happiness”…</w:t>
-      </w:r>
-      <w:proofErr w:type="gramEnd"/>
+        <w:t>assignment_expression</w:t>
+      </w:r>
     </w:p>
     <w:p>
       <w:pPr>
@@ -2377,7 +2413,375 @@
           <w:b/>
           <w:bCs/>
         </w:rPr>
+        <w:t>low_precedence_arithmetic_expression</w:t>
+      </w:r>
+    </w:p>
+    <w:p>
+      <w:pPr>
+        <w:pStyle w:val="ListeParagraf"/>
+        <w:numPr>
+          <w:ilvl w:val="0"/>
+          <w:numId w:val="4"/>
+        </w:numPr>
+        <w:ind w:left="360"/>
+        <w:jc w:val="both"/>
+        <w:rPr>
+          <w:rFonts w:ascii="Times New Roman" w:hAnsi="Times New Roman" w:cs="Times New Roman"/>
+          <w:b/>
+          <w:bCs/>
+        </w:rPr>
+      </w:pPr>
+      <w:r>
+        <w:rPr>
+          <w:rFonts w:ascii="Times New Roman" w:hAnsi="Times New Roman" w:cs="Times New Roman"/>
+          <w:b/>
+          <w:bCs/>
+        </w:rPr>
         <w:lastRenderedPageBreak/>
+        <w:t>high_precedence_arithmetic_expressio</w:t>
+      </w:r>
+      <w:r>
+        <w:rPr>
+          <w:rFonts w:ascii="Times New Roman" w:hAnsi="Times New Roman" w:cs="Times New Roman"/>
+          <w:b/>
+          <w:bCs/>
+        </w:rPr>
+        <w:t>n</w:t>
+      </w:r>
+    </w:p>
+    <w:p>
+      <w:pPr>
+        <w:pStyle w:val="ListeParagraf"/>
+        <w:numPr>
+          <w:ilvl w:val="0"/>
+          <w:numId w:val="4"/>
+        </w:numPr>
+        <w:ind w:left="360"/>
+        <w:jc w:val="both"/>
+        <w:rPr>
+          <w:rFonts w:ascii="Times New Roman" w:hAnsi="Times New Roman" w:cs="Times New Roman"/>
+          <w:b/>
+          <w:bCs/>
+        </w:rPr>
+      </w:pPr>
+      <w:r>
+        <w:rPr>
+          <w:rFonts w:ascii="Times New Roman" w:hAnsi="Times New Roman" w:cs="Times New Roman"/>
+          <w:b/>
+          <w:bCs/>
+        </w:rPr>
+        <w:t>highest_precedence_arithmetic_expression</w:t>
+      </w:r>
+    </w:p>
+    <w:p>
+      <w:pPr>
+        <w:pStyle w:val="ListeParagraf"/>
+        <w:numPr>
+          <w:ilvl w:val="0"/>
+          <w:numId w:val="4"/>
+        </w:numPr>
+        <w:ind w:left="360"/>
+        <w:jc w:val="both"/>
+        <w:rPr>
+          <w:rFonts w:ascii="Times New Roman" w:hAnsi="Times New Roman" w:cs="Times New Roman"/>
+          <w:b/>
+          <w:bCs/>
+        </w:rPr>
+      </w:pPr>
+      <w:r>
+        <w:rPr>
+          <w:rFonts w:ascii="Times New Roman" w:hAnsi="Times New Roman" w:cs="Times New Roman"/>
+          <w:b/>
+          <w:bCs/>
+        </w:rPr>
+        <w:t>low_precedence_operato</w:t>
+      </w:r>
+      <w:r>
+        <w:rPr>
+          <w:rFonts w:ascii="Times New Roman" w:hAnsi="Times New Roman" w:cs="Times New Roman"/>
+          <w:b/>
+          <w:bCs/>
+        </w:rPr>
+        <w:t>n</w:t>
+      </w:r>
+    </w:p>
+    <w:p>
+      <w:pPr>
+        <w:pStyle w:val="ListeParagraf"/>
+        <w:numPr>
+          <w:ilvl w:val="0"/>
+          <w:numId w:val="4"/>
+        </w:numPr>
+        <w:ind w:left="360"/>
+        <w:jc w:val="both"/>
+        <w:rPr>
+          <w:rFonts w:ascii="Times New Roman" w:hAnsi="Times New Roman" w:cs="Times New Roman"/>
+          <w:b/>
+          <w:bCs/>
+        </w:rPr>
+      </w:pPr>
+      <w:r>
+        <w:rPr>
+          <w:rFonts w:ascii="Times New Roman" w:hAnsi="Times New Roman" w:cs="Times New Roman"/>
+          <w:b/>
+          <w:bCs/>
+        </w:rPr>
+        <w:t>high_precedence_operator</w:t>
+      </w:r>
+    </w:p>
+    <w:p>
+      <w:pPr>
+        <w:pStyle w:val="ListeParagraf"/>
+        <w:numPr>
+          <w:ilvl w:val="0"/>
+          <w:numId w:val="4"/>
+        </w:numPr>
+        <w:ind w:left="360"/>
+        <w:jc w:val="both"/>
+        <w:rPr>
+          <w:rFonts w:ascii="Times New Roman" w:hAnsi="Times New Roman" w:cs="Times New Roman"/>
+          <w:b/>
+          <w:bCs/>
+        </w:rPr>
+      </w:pPr>
+      <w:r>
+        <w:rPr>
+          <w:rFonts w:ascii="Times New Roman" w:hAnsi="Times New Roman" w:cs="Times New Roman"/>
+          <w:b/>
+          <w:bCs/>
+        </w:rPr>
+        <w:t>highest_precedence_operator</w:t>
+      </w:r>
+    </w:p>
+    <w:p>
+      <w:pPr>
+        <w:pStyle w:val="ListeParagraf"/>
+        <w:numPr>
+          <w:ilvl w:val="0"/>
+          <w:numId w:val="4"/>
+        </w:numPr>
+        <w:ind w:left="360"/>
+        <w:jc w:val="both"/>
+        <w:rPr>
+          <w:rFonts w:ascii="Times New Roman" w:hAnsi="Times New Roman" w:cs="Times New Roman"/>
+          <w:b/>
+          <w:bCs/>
+        </w:rPr>
+      </w:pPr>
+      <w:r>
+        <w:rPr>
+          <w:rFonts w:ascii="Times New Roman" w:hAnsi="Times New Roman" w:cs="Times New Roman"/>
+          <w:b/>
+          <w:bCs/>
+        </w:rPr>
+        <w:t>value</w:t>
+      </w:r>
+    </w:p>
+    <w:p>
+      <w:pPr>
+        <w:pStyle w:val="ListeParagraf"/>
+        <w:numPr>
+          <w:ilvl w:val="0"/>
+          <w:numId w:val="4"/>
+        </w:numPr>
+        <w:ind w:left="360"/>
+        <w:jc w:val="both"/>
+        <w:rPr>
+          <w:rFonts w:ascii="Times New Roman" w:hAnsi="Times New Roman" w:cs="Times New Roman"/>
+          <w:b/>
+          <w:bCs/>
+        </w:rPr>
+      </w:pPr>
+      <w:r>
+        <w:rPr>
+          <w:rFonts w:ascii="Times New Roman" w:hAnsi="Times New Roman" w:cs="Times New Roman"/>
+          <w:b/>
+          <w:bCs/>
+        </w:rPr>
+        <w:t>function_call</w:t>
+      </w:r>
+    </w:p>
+    <w:p>
+      <w:pPr>
+        <w:pStyle w:val="ListeParagraf"/>
+        <w:numPr>
+          <w:ilvl w:val="0"/>
+          <w:numId w:val="4"/>
+        </w:numPr>
+        <w:ind w:left="360"/>
+        <w:jc w:val="both"/>
+        <w:rPr>
+          <w:rFonts w:ascii="Times New Roman" w:hAnsi="Times New Roman" w:cs="Times New Roman"/>
+          <w:b/>
+          <w:bCs/>
+        </w:rPr>
+      </w:pPr>
+      <w:r>
+        <w:rPr>
+          <w:rFonts w:ascii="Times New Roman" w:hAnsi="Times New Roman" w:cs="Times New Roman"/>
+          <w:b/>
+          <w:bCs/>
+        </w:rPr>
+        <w:t>function_name</w:t>
+      </w:r>
+    </w:p>
+    <w:p>
+      <w:pPr>
+        <w:pStyle w:val="ListeParagraf"/>
+        <w:numPr>
+          <w:ilvl w:val="0"/>
+          <w:numId w:val="4"/>
+        </w:numPr>
+        <w:ind w:left="360"/>
+        <w:jc w:val="both"/>
+        <w:rPr>
+          <w:rFonts w:ascii="Times New Roman" w:hAnsi="Times New Roman" w:cs="Times New Roman"/>
+          <w:b/>
+          <w:bCs/>
+        </w:rPr>
+      </w:pPr>
+      <w:r>
+        <w:rPr>
+          <w:rFonts w:ascii="Times New Roman" w:hAnsi="Times New Roman" w:cs="Times New Roman"/>
+          <w:b/>
+          <w:bCs/>
+        </w:rPr>
+        <w:t>integer</w:t>
+      </w:r>
+    </w:p>
+    <w:p>
+      <w:pPr>
+        <w:pStyle w:val="ListeParagraf"/>
+        <w:ind w:left="360"/>
+        <w:jc w:val="both"/>
+        <w:rPr>
+          <w:rFonts w:ascii="Times New Roman" w:hAnsi="Times New Roman" w:cs="Times New Roman"/>
+        </w:rPr>
+      </w:pPr>
+      <w:r>
+        <w:rPr>
+          <w:rFonts w:ascii="Times New Roman" w:hAnsi="Times New Roman" w:cs="Times New Roman"/>
+        </w:rPr>
+        <w:t xml:space="preserve">Integer is a set of values that represents all integers, e.g. 5, -7, 2 , 0… </w:t>
+      </w:r>
+    </w:p>
+    <w:p>
+      <w:pPr>
+        <w:pStyle w:val="ListeParagraf"/>
+        <w:numPr>
+          <w:ilvl w:val="0"/>
+          <w:numId w:val="4"/>
+        </w:numPr>
+        <w:ind w:left="360"/>
+        <w:jc w:val="both"/>
+        <w:rPr>
+          <w:rFonts w:ascii="Times New Roman" w:hAnsi="Times New Roman" w:cs="Times New Roman"/>
+          <w:b/>
+          <w:bCs/>
+        </w:rPr>
+      </w:pPr>
+      <w:r>
+        <w:rPr>
+          <w:rFonts w:ascii="Times New Roman" w:hAnsi="Times New Roman" w:cs="Times New Roman"/>
+          <w:b/>
+          <w:bCs/>
+        </w:rPr>
+        <w:t>F</w:t>
+      </w:r>
+      <w:r>
+        <w:rPr>
+          <w:rFonts w:ascii="Times New Roman" w:hAnsi="Times New Roman" w:cs="Times New Roman"/>
+          <w:b/>
+          <w:bCs/>
+        </w:rPr>
+        <w:t>loat</w:t>
+      </w:r>
+    </w:p>
+    <w:p>
+      <w:pPr>
+        <w:pStyle w:val="ListeParagraf"/>
+        <w:ind w:left="360"/>
+        <w:jc w:val="both"/>
+        <w:rPr>
+          <w:rFonts w:ascii="Times New Roman" w:hAnsi="Times New Roman" w:cs="Times New Roman"/>
+        </w:rPr>
+      </w:pPr>
+      <w:r>
+        <w:rPr>
+          <w:rFonts w:ascii="Times New Roman" w:hAnsi="Times New Roman" w:cs="Times New Roman"/>
+        </w:rPr>
+        <w:t xml:space="preserve">Float is a set of values that represents all floating point numbers, e.g. 3.1, -9.7 , 1.12335664…  </w:t>
+      </w:r>
+    </w:p>
+    <w:p>
+      <w:pPr>
+        <w:pStyle w:val="ListeParagraf"/>
+        <w:numPr>
+          <w:ilvl w:val="0"/>
+          <w:numId w:val="4"/>
+        </w:numPr>
+        <w:ind w:left="360"/>
+        <w:jc w:val="both"/>
+        <w:rPr>
+          <w:rFonts w:ascii="Times New Roman" w:hAnsi="Times New Roman" w:cs="Times New Roman"/>
+          <w:b/>
+          <w:bCs/>
+        </w:rPr>
+      </w:pPr>
+      <w:r>
+        <w:rPr>
+          <w:rFonts w:ascii="Times New Roman" w:hAnsi="Times New Roman" w:cs="Times New Roman"/>
+          <w:b/>
+          <w:bCs/>
+        </w:rPr>
+        <w:t>S</w:t>
+      </w:r>
+      <w:r>
+        <w:rPr>
+          <w:rFonts w:ascii="Times New Roman" w:hAnsi="Times New Roman" w:cs="Times New Roman"/>
+          <w:b/>
+          <w:bCs/>
+        </w:rPr>
+        <w:t>tring</w:t>
+      </w:r>
+    </w:p>
+    <w:p>
+      <w:pPr>
+        <w:pStyle w:val="ListeParagraf"/>
+        <w:ind w:left="360"/>
+        <w:jc w:val="both"/>
+        <w:rPr>
+          <w:rFonts w:ascii="Times New Roman" w:hAnsi="Times New Roman" w:cs="Times New Roman"/>
+        </w:rPr>
+      </w:pPr>
+      <w:r>
+        <w:rPr>
+          <w:rFonts w:ascii="Times New Roman" w:hAnsi="Times New Roman" w:cs="Times New Roman"/>
+        </w:rPr>
+        <w:t>String is a set that represents a combination of characters and are enclosed within “”, e.g. “egg”, “apple”, “happiness”…</w:t>
+      </w:r>
+    </w:p>
+    <w:p>
+      <w:pPr>
+        <w:pStyle w:val="ListeParagraf"/>
+        <w:numPr>
+          <w:ilvl w:val="0"/>
+          <w:numId w:val="4"/>
+        </w:numPr>
+        <w:ind w:left="360"/>
+        <w:jc w:val="both"/>
+        <w:rPr>
+          <w:rFonts w:ascii="Times New Roman" w:hAnsi="Times New Roman" w:cs="Times New Roman"/>
+          <w:b/>
+          <w:bCs/>
+        </w:rPr>
+      </w:pPr>
+      <w:r>
+        <w:rPr>
+          <w:rFonts w:ascii="Times New Roman" w:hAnsi="Times New Roman" w:cs="Times New Roman"/>
+          <w:b/>
+          <w:bCs/>
+        </w:rPr>
         <w:t>Boolean</w:t>
       </w:r>
     </w:p>
@@ -2611,7 +3015,7 @@
   <w:abstractNum w:abstractNumId="2" w15:restartNumberingAfterBreak="0">
     <w:nsid w:val="60E85DDD"/>
     <w:multiLevelType w:val="hybridMultilevel"/>
-    <w:tmpl w:val="752EF80E"/>
+    <w:tmpl w:val="79B48C7A"/>
     <w:lvl w:ilvl="0" w:tplc="04090001">
       <w:start w:val="1"/>
       <w:numFmt w:val="bullet"/>
@@ -3225,6 +3629,7 @@
   <w:style w:type="character" w:default="1" w:styleId="VarsaylanParagrafYazTipi">
     <w:name w:val="Default Paragraph Font"/>
     <w:uiPriority w:val="1"/>
+    <w:semiHidden/>
     <w:unhideWhenUsed/>
   </w:style>
   <w:style w:type="table" w:default="1" w:styleId="NormalTablo">

--- a/project_report.docx
+++ b/project_report.docx
@@ -106,14 +106,34 @@
           <w:szCs w:val="24"/>
         </w:rPr>
       </w:pPr>
+      <w:proofErr w:type="spellStart"/>
       <w:r>
         <w:rPr>
           <w:rFonts w:ascii="Times New Roman" w:hAnsi="Times New Roman" w:cs="Times New Roman"/>
           <w:sz w:val="24"/>
           <w:szCs w:val="24"/>
         </w:rPr>
-        <w:t>Orhun Güder</w:t>
-      </w:r>
+        <w:t>Orhun</w:t>
+      </w:r>
+      <w:proofErr w:type="spellEnd"/>
+      <w:r>
+        <w:rPr>
+          <w:rFonts w:ascii="Times New Roman" w:hAnsi="Times New Roman" w:cs="Times New Roman"/>
+          <w:sz w:val="24"/>
+          <w:szCs w:val="24"/>
+        </w:rPr>
+        <w:t xml:space="preserve"> </w:t>
+      </w:r>
+      <w:proofErr w:type="spellStart"/>
+      <w:r>
+        <w:rPr>
+          <w:rFonts w:ascii="Times New Roman" w:hAnsi="Times New Roman" w:cs="Times New Roman"/>
+          <w:sz w:val="24"/>
+          <w:szCs w:val="24"/>
+        </w:rPr>
+        <w:t>Güder</w:t>
+      </w:r>
+      <w:proofErr w:type="spellEnd"/>
       <w:r>
         <w:rPr>
           <w:rFonts w:ascii="Times New Roman" w:hAnsi="Times New Roman" w:cs="Times New Roman"/>
@@ -251,7 +271,7 @@
         <mc:AlternateContent>
           <mc:Choice Requires="wps">
             <w:drawing>
-              <wp:anchor distT="45720" distB="45720" distL="114300" distR="114300" simplePos="0" relativeHeight="251659264" behindDoc="0" locked="0" layoutInCell="1" allowOverlap="1" wp14:anchorId="2F728833" wp14:editId="72D7FB00">
+              <wp:anchor distT="45720" distB="45720" distL="114300" distR="114300" simplePos="0" relativeHeight="251659264" behindDoc="0" locked="0" layoutInCell="1" allowOverlap="1" wp14:anchorId="2F728833" wp14:editId="5B292BE5">
                 <wp:simplePos x="0" y="0"/>
                 <wp:positionH relativeFrom="margin">
                   <wp:align>right</wp:align>
@@ -259,8 +279,8 @@
                 <wp:positionV relativeFrom="paragraph">
                   <wp:posOffset>340057</wp:posOffset>
                 </wp:positionV>
-                <wp:extent cx="5743575" cy="5233670"/>
-                <wp:effectExtent l="0" t="0" r="28575" b="24130"/>
+                <wp:extent cx="5743575" cy="5581650"/>
+                <wp:effectExtent l="0" t="0" r="28575" b="19050"/>
                 <wp:wrapTopAndBottom/>
                 <wp:docPr id="217" name="Metin Kutusu 2"/>
                 <wp:cNvGraphicFramePr>
@@ -275,7 +295,7 @@
                       <wps:spPr bwMode="auto">
                         <a:xfrm>
                           <a:off x="0" y="0"/>
-                          <a:ext cx="5743575" cy="5233916"/>
+                          <a:ext cx="5743575" cy="5581934"/>
                         </a:xfrm>
                         <a:prstGeom prst="rect">
                           <a:avLst/>
@@ -367,6 +387,16 @@
                                 <w:szCs w:val="16"/>
                               </w:rPr>
                             </w:pPr>
+                          </w:p>
+                          <w:p>
+                            <w:pPr>
+                              <w:spacing w:after="0" w:line="216" w:lineRule="auto"/>
+                              <w:rPr>
+                                <w:noProof/>
+                                <w:sz w:val="16"/>
+                                <w:szCs w:val="16"/>
+                              </w:rPr>
+                            </w:pPr>
                             <w:r>
                               <w:rPr>
                                 <w:noProof/>
@@ -539,6 +569,320 @@
                                 <w:sz w:val="16"/>
                                 <w:szCs w:val="16"/>
                               </w:rPr>
+                              <w:t xml:space="preserve">&lt;variable_list&gt; ::= &lt;VARIABLE&gt; &lt;COMMA&gt; &lt;variable_list&gt; | &lt;VARIABLE&gt; | &lt;EMPTY&gt; </w:t>
+                            </w:r>
+                          </w:p>
+                          <w:p>
+                            <w:pPr>
+                              <w:spacing w:after="0" w:line="216" w:lineRule="auto"/>
+                              <w:rPr>
+                                <w:noProof/>
+                                <w:sz w:val="16"/>
+                                <w:szCs w:val="16"/>
+                              </w:rPr>
+                            </w:pPr>
+                          </w:p>
+                          <w:p>
+                            <w:pPr>
+                              <w:spacing w:after="0" w:line="216" w:lineRule="auto"/>
+                              <w:rPr>
+                                <w:noProof/>
+                                <w:sz w:val="16"/>
+                                <w:szCs w:val="16"/>
+                              </w:rPr>
+                            </w:pPr>
+                            <w:r>
+                              <w:rPr>
+                                <w:noProof/>
+                                <w:sz w:val="16"/>
+                                <w:szCs w:val="16"/>
+                              </w:rPr>
+                              <w:t>&lt;type_def&gt; ::= &lt;TYPE&gt; &lt;VARIABLE&gt;</w:t>
+                            </w:r>
+                          </w:p>
+                          <w:p>
+                            <w:pPr>
+                              <w:spacing w:after="0" w:line="216" w:lineRule="auto"/>
+                              <w:rPr>
+                                <w:noProof/>
+                                <w:sz w:val="16"/>
+                                <w:szCs w:val="16"/>
+                              </w:rPr>
+                            </w:pPr>
+                          </w:p>
+                          <w:p>
+                            <w:pPr>
+                              <w:spacing w:after="0" w:line="216" w:lineRule="auto"/>
+                              <w:rPr>
+                                <w:noProof/>
+                                <w:sz w:val="16"/>
+                                <w:szCs w:val="16"/>
+                              </w:rPr>
+                            </w:pPr>
+                            <w:r>
+                              <w:rPr>
+                                <w:noProof/>
+                                <w:sz w:val="16"/>
+                                <w:szCs w:val="16"/>
+                              </w:rPr>
+                              <w:t>&lt;expression&gt; ::= &lt;conditional_expression&gt; | &lt;low_precedence_arithmetic_expression&gt;</w:t>
+                            </w:r>
+                          </w:p>
+                          <w:p>
+                            <w:pPr>
+                              <w:spacing w:after="0" w:line="216" w:lineRule="auto"/>
+                              <w:rPr>
+                                <w:noProof/>
+                                <w:sz w:val="16"/>
+                                <w:szCs w:val="16"/>
+                              </w:rPr>
+                            </w:pPr>
+                          </w:p>
+                          <w:p>
+                            <w:pPr>
+                              <w:spacing w:after="0" w:line="216" w:lineRule="auto"/>
+                              <w:rPr>
+                                <w:noProof/>
+                                <w:sz w:val="16"/>
+                                <w:szCs w:val="16"/>
+                              </w:rPr>
+                            </w:pPr>
+                            <w:r>
+                              <w:rPr>
+                                <w:noProof/>
+                                <w:sz w:val="16"/>
+                                <w:szCs w:val="16"/>
+                              </w:rPr>
+                              <w:t>&lt;conditional_expression&gt; ::= &lt;conditional_expression&gt; &lt;condition_operator&gt; &lt;low_precedence_arithmetic_expression&gt; | &lt;LP&gt; &lt;conditional_expression&gt; &lt;RP&gt; | &lt;BOOLEAN&gt;</w:t>
+                            </w:r>
+                          </w:p>
+                          <w:p>
+                            <w:pPr>
+                              <w:spacing w:after="0" w:line="216" w:lineRule="auto"/>
+                              <w:rPr>
+                                <w:noProof/>
+                                <w:sz w:val="16"/>
+                                <w:szCs w:val="16"/>
+                              </w:rPr>
+                            </w:pPr>
+                          </w:p>
+                          <w:p>
+                            <w:pPr>
+                              <w:spacing w:after="0" w:line="216" w:lineRule="auto"/>
+                              <w:rPr>
+                                <w:noProof/>
+                                <w:sz w:val="16"/>
+                                <w:szCs w:val="16"/>
+                              </w:rPr>
+                            </w:pPr>
+                            <w:r>
+                              <w:rPr>
+                                <w:noProof/>
+                                <w:sz w:val="16"/>
+                                <w:szCs w:val="16"/>
+                              </w:rPr>
+                              <w:t>&lt;condition_operator&gt; ::= &lt;LESSER&gt; | &lt;LARGER&gt; | &lt;LESSER_EQ&gt; | &lt;LARGER_EQ&gt; | &lt;EQUALS&gt; | &lt;NOT_EQUALS&gt; | &lt;AND&gt; | &lt;OR&gt; | &lt;XOR&gt;</w:t>
+                            </w:r>
+                          </w:p>
+                          <w:p>
+                            <w:pPr>
+                              <w:spacing w:after="0" w:line="216" w:lineRule="auto"/>
+                              <w:rPr>
+                                <w:noProof/>
+                                <w:sz w:val="16"/>
+                                <w:szCs w:val="16"/>
+                              </w:rPr>
+                            </w:pPr>
+                          </w:p>
+                          <w:p>
+                            <w:pPr>
+                              <w:spacing w:after="0" w:line="216" w:lineRule="auto"/>
+                              <w:rPr>
+                                <w:noProof/>
+                                <w:sz w:val="16"/>
+                                <w:szCs w:val="16"/>
+                              </w:rPr>
+                            </w:pPr>
+                            <w:r>
+                              <w:rPr>
+                                <w:noProof/>
+                                <w:sz w:val="16"/>
+                                <w:szCs w:val="16"/>
+                              </w:rPr>
+                              <w:t>&lt;assignment_expression&gt; ::= &lt;TYPE&gt; &lt;VARIABLE&gt; &lt;ASSIGNMENT&gt; &lt;expression&gt; | &lt;VARIABLE&gt; &lt;ASSIGNMENT&gt; &lt;expression&gt;</w:t>
+                            </w:r>
+                          </w:p>
+                          <w:p>
+                            <w:pPr>
+                              <w:spacing w:after="0" w:line="216" w:lineRule="auto"/>
+                              <w:rPr>
+                                <w:noProof/>
+                                <w:sz w:val="16"/>
+                                <w:szCs w:val="16"/>
+                              </w:rPr>
+                            </w:pPr>
+                          </w:p>
+                          <w:p>
+                            <w:pPr>
+                              <w:spacing w:after="0" w:line="216" w:lineRule="auto"/>
+                              <w:rPr>
+                                <w:noProof/>
+                                <w:sz w:val="16"/>
+                                <w:szCs w:val="16"/>
+                              </w:rPr>
+                            </w:pPr>
+                            <w:r>
+                              <w:rPr>
+                                <w:noProof/>
+                                <w:sz w:val="16"/>
+                                <w:szCs w:val="16"/>
+                              </w:rPr>
+                              <w:t>&lt;low_precedence_arithmetic_expression&gt; ::=  &lt;low_precedence_arithmetic_expression&gt; &lt;low_precedence_operator&gt; &lt;high_precedence_arithmetic_expression&gt; | &lt;high_precedence_arithmetic_expression&gt;</w:t>
+                            </w:r>
+                          </w:p>
+                          <w:p>
+                            <w:pPr>
+                              <w:spacing w:after="0" w:line="216" w:lineRule="auto"/>
+                              <w:rPr>
+                                <w:noProof/>
+                                <w:sz w:val="16"/>
+                                <w:szCs w:val="16"/>
+                              </w:rPr>
+                            </w:pPr>
+                            <w:r>
+                              <w:rPr>
+                                <w:noProof/>
+                                <w:sz w:val="16"/>
+                                <w:szCs w:val="16"/>
+                              </w:rPr>
+                              <w:t>&lt;high_precedence_arithmetic_expression&gt; ::= &lt;high_precedence_arithmetic_expression&gt; &lt;high_precedence_operator&gt; &lt;low_precedence_arithmetic_expression&gt; | &lt;highest_precedence_arithmetic_expression&gt;</w:t>
+                            </w:r>
+                          </w:p>
+                          <w:p>
+                            <w:pPr>
+                              <w:spacing w:after="0" w:line="216" w:lineRule="auto"/>
+                              <w:rPr>
+                                <w:noProof/>
+                                <w:sz w:val="16"/>
+                                <w:szCs w:val="16"/>
+                              </w:rPr>
+                            </w:pPr>
+                            <w:r>
+                              <w:rPr>
+                                <w:noProof/>
+                                <w:sz w:val="16"/>
+                                <w:szCs w:val="16"/>
+                              </w:rPr>
+                              <w:t>&lt;highest_precedence_arithmetic_expression&gt; ::= &lt;highest_precedence_operator&gt; &lt;highest_precedence_arithmetic_expression&gt; | &lt;LP&gt; &lt;low_precedence_arithmetic_expression&gt; &lt;RP&gt; | &lt;value&gt;</w:t>
+                            </w:r>
+                          </w:p>
+                          <w:p>
+                            <w:pPr>
+                              <w:spacing w:after="0" w:line="216" w:lineRule="auto"/>
+                              <w:rPr>
+                                <w:noProof/>
+                                <w:sz w:val="16"/>
+                                <w:szCs w:val="16"/>
+                              </w:rPr>
+                            </w:pPr>
+                          </w:p>
+                          <w:p>
+                            <w:pPr>
+                              <w:spacing w:after="0" w:line="216" w:lineRule="auto"/>
+                              <w:rPr>
+                                <w:noProof/>
+                                <w:sz w:val="16"/>
+                                <w:szCs w:val="16"/>
+                              </w:rPr>
+                            </w:pPr>
+                            <w:r>
+                              <w:rPr>
+                                <w:noProof/>
+                                <w:sz w:val="16"/>
+                                <w:szCs w:val="16"/>
+                              </w:rPr>
+                              <w:t xml:space="preserve">&lt;low_precedence_operator&gt; ::= &lt;MINUS&gt; | &lt;PLUS&gt; </w:t>
+                            </w:r>
+                          </w:p>
+                          <w:p>
+                            <w:pPr>
+                              <w:spacing w:after="0" w:line="216" w:lineRule="auto"/>
+                              <w:rPr>
+                                <w:noProof/>
+                                <w:sz w:val="16"/>
+                                <w:szCs w:val="16"/>
+                              </w:rPr>
+                            </w:pPr>
+                            <w:r>
+                              <w:rPr>
+                                <w:noProof/>
+                                <w:sz w:val="16"/>
+                                <w:szCs w:val="16"/>
+                              </w:rPr>
+                              <w:t>&lt;high_precedence_operator&gt; ::= &lt;DIVISION&gt; | &lt;MULTIPLICATION&gt; | &lt;MODULUS&gt;</w:t>
+                            </w:r>
+                          </w:p>
+                          <w:p>
+                            <w:pPr>
+                              <w:spacing w:after="0" w:line="216" w:lineRule="auto"/>
+                              <w:rPr>
+                                <w:noProof/>
+                                <w:sz w:val="16"/>
+                                <w:szCs w:val="16"/>
+                              </w:rPr>
+                            </w:pPr>
+                            <w:r>
+                              <w:rPr>
+                                <w:noProof/>
+                                <w:sz w:val="16"/>
+                                <w:szCs w:val="16"/>
+                              </w:rPr>
+                              <w:t>&lt;highest_precedence_operator&gt; ::= &lt;NOT&gt;</w:t>
+                            </w:r>
+                          </w:p>
+                          <w:p>
+                            <w:pPr>
+                              <w:spacing w:after="0" w:line="216" w:lineRule="auto"/>
+                              <w:rPr>
+                                <w:noProof/>
+                                <w:sz w:val="16"/>
+                                <w:szCs w:val="16"/>
+                              </w:rPr>
+                            </w:pPr>
+                          </w:p>
+                          <w:p>
+                            <w:pPr>
+                              <w:spacing w:after="0" w:line="216" w:lineRule="auto"/>
+                              <w:rPr>
+                                <w:noProof/>
+                                <w:sz w:val="16"/>
+                                <w:szCs w:val="16"/>
+                              </w:rPr>
+                            </w:pPr>
+                            <w:r>
+                              <w:rPr>
+                                <w:noProof/>
+                                <w:sz w:val="16"/>
+                                <w:szCs w:val="16"/>
+                              </w:rPr>
+                              <w:t>&lt;value&gt; ::= &lt;VARIABLE&gt; | &lt;INTEGER&gt; | &lt;FLOAT&gt; | &lt;STRING&gt; | &lt;BOOLEAN&gt; | &lt;function_call&gt;</w:t>
+                            </w:r>
+                          </w:p>
+                          <w:p>
+                            <w:pPr>
+                              <w:spacing w:after="0" w:line="216" w:lineRule="auto"/>
+                              <w:rPr>
+                                <w:noProof/>
+                                <w:sz w:val="16"/>
+                                <w:szCs w:val="16"/>
+                              </w:rPr>
+                            </w:pPr>
+                            <w:r>
+                              <w:rPr>
+                                <w:noProof/>
+                                <w:sz w:val="16"/>
+                                <w:szCs w:val="16"/>
+                              </w:rPr>
                               <w:t>&lt;function_call&gt; ::= &lt;function_name&gt; &lt;LP&gt; &lt;variable_list&gt; &lt;RP&gt;</w:t>
                             </w:r>
                           </w:p>
@@ -569,300 +913,6 @@
                                 <w:szCs w:val="16"/>
                               </w:rPr>
                             </w:pPr>
-                            <w:r>
-                              <w:rPr>
-                                <w:noProof/>
-                                <w:sz w:val="16"/>
-                                <w:szCs w:val="16"/>
-                              </w:rPr>
-                              <w:t xml:space="preserve">&lt;variable_list&gt; ::= &lt;VARIABLE&gt; &lt;COMMA&gt; &lt;variable_list&gt; | &lt;VARIABLE&gt; | &lt;EMPTY&gt; </w:t>
-                            </w:r>
-                          </w:p>
-                          <w:p>
-                            <w:pPr>
-                              <w:spacing w:after="0" w:line="216" w:lineRule="auto"/>
-                              <w:rPr>
-                                <w:noProof/>
-                                <w:sz w:val="16"/>
-                                <w:szCs w:val="16"/>
-                              </w:rPr>
-                            </w:pPr>
-                          </w:p>
-                          <w:p>
-                            <w:pPr>
-                              <w:spacing w:after="0" w:line="216" w:lineRule="auto"/>
-                              <w:rPr>
-                                <w:noProof/>
-                                <w:sz w:val="16"/>
-                                <w:szCs w:val="16"/>
-                              </w:rPr>
-                            </w:pPr>
-                            <w:r>
-                              <w:rPr>
-                                <w:noProof/>
-                                <w:sz w:val="16"/>
-                                <w:szCs w:val="16"/>
-                              </w:rPr>
-                              <w:t>&lt;conditional_expression&gt; ::= &lt;conditional_expression&gt; &lt;condition_operator&gt; &lt;low_precedence_arithmetic_expression&gt; | &lt;LP&gt; &lt;conditional_expression&gt; &lt;RP&gt; | &lt;BOOLEAN&gt;</w:t>
-                            </w:r>
-                          </w:p>
-                          <w:p>
-                            <w:pPr>
-                              <w:spacing w:after="0" w:line="216" w:lineRule="auto"/>
-                              <w:rPr>
-                                <w:noProof/>
-                                <w:sz w:val="16"/>
-                                <w:szCs w:val="16"/>
-                              </w:rPr>
-                            </w:pPr>
-                          </w:p>
-                          <w:p>
-                            <w:pPr>
-                              <w:spacing w:after="0" w:line="216" w:lineRule="auto"/>
-                              <w:rPr>
-                                <w:noProof/>
-                                <w:sz w:val="16"/>
-                                <w:szCs w:val="16"/>
-                              </w:rPr>
-                            </w:pPr>
-                            <w:r>
-                              <w:rPr>
-                                <w:noProof/>
-                                <w:sz w:val="16"/>
-                                <w:szCs w:val="16"/>
-                              </w:rPr>
-                              <w:t>&lt;condition_operator&gt; ::= &lt;LESSER&gt; | &lt;LARGER&gt; | &lt;LESSER_EQ&gt; | &lt;LARGER_EQ&gt; | &lt;EQUALS&gt; | &lt;NOT_EQUALS&gt; | &lt;AND&gt; | &lt;OR&gt; | &lt;XOR&gt;</w:t>
-                            </w:r>
-                          </w:p>
-                          <w:p>
-                            <w:pPr>
-                              <w:spacing w:after="0" w:line="216" w:lineRule="auto"/>
-                              <w:rPr>
-                                <w:noProof/>
-                                <w:sz w:val="16"/>
-                                <w:szCs w:val="16"/>
-                              </w:rPr>
-                            </w:pPr>
-                          </w:p>
-                          <w:p>
-                            <w:pPr>
-                              <w:spacing w:after="0" w:line="216" w:lineRule="auto"/>
-                              <w:rPr>
-                                <w:noProof/>
-                                <w:sz w:val="16"/>
-                                <w:szCs w:val="16"/>
-                              </w:rPr>
-                            </w:pPr>
-                            <w:r>
-                              <w:rPr>
-                                <w:noProof/>
-                                <w:sz w:val="16"/>
-                                <w:szCs w:val="16"/>
-                              </w:rPr>
-                              <w:t>&lt;type_def&gt; ::= &lt;TYPE&gt; &lt;VARIABLE&gt;</w:t>
-                            </w:r>
-                          </w:p>
-                          <w:p>
-                            <w:pPr>
-                              <w:spacing w:after="0" w:line="216" w:lineRule="auto"/>
-                              <w:rPr>
-                                <w:noProof/>
-                                <w:sz w:val="16"/>
-                                <w:szCs w:val="16"/>
-                              </w:rPr>
-                            </w:pPr>
-                          </w:p>
-                          <w:p>
-                            <w:pPr>
-                              <w:spacing w:after="0" w:line="216" w:lineRule="auto"/>
-                              <w:rPr>
-                                <w:noProof/>
-                                <w:sz w:val="16"/>
-                                <w:szCs w:val="16"/>
-                              </w:rPr>
-                            </w:pPr>
-                            <w:r>
-                              <w:rPr>
-                                <w:noProof/>
-                                <w:sz w:val="16"/>
-                                <w:szCs w:val="16"/>
-                              </w:rPr>
-                              <w:t>&lt;assignment_expression&gt; ::= &lt;TYPE&gt; &lt;VARIABLE&gt; &lt;ASSIGNMENT&gt; &lt;expression&gt; | &lt;VARIABLE&gt; &lt;ASSIGNMENT&gt; &lt;expression&gt;</w:t>
-                            </w:r>
-                          </w:p>
-                          <w:p>
-                            <w:pPr>
-                              <w:spacing w:after="0" w:line="216" w:lineRule="auto"/>
-                              <w:rPr>
-                                <w:noProof/>
-                                <w:sz w:val="16"/>
-                                <w:szCs w:val="16"/>
-                              </w:rPr>
-                            </w:pPr>
-                            <w:r>
-                              <w:rPr>
-                                <w:noProof/>
-                                <w:sz w:val="16"/>
-                                <w:szCs w:val="16"/>
-                              </w:rPr>
-                              <w:t>&lt;expression&gt; ::= &lt;conditional_expression&gt; | &lt;low_precedence_arithmetic_expression&gt;</w:t>
-                            </w:r>
-                          </w:p>
-                          <w:p>
-                            <w:pPr>
-                              <w:spacing w:after="0" w:line="216" w:lineRule="auto"/>
-                              <w:rPr>
-                                <w:noProof/>
-                                <w:sz w:val="16"/>
-                                <w:szCs w:val="16"/>
-                              </w:rPr>
-                            </w:pPr>
-                          </w:p>
-                          <w:p>
-                            <w:pPr>
-                              <w:spacing w:after="0" w:line="216" w:lineRule="auto"/>
-                              <w:rPr>
-                                <w:noProof/>
-                                <w:sz w:val="16"/>
-                                <w:szCs w:val="16"/>
-                              </w:rPr>
-                            </w:pPr>
-                            <w:r>
-                              <w:rPr>
-                                <w:noProof/>
-                                <w:sz w:val="16"/>
-                                <w:szCs w:val="16"/>
-                              </w:rPr>
-                              <w:t>&lt;low_precedence_arithmetic_expression&gt; ::=  &lt;low_precedence_arithmetic_expression&gt; &lt;low_precedence_operator&gt; &lt;high_precedence_arithmetic_expression&gt; | &lt;high_precedence_arithmetic_expression&gt;</w:t>
-                            </w:r>
-                          </w:p>
-                          <w:p>
-                            <w:pPr>
-                              <w:spacing w:after="0" w:line="216" w:lineRule="auto"/>
-                              <w:rPr>
-                                <w:noProof/>
-                                <w:sz w:val="16"/>
-                                <w:szCs w:val="16"/>
-                              </w:rPr>
-                            </w:pPr>
-                            <w:r>
-                              <w:rPr>
-                                <w:noProof/>
-                                <w:sz w:val="16"/>
-                                <w:szCs w:val="16"/>
-                              </w:rPr>
-                              <w:t>&lt;high_precedence_arithmetic_expression&gt; ::= &lt;high_precedence_arithmetic_expression&gt; &lt;high_precedence_operator&gt; &lt;low_precedence_arithmetic_expression&gt; | &lt;highest_precedence_arithmetic_expression&gt;</w:t>
-                            </w:r>
-                          </w:p>
-                          <w:p>
-                            <w:pPr>
-                              <w:spacing w:after="0" w:line="216" w:lineRule="auto"/>
-                              <w:rPr>
-                                <w:noProof/>
-                                <w:sz w:val="16"/>
-                                <w:szCs w:val="16"/>
-                              </w:rPr>
-                            </w:pPr>
-                            <w:r>
-                              <w:rPr>
-                                <w:noProof/>
-                                <w:sz w:val="16"/>
-                                <w:szCs w:val="16"/>
-                              </w:rPr>
-                              <w:t>&lt;highest_precedence_arithmetic_expression&gt; ::= &lt;highest_precedence_operator&gt; &lt;highest_precedence_arithmetic_expression&gt; | &lt;LP&gt; &lt;low_precedence_arithmetic_expression&gt; &lt;RP&gt; | &lt;value&gt;</w:t>
-                            </w:r>
-                          </w:p>
-                          <w:p>
-                            <w:pPr>
-                              <w:spacing w:after="0" w:line="216" w:lineRule="auto"/>
-                              <w:rPr>
-                                <w:noProof/>
-                                <w:sz w:val="16"/>
-                                <w:szCs w:val="16"/>
-                              </w:rPr>
-                            </w:pPr>
-                          </w:p>
-                          <w:p>
-                            <w:pPr>
-                              <w:spacing w:after="0" w:line="216" w:lineRule="auto"/>
-                              <w:rPr>
-                                <w:noProof/>
-                                <w:sz w:val="16"/>
-                                <w:szCs w:val="16"/>
-                              </w:rPr>
-                            </w:pPr>
-                            <w:r>
-                              <w:rPr>
-                                <w:noProof/>
-                                <w:sz w:val="16"/>
-                                <w:szCs w:val="16"/>
-                              </w:rPr>
-                              <w:t>&lt;value&gt; ::= &lt;VARIABLE&gt; | &lt;INTEGER&gt; | &lt;FLOAT&gt; | &lt;STRING&gt; | &lt;BOOLEAN&gt; | &lt;function_call&gt;</w:t>
-                            </w:r>
-                          </w:p>
-                          <w:p>
-                            <w:pPr>
-                              <w:spacing w:after="0" w:line="216" w:lineRule="auto"/>
-                              <w:rPr>
-                                <w:noProof/>
-                                <w:sz w:val="16"/>
-                                <w:szCs w:val="16"/>
-                              </w:rPr>
-                            </w:pPr>
-                          </w:p>
-                          <w:p>
-                            <w:pPr>
-                              <w:spacing w:after="0" w:line="216" w:lineRule="auto"/>
-                              <w:rPr>
-                                <w:noProof/>
-                                <w:sz w:val="16"/>
-                                <w:szCs w:val="16"/>
-                              </w:rPr>
-                            </w:pPr>
-                            <w:r>
-                              <w:rPr>
-                                <w:noProof/>
-                                <w:sz w:val="16"/>
-                                <w:szCs w:val="16"/>
-                              </w:rPr>
-                              <w:t xml:space="preserve">&lt;low_precedence_operator&gt; ::= &lt;MINUS&gt; | &lt;PLUS&gt; </w:t>
-                            </w:r>
-                          </w:p>
-                          <w:p>
-                            <w:pPr>
-                              <w:spacing w:after="0" w:line="216" w:lineRule="auto"/>
-                              <w:rPr>
-                                <w:noProof/>
-                                <w:sz w:val="16"/>
-                                <w:szCs w:val="16"/>
-                              </w:rPr>
-                            </w:pPr>
-                            <w:r>
-                              <w:rPr>
-                                <w:noProof/>
-                                <w:sz w:val="16"/>
-                                <w:szCs w:val="16"/>
-                              </w:rPr>
-                              <w:t>&lt;high_precedence_operator&gt; ::= &lt;DIVISION&gt; | &lt;MULTIPLICATION&gt; | &lt;MODULUS&gt;</w:t>
-                            </w:r>
-                          </w:p>
-                          <w:p>
-                            <w:pPr>
-                              <w:spacing w:after="0" w:line="216" w:lineRule="auto"/>
-                              <w:rPr>
-                                <w:noProof/>
-                                <w:sz w:val="16"/>
-                                <w:szCs w:val="16"/>
-                              </w:rPr>
-                            </w:pPr>
-                            <w:r>
-                              <w:rPr>
-                                <w:noProof/>
-                                <w:sz w:val="16"/>
-                                <w:szCs w:val="16"/>
-                              </w:rPr>
-                              <w:t>&lt;highest_precedence_operator&gt; ::= &lt;NOT&gt;</w:t>
-                            </w:r>
                           </w:p>
                           <w:p>
                             <w:pPr>
@@ -925,7 +975,7 @@
                 <v:stroke joinstyle="miter"/>
                 <v:path gradientshapeok="t" o:connecttype="rect"/>
               </v:shapetype>
-              <v:shape id="Metin Kutusu 2" o:spid="_x0000_s1026" type="#_x0000_t202" style="position:absolute;left:0;text-align:left;margin-left:401.05pt;margin-top:26.8pt;width:452.25pt;height:412.1pt;z-index:251659264;visibility:visible;mso-wrap-style:square;mso-width-percent:0;mso-height-percent:0;mso-wrap-distance-left:9pt;mso-wrap-distance-top:3.6pt;mso-wrap-distance-right:9pt;mso-wrap-distance-bottom:3.6pt;mso-position-horizontal:right;mso-position-horizontal-relative:margin;mso-position-vertical:absolute;mso-position-vertical-relative:text;mso-width-percent:0;mso-height-percent:0;mso-width-relative:margin;mso-height-relative:margin;v-text-anchor:top" o:gfxdata="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">
+              <v:shape id="Metin Kutusu 2" o:spid="_x0000_s1026" type="#_x0000_t202" style="position:absolute;left:0;text-align:left;margin-left:401.05pt;margin-top:26.8pt;width:452.25pt;height:439.5pt;z-index:251659264;visibility:visible;mso-wrap-style:square;mso-width-percent:0;mso-height-percent:0;mso-wrap-distance-left:9pt;mso-wrap-distance-top:3.6pt;mso-wrap-distance-right:9pt;mso-wrap-distance-bottom:3.6pt;mso-position-horizontal:right;mso-position-horizontal-relative:margin;mso-position-vertical:absolute;mso-position-vertical-relative:text;mso-width-percent:0;mso-height-percent:0;mso-width-relative:margin;mso-height-relative:margin;v-text-anchor:top" o:gfxdata="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">
                 <v:textbox>
                   <w:txbxContent>
                     <w:p>
@@ -1001,6 +1051,16 @@
                           <w:szCs w:val="16"/>
                         </w:rPr>
                       </w:pPr>
+                    </w:p>
+                    <w:p>
+                      <w:pPr>
+                        <w:spacing w:after="0" w:line="216" w:lineRule="auto"/>
+                        <w:rPr>
+                          <w:noProof/>
+                          <w:sz w:val="16"/>
+                          <w:szCs w:val="16"/>
+                        </w:rPr>
+                      </w:pPr>
                       <w:r>
                         <w:rPr>
                           <w:noProof/>
@@ -1173,6 +1233,320 @@
                           <w:sz w:val="16"/>
                           <w:szCs w:val="16"/>
                         </w:rPr>
+                        <w:t xml:space="preserve">&lt;variable_list&gt; ::= &lt;VARIABLE&gt; &lt;COMMA&gt; &lt;variable_list&gt; | &lt;VARIABLE&gt; | &lt;EMPTY&gt; </w:t>
+                      </w:r>
+                    </w:p>
+                    <w:p>
+                      <w:pPr>
+                        <w:spacing w:after="0" w:line="216" w:lineRule="auto"/>
+                        <w:rPr>
+                          <w:noProof/>
+                          <w:sz w:val="16"/>
+                          <w:szCs w:val="16"/>
+                        </w:rPr>
+                      </w:pPr>
+                    </w:p>
+                    <w:p>
+                      <w:pPr>
+                        <w:spacing w:after="0" w:line="216" w:lineRule="auto"/>
+                        <w:rPr>
+                          <w:noProof/>
+                          <w:sz w:val="16"/>
+                          <w:szCs w:val="16"/>
+                        </w:rPr>
+                      </w:pPr>
+                      <w:r>
+                        <w:rPr>
+                          <w:noProof/>
+                          <w:sz w:val="16"/>
+                          <w:szCs w:val="16"/>
+                        </w:rPr>
+                        <w:t>&lt;type_def&gt; ::= &lt;TYPE&gt; &lt;VARIABLE&gt;</w:t>
+                      </w:r>
+                    </w:p>
+                    <w:p>
+                      <w:pPr>
+                        <w:spacing w:after="0" w:line="216" w:lineRule="auto"/>
+                        <w:rPr>
+                          <w:noProof/>
+                          <w:sz w:val="16"/>
+                          <w:szCs w:val="16"/>
+                        </w:rPr>
+                      </w:pPr>
+                    </w:p>
+                    <w:p>
+                      <w:pPr>
+                        <w:spacing w:after="0" w:line="216" w:lineRule="auto"/>
+                        <w:rPr>
+                          <w:noProof/>
+                          <w:sz w:val="16"/>
+                          <w:szCs w:val="16"/>
+                        </w:rPr>
+                      </w:pPr>
+                      <w:r>
+                        <w:rPr>
+                          <w:noProof/>
+                          <w:sz w:val="16"/>
+                          <w:szCs w:val="16"/>
+                        </w:rPr>
+                        <w:t>&lt;expression&gt; ::= &lt;conditional_expression&gt; | &lt;low_precedence_arithmetic_expression&gt;</w:t>
+                      </w:r>
+                    </w:p>
+                    <w:p>
+                      <w:pPr>
+                        <w:spacing w:after="0" w:line="216" w:lineRule="auto"/>
+                        <w:rPr>
+                          <w:noProof/>
+                          <w:sz w:val="16"/>
+                          <w:szCs w:val="16"/>
+                        </w:rPr>
+                      </w:pPr>
+                    </w:p>
+                    <w:p>
+                      <w:pPr>
+                        <w:spacing w:after="0" w:line="216" w:lineRule="auto"/>
+                        <w:rPr>
+                          <w:noProof/>
+                          <w:sz w:val="16"/>
+                          <w:szCs w:val="16"/>
+                        </w:rPr>
+                      </w:pPr>
+                      <w:r>
+                        <w:rPr>
+                          <w:noProof/>
+                          <w:sz w:val="16"/>
+                          <w:szCs w:val="16"/>
+                        </w:rPr>
+                        <w:t>&lt;conditional_expression&gt; ::= &lt;conditional_expression&gt; &lt;condition_operator&gt; &lt;low_precedence_arithmetic_expression&gt; | &lt;LP&gt; &lt;conditional_expression&gt; &lt;RP&gt; | &lt;BOOLEAN&gt;</w:t>
+                      </w:r>
+                    </w:p>
+                    <w:p>
+                      <w:pPr>
+                        <w:spacing w:after="0" w:line="216" w:lineRule="auto"/>
+                        <w:rPr>
+                          <w:noProof/>
+                          <w:sz w:val="16"/>
+                          <w:szCs w:val="16"/>
+                        </w:rPr>
+                      </w:pPr>
+                    </w:p>
+                    <w:p>
+                      <w:pPr>
+                        <w:spacing w:after="0" w:line="216" w:lineRule="auto"/>
+                        <w:rPr>
+                          <w:noProof/>
+                          <w:sz w:val="16"/>
+                          <w:szCs w:val="16"/>
+                        </w:rPr>
+                      </w:pPr>
+                      <w:r>
+                        <w:rPr>
+                          <w:noProof/>
+                          <w:sz w:val="16"/>
+                          <w:szCs w:val="16"/>
+                        </w:rPr>
+                        <w:t>&lt;condition_operator&gt; ::= &lt;LESSER&gt; | &lt;LARGER&gt; | &lt;LESSER_EQ&gt; | &lt;LARGER_EQ&gt; | &lt;EQUALS&gt; | &lt;NOT_EQUALS&gt; | &lt;AND&gt; | &lt;OR&gt; | &lt;XOR&gt;</w:t>
+                      </w:r>
+                    </w:p>
+                    <w:p>
+                      <w:pPr>
+                        <w:spacing w:after="0" w:line="216" w:lineRule="auto"/>
+                        <w:rPr>
+                          <w:noProof/>
+                          <w:sz w:val="16"/>
+                          <w:szCs w:val="16"/>
+                        </w:rPr>
+                      </w:pPr>
+                    </w:p>
+                    <w:p>
+                      <w:pPr>
+                        <w:spacing w:after="0" w:line="216" w:lineRule="auto"/>
+                        <w:rPr>
+                          <w:noProof/>
+                          <w:sz w:val="16"/>
+                          <w:szCs w:val="16"/>
+                        </w:rPr>
+                      </w:pPr>
+                      <w:r>
+                        <w:rPr>
+                          <w:noProof/>
+                          <w:sz w:val="16"/>
+                          <w:szCs w:val="16"/>
+                        </w:rPr>
+                        <w:t>&lt;assignment_expression&gt; ::= &lt;TYPE&gt; &lt;VARIABLE&gt; &lt;ASSIGNMENT&gt; &lt;expression&gt; | &lt;VARIABLE&gt; &lt;ASSIGNMENT&gt; &lt;expression&gt;</w:t>
+                      </w:r>
+                    </w:p>
+                    <w:p>
+                      <w:pPr>
+                        <w:spacing w:after="0" w:line="216" w:lineRule="auto"/>
+                        <w:rPr>
+                          <w:noProof/>
+                          <w:sz w:val="16"/>
+                          <w:szCs w:val="16"/>
+                        </w:rPr>
+                      </w:pPr>
+                    </w:p>
+                    <w:p>
+                      <w:pPr>
+                        <w:spacing w:after="0" w:line="216" w:lineRule="auto"/>
+                        <w:rPr>
+                          <w:noProof/>
+                          <w:sz w:val="16"/>
+                          <w:szCs w:val="16"/>
+                        </w:rPr>
+                      </w:pPr>
+                      <w:r>
+                        <w:rPr>
+                          <w:noProof/>
+                          <w:sz w:val="16"/>
+                          <w:szCs w:val="16"/>
+                        </w:rPr>
+                        <w:t>&lt;low_precedence_arithmetic_expression&gt; ::=  &lt;low_precedence_arithmetic_expression&gt; &lt;low_precedence_operator&gt; &lt;high_precedence_arithmetic_expression&gt; | &lt;high_precedence_arithmetic_expression&gt;</w:t>
+                      </w:r>
+                    </w:p>
+                    <w:p>
+                      <w:pPr>
+                        <w:spacing w:after="0" w:line="216" w:lineRule="auto"/>
+                        <w:rPr>
+                          <w:noProof/>
+                          <w:sz w:val="16"/>
+                          <w:szCs w:val="16"/>
+                        </w:rPr>
+                      </w:pPr>
+                      <w:r>
+                        <w:rPr>
+                          <w:noProof/>
+                          <w:sz w:val="16"/>
+                          <w:szCs w:val="16"/>
+                        </w:rPr>
+                        <w:t>&lt;high_precedence_arithmetic_expression&gt; ::= &lt;high_precedence_arithmetic_expression&gt; &lt;high_precedence_operator&gt; &lt;low_precedence_arithmetic_expression&gt; | &lt;highest_precedence_arithmetic_expression&gt;</w:t>
+                      </w:r>
+                    </w:p>
+                    <w:p>
+                      <w:pPr>
+                        <w:spacing w:after="0" w:line="216" w:lineRule="auto"/>
+                        <w:rPr>
+                          <w:noProof/>
+                          <w:sz w:val="16"/>
+                          <w:szCs w:val="16"/>
+                        </w:rPr>
+                      </w:pPr>
+                      <w:r>
+                        <w:rPr>
+                          <w:noProof/>
+                          <w:sz w:val="16"/>
+                          <w:szCs w:val="16"/>
+                        </w:rPr>
+                        <w:t>&lt;highest_precedence_arithmetic_expression&gt; ::= &lt;highest_precedence_operator&gt; &lt;highest_precedence_arithmetic_expression&gt; | &lt;LP&gt; &lt;low_precedence_arithmetic_expression&gt; &lt;RP&gt; | &lt;value&gt;</w:t>
+                      </w:r>
+                    </w:p>
+                    <w:p>
+                      <w:pPr>
+                        <w:spacing w:after="0" w:line="216" w:lineRule="auto"/>
+                        <w:rPr>
+                          <w:noProof/>
+                          <w:sz w:val="16"/>
+                          <w:szCs w:val="16"/>
+                        </w:rPr>
+                      </w:pPr>
+                    </w:p>
+                    <w:p>
+                      <w:pPr>
+                        <w:spacing w:after="0" w:line="216" w:lineRule="auto"/>
+                        <w:rPr>
+                          <w:noProof/>
+                          <w:sz w:val="16"/>
+                          <w:szCs w:val="16"/>
+                        </w:rPr>
+                      </w:pPr>
+                      <w:r>
+                        <w:rPr>
+                          <w:noProof/>
+                          <w:sz w:val="16"/>
+                          <w:szCs w:val="16"/>
+                        </w:rPr>
+                        <w:t xml:space="preserve">&lt;low_precedence_operator&gt; ::= &lt;MINUS&gt; | &lt;PLUS&gt; </w:t>
+                      </w:r>
+                    </w:p>
+                    <w:p>
+                      <w:pPr>
+                        <w:spacing w:after="0" w:line="216" w:lineRule="auto"/>
+                        <w:rPr>
+                          <w:noProof/>
+                          <w:sz w:val="16"/>
+                          <w:szCs w:val="16"/>
+                        </w:rPr>
+                      </w:pPr>
+                      <w:r>
+                        <w:rPr>
+                          <w:noProof/>
+                          <w:sz w:val="16"/>
+                          <w:szCs w:val="16"/>
+                        </w:rPr>
+                        <w:t>&lt;high_precedence_operator&gt; ::= &lt;DIVISION&gt; | &lt;MULTIPLICATION&gt; | &lt;MODULUS&gt;</w:t>
+                      </w:r>
+                    </w:p>
+                    <w:p>
+                      <w:pPr>
+                        <w:spacing w:after="0" w:line="216" w:lineRule="auto"/>
+                        <w:rPr>
+                          <w:noProof/>
+                          <w:sz w:val="16"/>
+                          <w:szCs w:val="16"/>
+                        </w:rPr>
+                      </w:pPr>
+                      <w:r>
+                        <w:rPr>
+                          <w:noProof/>
+                          <w:sz w:val="16"/>
+                          <w:szCs w:val="16"/>
+                        </w:rPr>
+                        <w:t>&lt;highest_precedence_operator&gt; ::= &lt;NOT&gt;</w:t>
+                      </w:r>
+                    </w:p>
+                    <w:p>
+                      <w:pPr>
+                        <w:spacing w:after="0" w:line="216" w:lineRule="auto"/>
+                        <w:rPr>
+                          <w:noProof/>
+                          <w:sz w:val="16"/>
+                          <w:szCs w:val="16"/>
+                        </w:rPr>
+                      </w:pPr>
+                    </w:p>
+                    <w:p>
+                      <w:pPr>
+                        <w:spacing w:after="0" w:line="216" w:lineRule="auto"/>
+                        <w:rPr>
+                          <w:noProof/>
+                          <w:sz w:val="16"/>
+                          <w:szCs w:val="16"/>
+                        </w:rPr>
+                      </w:pPr>
+                      <w:r>
+                        <w:rPr>
+                          <w:noProof/>
+                          <w:sz w:val="16"/>
+                          <w:szCs w:val="16"/>
+                        </w:rPr>
+                        <w:t>&lt;value&gt; ::= &lt;VARIABLE&gt; | &lt;INTEGER&gt; | &lt;FLOAT&gt; | &lt;STRING&gt; | &lt;BOOLEAN&gt; | &lt;function_call&gt;</w:t>
+                      </w:r>
+                    </w:p>
+                    <w:p>
+                      <w:pPr>
+                        <w:spacing w:after="0" w:line="216" w:lineRule="auto"/>
+                        <w:rPr>
+                          <w:noProof/>
+                          <w:sz w:val="16"/>
+                          <w:szCs w:val="16"/>
+                        </w:rPr>
+                      </w:pPr>
+                      <w:r>
+                        <w:rPr>
+                          <w:noProof/>
+                          <w:sz w:val="16"/>
+                          <w:szCs w:val="16"/>
+                        </w:rPr>
                         <w:t>&lt;function_call&gt; ::= &lt;function_name&gt; &lt;LP&gt; &lt;variable_list&gt; &lt;RP&gt;</w:t>
                       </w:r>
                     </w:p>
@@ -1203,300 +1577,6 @@
                           <w:szCs w:val="16"/>
                         </w:rPr>
                       </w:pPr>
-                      <w:r>
-                        <w:rPr>
-                          <w:noProof/>
-                          <w:sz w:val="16"/>
-                          <w:szCs w:val="16"/>
-                        </w:rPr>
-                        <w:t xml:space="preserve">&lt;variable_list&gt; ::= &lt;VARIABLE&gt; &lt;COMMA&gt; &lt;variable_list&gt; | &lt;VARIABLE&gt; | &lt;EMPTY&gt; </w:t>
-                      </w:r>
-                    </w:p>
-                    <w:p>
-                      <w:pPr>
-                        <w:spacing w:after="0" w:line="216" w:lineRule="auto"/>
-                        <w:rPr>
-                          <w:noProof/>
-                          <w:sz w:val="16"/>
-                          <w:szCs w:val="16"/>
-                        </w:rPr>
-                      </w:pPr>
-                    </w:p>
-                    <w:p>
-                      <w:pPr>
-                        <w:spacing w:after="0" w:line="216" w:lineRule="auto"/>
-                        <w:rPr>
-                          <w:noProof/>
-                          <w:sz w:val="16"/>
-                          <w:szCs w:val="16"/>
-                        </w:rPr>
-                      </w:pPr>
-                      <w:r>
-                        <w:rPr>
-                          <w:noProof/>
-                          <w:sz w:val="16"/>
-                          <w:szCs w:val="16"/>
-                        </w:rPr>
-                        <w:t>&lt;conditional_expression&gt; ::= &lt;conditional_expression&gt; &lt;condition_operator&gt; &lt;low_precedence_arithmetic_expression&gt; | &lt;LP&gt; &lt;conditional_expression&gt; &lt;RP&gt; | &lt;BOOLEAN&gt;</w:t>
-                      </w:r>
-                    </w:p>
-                    <w:p>
-                      <w:pPr>
-                        <w:spacing w:after="0" w:line="216" w:lineRule="auto"/>
-                        <w:rPr>
-                          <w:noProof/>
-                          <w:sz w:val="16"/>
-                          <w:szCs w:val="16"/>
-                        </w:rPr>
-                      </w:pPr>
-                    </w:p>
-                    <w:p>
-                      <w:pPr>
-                        <w:spacing w:after="0" w:line="216" w:lineRule="auto"/>
-                        <w:rPr>
-                          <w:noProof/>
-                          <w:sz w:val="16"/>
-                          <w:szCs w:val="16"/>
-                        </w:rPr>
-                      </w:pPr>
-                      <w:r>
-                        <w:rPr>
-                          <w:noProof/>
-                          <w:sz w:val="16"/>
-                          <w:szCs w:val="16"/>
-                        </w:rPr>
-                        <w:t>&lt;condition_operator&gt; ::= &lt;LESSER&gt; | &lt;LARGER&gt; | &lt;LESSER_EQ&gt; | &lt;LARGER_EQ&gt; | &lt;EQUALS&gt; | &lt;NOT_EQUALS&gt; | &lt;AND&gt; | &lt;OR&gt; | &lt;XOR&gt;</w:t>
-                      </w:r>
-                    </w:p>
-                    <w:p>
-                      <w:pPr>
-                        <w:spacing w:after="0" w:line="216" w:lineRule="auto"/>
-                        <w:rPr>
-                          <w:noProof/>
-                          <w:sz w:val="16"/>
-                          <w:szCs w:val="16"/>
-                        </w:rPr>
-                      </w:pPr>
-                    </w:p>
-                    <w:p>
-                      <w:pPr>
-                        <w:spacing w:after="0" w:line="216" w:lineRule="auto"/>
-                        <w:rPr>
-                          <w:noProof/>
-                          <w:sz w:val="16"/>
-                          <w:szCs w:val="16"/>
-                        </w:rPr>
-                      </w:pPr>
-                      <w:r>
-                        <w:rPr>
-                          <w:noProof/>
-                          <w:sz w:val="16"/>
-                          <w:szCs w:val="16"/>
-                        </w:rPr>
-                        <w:t>&lt;type_def&gt; ::= &lt;TYPE&gt; &lt;VARIABLE&gt;</w:t>
-                      </w:r>
-                    </w:p>
-                    <w:p>
-                      <w:pPr>
-                        <w:spacing w:after="0" w:line="216" w:lineRule="auto"/>
-                        <w:rPr>
-                          <w:noProof/>
-                          <w:sz w:val="16"/>
-                          <w:szCs w:val="16"/>
-                        </w:rPr>
-                      </w:pPr>
-                    </w:p>
-                    <w:p>
-                      <w:pPr>
-                        <w:spacing w:after="0" w:line="216" w:lineRule="auto"/>
-                        <w:rPr>
-                          <w:noProof/>
-                          <w:sz w:val="16"/>
-                          <w:szCs w:val="16"/>
-                        </w:rPr>
-                      </w:pPr>
-                      <w:r>
-                        <w:rPr>
-                          <w:noProof/>
-                          <w:sz w:val="16"/>
-                          <w:szCs w:val="16"/>
-                        </w:rPr>
-                        <w:t>&lt;assignment_expression&gt; ::= &lt;TYPE&gt; &lt;VARIABLE&gt; &lt;ASSIGNMENT&gt; &lt;expression&gt; | &lt;VARIABLE&gt; &lt;ASSIGNMENT&gt; &lt;expression&gt;</w:t>
-                      </w:r>
-                    </w:p>
-                    <w:p>
-                      <w:pPr>
-                        <w:spacing w:after="0" w:line="216" w:lineRule="auto"/>
-                        <w:rPr>
-                          <w:noProof/>
-                          <w:sz w:val="16"/>
-                          <w:szCs w:val="16"/>
-                        </w:rPr>
-                      </w:pPr>
-                      <w:r>
-                        <w:rPr>
-                          <w:noProof/>
-                          <w:sz w:val="16"/>
-                          <w:szCs w:val="16"/>
-                        </w:rPr>
-                        <w:t>&lt;expression&gt; ::= &lt;conditional_expression&gt; | &lt;low_precedence_arithmetic_expression&gt;</w:t>
-                      </w:r>
-                    </w:p>
-                    <w:p>
-                      <w:pPr>
-                        <w:spacing w:after="0" w:line="216" w:lineRule="auto"/>
-                        <w:rPr>
-                          <w:noProof/>
-                          <w:sz w:val="16"/>
-                          <w:szCs w:val="16"/>
-                        </w:rPr>
-                      </w:pPr>
-                    </w:p>
-                    <w:p>
-                      <w:pPr>
-                        <w:spacing w:after="0" w:line="216" w:lineRule="auto"/>
-                        <w:rPr>
-                          <w:noProof/>
-                          <w:sz w:val="16"/>
-                          <w:szCs w:val="16"/>
-                        </w:rPr>
-                      </w:pPr>
-                      <w:r>
-                        <w:rPr>
-                          <w:noProof/>
-                          <w:sz w:val="16"/>
-                          <w:szCs w:val="16"/>
-                        </w:rPr>
-                        <w:t>&lt;low_precedence_arithmetic_expression&gt; ::=  &lt;low_precedence_arithmetic_expression&gt; &lt;low_precedence_operator&gt; &lt;high_precedence_arithmetic_expression&gt; | &lt;high_precedence_arithmetic_expression&gt;</w:t>
-                      </w:r>
-                    </w:p>
-                    <w:p>
-                      <w:pPr>
-                        <w:spacing w:after="0" w:line="216" w:lineRule="auto"/>
-                        <w:rPr>
-                          <w:noProof/>
-                          <w:sz w:val="16"/>
-                          <w:szCs w:val="16"/>
-                        </w:rPr>
-                      </w:pPr>
-                      <w:r>
-                        <w:rPr>
-                          <w:noProof/>
-                          <w:sz w:val="16"/>
-                          <w:szCs w:val="16"/>
-                        </w:rPr>
-                        <w:t>&lt;high_precedence_arithmetic_expression&gt; ::= &lt;high_precedence_arithmetic_expression&gt; &lt;high_precedence_operator&gt; &lt;low_precedence_arithmetic_expression&gt; | &lt;highest_precedence_arithmetic_expression&gt;</w:t>
-                      </w:r>
-                    </w:p>
-                    <w:p>
-                      <w:pPr>
-                        <w:spacing w:after="0" w:line="216" w:lineRule="auto"/>
-                        <w:rPr>
-                          <w:noProof/>
-                          <w:sz w:val="16"/>
-                          <w:szCs w:val="16"/>
-                        </w:rPr>
-                      </w:pPr>
-                      <w:r>
-                        <w:rPr>
-                          <w:noProof/>
-                          <w:sz w:val="16"/>
-                          <w:szCs w:val="16"/>
-                        </w:rPr>
-                        <w:t>&lt;highest_precedence_arithmetic_expression&gt; ::= &lt;highest_precedence_operator&gt; &lt;highest_precedence_arithmetic_expression&gt; | &lt;LP&gt; &lt;low_precedence_arithmetic_expression&gt; &lt;RP&gt; | &lt;value&gt;</w:t>
-                      </w:r>
-                    </w:p>
-                    <w:p>
-                      <w:pPr>
-                        <w:spacing w:after="0" w:line="216" w:lineRule="auto"/>
-                        <w:rPr>
-                          <w:noProof/>
-                          <w:sz w:val="16"/>
-                          <w:szCs w:val="16"/>
-                        </w:rPr>
-                      </w:pPr>
-                    </w:p>
-                    <w:p>
-                      <w:pPr>
-                        <w:spacing w:after="0" w:line="216" w:lineRule="auto"/>
-                        <w:rPr>
-                          <w:noProof/>
-                          <w:sz w:val="16"/>
-                          <w:szCs w:val="16"/>
-                        </w:rPr>
-                      </w:pPr>
-                      <w:r>
-                        <w:rPr>
-                          <w:noProof/>
-                          <w:sz w:val="16"/>
-                          <w:szCs w:val="16"/>
-                        </w:rPr>
-                        <w:t>&lt;value&gt; ::= &lt;VARIABLE&gt; | &lt;INTEGER&gt; | &lt;FLOAT&gt; | &lt;STRING&gt; | &lt;BOOLEAN&gt; | &lt;function_call&gt;</w:t>
-                      </w:r>
-                    </w:p>
-                    <w:p>
-                      <w:pPr>
-                        <w:spacing w:after="0" w:line="216" w:lineRule="auto"/>
-                        <w:rPr>
-                          <w:noProof/>
-                          <w:sz w:val="16"/>
-                          <w:szCs w:val="16"/>
-                        </w:rPr>
-                      </w:pPr>
-                    </w:p>
-                    <w:p>
-                      <w:pPr>
-                        <w:spacing w:after="0" w:line="216" w:lineRule="auto"/>
-                        <w:rPr>
-                          <w:noProof/>
-                          <w:sz w:val="16"/>
-                          <w:szCs w:val="16"/>
-                        </w:rPr>
-                      </w:pPr>
-                      <w:r>
-                        <w:rPr>
-                          <w:noProof/>
-                          <w:sz w:val="16"/>
-                          <w:szCs w:val="16"/>
-                        </w:rPr>
-                        <w:t xml:space="preserve">&lt;low_precedence_operator&gt; ::= &lt;MINUS&gt; | &lt;PLUS&gt; </w:t>
-                      </w:r>
-                    </w:p>
-                    <w:p>
-                      <w:pPr>
-                        <w:spacing w:after="0" w:line="216" w:lineRule="auto"/>
-                        <w:rPr>
-                          <w:noProof/>
-                          <w:sz w:val="16"/>
-                          <w:szCs w:val="16"/>
-                        </w:rPr>
-                      </w:pPr>
-                      <w:r>
-                        <w:rPr>
-                          <w:noProof/>
-                          <w:sz w:val="16"/>
-                          <w:szCs w:val="16"/>
-                        </w:rPr>
-                        <w:t>&lt;high_precedence_operator&gt; ::= &lt;DIVISION&gt; | &lt;MULTIPLICATION&gt; | &lt;MODULUS&gt;</w:t>
-                      </w:r>
-                    </w:p>
-                    <w:p>
-                      <w:pPr>
-                        <w:spacing w:after="0" w:line="216" w:lineRule="auto"/>
-                        <w:rPr>
-                          <w:noProof/>
-                          <w:sz w:val="16"/>
-                          <w:szCs w:val="16"/>
-                        </w:rPr>
-                      </w:pPr>
-                      <w:r>
-                        <w:rPr>
-                          <w:noProof/>
-                          <w:sz w:val="16"/>
-                          <w:szCs w:val="16"/>
-                        </w:rPr>
-                        <w:t>&lt;highest_precedence_operator&gt; ::= &lt;NOT&gt;</w:t>
-                      </w:r>
                     </w:p>
                     <w:p>
                       <w:pPr>
@@ -1593,44 +1673,6 @@
     </w:p>
     <w:p>
       <w:pPr>
-        <w:pStyle w:val="ListeParagraf"/>
-        <w:ind w:left="360"/>
-        <w:jc w:val="both"/>
-        <w:rPr>
-          <w:rFonts w:ascii="Times New Roman" w:hAnsi="Times New Roman" w:cs="Times New Roman"/>
-          <w:b/>
-          <w:bCs/>
-        </w:rPr>
-      </w:pPr>
-    </w:p>
-    <w:p>
-      <w:pPr>
-        <w:pStyle w:val="ListeParagraf"/>
-        <w:ind w:left="360"/>
-        <w:jc w:val="both"/>
-        <w:rPr>
-          <w:rFonts w:ascii="Times New Roman" w:hAnsi="Times New Roman" w:cs="Times New Roman"/>
-          <w:b/>
-          <w:bCs/>
-        </w:rPr>
-      </w:pPr>
-    </w:p>
-    <w:p>
-      <w:pPr>
-        <w:pStyle w:val="ListeParagraf"/>
-        <w:ind w:left="360"/>
-        <w:jc w:val="both"/>
-        <w:rPr>
-          <w:rFonts w:ascii="Times New Roman" w:hAnsi="Times New Roman" w:cs="Times New Roman"/>
-          <w:b/>
-          <w:bCs/>
-        </w:rPr>
-      </w:pPr>
-    </w:p>
-    <w:p>
-      <w:pPr>
-        <w:pStyle w:val="ListeParagraf"/>
-        <w:ind w:left="360"/>
         <w:jc w:val="both"/>
         <w:rPr>
           <w:rFonts w:ascii="Times New Roman" w:hAnsi="Times New Roman" w:cs="Times New Roman"/>
@@ -1692,7 +1734,7 @@
     <w:p>
       <w:pPr>
         <w:pStyle w:val="ListeParagraf"/>
-        <w:ind w:left="360"/>
+        <w:ind w:left="0" w:firstLine="360"/>
         <w:jc w:val="both"/>
         <w:rPr>
           <w:rFonts w:ascii="Times New Roman" w:hAnsi="Times New Roman" w:cs="Times New Roman"/>
@@ -1744,6 +1786,7 @@
           <w:bCs/>
         </w:rPr>
       </w:pPr>
+      <w:proofErr w:type="spellStart"/>
       <w:r>
         <w:rPr>
           <w:rFonts w:ascii="Times New Roman" w:hAnsi="Times New Roman" w:cs="Times New Roman"/>
@@ -1768,11 +1811,12 @@
         </w:rPr>
         <w:t>_list</w:t>
       </w:r>
-    </w:p>
-    <w:p>
-      <w:pPr>
-        <w:pStyle w:val="ListeParagraf"/>
-        <w:ind w:left="360"/>
+      <w:proofErr w:type="spellEnd"/>
+    </w:p>
+    <w:p>
+      <w:pPr>
+        <w:pStyle w:val="ListeParagraf"/>
+        <w:ind w:left="0" w:firstLine="360"/>
         <w:jc w:val="both"/>
         <w:rPr>
           <w:rFonts w:ascii="Times New Roman" w:hAnsi="Times New Roman" w:cs="Times New Roman"/>
@@ -1812,7 +1856,7 @@
     <w:p>
       <w:pPr>
         <w:pStyle w:val="ListeParagraf"/>
-        <w:ind w:left="360"/>
+        <w:ind w:left="0" w:firstLine="360"/>
         <w:jc w:val="both"/>
         <w:rPr>
           <w:rFonts w:ascii="Times New Roman" w:hAnsi="Times New Roman" w:cs="Times New Roman"/>
@@ -1877,6 +1921,7 @@
           <w:bCs/>
         </w:rPr>
       </w:pPr>
+      <w:proofErr w:type="spellStart"/>
       <w:r>
         <w:rPr>
           <w:rFonts w:ascii="Times New Roman" w:hAnsi="Times New Roman" w:cs="Times New Roman"/>
@@ -1885,11 +1930,12 @@
         </w:rPr>
         <w:t>comment_list</w:t>
       </w:r>
-    </w:p>
-    <w:p>
-      <w:pPr>
-        <w:pStyle w:val="ListeParagraf"/>
-        <w:ind w:left="360"/>
+      <w:proofErr w:type="spellEnd"/>
+    </w:p>
+    <w:p>
+      <w:pPr>
+        <w:pStyle w:val="ListeParagraf"/>
+        <w:ind w:left="0" w:firstLine="360"/>
         <w:jc w:val="both"/>
         <w:rPr>
           <w:rFonts w:ascii="Times New Roman" w:hAnsi="Times New Roman" w:cs="Times New Roman"/>
@@ -1917,65 +1963,49 @@
           <w:bCs/>
         </w:rPr>
       </w:pPr>
-      <w:r>
-        <w:rPr>
-          <w:rFonts w:ascii="Times New Roman" w:hAnsi="Times New Roman" w:cs="Times New Roman"/>
-          <w:b/>
-          <w:bCs/>
-        </w:rPr>
-        <w:t>comment</w:t>
-      </w:r>
-    </w:p>
-    <w:p>
-      <w:pPr>
-        <w:pStyle w:val="ListeParagraf"/>
-        <w:ind w:left="360"/>
-        <w:jc w:val="both"/>
-        <w:rPr>
-          <w:rFonts w:ascii="Times New Roman" w:hAnsi="Times New Roman" w:cs="Times New Roman"/>
-        </w:rPr>
-      </w:pPr>
-      <w:r>
-        <w:rPr>
-          <w:rFonts w:ascii="Times New Roman" w:hAnsi="Times New Roman" w:cs="Times New Roman"/>
-        </w:rPr>
-        <w:t xml:space="preserve">A comment is a </w:t>
-      </w:r>
-      <w:r>
-        <w:rPr>
-          <w:rFonts w:ascii="Times New Roman" w:hAnsi="Times New Roman" w:cs="Times New Roman"/>
-        </w:rPr>
-        <w:t>terminal</w:t>
-      </w:r>
-      <w:r>
-        <w:rPr>
-          <w:rFonts w:ascii="Times New Roman" w:hAnsi="Times New Roman" w:cs="Times New Roman"/>
-        </w:rPr>
-        <w:t xml:space="preserve">. </w:t>
-      </w:r>
-      <w:r>
-        <w:rPr>
-          <w:rFonts w:ascii="Times New Roman" w:hAnsi="Times New Roman" w:cs="Times New Roman"/>
-        </w:rPr>
-        <w:t>They</w:t>
-      </w:r>
-      <w:r>
-        <w:rPr>
-          <w:rFonts w:ascii="Times New Roman" w:hAnsi="Times New Roman" w:cs="Times New Roman"/>
-        </w:rPr>
-        <w:t xml:space="preserve"> are non-functional and are meant to be used for documentation / explanation purposes of the code. Comments can only be ini</w:t>
-      </w:r>
-      <w:r>
-        <w:rPr>
-          <w:rFonts w:ascii="Times New Roman" w:hAnsi="Times New Roman" w:cs="Times New Roman"/>
-        </w:rPr>
-        <w:t>ti</w:t>
-      </w:r>
-      <w:r>
-        <w:rPr>
-          <w:rFonts w:ascii="Times New Roman" w:hAnsi="Times New Roman" w:cs="Times New Roman"/>
-        </w:rPr>
-        <w:t>ated by the // symbol and they can’t be longer than a line.</w:t>
+      <w:proofErr w:type="spellStart"/>
+      <w:r>
+        <w:rPr>
+          <w:rFonts w:ascii="Times New Roman" w:hAnsi="Times New Roman" w:cs="Times New Roman"/>
+          <w:b/>
+          <w:bCs/>
+        </w:rPr>
+        <w:t>void_statement</w:t>
+      </w:r>
+      <w:proofErr w:type="spellEnd"/>
+    </w:p>
+    <w:p>
+      <w:pPr>
+        <w:pStyle w:val="ListeParagraf"/>
+        <w:ind w:left="0" w:firstLine="360"/>
+        <w:jc w:val="both"/>
+        <w:rPr>
+          <w:rFonts w:ascii="Times New Roman" w:hAnsi="Times New Roman" w:cs="Times New Roman"/>
+        </w:rPr>
+      </w:pPr>
+      <w:r>
+        <w:rPr>
+          <w:rFonts w:ascii="Times New Roman" w:hAnsi="Times New Roman" w:cs="Times New Roman"/>
+        </w:rPr>
+        <w:t xml:space="preserve">A void statement is a statement that has no return value. </w:t>
+      </w:r>
+      <w:r>
+        <w:rPr>
+          <w:rFonts w:ascii="Times New Roman" w:hAnsi="Times New Roman" w:cs="Times New Roman"/>
+        </w:rPr>
+        <w:t xml:space="preserve">It is a set of if statements, for and while loops, function definitions, variable type definitions and some reserved keywords. </w:t>
+      </w:r>
+      <w:r>
+        <w:rPr>
+          <w:rFonts w:ascii="Times New Roman" w:hAnsi="Times New Roman" w:cs="Times New Roman"/>
+        </w:rPr>
+        <w:t>Those statements can’t be used in places that require a value return.</w:t>
+      </w:r>
+      <w:r>
+        <w:rPr>
+          <w:rFonts w:ascii="Times New Roman" w:hAnsi="Times New Roman" w:cs="Times New Roman"/>
+        </w:rPr>
+        <w:t xml:space="preserve"> </w:t>
       </w:r>
     </w:p>
     <w:p>
@@ -1993,53 +2023,69 @@
           <w:bCs/>
         </w:rPr>
       </w:pPr>
-      <w:r>
-        <w:rPr>
-          <w:rFonts w:ascii="Times New Roman" w:hAnsi="Times New Roman" w:cs="Times New Roman"/>
-          <w:b/>
-          <w:bCs/>
-        </w:rPr>
-        <w:t>void_statement</w:t>
-      </w:r>
-    </w:p>
-    <w:p>
-      <w:pPr>
-        <w:pStyle w:val="ListeParagraf"/>
-        <w:ind w:left="360"/>
-        <w:jc w:val="both"/>
-        <w:rPr>
-          <w:rFonts w:ascii="Times New Roman" w:hAnsi="Times New Roman" w:cs="Times New Roman"/>
-        </w:rPr>
-      </w:pPr>
-      <w:r>
-        <w:rPr>
-          <w:rFonts w:ascii="Times New Roman" w:hAnsi="Times New Roman" w:cs="Times New Roman"/>
-        </w:rPr>
-        <w:t xml:space="preserve">A void statement is a statement that has no return value. </w:t>
-      </w:r>
-      <w:r>
-        <w:rPr>
-          <w:rFonts w:ascii="Times New Roman" w:hAnsi="Times New Roman" w:cs="Times New Roman"/>
-        </w:rPr>
-        <w:t xml:space="preserve">It is a set </w:t>
-      </w:r>
-      <w:r>
-        <w:rPr>
-          <w:rFonts w:ascii="Times New Roman" w:hAnsi="Times New Roman" w:cs="Times New Roman"/>
-        </w:rPr>
-        <w:t xml:space="preserve">of if statements, for and while loops, function definitions, variable type definitions and some reserved keywords. </w:t>
-      </w:r>
-      <w:r>
-        <w:rPr>
-          <w:rFonts w:ascii="Times New Roman" w:hAnsi="Times New Roman" w:cs="Times New Roman"/>
-        </w:rPr>
-        <w:t>Those statements can’t be used in places that require a value return.</w:t>
-      </w:r>
-      <w:r>
-        <w:rPr>
-          <w:rFonts w:ascii="Times New Roman" w:hAnsi="Times New Roman" w:cs="Times New Roman"/>
-        </w:rPr>
-        <w:t xml:space="preserve"> </w:t>
+      <w:proofErr w:type="spellStart"/>
+      <w:r>
+        <w:rPr>
+          <w:rFonts w:ascii="Times New Roman" w:hAnsi="Times New Roman" w:cs="Times New Roman"/>
+          <w:b/>
+          <w:bCs/>
+        </w:rPr>
+        <w:t>if</w:t>
+      </w:r>
+      <w:r>
+        <w:rPr>
+          <w:rFonts w:ascii="Times New Roman" w:hAnsi="Times New Roman" w:cs="Times New Roman"/>
+          <w:b/>
+          <w:bCs/>
+        </w:rPr>
+        <w:t>_statement</w:t>
+      </w:r>
+      <w:proofErr w:type="spellEnd"/>
+    </w:p>
+    <w:p>
+      <w:pPr>
+        <w:pStyle w:val="ListeParagraf"/>
+        <w:ind w:left="0" w:firstLine="360"/>
+        <w:jc w:val="both"/>
+        <w:rPr>
+          <w:rFonts w:ascii="Times New Roman" w:hAnsi="Times New Roman" w:cs="Times New Roman"/>
+        </w:rPr>
+      </w:pPr>
+      <w:r>
+        <w:rPr>
+          <w:rFonts w:ascii="Times New Roman" w:hAnsi="Times New Roman" w:cs="Times New Roman"/>
+        </w:rPr>
+        <w:t>A</w:t>
+      </w:r>
+      <w:r>
+        <w:rPr>
+          <w:rFonts w:ascii="Times New Roman" w:hAnsi="Times New Roman" w:cs="Times New Roman"/>
+        </w:rPr>
+        <w:t>n if</w:t>
+      </w:r>
+      <w:r>
+        <w:rPr>
+          <w:rFonts w:ascii="Times New Roman" w:hAnsi="Times New Roman" w:cs="Times New Roman"/>
+        </w:rPr>
+        <w:t xml:space="preserve"> statement is a void statement that uses decision making to run or not run another statement. They take value statements as input to decide whether the given statement will be run or not. They are always initiated by the if keyword. The end of the condition and start of the conditioned statement is initiated by the do keyword. </w:t>
+      </w:r>
+      <w:r>
+        <w:rPr>
+          <w:rFonts w:ascii="Times New Roman" w:hAnsi="Times New Roman" w:cs="Times New Roman"/>
+        </w:rPr>
+        <w:t>U</w:t>
+      </w:r>
+      <w:r>
+        <w:rPr>
+          <w:rFonts w:ascii="Times New Roman" w:hAnsi="Times New Roman" w:cs="Times New Roman"/>
+        </w:rPr>
+        <w:t xml:space="preserve">sage of else keyword is optional, in cases user would like to run a statement when the given value statement is negative.  Conditional statements can be nested. The condition is accepted as positive (first given statement is run, else statement is not) when the value statement </w:t>
+      </w:r>
+      <w:r>
+        <w:rPr>
+          <w:rFonts w:ascii="Times New Roman" w:hAnsi="Times New Roman" w:cs="Times New Roman"/>
+        </w:rPr>
+        <w:t>given as connection is anything but “false” (of Boolean type), 0 (of int type) or 0.0 (of float type).</w:t>
       </w:r>
     </w:p>
     <w:p>
@@ -2063,61 +2109,31 @@
           <w:b/>
           <w:bCs/>
         </w:rPr>
-        <w:t>if</w:t>
-      </w:r>
-      <w:r>
-        <w:rPr>
-          <w:rFonts w:ascii="Times New Roman" w:hAnsi="Times New Roman" w:cs="Times New Roman"/>
-          <w:b/>
-          <w:bCs/>
-        </w:rPr>
-        <w:t>_statement</w:t>
-      </w:r>
-    </w:p>
-    <w:p>
-      <w:pPr>
-        <w:pStyle w:val="ListeParagraf"/>
-        <w:ind w:left="360"/>
-        <w:jc w:val="both"/>
-        <w:rPr>
-          <w:rFonts w:ascii="Times New Roman" w:hAnsi="Times New Roman" w:cs="Times New Roman"/>
-        </w:rPr>
-      </w:pPr>
-      <w:r>
-        <w:rPr>
-          <w:rFonts w:ascii="Times New Roman" w:hAnsi="Times New Roman" w:cs="Times New Roman"/>
-        </w:rPr>
-        <w:t>A</w:t>
-      </w:r>
-      <w:r>
-        <w:rPr>
-          <w:rFonts w:ascii="Times New Roman" w:hAnsi="Times New Roman" w:cs="Times New Roman"/>
-        </w:rPr>
-        <w:t>n if</w:t>
-      </w:r>
-      <w:r>
-        <w:rPr>
-          <w:rFonts w:ascii="Times New Roman" w:hAnsi="Times New Roman" w:cs="Times New Roman"/>
-        </w:rPr>
-        <w:t xml:space="preserve"> statement is a void statement that uses decision making to run or not run another statement. They take value statements as input to decide whether the given statement will be run or not. They are always initiated by the if keyword. The end of the condition and start of the conditioned statement is initiated by the do keyword. </w:t>
-      </w:r>
-      <w:r>
-        <w:rPr>
-          <w:rFonts w:ascii="Times New Roman" w:hAnsi="Times New Roman" w:cs="Times New Roman"/>
-        </w:rPr>
-        <w:t>U</w:t>
-      </w:r>
-      <w:r>
-        <w:rPr>
-          <w:rFonts w:ascii="Times New Roman" w:hAnsi="Times New Roman" w:cs="Times New Roman"/>
-        </w:rPr>
-        <w:t xml:space="preserve">sage of else keyword is optional, in cases user would like to run a statement when the given value statement is negative.  Conditional statements can be nested. The condition is accepted as positive (first given statement is run, else statement is not) when the value statement </w:t>
-      </w:r>
-      <w:r>
-        <w:rPr>
-          <w:rFonts w:ascii="Times New Roman" w:hAnsi="Times New Roman" w:cs="Times New Roman"/>
-        </w:rPr>
-        <w:t>given as connection is anything but “false” (of Boolean type), 0 (of int type) or 0.0 (of float type).</w:t>
+        <w:t>l</w:t>
+      </w:r>
+      <w:r>
+        <w:rPr>
+          <w:rFonts w:ascii="Times New Roman" w:hAnsi="Times New Roman" w:cs="Times New Roman"/>
+          <w:b/>
+          <w:bCs/>
+        </w:rPr>
+        <w:t>oop</w:t>
+      </w:r>
+    </w:p>
+    <w:p>
+      <w:pPr>
+        <w:pStyle w:val="ListeParagraf"/>
+        <w:ind w:left="0" w:firstLine="360"/>
+        <w:jc w:val="both"/>
+        <w:rPr>
+          <w:rFonts w:ascii="Times New Roman" w:hAnsi="Times New Roman" w:cs="Times New Roman"/>
+        </w:rPr>
+      </w:pPr>
+      <w:r>
+        <w:rPr>
+          <w:rFonts w:ascii="Times New Roman" w:hAnsi="Times New Roman" w:cs="Times New Roman"/>
+        </w:rPr>
+        <w:t>Loops are used to run statements multiple times. There are two types of loops depending on their decision-making processes. Every kind of loop can be nested.</w:t>
       </w:r>
     </w:p>
     <w:p>
@@ -2135,37 +2151,31 @@
           <w:bCs/>
         </w:rPr>
       </w:pPr>
-      <w:r>
-        <w:rPr>
-          <w:rFonts w:ascii="Times New Roman" w:hAnsi="Times New Roman" w:cs="Times New Roman"/>
-          <w:b/>
-          <w:bCs/>
-        </w:rPr>
-        <w:t>l</w:t>
-      </w:r>
-      <w:r>
-        <w:rPr>
-          <w:rFonts w:ascii="Times New Roman" w:hAnsi="Times New Roman" w:cs="Times New Roman"/>
-          <w:b/>
-          <w:bCs/>
-        </w:rPr>
-        <w:t>oop</w:t>
-      </w:r>
-    </w:p>
-    <w:p>
-      <w:pPr>
-        <w:pStyle w:val="ListeParagraf"/>
-        <w:ind w:left="360"/>
-        <w:jc w:val="both"/>
-        <w:rPr>
-          <w:rFonts w:ascii="Times New Roman" w:hAnsi="Times New Roman" w:cs="Times New Roman"/>
-        </w:rPr>
-      </w:pPr>
-      <w:r>
-        <w:rPr>
-          <w:rFonts w:ascii="Times New Roman" w:hAnsi="Times New Roman" w:cs="Times New Roman"/>
-        </w:rPr>
-        <w:t>Loops are used to run statements multiple times. There are two types of loops depending on their decision-making processes. Every kind of loop can be nested.</w:t>
+      <w:proofErr w:type="spellStart"/>
+      <w:r>
+        <w:rPr>
+          <w:rFonts w:ascii="Times New Roman" w:hAnsi="Times New Roman" w:cs="Times New Roman"/>
+          <w:b/>
+          <w:bCs/>
+        </w:rPr>
+        <w:t>while_loop</w:t>
+      </w:r>
+      <w:proofErr w:type="spellEnd"/>
+    </w:p>
+    <w:p>
+      <w:pPr>
+        <w:pStyle w:val="ListeParagraf"/>
+        <w:ind w:left="0" w:firstLine="360"/>
+        <w:jc w:val="both"/>
+        <w:rPr>
+          <w:rFonts w:ascii="Times New Roman" w:hAnsi="Times New Roman" w:cs="Times New Roman"/>
+        </w:rPr>
+      </w:pPr>
+      <w:r>
+        <w:rPr>
+          <w:rFonts w:ascii="Times New Roman" w:hAnsi="Times New Roman" w:cs="Times New Roman"/>
+        </w:rPr>
+        <w:t>This kind of loop is used when a statement should run continuously as long as a given condition is met. When the statement is done and condition is positive, it will be run again from the top. Similarly to conditional statements, they take value statements as input to decide whether the given statement will be run or not. They are always initiated by the while keyword. The end of the condition and start of the conditioned statement is initiated by the do keyword. The condition is accepted as positive (given statement is run) when the value statement given as connection is anything but “false” (of Boolean type), 0 (of int type) or 0.0 (of float type).</w:t>
       </w:r>
     </w:p>
     <w:p>
@@ -2183,29 +2193,51 @@
           <w:bCs/>
         </w:rPr>
       </w:pPr>
-      <w:r>
-        <w:rPr>
-          <w:rFonts w:ascii="Times New Roman" w:hAnsi="Times New Roman" w:cs="Times New Roman"/>
-          <w:b/>
-          <w:bCs/>
-        </w:rPr>
-        <w:t>while_loop</w:t>
-      </w:r>
-    </w:p>
-    <w:p>
-      <w:pPr>
-        <w:pStyle w:val="ListeParagraf"/>
-        <w:ind w:left="360"/>
-        <w:jc w:val="both"/>
-        <w:rPr>
-          <w:rFonts w:ascii="Times New Roman" w:hAnsi="Times New Roman" w:cs="Times New Roman"/>
-        </w:rPr>
-      </w:pPr>
-      <w:r>
-        <w:rPr>
-          <w:rFonts w:ascii="Times New Roman" w:hAnsi="Times New Roman" w:cs="Times New Roman"/>
-        </w:rPr>
-        <w:t>This kind of loop is used when a statement should run continuously as long as a given condition is met. When the statement is done and condition is positive, it will be run again from the top. Similarly to conditional statements, they take value statements as input to decide whether the given statement will be run or not. They are always initiated by the while keyword. The end of the condition and start of the conditioned statement is initiated by the do keyword. The condition is accepted as positive (given statement is run) when the value statement given as connection is anything but “false” (of Boolean type), 0 (of int type) or 0.0 (of float type).</w:t>
+      <w:proofErr w:type="spellStart"/>
+      <w:r>
+        <w:rPr>
+          <w:rFonts w:ascii="Times New Roman" w:hAnsi="Times New Roman" w:cs="Times New Roman"/>
+          <w:b/>
+          <w:bCs/>
+        </w:rPr>
+        <w:t>for_loop</w:t>
+      </w:r>
+      <w:proofErr w:type="spellEnd"/>
+    </w:p>
+    <w:p>
+      <w:pPr>
+        <w:pStyle w:val="ListeParagraf"/>
+        <w:ind w:left="0" w:firstLine="360"/>
+        <w:jc w:val="both"/>
+        <w:rPr>
+          <w:rFonts w:ascii="Times New Roman" w:hAnsi="Times New Roman" w:cs="Times New Roman"/>
+          <w:b/>
+          <w:bCs/>
+        </w:rPr>
+      </w:pPr>
+      <w:r>
+        <w:rPr>
+          <w:rFonts w:ascii="Times New Roman" w:hAnsi="Times New Roman" w:cs="Times New Roman"/>
+        </w:rPr>
+        <w:t xml:space="preserve">This kind of loop is used when a more advanced control is needed upon the running conditions. Within for loop, a new variable can be defined, a running condition can be specified and a statement that will run after each iteration the inside statement finishes running can be implemented. Everything this statement does can be done using while loops, however for loops provide a more readable and organized structure for specific needs. </w:t>
+      </w:r>
+      <w:r>
+        <w:rPr>
+          <w:rFonts w:ascii="Times New Roman" w:hAnsi="Times New Roman" w:cs="Times New Roman"/>
+        </w:rPr>
+        <w:t xml:space="preserve">They are always initiated by the </w:t>
+      </w:r>
+      <w:r>
+        <w:rPr>
+          <w:rFonts w:ascii="Times New Roman" w:hAnsi="Times New Roman" w:cs="Times New Roman"/>
+        </w:rPr>
+        <w:t>for</w:t>
+      </w:r>
+      <w:r>
+        <w:rPr>
+          <w:rFonts w:ascii="Times New Roman" w:hAnsi="Times New Roman" w:cs="Times New Roman"/>
+        </w:rPr>
+        <w:t xml:space="preserve"> keyword. The end of the condition and start of the conditioned statement is initiated by the do keyword. The condition is accepted as positive (given statement is run) when the value statement given as connection is anything but “false” (of Boolean type), 0 (of int type) or 0.0 (of float type).</w:t>
       </w:r>
     </w:p>
     <w:p>
@@ -2223,14 +2255,16 @@
           <w:bCs/>
         </w:rPr>
       </w:pPr>
-      <w:r>
-        <w:rPr>
-          <w:rFonts w:ascii="Times New Roman" w:hAnsi="Times New Roman" w:cs="Times New Roman"/>
-          <w:b/>
-          <w:bCs/>
-        </w:rPr>
-        <w:t>for_loop</w:t>
-      </w:r>
+      <w:proofErr w:type="spellStart"/>
+      <w:r>
+        <w:rPr>
+          <w:rFonts w:ascii="Times New Roman" w:hAnsi="Times New Roman" w:cs="Times New Roman"/>
+          <w:b/>
+          <w:bCs/>
+        </w:rPr>
+        <w:t>function_def</w:t>
+      </w:r>
+      <w:proofErr w:type="spellEnd"/>
     </w:p>
     <w:p>
       <w:pPr>
@@ -2247,14 +2281,16 @@
           <w:bCs/>
         </w:rPr>
       </w:pPr>
-      <w:r>
-        <w:rPr>
-          <w:rFonts w:ascii="Times New Roman" w:hAnsi="Times New Roman" w:cs="Times New Roman"/>
-          <w:b/>
-          <w:bCs/>
-        </w:rPr>
-        <w:t>function_def</w:t>
-      </w:r>
+      <w:proofErr w:type="spellStart"/>
+      <w:r>
+        <w:rPr>
+          <w:rFonts w:ascii="Times New Roman" w:hAnsi="Times New Roman" w:cs="Times New Roman"/>
+          <w:b/>
+          <w:bCs/>
+        </w:rPr>
+        <w:t>variable_list</w:t>
+      </w:r>
+      <w:proofErr w:type="spellEnd"/>
     </w:p>
     <w:p>
       <w:pPr>
@@ -2271,14 +2307,16 @@
           <w:bCs/>
         </w:rPr>
       </w:pPr>
-      <w:r>
-        <w:rPr>
-          <w:rFonts w:ascii="Times New Roman" w:hAnsi="Times New Roman" w:cs="Times New Roman"/>
-          <w:b/>
-          <w:bCs/>
-        </w:rPr>
-        <w:t>variable_list</w:t>
-      </w:r>
+      <w:proofErr w:type="spellStart"/>
+      <w:r>
+        <w:rPr>
+          <w:rFonts w:ascii="Times New Roman" w:hAnsi="Times New Roman" w:cs="Times New Roman"/>
+          <w:b/>
+          <w:bCs/>
+        </w:rPr>
+        <w:t>type_def</w:t>
+      </w:r>
+      <w:proofErr w:type="spellEnd"/>
     </w:p>
     <w:p>
       <w:pPr>
@@ -2301,7 +2339,24 @@
           <w:b/>
           <w:bCs/>
         </w:rPr>
-        <w:t>type_def</w:t>
+        <w:t>expression</w:t>
+      </w:r>
+    </w:p>
+    <w:p>
+      <w:pPr>
+        <w:pStyle w:val="ListeParagraf"/>
+        <w:ind w:left="360"/>
+        <w:jc w:val="both"/>
+        <w:rPr>
+          <w:rFonts w:ascii="Times New Roman" w:hAnsi="Times New Roman" w:cs="Times New Roman"/>
+        </w:rPr>
+      </w:pPr>
+      <w:r>
+        <w:rPr>
+          <w:rFonts w:ascii="Times New Roman" w:hAnsi="Times New Roman" w:cs="Times New Roman"/>
+        </w:rPr>
+        <w:lastRenderedPageBreak/>
+        <w:t xml:space="preserve">Expression is a </w:t>
       </w:r>
     </w:p>
     <w:p>
@@ -2319,30 +2374,16 @@
           <w:bCs/>
         </w:rPr>
       </w:pPr>
-      <w:r>
-        <w:rPr>
-          <w:rFonts w:ascii="Times New Roman" w:hAnsi="Times New Roman" w:cs="Times New Roman"/>
-          <w:b/>
-          <w:bCs/>
-        </w:rPr>
-        <w:t>expression</w:t>
-      </w:r>
-    </w:p>
-    <w:p>
-      <w:pPr>
-        <w:pStyle w:val="ListeParagraf"/>
-        <w:ind w:left="360"/>
-        <w:jc w:val="both"/>
-        <w:rPr>
-          <w:rFonts w:ascii="Times New Roman" w:hAnsi="Times New Roman" w:cs="Times New Roman"/>
-        </w:rPr>
-      </w:pPr>
-      <w:r>
-        <w:rPr>
-          <w:rFonts w:ascii="Times New Roman" w:hAnsi="Times New Roman" w:cs="Times New Roman"/>
-        </w:rPr>
-        <w:t xml:space="preserve">Expression is a </w:t>
-      </w:r>
+      <w:proofErr w:type="spellStart"/>
+      <w:r>
+        <w:rPr>
+          <w:rFonts w:ascii="Times New Roman" w:hAnsi="Times New Roman" w:cs="Times New Roman"/>
+          <w:b/>
+          <w:bCs/>
+        </w:rPr>
+        <w:t>conditional_expression</w:t>
+      </w:r>
+      <w:proofErr w:type="spellEnd"/>
     </w:p>
     <w:p>
       <w:pPr>
@@ -2359,14 +2400,16 @@
           <w:bCs/>
         </w:rPr>
       </w:pPr>
-      <w:r>
-        <w:rPr>
-          <w:rFonts w:ascii="Times New Roman" w:hAnsi="Times New Roman" w:cs="Times New Roman"/>
-          <w:b/>
-          <w:bCs/>
-        </w:rPr>
-        <w:t>conditional_expression</w:t>
-      </w:r>
+      <w:proofErr w:type="spellStart"/>
+      <w:r>
+        <w:rPr>
+          <w:rFonts w:ascii="Times New Roman" w:hAnsi="Times New Roman" w:cs="Times New Roman"/>
+          <w:b/>
+          <w:bCs/>
+        </w:rPr>
+        <w:t>assignment_expression</w:t>
+      </w:r>
+      <w:proofErr w:type="spellEnd"/>
     </w:p>
     <w:p>
       <w:pPr>
@@ -2383,14 +2426,16 @@
           <w:bCs/>
         </w:rPr>
       </w:pPr>
-      <w:r>
-        <w:rPr>
-          <w:rFonts w:ascii="Times New Roman" w:hAnsi="Times New Roman" w:cs="Times New Roman"/>
-          <w:b/>
-          <w:bCs/>
-        </w:rPr>
-        <w:t>assignment_expression</w:t>
-      </w:r>
+      <w:proofErr w:type="spellStart"/>
+      <w:r>
+        <w:rPr>
+          <w:rFonts w:ascii="Times New Roman" w:hAnsi="Times New Roman" w:cs="Times New Roman"/>
+          <w:b/>
+          <w:bCs/>
+        </w:rPr>
+        <w:t>low_precedence_arithmetic_expression</w:t>
+      </w:r>
+      <w:proofErr w:type="spellEnd"/>
     </w:p>
     <w:p>
       <w:pPr>
@@ -2407,14 +2452,24 @@
           <w:bCs/>
         </w:rPr>
       </w:pPr>
-      <w:r>
-        <w:rPr>
-          <w:rFonts w:ascii="Times New Roman" w:hAnsi="Times New Roman" w:cs="Times New Roman"/>
-          <w:b/>
-          <w:bCs/>
-        </w:rPr>
-        <w:t>low_precedence_arithmetic_expression</w:t>
-      </w:r>
+      <w:proofErr w:type="spellStart"/>
+      <w:r>
+        <w:rPr>
+          <w:rFonts w:ascii="Times New Roman" w:hAnsi="Times New Roman" w:cs="Times New Roman"/>
+          <w:b/>
+          <w:bCs/>
+        </w:rPr>
+        <w:t>high_precedence_arithmetic_expressio</w:t>
+      </w:r>
+      <w:r>
+        <w:rPr>
+          <w:rFonts w:ascii="Times New Roman" w:hAnsi="Times New Roman" w:cs="Times New Roman"/>
+          <w:b/>
+          <w:bCs/>
+        </w:rPr>
+        <w:t>n</w:t>
+      </w:r>
+      <w:proofErr w:type="spellEnd"/>
     </w:p>
     <w:p>
       <w:pPr>
@@ -2431,23 +2486,16 @@
           <w:bCs/>
         </w:rPr>
       </w:pPr>
-      <w:r>
-        <w:rPr>
-          <w:rFonts w:ascii="Times New Roman" w:hAnsi="Times New Roman" w:cs="Times New Roman"/>
-          <w:b/>
-          <w:bCs/>
-        </w:rPr>
-        <w:lastRenderedPageBreak/>
-        <w:t>high_precedence_arithmetic_expressio</w:t>
-      </w:r>
-      <w:r>
-        <w:rPr>
-          <w:rFonts w:ascii="Times New Roman" w:hAnsi="Times New Roman" w:cs="Times New Roman"/>
-          <w:b/>
-          <w:bCs/>
-        </w:rPr>
-        <w:t>n</w:t>
-      </w:r>
+      <w:proofErr w:type="spellStart"/>
+      <w:r>
+        <w:rPr>
+          <w:rFonts w:ascii="Times New Roman" w:hAnsi="Times New Roman" w:cs="Times New Roman"/>
+          <w:b/>
+          <w:bCs/>
+        </w:rPr>
+        <w:t>highest_precedence_arithmetic_expression</w:t>
+      </w:r>
+      <w:proofErr w:type="spellEnd"/>
     </w:p>
     <w:p>
       <w:pPr>
@@ -2464,14 +2512,24 @@
           <w:bCs/>
         </w:rPr>
       </w:pPr>
-      <w:r>
-        <w:rPr>
-          <w:rFonts w:ascii="Times New Roman" w:hAnsi="Times New Roman" w:cs="Times New Roman"/>
-          <w:b/>
-          <w:bCs/>
-        </w:rPr>
-        <w:t>highest_precedence_arithmetic_expression</w:t>
-      </w:r>
+      <w:proofErr w:type="spellStart"/>
+      <w:r>
+        <w:rPr>
+          <w:rFonts w:ascii="Times New Roman" w:hAnsi="Times New Roman" w:cs="Times New Roman"/>
+          <w:b/>
+          <w:bCs/>
+        </w:rPr>
+        <w:t>low_precedence_operato</w:t>
+      </w:r>
+      <w:r>
+        <w:rPr>
+          <w:rFonts w:ascii="Times New Roman" w:hAnsi="Times New Roman" w:cs="Times New Roman"/>
+          <w:b/>
+          <w:bCs/>
+        </w:rPr>
+        <w:t>n</w:t>
+      </w:r>
+      <w:proofErr w:type="spellEnd"/>
     </w:p>
     <w:p>
       <w:pPr>
@@ -2488,22 +2546,16 @@
           <w:bCs/>
         </w:rPr>
       </w:pPr>
-      <w:r>
-        <w:rPr>
-          <w:rFonts w:ascii="Times New Roman" w:hAnsi="Times New Roman" w:cs="Times New Roman"/>
-          <w:b/>
-          <w:bCs/>
-        </w:rPr>
-        <w:t>low_precedence_operato</w:t>
-      </w:r>
-      <w:r>
-        <w:rPr>
-          <w:rFonts w:ascii="Times New Roman" w:hAnsi="Times New Roman" w:cs="Times New Roman"/>
-          <w:b/>
-          <w:bCs/>
-        </w:rPr>
-        <w:t>n</w:t>
-      </w:r>
+      <w:proofErr w:type="spellStart"/>
+      <w:r>
+        <w:rPr>
+          <w:rFonts w:ascii="Times New Roman" w:hAnsi="Times New Roman" w:cs="Times New Roman"/>
+          <w:b/>
+          <w:bCs/>
+        </w:rPr>
+        <w:t>high_precedence_operator</w:t>
+      </w:r>
+      <w:proofErr w:type="spellEnd"/>
     </w:p>
     <w:p>
       <w:pPr>
@@ -2520,14 +2572,16 @@
           <w:bCs/>
         </w:rPr>
       </w:pPr>
-      <w:r>
-        <w:rPr>
-          <w:rFonts w:ascii="Times New Roman" w:hAnsi="Times New Roman" w:cs="Times New Roman"/>
-          <w:b/>
-          <w:bCs/>
-        </w:rPr>
-        <w:t>high_precedence_operator</w:t>
-      </w:r>
+      <w:proofErr w:type="spellStart"/>
+      <w:r>
+        <w:rPr>
+          <w:rFonts w:ascii="Times New Roman" w:hAnsi="Times New Roman" w:cs="Times New Roman"/>
+          <w:b/>
+          <w:bCs/>
+        </w:rPr>
+        <w:t>highest_precedence_operator</w:t>
+      </w:r>
+      <w:proofErr w:type="spellEnd"/>
     </w:p>
     <w:p>
       <w:pPr>
@@ -2550,7 +2604,7 @@
           <w:b/>
           <w:bCs/>
         </w:rPr>
-        <w:t>highest_precedence_operator</w:t>
+        <w:t>value</w:t>
       </w:r>
     </w:p>
     <w:p>
@@ -2568,14 +2622,16 @@
           <w:bCs/>
         </w:rPr>
       </w:pPr>
-      <w:r>
-        <w:rPr>
-          <w:rFonts w:ascii="Times New Roman" w:hAnsi="Times New Roman" w:cs="Times New Roman"/>
-          <w:b/>
-          <w:bCs/>
-        </w:rPr>
-        <w:t>value</w:t>
-      </w:r>
+      <w:proofErr w:type="spellStart"/>
+      <w:r>
+        <w:rPr>
+          <w:rFonts w:ascii="Times New Roman" w:hAnsi="Times New Roman" w:cs="Times New Roman"/>
+          <w:b/>
+          <w:bCs/>
+        </w:rPr>
+        <w:t>function_call</w:t>
+      </w:r>
+      <w:proofErr w:type="spellEnd"/>
     </w:p>
     <w:p>
       <w:pPr>
@@ -2592,13 +2648,52 @@
           <w:bCs/>
         </w:rPr>
       </w:pPr>
-      <w:r>
-        <w:rPr>
-          <w:rFonts w:ascii="Times New Roman" w:hAnsi="Times New Roman" w:cs="Times New Roman"/>
-          <w:b/>
-          <w:bCs/>
-        </w:rPr>
-        <w:t>function_call</w:t>
+      <w:proofErr w:type="spellStart"/>
+      <w:r>
+        <w:rPr>
+          <w:rFonts w:ascii="Times New Roman" w:hAnsi="Times New Roman" w:cs="Times New Roman"/>
+          <w:b/>
+          <w:bCs/>
+        </w:rPr>
+        <w:t>function_name</w:t>
+      </w:r>
+      <w:proofErr w:type="spellEnd"/>
+    </w:p>
+    <w:p>
+      <w:pPr>
+        <w:pStyle w:val="ListeParagraf"/>
+        <w:ind w:left="360"/>
+        <w:jc w:val="both"/>
+        <w:rPr>
+          <w:rFonts w:ascii="Times New Roman" w:hAnsi="Times New Roman" w:cs="Times New Roman"/>
+        </w:rPr>
+      </w:pPr>
+    </w:p>
+    <w:p>
+      <w:pPr>
+        <w:pStyle w:val="ListeParagraf"/>
+        <w:numPr>
+          <w:ilvl w:val="0"/>
+          <w:numId w:val="2"/>
+        </w:numPr>
+        <w:jc w:val="both"/>
+        <w:rPr>
+          <w:rFonts w:ascii="Times New Roman" w:hAnsi="Times New Roman" w:cs="Times New Roman"/>
+          <w:b/>
+          <w:bCs/>
+          <w:sz w:val="24"/>
+          <w:szCs w:val="24"/>
+        </w:rPr>
+      </w:pPr>
+      <w:r>
+        <w:rPr>
+          <w:rFonts w:ascii="Times New Roman" w:hAnsi="Times New Roman" w:cs="Times New Roman"/>
+          <w:b/>
+          <w:bCs/>
+          <w:sz w:val="24"/>
+          <w:szCs w:val="24"/>
+        </w:rPr>
+        <w:t>Token Definitions</w:t>
       </w:r>
     </w:p>
     <w:p>
@@ -2622,7 +2717,59 @@
           <w:b/>
           <w:bCs/>
         </w:rPr>
-        <w:t>function_name</w:t>
+        <w:t>COMMENT</w:t>
+      </w:r>
+    </w:p>
+    <w:p>
+      <w:pPr>
+        <w:pStyle w:val="ListeParagraf"/>
+        <w:ind w:left="360"/>
+        <w:jc w:val="both"/>
+        <w:rPr>
+          <w:rFonts w:ascii="Times New Roman" w:hAnsi="Times New Roman" w:cs="Times New Roman"/>
+        </w:rPr>
+      </w:pPr>
+      <w:r>
+        <w:rPr>
+          <w:rFonts w:ascii="Times New Roman" w:hAnsi="Times New Roman" w:cs="Times New Roman"/>
+        </w:rPr>
+        <w:t xml:space="preserve">A comment is a </w:t>
+      </w:r>
+      <w:r>
+        <w:rPr>
+          <w:rFonts w:ascii="Times New Roman" w:hAnsi="Times New Roman" w:cs="Times New Roman"/>
+        </w:rPr>
+        <w:t>terminal</w:t>
+      </w:r>
+      <w:r>
+        <w:rPr>
+          <w:rFonts w:ascii="Times New Roman" w:hAnsi="Times New Roman" w:cs="Times New Roman"/>
+        </w:rPr>
+        <w:t xml:space="preserve">. </w:t>
+      </w:r>
+      <w:r>
+        <w:rPr>
+          <w:rFonts w:ascii="Times New Roman" w:hAnsi="Times New Roman" w:cs="Times New Roman"/>
+        </w:rPr>
+        <w:t>They</w:t>
+      </w:r>
+      <w:r>
+        <w:rPr>
+          <w:rFonts w:ascii="Times New Roman" w:hAnsi="Times New Roman" w:cs="Times New Roman"/>
+        </w:rPr>
+        <w:t xml:space="preserve"> are non-functional and are meant to be used for documentation / explanation purposes of the code. Comments can only be ini</w:t>
+      </w:r>
+      <w:r>
+        <w:rPr>
+          <w:rFonts w:ascii="Times New Roman" w:hAnsi="Times New Roman" w:cs="Times New Roman"/>
+        </w:rPr>
+        <w:t>ti</w:t>
+      </w:r>
+      <w:r>
+        <w:rPr>
+          <w:rFonts w:ascii="Times New Roman" w:hAnsi="Times New Roman" w:cs="Times New Roman"/>
+        </w:rPr>
+        <w:t>ated by the // symbol and they can’t be longer than a line.</w:t>
       </w:r>
     </w:p>
     <w:p>
@@ -2646,23 +2793,7 @@
           <w:b/>
           <w:bCs/>
         </w:rPr>
-        <w:t>integer</w:t>
-      </w:r>
-    </w:p>
-    <w:p>
-      <w:pPr>
-        <w:pStyle w:val="ListeParagraf"/>
-        <w:ind w:left="360"/>
-        <w:jc w:val="both"/>
-        <w:rPr>
-          <w:rFonts w:ascii="Times New Roman" w:hAnsi="Times New Roman" w:cs="Times New Roman"/>
-        </w:rPr>
-      </w:pPr>
-      <w:r>
-        <w:rPr>
-          <w:rFonts w:ascii="Times New Roman" w:hAnsi="Times New Roman" w:cs="Times New Roman"/>
-        </w:rPr>
-        <w:t xml:space="preserve">Integer is a set of values that represents all integers, e.g. 5, -7, 2 , 0… </w:t>
+        <w:t>VARIABLE</w:t>
       </w:r>
     </w:p>
     <w:p>
@@ -2686,31 +2817,7 @@
           <w:b/>
           <w:bCs/>
         </w:rPr>
-        <w:t>F</w:t>
-      </w:r>
-      <w:r>
-        <w:rPr>
-          <w:rFonts w:ascii="Times New Roman" w:hAnsi="Times New Roman" w:cs="Times New Roman"/>
-          <w:b/>
-          <w:bCs/>
-        </w:rPr>
-        <w:t>loat</w:t>
-      </w:r>
-    </w:p>
-    <w:p>
-      <w:pPr>
-        <w:pStyle w:val="ListeParagraf"/>
-        <w:ind w:left="360"/>
-        <w:jc w:val="both"/>
-        <w:rPr>
-          <w:rFonts w:ascii="Times New Roman" w:hAnsi="Times New Roman" w:cs="Times New Roman"/>
-        </w:rPr>
-      </w:pPr>
-      <w:r>
-        <w:rPr>
-          <w:rFonts w:ascii="Times New Roman" w:hAnsi="Times New Roman" w:cs="Times New Roman"/>
-        </w:rPr>
-        <w:t xml:space="preserve">Float is a set of values that represents all floating point numbers, e.g. 3.1, -9.7 , 1.12335664…  </w:t>
+        <w:t>TYPE</w:t>
       </w:r>
     </w:p>
     <w:p>
@@ -2734,15 +2841,7 @@
           <w:b/>
           <w:bCs/>
         </w:rPr>
-        <w:t>S</w:t>
-      </w:r>
-      <w:r>
-        <w:rPr>
-          <w:rFonts w:ascii="Times New Roman" w:hAnsi="Times New Roman" w:cs="Times New Roman"/>
-          <w:b/>
-          <w:bCs/>
-        </w:rPr>
-        <w:t>tring</w:t>
+        <w:t>INTEGER</w:t>
       </w:r>
     </w:p>
     <w:p>
@@ -2758,7 +2857,21 @@
         <w:rPr>
           <w:rFonts w:ascii="Times New Roman" w:hAnsi="Times New Roman" w:cs="Times New Roman"/>
         </w:rPr>
-        <w:t>String is a set that represents a combination of characters and are enclosed within “”, e.g. “egg”, “apple”, “happiness”…</w:t>
+        <w:t xml:space="preserve">Integer is a set of values that represents all integers, e.g. 5, -7, </w:t>
+      </w:r>
+      <w:proofErr w:type="gramStart"/>
+      <w:r>
+        <w:rPr>
+          <w:rFonts w:ascii="Times New Roman" w:hAnsi="Times New Roman" w:cs="Times New Roman"/>
+        </w:rPr>
+        <w:t>2 ,</w:t>
+      </w:r>
+      <w:proofErr w:type="gramEnd"/>
+      <w:r>
+        <w:rPr>
+          <w:rFonts w:ascii="Times New Roman" w:hAnsi="Times New Roman" w:cs="Times New Roman"/>
+        </w:rPr>
+        <w:t xml:space="preserve"> 0… </w:t>
       </w:r>
     </w:p>
     <w:p>
@@ -2782,7 +2895,7 @@
           <w:b/>
           <w:bCs/>
         </w:rPr>
-        <w:t>Boolean</w:t>
+        <w:t>FLOAT</w:t>
       </w:r>
     </w:p>
     <w:p>
@@ -2798,7 +2911,445 @@
         <w:rPr>
           <w:rFonts w:ascii="Times New Roman" w:hAnsi="Times New Roman" w:cs="Times New Roman"/>
         </w:rPr>
+        <w:t>Float is a set of values that represents all floating point numbers, e.g. 3.1, -9.</w:t>
+      </w:r>
+      <w:proofErr w:type="gramStart"/>
+      <w:r>
+        <w:rPr>
+          <w:rFonts w:ascii="Times New Roman" w:hAnsi="Times New Roman" w:cs="Times New Roman"/>
+        </w:rPr>
+        <w:t>7 ,</w:t>
+      </w:r>
+      <w:proofErr w:type="gramEnd"/>
+      <w:r>
+        <w:rPr>
+          <w:rFonts w:ascii="Times New Roman" w:hAnsi="Times New Roman" w:cs="Times New Roman"/>
+        </w:rPr>
+        <w:t xml:space="preserve"> 1.12335664…  </w:t>
+      </w:r>
+    </w:p>
+    <w:p>
+      <w:pPr>
+        <w:pStyle w:val="ListeParagraf"/>
+        <w:numPr>
+          <w:ilvl w:val="0"/>
+          <w:numId w:val="4"/>
+        </w:numPr>
+        <w:ind w:left="360"/>
+        <w:jc w:val="both"/>
+        <w:rPr>
+          <w:rFonts w:ascii="Times New Roman" w:hAnsi="Times New Roman" w:cs="Times New Roman"/>
+          <w:b/>
+          <w:bCs/>
+        </w:rPr>
+      </w:pPr>
+      <w:r>
+        <w:rPr>
+          <w:rFonts w:ascii="Times New Roman" w:hAnsi="Times New Roman" w:cs="Times New Roman"/>
+          <w:b/>
+          <w:bCs/>
+        </w:rPr>
+        <w:t>STRING</w:t>
+      </w:r>
+    </w:p>
+    <w:p>
+      <w:pPr>
+        <w:pStyle w:val="ListeParagraf"/>
+        <w:ind w:left="360"/>
+        <w:jc w:val="both"/>
+        <w:rPr>
+          <w:rFonts w:ascii="Times New Roman" w:hAnsi="Times New Roman" w:cs="Times New Roman"/>
+        </w:rPr>
+      </w:pPr>
+      <w:r>
+        <w:rPr>
+          <w:rFonts w:ascii="Times New Roman" w:hAnsi="Times New Roman" w:cs="Times New Roman"/>
+        </w:rPr>
+        <w:t>String is a set that represents a combination of characters and are enclosed within “”, e.g. “egg”, “apple”, “</w:t>
+      </w:r>
+      <w:proofErr w:type="gramStart"/>
+      <w:r>
+        <w:rPr>
+          <w:rFonts w:ascii="Times New Roman" w:hAnsi="Times New Roman" w:cs="Times New Roman"/>
+        </w:rPr>
+        <w:t>happiness”…</w:t>
+      </w:r>
+      <w:proofErr w:type="gramEnd"/>
+    </w:p>
+    <w:p>
+      <w:pPr>
+        <w:pStyle w:val="ListeParagraf"/>
+        <w:numPr>
+          <w:ilvl w:val="0"/>
+          <w:numId w:val="4"/>
+        </w:numPr>
+        <w:ind w:left="360"/>
+        <w:jc w:val="both"/>
+        <w:rPr>
+          <w:rFonts w:ascii="Times New Roman" w:hAnsi="Times New Roman" w:cs="Times New Roman"/>
+          <w:b/>
+          <w:bCs/>
+        </w:rPr>
+      </w:pPr>
+      <w:r>
+        <w:rPr>
+          <w:rFonts w:ascii="Times New Roman" w:hAnsi="Times New Roman" w:cs="Times New Roman"/>
+          <w:b/>
+          <w:bCs/>
+        </w:rPr>
+        <w:t>BOOLEAN</w:t>
+      </w:r>
+    </w:p>
+    <w:p>
+      <w:pPr>
+        <w:pStyle w:val="ListeParagraf"/>
+        <w:ind w:left="360"/>
+        <w:jc w:val="both"/>
+        <w:rPr>
+          <w:rFonts w:ascii="Times New Roman" w:hAnsi="Times New Roman" w:cs="Times New Roman"/>
+        </w:rPr>
+      </w:pPr>
+      <w:r>
+        <w:rPr>
+          <w:rFonts w:ascii="Times New Roman" w:hAnsi="Times New Roman" w:cs="Times New Roman"/>
+        </w:rPr>
         <w:t>Boolean is a value representing either true or false.</w:t>
+      </w:r>
+    </w:p>
+    <w:p>
+      <w:pPr>
+        <w:pStyle w:val="ListeParagraf"/>
+        <w:numPr>
+          <w:ilvl w:val="0"/>
+          <w:numId w:val="4"/>
+        </w:numPr>
+        <w:ind w:left="360"/>
+        <w:jc w:val="both"/>
+        <w:rPr>
+          <w:rFonts w:ascii="Times New Roman" w:hAnsi="Times New Roman" w:cs="Times New Roman"/>
+          <w:b/>
+          <w:bCs/>
+        </w:rPr>
+      </w:pPr>
+      <w:r>
+        <w:rPr>
+          <w:rFonts w:ascii="Times New Roman" w:hAnsi="Times New Roman" w:cs="Times New Roman"/>
+          <w:b/>
+          <w:bCs/>
+        </w:rPr>
+        <w:t>Reserved Keywords (</w:t>
+      </w:r>
+      <w:r>
+        <w:rPr>
+          <w:rFonts w:ascii="Times New Roman" w:hAnsi="Times New Roman" w:cs="Times New Roman"/>
+          <w:b/>
+          <w:bCs/>
+        </w:rPr>
+        <w:t>IF</w:t>
+      </w:r>
+      <w:r>
+        <w:rPr>
+          <w:rFonts w:ascii="Times New Roman" w:hAnsi="Times New Roman" w:cs="Times New Roman"/>
+          <w:b/>
+          <w:bCs/>
+        </w:rPr>
+        <w:t xml:space="preserve">, </w:t>
+      </w:r>
+      <w:r>
+        <w:rPr>
+          <w:rFonts w:ascii="Times New Roman" w:hAnsi="Times New Roman" w:cs="Times New Roman"/>
+          <w:b/>
+          <w:bCs/>
+        </w:rPr>
+        <w:t>ELSE</w:t>
+      </w:r>
+      <w:r>
+        <w:rPr>
+          <w:rFonts w:ascii="Times New Roman" w:hAnsi="Times New Roman" w:cs="Times New Roman"/>
+          <w:b/>
+          <w:bCs/>
+        </w:rPr>
+        <w:t xml:space="preserve">, </w:t>
+      </w:r>
+      <w:r>
+        <w:rPr>
+          <w:rFonts w:ascii="Times New Roman" w:hAnsi="Times New Roman" w:cs="Times New Roman"/>
+          <w:b/>
+          <w:bCs/>
+        </w:rPr>
+        <w:t>WHILE</w:t>
+      </w:r>
+      <w:r>
+        <w:rPr>
+          <w:rFonts w:ascii="Times New Roman" w:hAnsi="Times New Roman" w:cs="Times New Roman"/>
+          <w:b/>
+          <w:bCs/>
+        </w:rPr>
+        <w:t xml:space="preserve">, </w:t>
+      </w:r>
+      <w:r>
+        <w:rPr>
+          <w:rFonts w:ascii="Times New Roman" w:hAnsi="Times New Roman" w:cs="Times New Roman"/>
+          <w:b/>
+          <w:bCs/>
+        </w:rPr>
+        <w:t>FOR</w:t>
+      </w:r>
+      <w:r>
+        <w:rPr>
+          <w:rFonts w:ascii="Times New Roman" w:hAnsi="Times New Roman" w:cs="Times New Roman"/>
+          <w:b/>
+          <w:bCs/>
+        </w:rPr>
+        <w:t xml:space="preserve">, </w:t>
+      </w:r>
+      <w:r>
+        <w:rPr>
+          <w:rFonts w:ascii="Times New Roman" w:hAnsi="Times New Roman" w:cs="Times New Roman"/>
+          <w:b/>
+          <w:bCs/>
+        </w:rPr>
+        <w:t>DO</w:t>
+      </w:r>
+      <w:r>
+        <w:rPr>
+          <w:rFonts w:ascii="Times New Roman" w:hAnsi="Times New Roman" w:cs="Times New Roman"/>
+          <w:b/>
+          <w:bCs/>
+        </w:rPr>
+        <w:t xml:space="preserve">, </w:t>
+      </w:r>
+      <w:r>
+        <w:rPr>
+          <w:rFonts w:ascii="Times New Roman" w:hAnsi="Times New Roman" w:cs="Times New Roman"/>
+          <w:b/>
+          <w:bCs/>
+        </w:rPr>
+        <w:t>DEF</w:t>
+      </w:r>
+      <w:r>
+        <w:rPr>
+          <w:rFonts w:ascii="Times New Roman" w:hAnsi="Times New Roman" w:cs="Times New Roman"/>
+          <w:b/>
+          <w:bCs/>
+        </w:rPr>
+        <w:t xml:space="preserve">, </w:t>
+      </w:r>
+      <w:r>
+        <w:rPr>
+          <w:rFonts w:ascii="Times New Roman" w:hAnsi="Times New Roman" w:cs="Times New Roman"/>
+          <w:b/>
+          <w:bCs/>
+        </w:rPr>
+        <w:t>RETURN</w:t>
+      </w:r>
+      <w:r>
+        <w:rPr>
+          <w:rFonts w:ascii="Times New Roman" w:hAnsi="Times New Roman" w:cs="Times New Roman"/>
+          <w:b/>
+          <w:bCs/>
+        </w:rPr>
+        <w:t xml:space="preserve">, </w:t>
+      </w:r>
+      <w:r>
+        <w:rPr>
+          <w:rFonts w:ascii="Times New Roman" w:hAnsi="Times New Roman" w:cs="Times New Roman"/>
+          <w:b/>
+          <w:bCs/>
+        </w:rPr>
+        <w:t>BREAK</w:t>
+      </w:r>
+      <w:r>
+        <w:rPr>
+          <w:rFonts w:ascii="Times New Roman" w:hAnsi="Times New Roman" w:cs="Times New Roman"/>
+          <w:b/>
+          <w:bCs/>
+        </w:rPr>
+        <w:t xml:space="preserve">, </w:t>
+      </w:r>
+      <w:r>
+        <w:rPr>
+          <w:rFonts w:ascii="Times New Roman" w:hAnsi="Times New Roman" w:cs="Times New Roman"/>
+          <w:b/>
+          <w:bCs/>
+        </w:rPr>
+        <w:t>CONTINUE</w:t>
+      </w:r>
+      <w:r>
+        <w:rPr>
+          <w:rFonts w:ascii="Times New Roman" w:hAnsi="Times New Roman" w:cs="Times New Roman"/>
+          <w:b/>
+          <w:bCs/>
+        </w:rPr>
+        <w:t>)</w:t>
+      </w:r>
+    </w:p>
+    <w:p>
+      <w:pPr>
+        <w:pStyle w:val="ListeParagraf"/>
+        <w:numPr>
+          <w:ilvl w:val="0"/>
+          <w:numId w:val="4"/>
+        </w:numPr>
+        <w:ind w:left="360"/>
+        <w:jc w:val="both"/>
+        <w:rPr>
+          <w:rFonts w:ascii="Times New Roman" w:hAnsi="Times New Roman" w:cs="Times New Roman"/>
+          <w:b/>
+          <w:bCs/>
+        </w:rPr>
+      </w:pPr>
+      <w:r>
+        <w:rPr>
+          <w:rFonts w:ascii="Times New Roman" w:hAnsi="Times New Roman" w:cs="Times New Roman"/>
+          <w:b/>
+          <w:bCs/>
+        </w:rPr>
+        <w:t>Operators (</w:t>
+      </w:r>
+      <w:r>
+        <w:rPr>
+          <w:rFonts w:ascii="Times New Roman" w:hAnsi="Times New Roman" w:cs="Times New Roman"/>
+          <w:b/>
+          <w:bCs/>
+        </w:rPr>
+        <w:t>LESSER</w:t>
+      </w:r>
+      <w:r>
+        <w:rPr>
+          <w:rFonts w:ascii="Times New Roman" w:hAnsi="Times New Roman" w:cs="Times New Roman"/>
+          <w:b/>
+          <w:bCs/>
+        </w:rPr>
+        <w:t xml:space="preserve">, </w:t>
+      </w:r>
+      <w:r>
+        <w:rPr>
+          <w:rFonts w:ascii="Times New Roman" w:hAnsi="Times New Roman" w:cs="Times New Roman"/>
+          <w:b/>
+          <w:bCs/>
+        </w:rPr>
+        <w:t>LARGER</w:t>
+      </w:r>
+      <w:r>
+        <w:rPr>
+          <w:rFonts w:ascii="Times New Roman" w:hAnsi="Times New Roman" w:cs="Times New Roman"/>
+          <w:b/>
+          <w:bCs/>
+        </w:rPr>
+        <w:t xml:space="preserve">, </w:t>
+      </w:r>
+      <w:r>
+        <w:rPr>
+          <w:rFonts w:ascii="Times New Roman" w:hAnsi="Times New Roman" w:cs="Times New Roman"/>
+          <w:b/>
+          <w:bCs/>
+        </w:rPr>
+        <w:t>LESSER_EQ</w:t>
+      </w:r>
+      <w:r>
+        <w:rPr>
+          <w:rFonts w:ascii="Times New Roman" w:hAnsi="Times New Roman" w:cs="Times New Roman"/>
+          <w:b/>
+          <w:bCs/>
+        </w:rPr>
+        <w:t xml:space="preserve">, </w:t>
+      </w:r>
+      <w:r>
+        <w:rPr>
+          <w:rFonts w:ascii="Times New Roman" w:hAnsi="Times New Roman" w:cs="Times New Roman"/>
+          <w:b/>
+          <w:bCs/>
+        </w:rPr>
+        <w:t>LARGER_EQ</w:t>
+      </w:r>
+      <w:r>
+        <w:rPr>
+          <w:rFonts w:ascii="Times New Roman" w:hAnsi="Times New Roman" w:cs="Times New Roman"/>
+          <w:b/>
+          <w:bCs/>
+        </w:rPr>
+        <w:t xml:space="preserve">, </w:t>
+      </w:r>
+      <w:r>
+        <w:rPr>
+          <w:rFonts w:ascii="Times New Roman" w:hAnsi="Times New Roman" w:cs="Times New Roman"/>
+          <w:b/>
+          <w:bCs/>
+        </w:rPr>
+        <w:t>EQUALS</w:t>
+      </w:r>
+      <w:r>
+        <w:rPr>
+          <w:rFonts w:ascii="Times New Roman" w:hAnsi="Times New Roman" w:cs="Times New Roman"/>
+          <w:b/>
+          <w:bCs/>
+        </w:rPr>
+        <w:t xml:space="preserve">, </w:t>
+      </w:r>
+      <w:r>
+        <w:rPr>
+          <w:rFonts w:ascii="Times New Roman" w:hAnsi="Times New Roman" w:cs="Times New Roman"/>
+          <w:b/>
+          <w:bCs/>
+        </w:rPr>
+        <w:t>NOT_EQUALS</w:t>
+      </w:r>
+      <w:r>
+        <w:rPr>
+          <w:rFonts w:ascii="Times New Roman" w:hAnsi="Times New Roman" w:cs="Times New Roman"/>
+          <w:b/>
+          <w:bCs/>
+        </w:rPr>
+        <w:t xml:space="preserve">, </w:t>
+      </w:r>
+      <w:r>
+        <w:rPr>
+          <w:rFonts w:ascii="Times New Roman" w:hAnsi="Times New Roman" w:cs="Times New Roman"/>
+          <w:b/>
+          <w:bCs/>
+        </w:rPr>
+        <w:t>AND</w:t>
+      </w:r>
+      <w:r>
+        <w:rPr>
+          <w:rFonts w:ascii="Times New Roman" w:hAnsi="Times New Roman" w:cs="Times New Roman"/>
+          <w:b/>
+          <w:bCs/>
+        </w:rPr>
+        <w:t xml:space="preserve">, </w:t>
+      </w:r>
+      <w:r>
+        <w:rPr>
+          <w:rFonts w:ascii="Times New Roman" w:hAnsi="Times New Roman" w:cs="Times New Roman"/>
+          <w:b/>
+          <w:bCs/>
+        </w:rPr>
+        <w:t>OR</w:t>
+      </w:r>
+      <w:r>
+        <w:rPr>
+          <w:rFonts w:ascii="Times New Roman" w:hAnsi="Times New Roman" w:cs="Times New Roman"/>
+          <w:b/>
+          <w:bCs/>
+        </w:rPr>
+        <w:t xml:space="preserve">, </w:t>
+      </w:r>
+      <w:r>
+        <w:rPr>
+          <w:rFonts w:ascii="Times New Roman" w:hAnsi="Times New Roman" w:cs="Times New Roman"/>
+          <w:b/>
+          <w:bCs/>
+        </w:rPr>
+        <w:t>XO</w:t>
+      </w:r>
+      <w:r>
+        <w:rPr>
+          <w:rFonts w:ascii="Times New Roman" w:hAnsi="Times New Roman" w:cs="Times New Roman"/>
+          <w:b/>
+          <w:bCs/>
+        </w:rPr>
+        <w:t>R)</w:t>
       </w:r>
     </w:p>
     <w:sectPr>
@@ -3015,7 +3566,7 @@
   <w:abstractNum w:abstractNumId="2" w15:restartNumberingAfterBreak="0">
     <w:nsid w:val="60E85DDD"/>
     <w:multiLevelType w:val="hybridMultilevel"/>
-    <w:tmpl w:val="79B48C7A"/>
+    <w:tmpl w:val="48462DA8"/>
     <w:lvl w:ilvl="0" w:tplc="04090001">
       <w:start w:val="1"/>
       <w:numFmt w:val="bullet"/>
@@ -3629,7 +4180,6 @@
   <w:style w:type="character" w:default="1" w:styleId="VarsaylanParagrafYazTipi">
     <w:name w:val="Default Paragraph Font"/>
     <w:uiPriority w:val="1"/>
-    <w:semiHidden/>
     <w:unhideWhenUsed/>
   </w:style>
   <w:style w:type="table" w:default="1" w:styleId="NormalTablo">

--- a/project_report.docx
+++ b/project_report.docx
@@ -106,34 +106,14 @@
           <w:szCs w:val="24"/>
         </w:rPr>
       </w:pPr>
-      <w:proofErr w:type="spellStart"/>
       <w:r>
         <w:rPr>
           <w:rFonts w:ascii="Times New Roman" w:hAnsi="Times New Roman" w:cs="Times New Roman"/>
           <w:sz w:val="24"/>
           <w:szCs w:val="24"/>
         </w:rPr>
-        <w:t>Orhun</w:t>
-      </w:r>
-      <w:proofErr w:type="spellEnd"/>
-      <w:r>
-        <w:rPr>
-          <w:rFonts w:ascii="Times New Roman" w:hAnsi="Times New Roman" w:cs="Times New Roman"/>
-          <w:sz w:val="24"/>
-          <w:szCs w:val="24"/>
-        </w:rPr>
-        <w:t xml:space="preserve"> </w:t>
-      </w:r>
-      <w:proofErr w:type="spellStart"/>
-      <w:r>
-        <w:rPr>
-          <w:rFonts w:ascii="Times New Roman" w:hAnsi="Times New Roman" w:cs="Times New Roman"/>
-          <w:sz w:val="24"/>
-          <w:szCs w:val="24"/>
-        </w:rPr>
-        <w:t>Güder</w:t>
-      </w:r>
-      <w:proofErr w:type="spellEnd"/>
+        <w:t>Orhun Güder</w:t>
+      </w:r>
       <w:r>
         <w:rPr>
           <w:rFonts w:ascii="Times New Roman" w:hAnsi="Times New Roman" w:cs="Times New Roman"/>
@@ -2269,6 +2249,35 @@
     <w:p>
       <w:pPr>
         <w:pStyle w:val="ListeParagraf"/>
+        <w:ind w:left="360"/>
+        <w:jc w:val="both"/>
+        <w:rPr>
+          <w:rFonts w:ascii="Times New Roman" w:hAnsi="Times New Roman" w:cs="Times New Roman"/>
+        </w:rPr>
+      </w:pPr>
+      <w:r>
+        <w:rPr>
+          <w:rFonts w:ascii="Times New Roman" w:hAnsi="Times New Roman" w:cs="Times New Roman"/>
+        </w:rPr>
+        <w:t>A function definition is a void statement that assigns a variable name to a block of code so that it can be used multiple times throughout the program without repeatedly writing the same thing over and over. A function definition is initiated by the keyword “def”</w:t>
+      </w:r>
+      <w:r>
+        <w:rPr>
+          <w:rFonts w:ascii="Times New Roman" w:hAnsi="Times New Roman" w:cs="Times New Roman"/>
+        </w:rPr>
+        <w:t xml:space="preserve">, followed by the name of the </w:t>
+      </w:r>
+      <w:r>
+        <w:rPr>
+          <w:rFonts w:ascii="Times New Roman" w:hAnsi="Times New Roman" w:cs="Times New Roman"/>
+        </w:rPr>
+        <w:lastRenderedPageBreak/>
+        <w:t>function, optional parameters in parenthesis, the do keyword, followed by the function itself in curly braces. Within the function definition, the “return” keyword is used to return a value to the function caller.</w:t>
+      </w:r>
+    </w:p>
+    <w:p>
+      <w:pPr>
+        <w:pStyle w:val="ListeParagraf"/>
         <w:numPr>
           <w:ilvl w:val="0"/>
           <w:numId w:val="4"/>
@@ -2355,7 +2364,6 @@
         <w:rPr>
           <w:rFonts w:ascii="Times New Roman" w:hAnsi="Times New Roman" w:cs="Times New Roman"/>
         </w:rPr>
-        <w:lastRenderedPageBreak/>
         <w:t xml:space="preserve">Expression is a </w:t>
       </w:r>
     </w:p>
@@ -2799,6 +2807,36 @@
     <w:p>
       <w:pPr>
         <w:pStyle w:val="ListeParagraf"/>
+        <w:ind w:left="360"/>
+        <w:jc w:val="both"/>
+        <w:rPr>
+          <w:rFonts w:ascii="Times New Roman" w:hAnsi="Times New Roman" w:cs="Times New Roman"/>
+        </w:rPr>
+      </w:pPr>
+      <w:r>
+        <w:rPr>
+          <w:rFonts w:ascii="Times New Roman" w:hAnsi="Times New Roman" w:cs="Times New Roman"/>
+        </w:rPr>
+        <w:t xml:space="preserve">A variable is a name that stores data values. The information it holds can be changed or updated. They are declared with a type such as int, string, float, which determines what type of data a </w:t>
+      </w:r>
+      <w:proofErr w:type="gramStart"/>
+      <w:r>
+        <w:rPr>
+          <w:rFonts w:ascii="Times New Roman" w:hAnsi="Times New Roman" w:cs="Times New Roman"/>
+        </w:rPr>
+        <w:t>variable holds</w:t>
+      </w:r>
+      <w:proofErr w:type="gramEnd"/>
+      <w:r>
+        <w:rPr>
+          <w:rFonts w:ascii="Times New Roman" w:hAnsi="Times New Roman" w:cs="Times New Roman"/>
+        </w:rPr>
+        <w:t>.</w:t>
+      </w:r>
+    </w:p>
+    <w:p>
+      <w:pPr>
+        <w:pStyle w:val="ListeParagraf"/>
         <w:numPr>
           <w:ilvl w:val="0"/>
           <w:numId w:val="4"/>
@@ -2823,6 +2861,36 @@
     <w:p>
       <w:pPr>
         <w:pStyle w:val="ListeParagraf"/>
+        <w:ind w:left="360"/>
+        <w:jc w:val="both"/>
+        <w:rPr>
+          <w:rFonts w:ascii="Times New Roman" w:hAnsi="Times New Roman" w:cs="Times New Roman"/>
+        </w:rPr>
+      </w:pPr>
+      <w:r>
+        <w:rPr>
+          <w:rFonts w:ascii="Times New Roman" w:hAnsi="Times New Roman" w:cs="Times New Roman"/>
+        </w:rPr>
+        <w:t xml:space="preserve">A type defines the data a </w:t>
+      </w:r>
+      <w:proofErr w:type="gramStart"/>
+      <w:r>
+        <w:rPr>
+          <w:rFonts w:ascii="Times New Roman" w:hAnsi="Times New Roman" w:cs="Times New Roman"/>
+        </w:rPr>
+        <w:t>variable holds</w:t>
+      </w:r>
+      <w:proofErr w:type="gramEnd"/>
+      <w:r>
+        <w:rPr>
+          <w:rFonts w:ascii="Times New Roman" w:hAnsi="Times New Roman" w:cs="Times New Roman"/>
+        </w:rPr>
+        <w:t>, and how the operations on that variable are performed. Examples: int, string, float…</w:t>
+      </w:r>
+    </w:p>
+    <w:p>
+      <w:pPr>
+        <w:pStyle w:val="ListeParagraf"/>
         <w:numPr>
           <w:ilvl w:val="0"/>
           <w:numId w:val="4"/>
@@ -3037,23 +3105,7 @@
           <w:b/>
           <w:bCs/>
         </w:rPr>
-        <w:t>Reserved Keywords (</w:t>
-      </w:r>
-      <w:r>
-        <w:rPr>
-          <w:rFonts w:ascii="Times New Roman" w:hAnsi="Times New Roman" w:cs="Times New Roman"/>
-          <w:b/>
-          <w:bCs/>
-        </w:rPr>
-        <w:t>IF</w:t>
-      </w:r>
-      <w:r>
-        <w:rPr>
-          <w:rFonts w:ascii="Times New Roman" w:hAnsi="Times New Roman" w:cs="Times New Roman"/>
-          <w:b/>
-          <w:bCs/>
-        </w:rPr>
-        <w:t xml:space="preserve">, </w:t>
+        <w:t xml:space="preserve">Reserved Keywords (IF, </w:t>
       </w:r>
       <w:r>
         <w:rPr>
@@ -4180,6 +4232,7 @@
   <w:style w:type="character" w:default="1" w:styleId="VarsaylanParagrafYazTipi">
     <w:name w:val="Default Paragraph Font"/>
     <w:uiPriority w:val="1"/>
+    <w:semiHidden/>
     <w:unhideWhenUsed/>
   </w:style>
   <w:style w:type="table" w:default="1" w:styleId="NormalTablo">

--- a/project_report.docx
+++ b/project_report.docx
@@ -1766,7 +1766,6 @@
           <w:bCs/>
         </w:rPr>
       </w:pPr>
-      <w:proofErr w:type="spellStart"/>
       <w:r>
         <w:rPr>
           <w:rFonts w:ascii="Times New Roman" w:hAnsi="Times New Roman" w:cs="Times New Roman"/>
@@ -1791,7 +1790,6 @@
         </w:rPr>
         <w:t>_list</w:t>
       </w:r>
-      <w:proofErr w:type="spellEnd"/>
     </w:p>
     <w:p>
       <w:pPr>
@@ -1901,7 +1899,6 @@
           <w:bCs/>
         </w:rPr>
       </w:pPr>
-      <w:proofErr w:type="spellStart"/>
       <w:r>
         <w:rPr>
           <w:rFonts w:ascii="Times New Roman" w:hAnsi="Times New Roman" w:cs="Times New Roman"/>
@@ -1910,7 +1907,6 @@
         </w:rPr>
         <w:t>comment_list</w:t>
       </w:r>
-      <w:proofErr w:type="spellEnd"/>
     </w:p>
     <w:p>
       <w:pPr>
@@ -1943,7 +1939,6 @@
           <w:bCs/>
         </w:rPr>
       </w:pPr>
-      <w:proofErr w:type="spellStart"/>
       <w:r>
         <w:rPr>
           <w:rFonts w:ascii="Times New Roman" w:hAnsi="Times New Roman" w:cs="Times New Roman"/>
@@ -1952,7 +1947,6 @@
         </w:rPr>
         <w:t>void_statement</w:t>
       </w:r>
-      <w:proofErr w:type="spellEnd"/>
     </w:p>
     <w:p>
       <w:pPr>
@@ -2003,7 +1997,6 @@
           <w:bCs/>
         </w:rPr>
       </w:pPr>
-      <w:proofErr w:type="spellStart"/>
       <w:r>
         <w:rPr>
           <w:rFonts w:ascii="Times New Roman" w:hAnsi="Times New Roman" w:cs="Times New Roman"/>
@@ -2020,7 +2013,6 @@
         </w:rPr>
         <w:t>_statement</w:t>
       </w:r>
-      <w:proofErr w:type="spellEnd"/>
     </w:p>
     <w:p>
       <w:pPr>
@@ -2131,7 +2123,6 @@
           <w:bCs/>
         </w:rPr>
       </w:pPr>
-      <w:proofErr w:type="spellStart"/>
       <w:r>
         <w:rPr>
           <w:rFonts w:ascii="Times New Roman" w:hAnsi="Times New Roman" w:cs="Times New Roman"/>
@@ -2140,7 +2131,6 @@
         </w:rPr>
         <w:t>while_loop</w:t>
       </w:r>
-      <w:proofErr w:type="spellEnd"/>
     </w:p>
     <w:p>
       <w:pPr>
@@ -2173,7 +2163,6 @@
           <w:bCs/>
         </w:rPr>
       </w:pPr>
-      <w:proofErr w:type="spellStart"/>
       <w:r>
         <w:rPr>
           <w:rFonts w:ascii="Times New Roman" w:hAnsi="Times New Roman" w:cs="Times New Roman"/>
@@ -2182,7 +2171,6 @@
         </w:rPr>
         <w:t>for_loop</w:t>
       </w:r>
-      <w:proofErr w:type="spellEnd"/>
     </w:p>
     <w:p>
       <w:pPr>
@@ -2235,7 +2223,6 @@
           <w:bCs/>
         </w:rPr>
       </w:pPr>
-      <w:proofErr w:type="spellStart"/>
       <w:r>
         <w:rPr>
           <w:rFonts w:ascii="Times New Roman" w:hAnsi="Times New Roman" w:cs="Times New Roman"/>
@@ -2244,7 +2231,6 @@
         </w:rPr>
         <w:t>function_def</w:t>
       </w:r>
-      <w:proofErr w:type="spellEnd"/>
     </w:p>
     <w:p>
       <w:pPr>
@@ -2272,7 +2258,19 @@
           <w:rFonts w:ascii="Times New Roman" w:hAnsi="Times New Roman" w:cs="Times New Roman"/>
         </w:rPr>
         <w:lastRenderedPageBreak/>
-        <w:t>function, optional parameters in parenthesis, the do keyword, followed by the function itself in curly braces. Within the function definition, the “return” keyword is used to return a value to the function caller.</w:t>
+        <w:t xml:space="preserve">function, </w:t>
+      </w:r>
+      <w:r>
+        <w:rPr>
+          <w:rFonts w:ascii="Times New Roman" w:hAnsi="Times New Roman" w:cs="Times New Roman"/>
+        </w:rPr>
+        <w:t>variable_list</w:t>
+      </w:r>
+      <w:r>
+        <w:rPr>
+          <w:rFonts w:ascii="Times New Roman" w:hAnsi="Times New Roman" w:cs="Times New Roman"/>
+        </w:rPr>
+        <w:t xml:space="preserve"> in parenthesis, the do keyword, followed by the function itself in curly braces. Within the function definition, the “return” keyword is used to return a value to the function caller.</w:t>
       </w:r>
     </w:p>
     <w:p>
@@ -2290,7 +2288,6 @@
           <w:bCs/>
         </w:rPr>
       </w:pPr>
-      <w:proofErr w:type="spellStart"/>
       <w:r>
         <w:rPr>
           <w:rFonts w:ascii="Times New Roman" w:hAnsi="Times New Roman" w:cs="Times New Roman"/>
@@ -2299,7 +2296,22 @@
         </w:rPr>
         <w:t>variable_list</w:t>
       </w:r>
-      <w:proofErr w:type="spellEnd"/>
+    </w:p>
+    <w:p>
+      <w:pPr>
+        <w:pStyle w:val="ListeParagraf"/>
+        <w:ind w:left="360"/>
+        <w:jc w:val="both"/>
+        <w:rPr>
+          <w:rFonts w:ascii="Times New Roman" w:hAnsi="Times New Roman" w:cs="Times New Roman"/>
+        </w:rPr>
+      </w:pPr>
+      <w:r>
+        <w:rPr>
+          <w:rFonts w:ascii="Times New Roman" w:hAnsi="Times New Roman" w:cs="Times New Roman"/>
+        </w:rPr>
+        <w:t>A variable list is the list of variables that are passed to a function. It is required in order to declare a function, and in order to use the created function somewhere else in the program.</w:t>
+      </w:r>
     </w:p>
     <w:p>
       <w:pPr>
@@ -2316,7 +2328,6 @@
           <w:bCs/>
         </w:rPr>
       </w:pPr>
-      <w:proofErr w:type="spellStart"/>
       <w:r>
         <w:rPr>
           <w:rFonts w:ascii="Times New Roman" w:hAnsi="Times New Roman" w:cs="Times New Roman"/>
@@ -2325,7 +2336,22 @@
         </w:rPr>
         <w:t>type_def</w:t>
       </w:r>
-      <w:proofErr w:type="spellEnd"/>
+    </w:p>
+    <w:p>
+      <w:pPr>
+        <w:pStyle w:val="ListeParagraf"/>
+        <w:ind w:left="360"/>
+        <w:jc w:val="both"/>
+        <w:rPr>
+          <w:rFonts w:ascii="Times New Roman" w:hAnsi="Times New Roman" w:cs="Times New Roman"/>
+        </w:rPr>
+      </w:pPr>
+      <w:r>
+        <w:rPr>
+          <w:rFonts w:ascii="Times New Roman" w:hAnsi="Times New Roman" w:cs="Times New Roman"/>
+        </w:rPr>
+        <w:t>A type def is a definition of a variable and its type. It is written by a type in front of a variable name.</w:t>
+      </w:r>
     </w:p>
     <w:p>
       <w:pPr>
@@ -2354,22 +2380,6 @@
     <w:p>
       <w:pPr>
         <w:pStyle w:val="ListeParagraf"/>
-        <w:ind w:left="360"/>
-        <w:jc w:val="both"/>
-        <w:rPr>
-          <w:rFonts w:ascii="Times New Roman" w:hAnsi="Times New Roman" w:cs="Times New Roman"/>
-        </w:rPr>
-      </w:pPr>
-      <w:r>
-        <w:rPr>
-          <w:rFonts w:ascii="Times New Roman" w:hAnsi="Times New Roman" w:cs="Times New Roman"/>
-        </w:rPr>
-        <w:t xml:space="preserve">Expression is a </w:t>
-      </w:r>
-    </w:p>
-    <w:p>
-      <w:pPr>
-        <w:pStyle w:val="ListeParagraf"/>
         <w:numPr>
           <w:ilvl w:val="0"/>
           <w:numId w:val="4"/>
@@ -2382,7 +2392,6 @@
           <w:bCs/>
         </w:rPr>
       </w:pPr>
-      <w:proofErr w:type="spellStart"/>
       <w:r>
         <w:rPr>
           <w:rFonts w:ascii="Times New Roman" w:hAnsi="Times New Roman" w:cs="Times New Roman"/>
@@ -2391,7 +2400,6 @@
         </w:rPr>
         <w:t>conditional_expression</w:t>
       </w:r>
-      <w:proofErr w:type="spellEnd"/>
     </w:p>
     <w:p>
       <w:pPr>
@@ -2408,7 +2416,6 @@
           <w:bCs/>
         </w:rPr>
       </w:pPr>
-      <w:proofErr w:type="spellStart"/>
       <w:r>
         <w:rPr>
           <w:rFonts w:ascii="Times New Roman" w:hAnsi="Times New Roman" w:cs="Times New Roman"/>
@@ -2417,7 +2424,6 @@
         </w:rPr>
         <w:t>assignment_expression</w:t>
       </w:r>
-      <w:proofErr w:type="spellEnd"/>
     </w:p>
     <w:p>
       <w:pPr>
@@ -2434,7 +2440,6 @@
           <w:bCs/>
         </w:rPr>
       </w:pPr>
-      <w:proofErr w:type="spellStart"/>
       <w:r>
         <w:rPr>
           <w:rFonts w:ascii="Times New Roman" w:hAnsi="Times New Roman" w:cs="Times New Roman"/>
@@ -2443,7 +2448,6 @@
         </w:rPr>
         <w:t>low_precedence_arithmetic_expression</w:t>
       </w:r>
-      <w:proofErr w:type="spellEnd"/>
     </w:p>
     <w:p>
       <w:pPr>
@@ -2460,7 +2464,6 @@
           <w:bCs/>
         </w:rPr>
       </w:pPr>
-      <w:proofErr w:type="spellStart"/>
       <w:r>
         <w:rPr>
           <w:rFonts w:ascii="Times New Roman" w:hAnsi="Times New Roman" w:cs="Times New Roman"/>
@@ -2477,7 +2480,6 @@
         </w:rPr>
         <w:t>n</w:t>
       </w:r>
-      <w:proofErr w:type="spellEnd"/>
     </w:p>
     <w:p>
       <w:pPr>
@@ -2494,7 +2496,6 @@
           <w:bCs/>
         </w:rPr>
       </w:pPr>
-      <w:proofErr w:type="spellStart"/>
       <w:r>
         <w:rPr>
           <w:rFonts w:ascii="Times New Roman" w:hAnsi="Times New Roman" w:cs="Times New Roman"/>
@@ -2503,7 +2504,6 @@
         </w:rPr>
         <w:t>highest_precedence_arithmetic_expression</w:t>
       </w:r>
-      <w:proofErr w:type="spellEnd"/>
     </w:p>
     <w:p>
       <w:pPr>
@@ -2520,7 +2520,6 @@
           <w:bCs/>
         </w:rPr>
       </w:pPr>
-      <w:proofErr w:type="spellStart"/>
       <w:r>
         <w:rPr>
           <w:rFonts w:ascii="Times New Roman" w:hAnsi="Times New Roman" w:cs="Times New Roman"/>
@@ -2537,7 +2536,6 @@
         </w:rPr>
         <w:t>n</w:t>
       </w:r>
-      <w:proofErr w:type="spellEnd"/>
     </w:p>
     <w:p>
       <w:pPr>
@@ -2554,7 +2552,6 @@
           <w:bCs/>
         </w:rPr>
       </w:pPr>
-      <w:proofErr w:type="spellStart"/>
       <w:r>
         <w:rPr>
           <w:rFonts w:ascii="Times New Roman" w:hAnsi="Times New Roman" w:cs="Times New Roman"/>
@@ -2563,7 +2560,6 @@
         </w:rPr>
         <w:t>high_precedence_operator</w:t>
       </w:r>
-      <w:proofErr w:type="spellEnd"/>
     </w:p>
     <w:p>
       <w:pPr>
@@ -2580,7 +2576,6 @@
           <w:bCs/>
         </w:rPr>
       </w:pPr>
-      <w:proofErr w:type="spellStart"/>
       <w:r>
         <w:rPr>
           <w:rFonts w:ascii="Times New Roman" w:hAnsi="Times New Roman" w:cs="Times New Roman"/>
@@ -2589,7 +2584,6 @@
         </w:rPr>
         <w:t>highest_precedence_operator</w:t>
       </w:r>
-      <w:proofErr w:type="spellEnd"/>
     </w:p>
     <w:p>
       <w:pPr>
@@ -2630,7 +2624,6 @@
           <w:bCs/>
         </w:rPr>
       </w:pPr>
-      <w:proofErr w:type="spellStart"/>
       <w:r>
         <w:rPr>
           <w:rFonts w:ascii="Times New Roman" w:hAnsi="Times New Roman" w:cs="Times New Roman"/>
@@ -2639,7 +2632,6 @@
         </w:rPr>
         <w:t>function_call</w:t>
       </w:r>
-      <w:proofErr w:type="spellEnd"/>
     </w:p>
     <w:p>
       <w:pPr>
@@ -2656,7 +2648,6 @@
           <w:bCs/>
         </w:rPr>
       </w:pPr>
-      <w:proofErr w:type="spellStart"/>
       <w:r>
         <w:rPr>
           <w:rFonts w:ascii="Times New Roman" w:hAnsi="Times New Roman" w:cs="Times New Roman"/>
@@ -2665,7 +2656,6 @@
         </w:rPr>
         <w:t>function_name</w:t>
       </w:r>
-      <w:proofErr w:type="spellEnd"/>
     </w:p>
     <w:p>
       <w:pPr>
@@ -2817,21 +2807,7 @@
         <w:rPr>
           <w:rFonts w:ascii="Times New Roman" w:hAnsi="Times New Roman" w:cs="Times New Roman"/>
         </w:rPr>
-        <w:t xml:space="preserve">A variable is a name that stores data values. The information it holds can be changed or updated. They are declared with a type such as int, string, float, which determines what type of data a </w:t>
-      </w:r>
-      <w:proofErr w:type="gramStart"/>
-      <w:r>
-        <w:rPr>
-          <w:rFonts w:ascii="Times New Roman" w:hAnsi="Times New Roman" w:cs="Times New Roman"/>
-        </w:rPr>
-        <w:t>variable holds</w:t>
-      </w:r>
-      <w:proofErr w:type="gramEnd"/>
-      <w:r>
-        <w:rPr>
-          <w:rFonts w:ascii="Times New Roman" w:hAnsi="Times New Roman" w:cs="Times New Roman"/>
-        </w:rPr>
-        <w:t>.</w:t>
+        <w:t>A variable is a name that stores data values. The information it holds can be changed or updated. They are declared with a type such as int, string, float, which determines what type of data a variable holds.</w:t>
       </w:r>
     </w:p>
     <w:p>
@@ -2871,16 +2847,8 @@
         <w:rPr>
           <w:rFonts w:ascii="Times New Roman" w:hAnsi="Times New Roman" w:cs="Times New Roman"/>
         </w:rPr>
-        <w:t xml:space="preserve">A type defines the data a </w:t>
-      </w:r>
-      <w:proofErr w:type="gramStart"/>
-      <w:r>
-        <w:rPr>
-          <w:rFonts w:ascii="Times New Roman" w:hAnsi="Times New Roman" w:cs="Times New Roman"/>
-        </w:rPr>
-        <w:t>variable holds</w:t>
-      </w:r>
-      <w:proofErr w:type="gramEnd"/>
+        <w:t>A type defines the data a variable holds</w:t>
+      </w:r>
       <w:r>
         <w:rPr>
           <w:rFonts w:ascii="Times New Roman" w:hAnsi="Times New Roman" w:cs="Times New Roman"/>
@@ -2925,21 +2893,7 @@
         <w:rPr>
           <w:rFonts w:ascii="Times New Roman" w:hAnsi="Times New Roman" w:cs="Times New Roman"/>
         </w:rPr>
-        <w:t xml:space="preserve">Integer is a set of values that represents all integers, e.g. 5, -7, </w:t>
-      </w:r>
-      <w:proofErr w:type="gramStart"/>
-      <w:r>
-        <w:rPr>
-          <w:rFonts w:ascii="Times New Roman" w:hAnsi="Times New Roman" w:cs="Times New Roman"/>
-        </w:rPr>
-        <w:t>2 ,</w:t>
-      </w:r>
-      <w:proofErr w:type="gramEnd"/>
-      <w:r>
-        <w:rPr>
-          <w:rFonts w:ascii="Times New Roman" w:hAnsi="Times New Roman" w:cs="Times New Roman"/>
-        </w:rPr>
-        <w:t xml:space="preserve"> 0… </w:t>
+        <w:t xml:space="preserve">Integer is a set of values that represents all integers, e.g. 5, -7, 2 , 0… </w:t>
       </w:r>
     </w:p>
     <w:p>
@@ -2979,21 +2933,7 @@
         <w:rPr>
           <w:rFonts w:ascii="Times New Roman" w:hAnsi="Times New Roman" w:cs="Times New Roman"/>
         </w:rPr>
-        <w:t>Float is a set of values that represents all floating point numbers, e.g. 3.1, -9.</w:t>
-      </w:r>
-      <w:proofErr w:type="gramStart"/>
-      <w:r>
-        <w:rPr>
-          <w:rFonts w:ascii="Times New Roman" w:hAnsi="Times New Roman" w:cs="Times New Roman"/>
-        </w:rPr>
-        <w:t>7 ,</w:t>
-      </w:r>
-      <w:proofErr w:type="gramEnd"/>
-      <w:r>
-        <w:rPr>
-          <w:rFonts w:ascii="Times New Roman" w:hAnsi="Times New Roman" w:cs="Times New Roman"/>
-        </w:rPr>
-        <w:t xml:space="preserve"> 1.12335664…  </w:t>
+        <w:t xml:space="preserve">Float is a set of values that represents all floating point numbers, e.g. 3.1, -9.7 , 1.12335664…  </w:t>
       </w:r>
     </w:p>
     <w:p>
@@ -3033,16 +2973,8 @@
         <w:rPr>
           <w:rFonts w:ascii="Times New Roman" w:hAnsi="Times New Roman" w:cs="Times New Roman"/>
         </w:rPr>
-        <w:t>String is a set that represents a combination of characters and are enclosed within “”, e.g. “egg”, “apple”, “</w:t>
-      </w:r>
-      <w:proofErr w:type="gramStart"/>
-      <w:r>
-        <w:rPr>
-          <w:rFonts w:ascii="Times New Roman" w:hAnsi="Times New Roman" w:cs="Times New Roman"/>
-        </w:rPr>
-        <w:t>happiness”…</w:t>
-      </w:r>
-      <w:proofErr w:type="gramEnd"/>
+        <w:t>String is a set that represents a combination of characters and are enclosed within “”, e.g. “egg”, “apple”, “happiness”…</w:t>
+      </w:r>
     </w:p>
     <w:p>
       <w:pPr>

--- a/project_report.docx
+++ b/project_report.docx
@@ -251,7 +251,7 @@
         <mc:AlternateContent>
           <mc:Choice Requires="wps">
             <w:drawing>
-              <wp:anchor distT="45720" distB="45720" distL="114300" distR="114300" simplePos="0" relativeHeight="251659264" behindDoc="0" locked="0" layoutInCell="1" allowOverlap="1" wp14:anchorId="2F728833" wp14:editId="5B292BE5">
+              <wp:anchor distT="45720" distB="45720" distL="114300" distR="114300" simplePos="0" relativeHeight="251659264" behindDoc="0" locked="0" layoutInCell="1" allowOverlap="1" wp14:anchorId="2F728833" wp14:editId="4733479E">
                 <wp:simplePos x="0" y="0"/>
                 <wp:positionH relativeFrom="margin">
                   <wp:align>right</wp:align>
@@ -259,8 +259,8 @@
                 <wp:positionV relativeFrom="paragraph">
                   <wp:posOffset>340057</wp:posOffset>
                 </wp:positionV>
-                <wp:extent cx="5743575" cy="5581650"/>
-                <wp:effectExtent l="0" t="0" r="28575" b="19050"/>
+                <wp:extent cx="5743575" cy="6537960"/>
+                <wp:effectExtent l="0" t="0" r="28575" b="15240"/>
                 <wp:wrapTopAndBottom/>
                 <wp:docPr id="217" name="Metin Kutusu 2"/>
                 <wp:cNvGraphicFramePr>
@@ -275,7 +275,7 @@
                       <wps:spPr bwMode="auto">
                         <a:xfrm>
                           <a:off x="0" y="0"/>
-                          <a:ext cx="5743575" cy="5581934"/>
+                          <a:ext cx="5743575" cy="6537960"/>
                         </a:xfrm>
                         <a:prstGeom prst="rect">
                           <a:avLst/>
@@ -605,7 +605,7 @@
                                 <w:sz w:val="16"/>
                                 <w:szCs w:val="16"/>
                               </w:rPr>
-                              <w:t>&lt;expression&gt; ::= &lt;conditional_expression&gt; | &lt;low_precedence_arithmetic_expression&gt;</w:t>
+                              <w:t>&lt;expression&gt; ::= &lt;conditional_expression&gt; | &lt;assignment_expression&gt;</w:t>
                             </w:r>
                           </w:p>
                           <w:p>
@@ -689,7 +689,7 @@
                                 <w:sz w:val="16"/>
                                 <w:szCs w:val="16"/>
                               </w:rPr>
-                              <w:t>&lt;assignment_expression&gt; ::= &lt;TYPE&gt; &lt;VARIABLE&gt; &lt;ASSIGNMENT&gt; &lt;expression&gt; | &lt;VARIABLE&gt; &lt;ASSIGNMENT&gt; &lt;expression&gt;</w:t>
+                              <w:t>&lt;assignment_expression&gt; ::= &lt;type_def&gt; &lt;ASSIGNMENT&gt; &lt;expression&gt; | &lt;VARIABLE&gt; &lt;ASSIGNMENT&gt; &lt;expression&gt; | &lt;low_precedence_arithmetic_expression&gt;</w:t>
                             </w:r>
                           </w:p>
                           <w:p>
@@ -717,7 +717,7 @@
                                 <w:sz w:val="16"/>
                                 <w:szCs w:val="16"/>
                               </w:rPr>
-                              <w:t>&lt;low_precedence_arithmetic_expression&gt; ::=  &lt;low_precedence_arithmetic_expression&gt; &lt;low_precedence_operator&gt; &lt;high_precedence_arithmetic_expression&gt; | &lt;high_precedence_arithmetic_expression&gt;</w:t>
+                              <w:t>&lt;low_precedence_arithmetic_expression&gt; ::=  &lt;low_precedence_arithmetic_expression&gt; &lt;low_precedence_operator&gt; &lt;high_precedence_arithmetic_expression&gt; | &lt;high_precedence_arithmetic_expression&gt;</w:t>
                             </w:r>
                           </w:p>
                           <w:p>
@@ -857,14 +857,6 @@
                                 <w:szCs w:val="16"/>
                               </w:rPr>
                             </w:pPr>
-                            <w:r>
-                              <w:rPr>
-                                <w:noProof/>
-                                <w:sz w:val="16"/>
-                                <w:szCs w:val="16"/>
-                              </w:rPr>
-                              <w:t>&lt;function_call&gt; ::= &lt;function_name&gt; &lt;LP&gt; &lt;variable_list&gt; &lt;RP&gt;</w:t>
-                            </w:r>
                           </w:p>
                           <w:p>
                             <w:pPr>
@@ -909,7 +901,7 @@
                                 <w:sz w:val="16"/>
                                 <w:szCs w:val="16"/>
                               </w:rPr>
-                              <w:t>&lt;EMPTY&gt; ::=</w:t>
+                              <w:t>&lt;function_call&gt; ::= &lt;function_name&gt; &lt;LP&gt; &lt;expression_list&gt; &lt;RP&gt;</w:t>
                             </w:r>
                           </w:p>
                           <w:p>
@@ -921,6 +913,42 @@
                                 <w:szCs w:val="16"/>
                               </w:rPr>
                             </w:pPr>
+                            <w:r>
+                              <w:rPr>
+                                <w:noProof/>
+                                <w:sz w:val="16"/>
+                                <w:szCs w:val="16"/>
+                              </w:rPr>
+                              <w:t xml:space="preserve">&lt;expression_list&gt; ::= &lt;expression&gt; &lt;COMMA&gt; &lt;expression_list&gt; | &lt;expression&gt; | &lt;EMPTY&gt; </w:t>
+                            </w:r>
+                          </w:p>
+                          <w:p>
+                            <w:pPr>
+                              <w:spacing w:after="0" w:line="216" w:lineRule="auto"/>
+                              <w:rPr>
+                                <w:noProof/>
+                                <w:sz w:val="16"/>
+                                <w:szCs w:val="16"/>
+                              </w:rPr>
+                            </w:pPr>
+                          </w:p>
+                          <w:p>
+                            <w:pPr>
+                              <w:spacing w:after="0" w:line="216" w:lineRule="auto"/>
+                              <w:rPr>
+                                <w:noProof/>
+                                <w:sz w:val="16"/>
+                                <w:szCs w:val="16"/>
+                              </w:rPr>
+                            </w:pPr>
+                            <w:r>
+                              <w:rPr>
+                                <w:noProof/>
+                                <w:sz w:val="16"/>
+                                <w:szCs w:val="16"/>
+                              </w:rPr>
+                              <w:t>&lt;EMPTY&gt; ::=</w:t>
+                            </w:r>
                           </w:p>
                           <w:p>
                             <w:pPr>
@@ -955,7 +983,7 @@
                 <v:stroke joinstyle="miter"/>
                 <v:path gradientshapeok="t" o:connecttype="rect"/>
               </v:shapetype>
-              <v:shape id="Metin Kutusu 2" o:spid="_x0000_s1026" type="#_x0000_t202" style="position:absolute;left:0;text-align:left;margin-left:401.05pt;margin-top:26.8pt;width:452.25pt;height:439.5pt;z-index:251659264;visibility:visible;mso-wrap-style:square;mso-width-percent:0;mso-height-percent:0;mso-wrap-distance-left:9pt;mso-wrap-distance-top:3.6pt;mso-wrap-distance-right:9pt;mso-wrap-distance-bottom:3.6pt;mso-position-horizontal:right;mso-position-horizontal-relative:margin;mso-position-vertical:absolute;mso-position-vertical-relative:text;mso-width-percent:0;mso-height-percent:0;mso-width-relative:margin;mso-height-relative:margin;v-text-anchor:top" o:gfxdata="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">
+              <v:shape id="Metin Kutusu 2" o:spid="_x0000_s1026" type="#_x0000_t202" style="position:absolute;left:0;text-align:left;margin-left:401.05pt;margin-top:26.8pt;width:452.25pt;height:514.8pt;z-index:251659264;visibility:visible;mso-wrap-style:square;mso-width-percent:0;mso-height-percent:0;mso-wrap-distance-left:9pt;mso-wrap-distance-top:3.6pt;mso-wrap-distance-right:9pt;mso-wrap-distance-bottom:3.6pt;mso-position-horizontal:right;mso-position-horizontal-relative:margin;mso-position-vertical:absolute;mso-position-vertical-relative:text;mso-width-percent:0;mso-height-percent:0;mso-width-relative:margin;mso-height-relative:margin;v-text-anchor:top" o:gfxdata="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">
                 <v:textbox>
                   <w:txbxContent>
                     <w:p>
@@ -1269,7 +1297,7 @@
                           <w:sz w:val="16"/>
                           <w:szCs w:val="16"/>
                         </w:rPr>
-                        <w:t>&lt;expression&gt; ::= &lt;conditional_expression&gt; | &lt;low_precedence_arithmetic_expression&gt;</w:t>
+                        <w:t>&lt;expression&gt; ::= &lt;conditional_expression&gt; | &lt;assignment_expression&gt;</w:t>
                       </w:r>
                     </w:p>
                     <w:p>
@@ -1353,7 +1381,7 @@
                           <w:sz w:val="16"/>
                           <w:szCs w:val="16"/>
                         </w:rPr>
-                        <w:t>&lt;assignment_expression&gt; ::= &lt;TYPE&gt; &lt;VARIABLE&gt; &lt;ASSIGNMENT&gt; &lt;expression&gt; | &lt;VARIABLE&gt; &lt;ASSIGNMENT&gt; &lt;expression&gt;</w:t>
+                        <w:t>&lt;assignment_expression&gt; ::= &lt;type_def&gt; &lt;ASSIGNMENT&gt; &lt;expression&gt; | &lt;VARIABLE&gt; &lt;ASSIGNMENT&gt; &lt;expression&gt; | &lt;low_precedence_arithmetic_expression&gt;</w:t>
                       </w:r>
                     </w:p>
                     <w:p>
@@ -1381,7 +1409,7 @@
                           <w:sz w:val="16"/>
                           <w:szCs w:val="16"/>
                         </w:rPr>
-                        <w:t>&lt;low_precedence_arithmetic_expression&gt; ::=  &lt;low_precedence_arithmetic_expression&gt; &lt;low_precedence_operator&gt; &lt;high_precedence_arithmetic_expression&gt; | &lt;high_precedence_arithmetic_expression&gt;</w:t>
+                        <w:t>&lt;low_precedence_arithmetic_expression&gt; ::=  &lt;low_precedence_arithmetic_expression&gt; &lt;low_precedence_operator&gt; &lt;high_precedence_arithmetic_expression&gt; | &lt;high_precedence_arithmetic_expression&gt;</w:t>
                       </w:r>
                     </w:p>
                     <w:p>
@@ -1521,14 +1549,6 @@
                           <w:szCs w:val="16"/>
                         </w:rPr>
                       </w:pPr>
-                      <w:r>
-                        <w:rPr>
-                          <w:noProof/>
-                          <w:sz w:val="16"/>
-                          <w:szCs w:val="16"/>
-                        </w:rPr>
-                        <w:t>&lt;function_call&gt; ::= &lt;function_name&gt; &lt;LP&gt; &lt;variable_list&gt; &lt;RP&gt;</w:t>
-                      </w:r>
                     </w:p>
                     <w:p>
                       <w:pPr>
@@ -1573,7 +1593,7 @@
                           <w:sz w:val="16"/>
                           <w:szCs w:val="16"/>
                         </w:rPr>
-                        <w:t>&lt;EMPTY&gt; ::=</w:t>
+                        <w:t>&lt;function_call&gt; ::= &lt;function_name&gt; &lt;LP&gt; &lt;expression_list&gt; &lt;RP&gt;</w:t>
                       </w:r>
                     </w:p>
                     <w:p>
@@ -1585,6 +1605,42 @@
                           <w:szCs w:val="16"/>
                         </w:rPr>
                       </w:pPr>
+                      <w:r>
+                        <w:rPr>
+                          <w:noProof/>
+                          <w:sz w:val="16"/>
+                          <w:szCs w:val="16"/>
+                        </w:rPr>
+                        <w:t xml:space="preserve">&lt;expression_list&gt; ::= &lt;expression&gt; &lt;COMMA&gt; &lt;expression_list&gt; | &lt;expression&gt; | &lt;EMPTY&gt; </w:t>
+                      </w:r>
+                    </w:p>
+                    <w:p>
+                      <w:pPr>
+                        <w:spacing w:after="0" w:line="216" w:lineRule="auto"/>
+                        <w:rPr>
+                          <w:noProof/>
+                          <w:sz w:val="16"/>
+                          <w:szCs w:val="16"/>
+                        </w:rPr>
+                      </w:pPr>
+                    </w:p>
+                    <w:p>
+                      <w:pPr>
+                        <w:spacing w:after="0" w:line="216" w:lineRule="auto"/>
+                        <w:rPr>
+                          <w:noProof/>
+                          <w:sz w:val="16"/>
+                          <w:szCs w:val="16"/>
+                        </w:rPr>
+                      </w:pPr>
+                      <w:r>
+                        <w:rPr>
+                          <w:noProof/>
+                          <w:sz w:val="16"/>
+                          <w:szCs w:val="16"/>
+                        </w:rPr>
+                        <w:t>&lt;EMPTY&gt; ::=</w:t>
+                      </w:r>
                     </w:p>
                     <w:p>
                       <w:pPr>
@@ -1685,7 +1741,6 @@
           <w:sz w:val="24"/>
           <w:szCs w:val="24"/>
         </w:rPr>
-        <w:lastRenderedPageBreak/>
         <w:t>Construct Explanations</w:t>
       </w:r>
     </w:p>
@@ -2205,7 +2260,14 @@
         <w:rPr>
           <w:rFonts w:ascii="Times New Roman" w:hAnsi="Times New Roman" w:cs="Times New Roman"/>
         </w:rPr>
-        <w:t xml:space="preserve"> keyword. The end of the condition and start of the conditioned statement is initiated by the do keyword. The condition is accepted as positive (given statement is run) when the value statement given as connection is anything but “false” (of Boolean type), 0 (of int type) or 0.0 (of float type).</w:t>
+        <w:t xml:space="preserve"> keyword. The end of the condition and start of the conditioned statement is initiated by the do keyword. The condition is accepted </w:t>
+      </w:r>
+      <w:r>
+        <w:rPr>
+          <w:rFonts w:ascii="Times New Roman" w:hAnsi="Times New Roman" w:cs="Times New Roman"/>
+        </w:rPr>
+        <w:lastRenderedPageBreak/>
+        <w:t>as positive (given statement is run) when the value statement given as connection is anything but “false” (of Boolean type), 0 (of int type) or 0.0 (of float type).</w:t>
       </w:r>
     </w:p>
     <w:p>
@@ -2251,14 +2313,7 @@
         <w:rPr>
           <w:rFonts w:ascii="Times New Roman" w:hAnsi="Times New Roman" w:cs="Times New Roman"/>
         </w:rPr>
-        <w:t xml:space="preserve">, followed by the name of the </w:t>
-      </w:r>
-      <w:r>
-        <w:rPr>
-          <w:rFonts w:ascii="Times New Roman" w:hAnsi="Times New Roman" w:cs="Times New Roman"/>
-        </w:rPr>
-        <w:lastRenderedPageBreak/>
-        <w:t xml:space="preserve">function, </w:t>
+        <w:t xml:space="preserve">, followed by the name of the function, </w:t>
       </w:r>
       <w:r>
         <w:rPr>
@@ -3171,6 +3226,22 @@
     <w:p>
       <w:pPr>
         <w:pStyle w:val="ListeParagraf"/>
+        <w:ind w:left="360"/>
+        <w:jc w:val="both"/>
+        <w:rPr>
+          <w:rFonts w:ascii="Times New Roman" w:hAnsi="Times New Roman" w:cs="Times New Roman"/>
+        </w:rPr>
+      </w:pPr>
+      <w:r>
+        <w:rPr>
+          <w:rFonts w:ascii="Times New Roman" w:hAnsi="Times New Roman" w:cs="Times New Roman"/>
+        </w:rPr>
+        <w:t>These keywords are used for loops and functions.</w:t>
+      </w:r>
+    </w:p>
+    <w:p>
+      <w:pPr>
+        <w:pStyle w:val="ListeParagraf"/>
         <w:numPr>
           <w:ilvl w:val="0"/>
           <w:numId w:val="4"/>
@@ -3189,6 +3260,7 @@
           <w:b/>
           <w:bCs/>
         </w:rPr>
+        <w:lastRenderedPageBreak/>
         <w:t>Operators (</w:t>
       </w:r>
       <w:r>
@@ -3334,6 +3406,28 @@
           <w:bCs/>
         </w:rPr>
         <w:t>R)</w:t>
+      </w:r>
+    </w:p>
+    <w:p>
+      <w:pPr>
+        <w:pStyle w:val="ListeParagraf"/>
+        <w:ind w:left="360"/>
+        <w:jc w:val="both"/>
+        <w:rPr>
+          <w:rFonts w:ascii="Times New Roman" w:hAnsi="Times New Roman" w:cs="Times New Roman"/>
+        </w:rPr>
+      </w:pPr>
+      <w:r>
+        <w:rPr>
+          <w:rFonts w:ascii="Times New Roman" w:hAnsi="Times New Roman" w:cs="Times New Roman"/>
+        </w:rPr>
+        <w:t xml:space="preserve">Standard operators </w:t>
+      </w:r>
+      <w:r>
+        <w:rPr>
+          <w:rFonts w:ascii="Times New Roman" w:hAnsi="Times New Roman" w:cs="Times New Roman"/>
+        </w:rPr>
+        <w:t>are defined as such.</w:t>
       </w:r>
     </w:p>
     <w:sectPr>

--- a/project_report.docx
+++ b/project_report.docx
@@ -161,7 +161,7 @@
         <mc:AlternateContent>
           <mc:Choice Requires="wps">
             <w:drawing>
-              <wp:anchor behindDoc="0" distT="40640" distB="55880" distL="108585" distR="137795" simplePos="0" locked="0" layoutInCell="0" allowOverlap="1" relativeHeight="2" wp14:anchorId="2F728833">
+              <wp:anchor behindDoc="0" distT="40005" distB="55880" distL="108585" distR="137160" simplePos="0" locked="0" layoutInCell="0" allowOverlap="1" relativeHeight="2" wp14:anchorId="2F728833">
                 <wp:simplePos x="0" y="0"/>
                 <wp:positionH relativeFrom="margin">
                   <wp:align>right</wp:align>
@@ -214,6 +214,7 @@
                             </w:pPr>
                             <w:r>
                               <w:rPr>
+                                <w:color w:val="000000"/>
                                 <w:sz w:val="16"/>
                                 <w:szCs w:val="16"/>
                               </w:rPr>
@@ -231,6 +232,7 @@
                             </w:pPr>
                             <w:r>
                               <w:rPr>
+                                <w:color w:val="000000"/>
                                 <w:sz w:val="16"/>
                                 <w:szCs w:val="16"/>
                               </w:rPr>
@@ -247,6 +249,7 @@
                             </w:pPr>
                             <w:r>
                               <w:rPr>
+                                <w:color w:val="000000"/>
                                 <w:sz w:val="16"/>
                                 <w:szCs w:val="16"/>
                               </w:rPr>
@@ -264,6 +267,7 @@
                             </w:pPr>
                             <w:r>
                               <w:rPr>
+                                <w:color w:val="000000"/>
                                 <w:sz w:val="16"/>
                                 <w:szCs w:val="16"/>
                               </w:rPr>
@@ -281,6 +285,7 @@
                             </w:pPr>
                             <w:r>
                               <w:rPr>
+                                <w:color w:val="000000"/>
                                 <w:sz w:val="16"/>
                                 <w:szCs w:val="16"/>
                               </w:rPr>
@@ -297,6 +302,7 @@
                             </w:pPr>
                             <w:r>
                               <w:rPr>
+                                <w:color w:val="000000"/>
                                 <w:sz w:val="16"/>
                                 <w:szCs w:val="16"/>
                               </w:rPr>
@@ -314,6 +320,7 @@
                             </w:pPr>
                             <w:r>
                               <w:rPr>
+                                <w:color w:val="000000"/>
                                 <w:sz w:val="16"/>
                                 <w:szCs w:val="16"/>
                               </w:rPr>
@@ -330,6 +337,7 @@
                             </w:pPr>
                             <w:r>
                               <w:rPr>
+                                <w:color w:val="000000"/>
                                 <w:sz w:val="16"/>
                                 <w:szCs w:val="16"/>
                               </w:rPr>
@@ -347,6 +355,7 @@
                             </w:pPr>
                             <w:r>
                               <w:rPr>
+                                <w:color w:val="000000"/>
                                 <w:sz w:val="16"/>
                                 <w:szCs w:val="16"/>
                               </w:rPr>
@@ -363,6 +372,7 @@
                             </w:pPr>
                             <w:r>
                               <w:rPr>
+                                <w:color w:val="000000"/>
                                 <w:sz w:val="16"/>
                                 <w:szCs w:val="16"/>
                               </w:rPr>
@@ -380,6 +390,7 @@
                             </w:pPr>
                             <w:r>
                               <w:rPr>
+                                <w:color w:val="000000"/>
                                 <w:sz w:val="16"/>
                                 <w:szCs w:val="16"/>
                               </w:rPr>
@@ -396,6 +407,7 @@
                             </w:pPr>
                             <w:r>
                               <w:rPr>
+                                <w:color w:val="000000"/>
                                 <w:sz w:val="16"/>
                                 <w:szCs w:val="16"/>
                               </w:rPr>
@@ -413,6 +425,7 @@
                             </w:pPr>
                             <w:r>
                               <w:rPr>
+                                <w:color w:val="000000"/>
                                 <w:sz w:val="16"/>
                                 <w:szCs w:val="16"/>
                               </w:rPr>
@@ -430,6 +443,7 @@
                             </w:pPr>
                             <w:r>
                               <w:rPr>
+                                <w:color w:val="000000"/>
                                 <w:sz w:val="16"/>
                                 <w:szCs w:val="16"/>
                               </w:rPr>
@@ -447,6 +461,7 @@
                             </w:pPr>
                             <w:r>
                               <w:rPr>
+                                <w:color w:val="000000"/>
                                 <w:sz w:val="16"/>
                                 <w:szCs w:val="16"/>
                               </w:rPr>
@@ -463,6 +478,7 @@
                             </w:pPr>
                             <w:r>
                               <w:rPr>
+                                <w:color w:val="000000"/>
                                 <w:sz w:val="16"/>
                                 <w:szCs w:val="16"/>
                               </w:rPr>
@@ -480,6 +496,7 @@
                             </w:pPr>
                             <w:r>
                               <w:rPr>
+                                <w:color w:val="000000"/>
                                 <w:sz w:val="16"/>
                                 <w:szCs w:val="16"/>
                               </w:rPr>
@@ -497,6 +514,7 @@
                             </w:pPr>
                             <w:r>
                               <w:rPr>
+                                <w:color w:val="000000"/>
                                 <w:sz w:val="16"/>
                                 <w:szCs w:val="16"/>
                               </w:rPr>
@@ -513,6 +531,7 @@
                             </w:pPr>
                             <w:r>
                               <w:rPr>
+                                <w:color w:val="000000"/>
                                 <w:sz w:val="16"/>
                                 <w:szCs w:val="16"/>
                               </w:rPr>
@@ -530,6 +549,7 @@
                             </w:pPr>
                             <w:r>
                               <w:rPr>
+                                <w:color w:val="000000"/>
                                 <w:sz w:val="16"/>
                                 <w:szCs w:val="16"/>
                               </w:rPr>
@@ -546,6 +566,7 @@
                             </w:pPr>
                             <w:r>
                               <w:rPr>
+                                <w:color w:val="000000"/>
                                 <w:sz w:val="16"/>
                                 <w:szCs w:val="16"/>
                               </w:rPr>
@@ -563,6 +584,7 @@
                             </w:pPr>
                             <w:r>
                               <w:rPr>
+                                <w:color w:val="000000"/>
                                 <w:sz w:val="16"/>
                                 <w:szCs w:val="16"/>
                               </w:rPr>
@@ -579,6 +601,7 @@
                             </w:pPr>
                             <w:r>
                               <w:rPr>
+                                <w:color w:val="000000"/>
                                 <w:sz w:val="16"/>
                                 <w:szCs w:val="16"/>
                               </w:rPr>
@@ -596,6 +619,7 @@
                             </w:pPr>
                             <w:r>
                               <w:rPr>
+                                <w:color w:val="000000"/>
                                 <w:sz w:val="16"/>
                                 <w:szCs w:val="16"/>
                               </w:rPr>
@@ -612,6 +636,7 @@
                             </w:pPr>
                             <w:r>
                               <w:rPr>
+                                <w:color w:val="000000"/>
                                 <w:sz w:val="16"/>
                                 <w:szCs w:val="16"/>
                               </w:rPr>
@@ -629,6 +654,7 @@
                             </w:pPr>
                             <w:r>
                               <w:rPr>
+                                <w:color w:val="000000"/>
                                 <w:sz w:val="16"/>
                                 <w:szCs w:val="16"/>
                               </w:rPr>
@@ -645,6 +671,7 @@
                             </w:pPr>
                             <w:r>
                               <w:rPr>
+                                <w:color w:val="000000"/>
                                 <w:sz w:val="16"/>
                                 <w:szCs w:val="16"/>
                               </w:rPr>
@@ -662,6 +689,7 @@
                             </w:pPr>
                             <w:r>
                               <w:rPr>
+                                <w:color w:val="000000"/>
                                 <w:sz w:val="16"/>
                                 <w:szCs w:val="16"/>
                               </w:rPr>
@@ -678,6 +706,7 @@
                             </w:pPr>
                             <w:r>
                               <w:rPr>
+                                <w:color w:val="000000"/>
                                 <w:sz w:val="16"/>
                                 <w:szCs w:val="16"/>
                               </w:rPr>
@@ -695,6 +724,7 @@
                             </w:pPr>
                             <w:r>
                               <w:rPr>
+                                <w:color w:val="000000"/>
                                 <w:sz w:val="16"/>
                                 <w:szCs w:val="16"/>
                               </w:rPr>
@@ -712,6 +742,7 @@
                             </w:pPr>
                             <w:r>
                               <w:rPr>
+                                <w:color w:val="000000"/>
                                 <w:sz w:val="16"/>
                                 <w:szCs w:val="16"/>
                               </w:rPr>
@@ -729,6 +760,7 @@
                             </w:pPr>
                             <w:r>
                               <w:rPr>
+                                <w:color w:val="000000"/>
                                 <w:sz w:val="16"/>
                                 <w:szCs w:val="16"/>
                               </w:rPr>
@@ -745,6 +777,7 @@
                             </w:pPr>
                             <w:r>
                               <w:rPr>
+                                <w:color w:val="000000"/>
                                 <w:sz w:val="16"/>
                                 <w:szCs w:val="16"/>
                               </w:rPr>
@@ -762,6 +795,7 @@
                             </w:pPr>
                             <w:r>
                               <w:rPr>
+                                <w:color w:val="000000"/>
                                 <w:sz w:val="16"/>
                                 <w:szCs w:val="16"/>
                               </w:rPr>
@@ -779,6 +813,7 @@
                             </w:pPr>
                             <w:r>
                               <w:rPr>
+                                <w:color w:val="000000"/>
                                 <w:sz w:val="16"/>
                                 <w:szCs w:val="16"/>
                               </w:rPr>
@@ -796,6 +831,7 @@
                             </w:pPr>
                             <w:r>
                               <w:rPr>
+                                <w:color w:val="000000"/>
                                 <w:sz w:val="16"/>
                                 <w:szCs w:val="16"/>
                               </w:rPr>
@@ -812,6 +848,7 @@
                             </w:pPr>
                             <w:r>
                               <w:rPr>
+                                <w:color w:val="000000"/>
                                 <w:sz w:val="16"/>
                                 <w:szCs w:val="16"/>
                               </w:rPr>
@@ -829,6 +866,7 @@
                             </w:pPr>
                             <w:r>
                               <w:rPr>
+                                <w:color w:val="000000"/>
                                 <w:sz w:val="16"/>
                                 <w:szCs w:val="16"/>
                               </w:rPr>
@@ -845,6 +883,7 @@
                             </w:pPr>
                             <w:r>
                               <w:rPr>
+                                <w:color w:val="000000"/>
                                 <w:sz w:val="16"/>
                                 <w:szCs w:val="16"/>
                               </w:rPr>
@@ -862,6 +901,7 @@
                             </w:pPr>
                             <w:r>
                               <w:rPr>
+                                <w:color w:val="000000"/>
                                 <w:sz w:val="16"/>
                                 <w:szCs w:val="16"/>
                               </w:rPr>
@@ -878,6 +918,7 @@
                             </w:pPr>
                             <w:r>
                               <w:rPr>
+                                <w:color w:val="000000"/>
                                 <w:sz w:val="16"/>
                                 <w:szCs w:val="16"/>
                               </w:rPr>
@@ -895,6 +936,7 @@
                             </w:pPr>
                             <w:r>
                               <w:rPr>
+                                <w:color w:val="000000"/>
                                 <w:sz w:val="16"/>
                                 <w:szCs w:val="16"/>
                               </w:rPr>
@@ -912,6 +954,7 @@
                             </w:pPr>
                             <w:r>
                               <w:rPr>
+                                <w:color w:val="000000"/>
                                 <w:sz w:val="16"/>
                                 <w:szCs w:val="16"/>
                               </w:rPr>
@@ -928,6 +971,7 @@
                             </w:pPr>
                             <w:r>
                               <w:rPr>
+                                <w:color w:val="000000"/>
                                 <w:sz w:val="16"/>
                                 <w:szCs w:val="16"/>
                               </w:rPr>
@@ -944,7 +988,9 @@
                               </w:rPr>
                             </w:pPr>
                             <w:r>
-                              <w:rPr/>
+                              <w:rPr>
+                                <w:color w:val="000000"/>
+                              </w:rPr>
                             </w:r>
                           </w:p>
                         </w:txbxContent>
@@ -960,7 +1006,7 @@
           </mc:Choice>
           <mc:Fallback>
             <w:pict>
-              <v:rect id="shape_0" ID="Metin Kutusu 2" path="m0,0l-2147483645,0l-2147483645,-2147483646l0,-2147483646xe" fillcolor="white" stroked="t" o:allowincell="f" style="position:absolute;margin-left:-9.55pt;margin-top:26.8pt;width:452.2pt;height:514.75pt;mso-wrap-style:square;v-text-anchor:top;mso-position-horizontal:right;mso-position-horizontal-relative:margin" wp14:anchorId="2F728833">
+              <v:rect id="shape_0" ID="Metin Kutusu 2" path="m0,0l-2147483645,0l-2147483645,-2147483646l0,-2147483646xe" fillcolor="white" stroked="t" o:allowincell="f" style="position:absolute;margin-left:-9.5pt;margin-top:26.8pt;width:452.2pt;height:514.75pt;mso-wrap-style:square;v-text-anchor:top;mso-position-horizontal:right;mso-position-horizontal-relative:margin" wp14:anchorId="2F728833">
                 <v:fill o:detectmouseclick="t" type="solid" color2="black"/>
                 <v:stroke color="black" weight="9360" joinstyle="miter" endcap="flat"/>
                 <v:textbox>
@@ -976,6 +1022,7 @@
                       </w:pPr>
                       <w:r>
                         <w:rPr>
+                          <w:color w:val="000000"/>
                           <w:sz w:val="16"/>
                           <w:szCs w:val="16"/>
                         </w:rPr>
@@ -993,6 +1040,7 @@
                       </w:pPr>
                       <w:r>
                         <w:rPr>
+                          <w:color w:val="000000"/>
                           <w:sz w:val="16"/>
                           <w:szCs w:val="16"/>
                         </w:rPr>
@@ -1009,6 +1057,7 @@
                       </w:pPr>
                       <w:r>
                         <w:rPr>
+                          <w:color w:val="000000"/>
                           <w:sz w:val="16"/>
                           <w:szCs w:val="16"/>
                         </w:rPr>
@@ -1026,6 +1075,7 @@
                       </w:pPr>
                       <w:r>
                         <w:rPr>
+                          <w:color w:val="000000"/>
                           <w:sz w:val="16"/>
                           <w:szCs w:val="16"/>
                         </w:rPr>
@@ -1043,6 +1093,7 @@
                       </w:pPr>
                       <w:r>
                         <w:rPr>
+                          <w:color w:val="000000"/>
                           <w:sz w:val="16"/>
                           <w:szCs w:val="16"/>
                         </w:rPr>
@@ -1059,6 +1110,7 @@
                       </w:pPr>
                       <w:r>
                         <w:rPr>
+                          <w:color w:val="000000"/>
                           <w:sz w:val="16"/>
                           <w:szCs w:val="16"/>
                         </w:rPr>
@@ -1076,6 +1128,7 @@
                       </w:pPr>
                       <w:r>
                         <w:rPr>
+                          <w:color w:val="000000"/>
                           <w:sz w:val="16"/>
                           <w:szCs w:val="16"/>
                         </w:rPr>
@@ -1092,6 +1145,7 @@
                       </w:pPr>
                       <w:r>
                         <w:rPr>
+                          <w:color w:val="000000"/>
                           <w:sz w:val="16"/>
                           <w:szCs w:val="16"/>
                         </w:rPr>
@@ -1109,6 +1163,7 @@
                       </w:pPr>
                       <w:r>
                         <w:rPr>
+                          <w:color w:val="000000"/>
                           <w:sz w:val="16"/>
                           <w:szCs w:val="16"/>
                         </w:rPr>
@@ -1125,6 +1180,7 @@
                       </w:pPr>
                       <w:r>
                         <w:rPr>
+                          <w:color w:val="000000"/>
                           <w:sz w:val="16"/>
                           <w:szCs w:val="16"/>
                         </w:rPr>
@@ -1142,6 +1198,7 @@
                       </w:pPr>
                       <w:r>
                         <w:rPr>
+                          <w:color w:val="000000"/>
                           <w:sz w:val="16"/>
                           <w:szCs w:val="16"/>
                         </w:rPr>
@@ -1158,6 +1215,7 @@
                       </w:pPr>
                       <w:r>
                         <w:rPr>
+                          <w:color w:val="000000"/>
                           <w:sz w:val="16"/>
                           <w:szCs w:val="16"/>
                         </w:rPr>
@@ -1175,6 +1233,7 @@
                       </w:pPr>
                       <w:r>
                         <w:rPr>
+                          <w:color w:val="000000"/>
                           <w:sz w:val="16"/>
                           <w:szCs w:val="16"/>
                         </w:rPr>
@@ -1192,6 +1251,7 @@
                       </w:pPr>
                       <w:r>
                         <w:rPr>
+                          <w:color w:val="000000"/>
                           <w:sz w:val="16"/>
                           <w:szCs w:val="16"/>
                         </w:rPr>
@@ -1209,6 +1269,7 @@
                       </w:pPr>
                       <w:r>
                         <w:rPr>
+                          <w:color w:val="000000"/>
                           <w:sz w:val="16"/>
                           <w:szCs w:val="16"/>
                         </w:rPr>
@@ -1225,6 +1286,7 @@
                       </w:pPr>
                       <w:r>
                         <w:rPr>
+                          <w:color w:val="000000"/>
                           <w:sz w:val="16"/>
                           <w:szCs w:val="16"/>
                         </w:rPr>
@@ -1242,6 +1304,7 @@
                       </w:pPr>
                       <w:r>
                         <w:rPr>
+                          <w:color w:val="000000"/>
                           <w:sz w:val="16"/>
                           <w:szCs w:val="16"/>
                         </w:rPr>
@@ -1259,6 +1322,7 @@
                       </w:pPr>
                       <w:r>
                         <w:rPr>
+                          <w:color w:val="000000"/>
                           <w:sz w:val="16"/>
                           <w:szCs w:val="16"/>
                         </w:rPr>
@@ -1275,6 +1339,7 @@
                       </w:pPr>
                       <w:r>
                         <w:rPr>
+                          <w:color w:val="000000"/>
                           <w:sz w:val="16"/>
                           <w:szCs w:val="16"/>
                         </w:rPr>
@@ -1292,6 +1357,7 @@
                       </w:pPr>
                       <w:r>
                         <w:rPr>
+                          <w:color w:val="000000"/>
                           <w:sz w:val="16"/>
                           <w:szCs w:val="16"/>
                         </w:rPr>
@@ -1308,6 +1374,7 @@
                       </w:pPr>
                       <w:r>
                         <w:rPr>
+                          <w:color w:val="000000"/>
                           <w:sz w:val="16"/>
                           <w:szCs w:val="16"/>
                         </w:rPr>
@@ -1325,6 +1392,7 @@
                       </w:pPr>
                       <w:r>
                         <w:rPr>
+                          <w:color w:val="000000"/>
                           <w:sz w:val="16"/>
                           <w:szCs w:val="16"/>
                         </w:rPr>
@@ -1341,6 +1409,7 @@
                       </w:pPr>
                       <w:r>
                         <w:rPr>
+                          <w:color w:val="000000"/>
                           <w:sz w:val="16"/>
                           <w:szCs w:val="16"/>
                         </w:rPr>
@@ -1358,6 +1427,7 @@
                       </w:pPr>
                       <w:r>
                         <w:rPr>
+                          <w:color w:val="000000"/>
                           <w:sz w:val="16"/>
                           <w:szCs w:val="16"/>
                         </w:rPr>
@@ -1374,6 +1444,7 @@
                       </w:pPr>
                       <w:r>
                         <w:rPr>
+                          <w:color w:val="000000"/>
                           <w:sz w:val="16"/>
                           <w:szCs w:val="16"/>
                         </w:rPr>
@@ -1391,6 +1462,7 @@
                       </w:pPr>
                       <w:r>
                         <w:rPr>
+                          <w:color w:val="000000"/>
                           <w:sz w:val="16"/>
                           <w:szCs w:val="16"/>
                         </w:rPr>
@@ -1407,6 +1479,7 @@
                       </w:pPr>
                       <w:r>
                         <w:rPr>
+                          <w:color w:val="000000"/>
                           <w:sz w:val="16"/>
                           <w:szCs w:val="16"/>
                         </w:rPr>
@@ -1424,6 +1497,7 @@
                       </w:pPr>
                       <w:r>
                         <w:rPr>
+                          <w:color w:val="000000"/>
                           <w:sz w:val="16"/>
                           <w:szCs w:val="16"/>
                         </w:rPr>
@@ -1440,6 +1514,7 @@
                       </w:pPr>
                       <w:r>
                         <w:rPr>
+                          <w:color w:val="000000"/>
                           <w:sz w:val="16"/>
                           <w:szCs w:val="16"/>
                         </w:rPr>
@@ -1457,6 +1532,7 @@
                       </w:pPr>
                       <w:r>
                         <w:rPr>
+                          <w:color w:val="000000"/>
                           <w:sz w:val="16"/>
                           <w:szCs w:val="16"/>
                         </w:rPr>
@@ -1474,6 +1550,7 @@
                       </w:pPr>
                       <w:r>
                         <w:rPr>
+                          <w:color w:val="000000"/>
                           <w:sz w:val="16"/>
                           <w:szCs w:val="16"/>
                         </w:rPr>
@@ -1491,6 +1568,7 @@
                       </w:pPr>
                       <w:r>
                         <w:rPr>
+                          <w:color w:val="000000"/>
                           <w:sz w:val="16"/>
                           <w:szCs w:val="16"/>
                         </w:rPr>
@@ -1507,6 +1585,7 @@
                       </w:pPr>
                       <w:r>
                         <w:rPr>
+                          <w:color w:val="000000"/>
                           <w:sz w:val="16"/>
                           <w:szCs w:val="16"/>
                         </w:rPr>
@@ -1524,6 +1603,7 @@
                       </w:pPr>
                       <w:r>
                         <w:rPr>
+                          <w:color w:val="000000"/>
                           <w:sz w:val="16"/>
                           <w:szCs w:val="16"/>
                         </w:rPr>
@@ -1541,6 +1621,7 @@
                       </w:pPr>
                       <w:r>
                         <w:rPr>
+                          <w:color w:val="000000"/>
                           <w:sz w:val="16"/>
                           <w:szCs w:val="16"/>
                         </w:rPr>
@@ -1558,6 +1639,7 @@
                       </w:pPr>
                       <w:r>
                         <w:rPr>
+                          <w:color w:val="000000"/>
                           <w:sz w:val="16"/>
                           <w:szCs w:val="16"/>
                         </w:rPr>
@@ -1574,6 +1656,7 @@
                       </w:pPr>
                       <w:r>
                         <w:rPr>
+                          <w:color w:val="000000"/>
                           <w:sz w:val="16"/>
                           <w:szCs w:val="16"/>
                         </w:rPr>
@@ -1591,6 +1674,7 @@
                       </w:pPr>
                       <w:r>
                         <w:rPr>
+                          <w:color w:val="000000"/>
                           <w:sz w:val="16"/>
                           <w:szCs w:val="16"/>
                         </w:rPr>
@@ -1607,6 +1691,7 @@
                       </w:pPr>
                       <w:r>
                         <w:rPr>
+                          <w:color w:val="000000"/>
                           <w:sz w:val="16"/>
                           <w:szCs w:val="16"/>
                         </w:rPr>
@@ -1624,6 +1709,7 @@
                       </w:pPr>
                       <w:r>
                         <w:rPr>
+                          <w:color w:val="000000"/>
                           <w:sz w:val="16"/>
                           <w:szCs w:val="16"/>
                         </w:rPr>
@@ -1640,6 +1726,7 @@
                       </w:pPr>
                       <w:r>
                         <w:rPr>
+                          <w:color w:val="000000"/>
                           <w:sz w:val="16"/>
                           <w:szCs w:val="16"/>
                         </w:rPr>
@@ -1657,6 +1744,7 @@
                       </w:pPr>
                       <w:r>
                         <w:rPr>
+                          <w:color w:val="000000"/>
                           <w:sz w:val="16"/>
                           <w:szCs w:val="16"/>
                         </w:rPr>
@@ -1674,6 +1762,7 @@
                       </w:pPr>
                       <w:r>
                         <w:rPr>
+                          <w:color w:val="000000"/>
                           <w:sz w:val="16"/>
                           <w:szCs w:val="16"/>
                         </w:rPr>
@@ -1690,6 +1779,7 @@
                       </w:pPr>
                       <w:r>
                         <w:rPr>
+                          <w:color w:val="000000"/>
                           <w:sz w:val="16"/>
                           <w:szCs w:val="16"/>
                         </w:rPr>
@@ -1706,7 +1796,9 @@
                         </w:rPr>
                       </w:pPr>
                       <w:r>
-                        <w:rPr/>
+                        <w:rPr>
+                          <w:color w:val="000000"/>
+                        </w:rPr>
                       </w:r>
                     </w:p>
                   </w:txbxContent>
@@ -2333,15 +2425,7 @@
           <w:b/>
           <w:bCs/>
         </w:rPr>
-        <w:t>e</w:t>
-      </w:r>
-      <w:r>
-        <w:rPr>
-          <w:rFonts w:cs="Times New Roman" w:ascii="Times New Roman" w:hAnsi="Times New Roman"/>
-          <w:b/>
-          <w:bCs/>
-        </w:rPr>
-        <w:t>xpression</w:t>
+        <w:t>expression</w:t>
       </w:r>
     </w:p>
     <w:p>
@@ -2361,7 +2445,19 @@
         <w:rPr>
           <w:rFonts w:cs="Times New Roman" w:ascii="Times New Roman" w:hAnsi="Times New Roman"/>
         </w:rPr>
-        <w:t>Expression is the counterpart and the reverse of void statements. Expression is any statement that returns a value.</w:t>
+        <w:t xml:space="preserve">Expression is the counterpart and the reverse of void statements. </w:t>
+      </w:r>
+      <w:r>
+        <w:rPr>
+          <w:rFonts w:cs="Times New Roman" w:ascii="Times New Roman" w:hAnsi="Times New Roman"/>
+        </w:rPr>
+        <w:t>It</w:t>
+      </w:r>
+      <w:r>
+        <w:rPr>
+          <w:rFonts w:cs="Times New Roman" w:ascii="Times New Roman" w:hAnsi="Times New Roman"/>
+        </w:rPr>
+        <w:t xml:space="preserve"> is any statement that returns a value.</w:t>
       </w:r>
     </w:p>
     <w:p>
@@ -2408,59 +2504,97 @@
           <w:b w:val="false"/>
           <w:bCs w:val="false"/>
         </w:rPr>
-        <w:t>Conditional expressions are equations that result in boolean values</w:t>
-      </w:r>
-      <w:r>
-        <w:rPr>
-          <w:rFonts w:cs="Times New Roman" w:ascii="Times New Roman" w:hAnsi="Times New Roman"/>
+        <w:t>Conditional expressions are equations that result in boolean values.</w:t>
+      </w:r>
+    </w:p>
+    <w:p>
+      <w:pPr>
+        <w:pStyle w:val="ListParagraph"/>
+        <w:numPr>
+          <w:ilvl w:val="0"/>
+          <w:numId w:val="2"/>
+        </w:numPr>
+        <w:ind w:hanging="360" w:left="360"/>
+        <w:jc w:val="both"/>
+        <w:rPr>
+          <w:rFonts w:ascii="Times New Roman" w:hAnsi="Times New Roman" w:cs="Times New Roman"/>
+          <w:b/>
+          <w:bCs/>
+        </w:rPr>
+      </w:pPr>
+      <w:r>
+        <w:rPr>
+          <w:rFonts w:cs="Times New Roman" w:ascii="Times New Roman" w:hAnsi="Times New Roman"/>
+          <w:b/>
+          <w:bCs/>
+        </w:rPr>
+        <w:t>assignment_expression</w:t>
+      </w:r>
+    </w:p>
+    <w:p>
+      <w:pPr>
+        <w:pStyle w:val="ListParagraph"/>
+        <w:numPr>
+          <w:ilvl w:val="0"/>
+          <w:numId w:val="0"/>
+        </w:numPr>
+        <w:ind w:hanging="0" w:left="360"/>
+        <w:jc w:val="both"/>
+        <w:rPr>
+          <w:rFonts w:ascii="Times New Roman" w:hAnsi="Times New Roman" w:cs="Times New Roman"/>
+        </w:rPr>
+      </w:pPr>
+      <w:r>
+        <w:rPr>
+          <w:rFonts w:cs="Times New Roman" w:ascii="Times New Roman" w:hAnsi="Times New Roman"/>
+        </w:rPr>
+      </w:r>
+    </w:p>
+    <w:p>
+      <w:pPr>
+        <w:pStyle w:val="ListParagraph"/>
+        <w:numPr>
+          <w:ilvl w:val="0"/>
+          <w:numId w:val="2"/>
+        </w:numPr>
+        <w:ind w:hanging="360" w:left="360"/>
+        <w:jc w:val="both"/>
+        <w:rPr>
+          <w:rFonts w:ascii="Times New Roman" w:hAnsi="Times New Roman" w:cs="Times New Roman"/>
+          <w:b/>
+          <w:bCs/>
+        </w:rPr>
+      </w:pPr>
+      <w:r>
+        <w:rPr>
+          <w:rFonts w:cs="Times New Roman" w:ascii="Times New Roman" w:hAnsi="Times New Roman"/>
+          <w:b/>
+          <w:bCs/>
+        </w:rPr>
+        <w:t>low_precedence_arithmetic_expression</w:t>
+      </w:r>
+    </w:p>
+    <w:p>
+      <w:pPr>
+        <w:pStyle w:val="ListParagraph"/>
+        <w:numPr>
+          <w:ilvl w:val="0"/>
+          <w:numId w:val="0"/>
+        </w:numPr>
+        <w:ind w:hanging="0" w:left="360"/>
+        <w:jc w:val="both"/>
+        <w:rPr>
           <w:b w:val="false"/>
           <w:bCs w:val="false"/>
         </w:rPr>
-        <w:t>.</w:t>
-      </w:r>
-    </w:p>
-    <w:p>
-      <w:pPr>
-        <w:pStyle w:val="ListParagraph"/>
-        <w:numPr>
-          <w:ilvl w:val="0"/>
-          <w:numId w:val="2"/>
-        </w:numPr>
-        <w:ind w:hanging="360" w:left="360"/>
-        <w:jc w:val="both"/>
-        <w:rPr>
-          <w:rFonts w:ascii="Times New Roman" w:hAnsi="Times New Roman" w:cs="Times New Roman"/>
-          <w:b/>
-          <w:bCs/>
-        </w:rPr>
-      </w:pPr>
-      <w:r>
-        <w:rPr>
-          <w:rFonts w:cs="Times New Roman" w:ascii="Times New Roman" w:hAnsi="Times New Roman"/>
-          <w:b/>
-          <w:bCs/>
-        </w:rPr>
-        <w:t>assignment_expression</w:t>
-      </w:r>
-    </w:p>
-    <w:p>
-      <w:pPr>
-        <w:pStyle w:val="ListParagraph"/>
-        <w:numPr>
-          <w:ilvl w:val="0"/>
-          <w:numId w:val="0"/>
-        </w:numPr>
-        <w:ind w:hanging="0" w:left="360"/>
-        <w:jc w:val="both"/>
-        <w:rPr>
-          <w:rFonts w:ascii="Times New Roman" w:hAnsi="Times New Roman" w:cs="Times New Roman"/>
-        </w:rPr>
-      </w:pPr>
-      <w:r>
-        <w:rPr>
+      </w:pPr>
+      <w:r>
+        <w:rPr>
+          <w:rFonts w:cs="Times New Roman" w:ascii="Times New Roman" w:hAnsi="Times New Roman"/>
           <w:b w:val="false"/>
           <w:bCs w:val="false"/>
         </w:rPr>
+        <w:t>A low_precedence_arithmetic_expression is one of 2 things: either an arithmetic operation between another low precedence arithmetic expression and a high precedence arithmetic expression using a low precedence operator or it is a high precedence arithmetic expression. It is designed to result in left associativity following real life conventions.</w:t>
       </w:r>
     </w:p>
     <w:p>
@@ -2484,7 +2618,7 @@
           <w:b/>
           <w:bCs/>
         </w:rPr>
-        <w:t>low_precedence_arithmetic_expression</w:t>
+        <w:t>high_precedence_arithmetic_expression</w:t>
       </w:r>
     </w:p>
     <w:p>
@@ -2507,7 +2641,7 @@
           <w:b w:val="false"/>
           <w:bCs w:val="false"/>
         </w:rPr>
-        <w:t>def is a</w:t>
+        <w:t>A high_precedence_arithmetic_expression is one of 2 things: either an arithmetic operation between another high precedence arithmetic expression and a highest precedence arithmetic expression using a high precedence operator or it is a highest precedence arithmetic expression. It is designed to result in left associativity following real life conventions.</w:t>
       </w:r>
     </w:p>
     <w:p>
@@ -2531,7 +2665,7 @@
           <w:b/>
           <w:bCs/>
         </w:rPr>
-        <w:t>high_precedence_arithmetic_expression</w:t>
+        <w:t>highest_precedence_arithmetic_expression</w:t>
       </w:r>
     </w:p>
     <w:p>
@@ -2554,7 +2688,7 @@
           <w:b w:val="false"/>
           <w:bCs w:val="false"/>
         </w:rPr>
-        <w:t>def is a</w:t>
+        <w:t>A highest precedence arithmetic expression can be a highest precedence arithmetic expression acted on by an operator, a low precedence arithmetic expression in paranthesis, or a value.</w:t>
       </w:r>
     </w:p>
     <w:p>
@@ -2578,7 +2712,7 @@
           <w:b/>
           <w:bCs/>
         </w:rPr>
-        <w:t>highest_precedence_arithmetic_expression</w:t>
+        <w:t>low_precedence_operaton</w:t>
       </w:r>
     </w:p>
     <w:p>
@@ -2601,101 +2735,39 @@
           <w:b w:val="false"/>
           <w:bCs w:val="false"/>
         </w:rPr>
-        <w:t>def is a</w:t>
-      </w:r>
-    </w:p>
-    <w:p>
-      <w:pPr>
-        <w:pStyle w:val="ListParagraph"/>
-        <w:numPr>
-          <w:ilvl w:val="0"/>
-          <w:numId w:val="2"/>
-        </w:numPr>
-        <w:ind w:hanging="360" w:left="360"/>
-        <w:jc w:val="both"/>
-        <w:rPr>
-          <w:rFonts w:ascii="Times New Roman" w:hAnsi="Times New Roman" w:cs="Times New Roman"/>
-          <w:b/>
-          <w:bCs/>
-        </w:rPr>
-      </w:pPr>
-      <w:r>
-        <w:rPr>
-          <w:rFonts w:cs="Times New Roman" w:ascii="Times New Roman" w:hAnsi="Times New Roman"/>
-          <w:b/>
-          <w:bCs/>
-        </w:rPr>
-        <w:t>low_precedence_operaton</w:t>
-      </w:r>
-    </w:p>
-    <w:p>
-      <w:pPr>
-        <w:pStyle w:val="ListParagraph"/>
-        <w:numPr>
-          <w:ilvl w:val="0"/>
-          <w:numId w:val="0"/>
-        </w:numPr>
-        <w:ind w:hanging="0" w:left="360"/>
-        <w:jc w:val="both"/>
-        <w:rPr>
+        <w:t xml:space="preserve">A low precedence operator is a group of operators that have lower precedence in arithmetic, like </w:t>
+      </w:r>
+      <w:r>
+        <w:rPr>
+          <w:rFonts w:cs="Times New Roman" w:ascii="Times New Roman" w:hAnsi="Times New Roman"/>
           <w:b w:val="false"/>
           <w:bCs w:val="false"/>
         </w:rPr>
-      </w:pPr>
+        <w:t>addition</w:t>
+      </w:r>
       <w:r>
         <w:rPr>
           <w:rFonts w:cs="Times New Roman" w:ascii="Times New Roman" w:hAnsi="Times New Roman"/>
           <w:b w:val="false"/>
           <w:bCs w:val="false"/>
         </w:rPr>
-        <w:t>def is a</w:t>
-      </w:r>
-    </w:p>
-    <w:p>
-      <w:pPr>
-        <w:pStyle w:val="ListParagraph"/>
-        <w:numPr>
-          <w:ilvl w:val="0"/>
-          <w:numId w:val="2"/>
-        </w:numPr>
-        <w:ind w:hanging="360" w:left="360"/>
-        <w:jc w:val="both"/>
-        <w:rPr>
-          <w:rFonts w:ascii="Times New Roman" w:hAnsi="Times New Roman" w:cs="Times New Roman"/>
-          <w:b/>
-          <w:bCs/>
-        </w:rPr>
-      </w:pPr>
-      <w:r>
-        <w:rPr>
-          <w:rFonts w:cs="Times New Roman" w:ascii="Times New Roman" w:hAnsi="Times New Roman"/>
-          <w:b/>
-          <w:bCs/>
-        </w:rPr>
-        <w:t>high_precedence_operator</w:t>
-      </w:r>
-    </w:p>
-    <w:p>
-      <w:pPr>
-        <w:pStyle w:val="ListParagraph"/>
-        <w:numPr>
-          <w:ilvl w:val="0"/>
-          <w:numId w:val="0"/>
-        </w:numPr>
-        <w:ind w:hanging="0" w:left="360"/>
-        <w:jc w:val="both"/>
-        <w:rPr>
+        <w:t xml:space="preserve"> and </w:t>
+      </w:r>
+      <w:r>
+        <w:rPr>
+          <w:rFonts w:cs="Times New Roman" w:ascii="Times New Roman" w:hAnsi="Times New Roman"/>
           <w:b w:val="false"/>
           <w:bCs w:val="false"/>
         </w:rPr>
-      </w:pPr>
+        <w:t>substraction operators</w:t>
+      </w:r>
       <w:r>
         <w:rPr>
           <w:rFonts w:cs="Times New Roman" w:ascii="Times New Roman" w:hAnsi="Times New Roman"/>
           <w:b w:val="false"/>
           <w:bCs w:val="false"/>
         </w:rPr>
-        <w:t>def is a</w:t>
+        <w:t>.</w:t>
       </w:r>
     </w:p>
     <w:p>
@@ -2719,7 +2791,7 @@
           <w:b/>
           <w:bCs/>
         </w:rPr>
-        <w:t>highest_precedence_operator</w:t>
+        <w:t>high_precedence_operator</w:t>
       </w:r>
     </w:p>
     <w:p>
@@ -2742,148 +2814,291 @@
           <w:b w:val="false"/>
           <w:bCs w:val="false"/>
         </w:rPr>
-        <w:t>def is a</w:t>
-      </w:r>
-    </w:p>
-    <w:p>
-      <w:pPr>
-        <w:pStyle w:val="ListParagraph"/>
-        <w:numPr>
-          <w:ilvl w:val="0"/>
-          <w:numId w:val="2"/>
-        </w:numPr>
-        <w:ind w:hanging="360" w:left="360"/>
-        <w:jc w:val="both"/>
-        <w:rPr>
-          <w:rFonts w:ascii="Times New Roman" w:hAnsi="Times New Roman" w:cs="Times New Roman"/>
-          <w:b/>
-          <w:bCs/>
-        </w:rPr>
-      </w:pPr>
-      <w:r>
-        <w:rPr>
-          <w:rFonts w:cs="Times New Roman" w:ascii="Times New Roman" w:hAnsi="Times New Roman"/>
-          <w:b/>
-          <w:bCs/>
-        </w:rPr>
-        <w:t>value</w:t>
-      </w:r>
-    </w:p>
-    <w:p>
-      <w:pPr>
-        <w:pStyle w:val="ListParagraph"/>
-        <w:numPr>
-          <w:ilvl w:val="0"/>
-          <w:numId w:val="0"/>
-        </w:numPr>
-        <w:ind w:hanging="0" w:left="360"/>
-        <w:jc w:val="both"/>
-        <w:rPr>
+        <w:t xml:space="preserve">A high precedence operator is a group of operators that have </w:t>
+      </w:r>
+      <w:r>
+        <w:rPr>
+          <w:rFonts w:cs="Times New Roman" w:ascii="Times New Roman" w:hAnsi="Times New Roman"/>
           <w:b w:val="false"/>
           <w:bCs w:val="false"/>
         </w:rPr>
-      </w:pPr>
+        <w:t>higher</w:t>
+      </w:r>
       <w:r>
         <w:rPr>
           <w:rFonts w:cs="Times New Roman" w:ascii="Times New Roman" w:hAnsi="Times New Roman"/>
           <w:b w:val="false"/>
           <w:bCs w:val="false"/>
         </w:rPr>
-        <w:t>A value is anything that is returned</w:t>
-      </w:r>
-    </w:p>
-    <w:p>
-      <w:pPr>
-        <w:pStyle w:val="ListParagraph"/>
-        <w:numPr>
-          <w:ilvl w:val="0"/>
-          <w:numId w:val="2"/>
-        </w:numPr>
-        <w:ind w:hanging="360" w:left="360"/>
-        <w:jc w:val="both"/>
-        <w:rPr>
-          <w:rFonts w:ascii="Times New Roman" w:hAnsi="Times New Roman" w:cs="Times New Roman"/>
-          <w:b/>
-          <w:bCs/>
-        </w:rPr>
-      </w:pPr>
-      <w:r>
-        <w:rPr>
-          <w:rFonts w:cs="Times New Roman" w:ascii="Times New Roman" w:hAnsi="Times New Roman"/>
-          <w:b/>
-          <w:bCs/>
-        </w:rPr>
-        <w:t>function_call</w:t>
-      </w:r>
-    </w:p>
-    <w:p>
-      <w:pPr>
-        <w:pStyle w:val="ListParagraph"/>
-        <w:numPr>
-          <w:ilvl w:val="0"/>
-          <w:numId w:val="0"/>
-        </w:numPr>
-        <w:ind w:hanging="0" w:left="360"/>
-        <w:jc w:val="both"/>
-        <w:rPr>
+        <w:t xml:space="preserve"> precedence </w:t>
+      </w:r>
+      <w:r>
+        <w:rPr>
+          <w:rFonts w:cs="Times New Roman" w:ascii="Times New Roman" w:hAnsi="Times New Roman"/>
           <w:b w:val="false"/>
           <w:bCs w:val="false"/>
         </w:rPr>
-      </w:pPr>
+        <w:t>than the low precedence operators</w:t>
+      </w:r>
       <w:r>
         <w:rPr>
           <w:rFonts w:cs="Times New Roman" w:ascii="Times New Roman" w:hAnsi="Times New Roman"/>
           <w:b w:val="false"/>
           <w:bCs w:val="false"/>
         </w:rPr>
-        <w:t>A function_call is the format to invoke an already defined function. It is the combination of, first a function name and then an expression list filled with expressions matching the pre-defined parameter list.</w:t>
-      </w:r>
-    </w:p>
-    <w:p>
-      <w:pPr>
-        <w:pStyle w:val="ListParagraph"/>
-        <w:numPr>
-          <w:ilvl w:val="0"/>
-          <w:numId w:val="2"/>
-        </w:numPr>
-        <w:ind w:hanging="360" w:left="360"/>
-        <w:jc w:val="both"/>
-        <w:rPr>
-          <w:rFonts w:ascii="Times New Roman" w:hAnsi="Times New Roman" w:cs="Times New Roman"/>
-          <w:b/>
-          <w:bCs/>
-        </w:rPr>
-      </w:pPr>
-      <w:r>
-        <w:rPr>
-          <w:rFonts w:cs="Times New Roman" w:ascii="Times New Roman" w:hAnsi="Times New Roman"/>
-          <w:b/>
-          <w:bCs/>
-        </w:rPr>
-        <w:t>function_name</w:t>
-      </w:r>
-    </w:p>
-    <w:p>
-      <w:pPr>
-        <w:pStyle w:val="ListParagraph"/>
-        <w:numPr>
-          <w:ilvl w:val="0"/>
-          <w:numId w:val="0"/>
-        </w:numPr>
-        <w:ind w:hanging="0" w:left="360"/>
-        <w:jc w:val="both"/>
-        <w:rPr>
+        <w:t xml:space="preserve">, like multiplication and </w:t>
+      </w:r>
+      <w:r>
+        <w:rPr>
+          <w:rFonts w:cs="Times New Roman" w:ascii="Times New Roman" w:hAnsi="Times New Roman"/>
           <w:b w:val="false"/>
           <w:bCs w:val="false"/>
         </w:rPr>
-      </w:pPr>
+        <w:t>division operators</w:t>
+      </w:r>
       <w:r>
         <w:rPr>
           <w:rFonts w:cs="Times New Roman" w:ascii="Times New Roman" w:hAnsi="Times New Roman"/>
           <w:b w:val="false"/>
           <w:bCs w:val="false"/>
         </w:rPr>
-        <w:t>A function_name is either a variable that was used in the definition of a function before or a primitive function which is a pre-defined function by the language.</w:t>
+        <w:t>.</w:t>
+      </w:r>
+    </w:p>
+    <w:p>
+      <w:pPr>
+        <w:pStyle w:val="ListParagraph"/>
+        <w:numPr>
+          <w:ilvl w:val="0"/>
+          <w:numId w:val="2"/>
+        </w:numPr>
+        <w:ind w:hanging="360" w:left="360"/>
+        <w:jc w:val="both"/>
+        <w:rPr>
+          <w:rFonts w:ascii="Times New Roman" w:hAnsi="Times New Roman" w:cs="Times New Roman"/>
+          <w:b/>
+          <w:bCs/>
+        </w:rPr>
+      </w:pPr>
+      <w:r>
+        <w:rPr>
+          <w:rFonts w:cs="Times New Roman" w:ascii="Times New Roman" w:hAnsi="Times New Roman"/>
+          <w:b/>
+          <w:bCs/>
+        </w:rPr>
+        <w:t>highest_precedence_operator</w:t>
+      </w:r>
+    </w:p>
+    <w:p>
+      <w:pPr>
+        <w:pStyle w:val="ListParagraph"/>
+        <w:numPr>
+          <w:ilvl w:val="0"/>
+          <w:numId w:val="0"/>
+        </w:numPr>
+        <w:ind w:hanging="0" w:left="360"/>
+        <w:jc w:val="both"/>
+        <w:rPr>
+          <w:b w:val="false"/>
+          <w:bCs w:val="false"/>
+        </w:rPr>
+      </w:pPr>
+      <w:r>
+        <w:rPr>
+          <w:rFonts w:cs="Times New Roman" w:ascii="Times New Roman" w:hAnsi="Times New Roman"/>
+          <w:b w:val="false"/>
+          <w:bCs w:val="false"/>
+        </w:rPr>
+        <w:t>A high</w:t>
+      </w:r>
+      <w:r>
+        <w:rPr>
+          <w:rFonts w:cs="Times New Roman" w:ascii="Times New Roman" w:hAnsi="Times New Roman"/>
+          <w:b w:val="false"/>
+          <w:bCs w:val="false"/>
+        </w:rPr>
+        <w:t>est</w:t>
+      </w:r>
+      <w:r>
+        <w:rPr>
+          <w:rFonts w:cs="Times New Roman" w:ascii="Times New Roman" w:hAnsi="Times New Roman"/>
+          <w:b w:val="false"/>
+          <w:bCs w:val="false"/>
+        </w:rPr>
+        <w:t xml:space="preserve"> precedence operator is a group of operators that </w:t>
+      </w:r>
+      <w:r>
+        <w:rPr>
+          <w:rFonts w:cs="Times New Roman" w:ascii="Times New Roman" w:hAnsi="Times New Roman"/>
+          <w:b w:val="false"/>
+          <w:bCs w:val="false"/>
+        </w:rPr>
+        <w:t xml:space="preserve">have </w:t>
+      </w:r>
+      <w:r>
+        <w:rPr>
+          <w:rFonts w:cs="Times New Roman" w:ascii="Times New Roman" w:hAnsi="Times New Roman"/>
+          <w:b w:val="false"/>
+          <w:bCs w:val="false"/>
+        </w:rPr>
+        <w:t xml:space="preserve">precedence </w:t>
+      </w:r>
+      <w:r>
+        <w:rPr>
+          <w:rFonts w:cs="Times New Roman" w:ascii="Times New Roman" w:hAnsi="Times New Roman"/>
+          <w:b w:val="false"/>
+          <w:bCs w:val="false"/>
+        </w:rPr>
+        <w:t>over all other defined operators</w:t>
+      </w:r>
+      <w:r>
+        <w:rPr>
+          <w:rFonts w:cs="Times New Roman" w:ascii="Times New Roman" w:hAnsi="Times New Roman"/>
+          <w:b w:val="false"/>
+          <w:bCs w:val="false"/>
+        </w:rPr>
+        <w:t>.</w:t>
+      </w:r>
+    </w:p>
+    <w:p>
+      <w:pPr>
+        <w:pStyle w:val="ListParagraph"/>
+        <w:numPr>
+          <w:ilvl w:val="0"/>
+          <w:numId w:val="2"/>
+        </w:numPr>
+        <w:ind w:hanging="360" w:left="360"/>
+        <w:jc w:val="both"/>
+        <w:rPr>
+          <w:rFonts w:ascii="Times New Roman" w:hAnsi="Times New Roman" w:cs="Times New Roman"/>
+          <w:b/>
+          <w:bCs/>
+        </w:rPr>
+      </w:pPr>
+      <w:r>
+        <w:rPr>
+          <w:rFonts w:cs="Times New Roman" w:ascii="Times New Roman" w:hAnsi="Times New Roman"/>
+          <w:b/>
+          <w:bCs/>
+        </w:rPr>
+        <w:t>value</w:t>
+      </w:r>
+    </w:p>
+    <w:p>
+      <w:pPr>
+        <w:pStyle w:val="ListParagraph"/>
+        <w:numPr>
+          <w:ilvl w:val="0"/>
+          <w:numId w:val="0"/>
+        </w:numPr>
+        <w:ind w:hanging="0" w:left="360"/>
+        <w:jc w:val="both"/>
+        <w:rPr>
+          <w:b w:val="false"/>
+          <w:bCs w:val="false"/>
+        </w:rPr>
+      </w:pPr>
+      <w:r>
+        <w:rPr>
+          <w:rFonts w:cs="Times New Roman" w:ascii="Times New Roman" w:hAnsi="Times New Roman"/>
+          <w:b w:val="false"/>
+          <w:bCs w:val="false"/>
+        </w:rPr>
+        <w:t>A value is anything that is returned.</w:t>
+      </w:r>
+    </w:p>
+    <w:p>
+      <w:pPr>
+        <w:pStyle w:val="ListParagraph"/>
+        <w:numPr>
+          <w:ilvl w:val="0"/>
+          <w:numId w:val="2"/>
+        </w:numPr>
+        <w:ind w:hanging="360" w:left="360"/>
+        <w:jc w:val="both"/>
+        <w:rPr>
+          <w:rFonts w:ascii="Times New Roman" w:hAnsi="Times New Roman" w:cs="Times New Roman"/>
+          <w:b/>
+          <w:bCs/>
+        </w:rPr>
+      </w:pPr>
+      <w:r>
+        <w:rPr>
+          <w:rFonts w:cs="Times New Roman" w:ascii="Times New Roman" w:hAnsi="Times New Roman"/>
+          <w:b/>
+          <w:bCs/>
+        </w:rPr>
+        <w:t>function_call</w:t>
+      </w:r>
+    </w:p>
+    <w:p>
+      <w:pPr>
+        <w:pStyle w:val="ListParagraph"/>
+        <w:numPr>
+          <w:ilvl w:val="0"/>
+          <w:numId w:val="0"/>
+        </w:numPr>
+        <w:ind w:hanging="0" w:left="360"/>
+        <w:jc w:val="both"/>
+        <w:rPr>
+          <w:b w:val="false"/>
+          <w:bCs w:val="false"/>
+        </w:rPr>
+      </w:pPr>
+      <w:r>
+        <w:rPr>
+          <w:rFonts w:cs="Times New Roman" w:ascii="Times New Roman" w:hAnsi="Times New Roman"/>
+          <w:b w:val="false"/>
+          <w:bCs w:val="false"/>
+        </w:rPr>
+        <w:t>A function call is the format to invoke an already defined function. It is the combination of, first a function name and then an expression list filled with expressions matching the pre-defined parameter list.</w:t>
+      </w:r>
+    </w:p>
+    <w:p>
+      <w:pPr>
+        <w:pStyle w:val="ListParagraph"/>
+        <w:numPr>
+          <w:ilvl w:val="0"/>
+          <w:numId w:val="2"/>
+        </w:numPr>
+        <w:ind w:hanging="360" w:left="360"/>
+        <w:jc w:val="both"/>
+        <w:rPr>
+          <w:rFonts w:ascii="Times New Roman" w:hAnsi="Times New Roman" w:cs="Times New Roman"/>
+          <w:b/>
+          <w:bCs/>
+        </w:rPr>
+      </w:pPr>
+      <w:r>
+        <w:rPr>
+          <w:rFonts w:cs="Times New Roman" w:ascii="Times New Roman" w:hAnsi="Times New Roman"/>
+          <w:b/>
+          <w:bCs/>
+        </w:rPr>
+        <w:t>function_name</w:t>
+      </w:r>
+    </w:p>
+    <w:p>
+      <w:pPr>
+        <w:pStyle w:val="ListParagraph"/>
+        <w:numPr>
+          <w:ilvl w:val="0"/>
+          <w:numId w:val="0"/>
+        </w:numPr>
+        <w:ind w:hanging="0" w:left="360"/>
+        <w:jc w:val="both"/>
+        <w:rPr>
+          <w:b w:val="false"/>
+          <w:bCs w:val="false"/>
+        </w:rPr>
+      </w:pPr>
+      <w:r>
+        <w:rPr>
+          <w:rFonts w:cs="Times New Roman" w:ascii="Times New Roman" w:hAnsi="Times New Roman"/>
+          <w:b w:val="false"/>
+          <w:bCs w:val="false"/>
+        </w:rPr>
+        <w:t>A function name is either a variable that was used in the definition of a function before or a primitive function which is a pre-defined function by the language.</w:t>
       </w:r>
     </w:p>
     <w:p>
@@ -3697,7 +3912,7 @@
   <w:docDefaults>
     <w:rPrDefault>
       <w:rPr>
-        <w:rFonts w:ascii="Calibri" w:hAnsi="Calibri" w:eastAsia="Calibri" w:cs="Arial" w:asciiTheme="minorHAnsi" w:cstheme="minorBidi" w:eastAsiaTheme="minorHAnsi" w:hAnsiTheme="minorHAnsi"/>
+        <w:rFonts w:ascii="Calibri" w:hAnsi="Calibri" w:eastAsia="Calibri" w:cs="" w:asciiTheme="minorHAnsi" w:cstheme="minorBidi" w:eastAsiaTheme="minorHAnsi" w:hAnsiTheme="minorHAnsi"/>
         <w:sz w:val="22"/>
         <w:szCs w:val="22"/>
         <w:lang w:val="en-US" w:eastAsia="en-US" w:bidi="ar-SA"/>
@@ -4093,12 +4308,13 @@
     <w:qFormat/>
     <w:pPr>
       <w:widowControl/>
+      <w:suppressAutoHyphens w:val="true"/>
       <w:bidi w:val="0"/>
       <w:spacing w:lineRule="auto" w:line="259" w:before="0" w:after="160"/>
       <w:jc w:val="left"/>
     </w:pPr>
     <w:rPr>
-      <w:rFonts w:ascii="Calibri" w:hAnsi="Calibri" w:eastAsia="Calibri" w:cs="Arial" w:asciiTheme="minorHAnsi" w:cstheme="minorBidi" w:eastAsiaTheme="minorHAnsi" w:hAnsiTheme="minorHAnsi"/>
+      <w:rFonts w:ascii="Calibri" w:hAnsi="Calibri" w:eastAsia="Calibri" w:cs="" w:asciiTheme="minorHAnsi" w:cstheme="minorBidi" w:eastAsiaTheme="minorHAnsi" w:hAnsiTheme="minorHAnsi"/>
       <w:color w:val="auto"/>
       <w:kern w:val="0"/>
       <w:sz w:val="22"/>

--- a/project_report.docx
+++ b/project_report.docx
@@ -1039,7 +1039,1991 @@
           <w:szCs w:val="24"/>
         </w:rPr>
         <w:lastRenderedPageBreak/>
-        <w:t>Construct Explanations</w:t>
+        <w:t xml:space="preserve">General Description </w:t>
+      </w:r>
+    </w:p>
+    <w:p>
+      <w:pPr>
+        <w:pStyle w:val="ListeParagraf"/>
+        <w:numPr>
+          <w:ilvl w:val="1"/>
+          <w:numId w:val="1"/>
+        </w:numPr>
+        <w:tabs>
+          <w:tab w:val="clear" w:pos="0"/>
+          <w:tab w:val="num" w:pos="-720"/>
+        </w:tabs>
+        <w:ind w:left="360"/>
+        <w:jc w:val="both"/>
+        <w:rPr>
+          <w:rFonts w:ascii="Times New Roman" w:hAnsi="Times New Roman" w:cs="Times New Roman"/>
+          <w:b/>
+          <w:bCs/>
+          <w:sz w:val="24"/>
+          <w:szCs w:val="24"/>
+        </w:rPr>
+      </w:pPr>
+      <w:r>
+        <w:rPr>
+          <w:rFonts w:ascii="Times New Roman" w:hAnsi="Times New Roman" w:cs="Times New Roman"/>
+          <w:b/>
+          <w:bCs/>
+          <w:sz w:val="24"/>
+          <w:szCs w:val="24"/>
+        </w:rPr>
+        <w:t>Beginning of Execution</w:t>
+      </w:r>
+    </w:p>
+    <w:p>
+      <w:pPr>
+        <w:pStyle w:val="ListeParagraf"/>
+        <w:ind w:left="360"/>
+        <w:jc w:val="both"/>
+        <w:rPr>
+          <w:rFonts w:ascii="Times New Roman" w:hAnsi="Times New Roman" w:cs="Times New Roman"/>
+          <w:sz w:val="24"/>
+          <w:szCs w:val="24"/>
+        </w:rPr>
+      </w:pPr>
+      <w:r>
+        <w:rPr>
+          <w:rFonts w:ascii="Times New Roman" w:hAnsi="Times New Roman" w:cs="Times New Roman"/>
+          <w:sz w:val="24"/>
+          <w:szCs w:val="24"/>
+        </w:rPr>
+        <w:t xml:space="preserve">Execution starts from top and moves down line by line for every program unit. The first function defined in the file is the function ran once the script is executed. </w:t>
+      </w:r>
+      <w:r>
+        <w:rPr>
+          <w:rFonts w:ascii="Times New Roman" w:hAnsi="Times New Roman" w:cs="Times New Roman"/>
+          <w:sz w:val="24"/>
+          <w:szCs w:val="24"/>
+        </w:rPr>
+        <w:t>Every other function is only executed with function calls.</w:t>
+      </w:r>
+    </w:p>
+    <w:p>
+      <w:pPr>
+        <w:pStyle w:val="ListeParagraf"/>
+        <w:numPr>
+          <w:ilvl w:val="1"/>
+          <w:numId w:val="1"/>
+        </w:numPr>
+        <w:tabs>
+          <w:tab w:val="clear" w:pos="0"/>
+          <w:tab w:val="num" w:pos="-720"/>
+        </w:tabs>
+        <w:ind w:left="360"/>
+        <w:jc w:val="both"/>
+        <w:rPr>
+          <w:rFonts w:ascii="Times New Roman" w:hAnsi="Times New Roman" w:cs="Times New Roman"/>
+          <w:sz w:val="24"/>
+          <w:szCs w:val="24"/>
+        </w:rPr>
+      </w:pPr>
+      <w:r>
+        <w:rPr>
+          <w:rFonts w:ascii="Times New Roman" w:hAnsi="Times New Roman" w:cs="Times New Roman"/>
+          <w:b/>
+          <w:bCs/>
+          <w:sz w:val="24"/>
+          <w:szCs w:val="24"/>
+        </w:rPr>
+        <w:t>Operator Usage</w:t>
+      </w:r>
+    </w:p>
+    <w:p>
+      <w:pPr>
+        <w:pStyle w:val="ListeParagraf"/>
+        <w:ind w:left="360"/>
+        <w:jc w:val="both"/>
+        <w:rPr>
+          <w:rFonts w:ascii="Times New Roman" w:hAnsi="Times New Roman" w:cs="Times New Roman"/>
+          <w:sz w:val="24"/>
+          <w:szCs w:val="24"/>
+        </w:rPr>
+      </w:pPr>
+      <w:r>
+        <w:rPr>
+          <w:rFonts w:ascii="Times New Roman" w:hAnsi="Times New Roman" w:cs="Times New Roman"/>
+          <w:sz w:val="24"/>
+          <w:szCs w:val="24"/>
+        </w:rPr>
+        <w:t>O</w:t>
+      </w:r>
+      <w:r>
+        <w:rPr>
+          <w:rFonts w:ascii="Times New Roman" w:hAnsi="Times New Roman" w:cs="Times New Roman"/>
+          <w:sz w:val="24"/>
+          <w:szCs w:val="24"/>
+        </w:rPr>
+        <w:t xml:space="preserve">perators </w:t>
+      </w:r>
+      <w:r>
+        <w:rPr>
+          <w:rFonts w:ascii="Times New Roman" w:hAnsi="Times New Roman" w:cs="Times New Roman"/>
+          <w:sz w:val="24"/>
+          <w:szCs w:val="24"/>
+        </w:rPr>
+        <w:t xml:space="preserve">with tokens +, -, *, /, &lt;, &lt;=, &gt;, &gt;=, ==, and, or </w:t>
+      </w:r>
+      <w:r>
+        <w:rPr>
+          <w:rFonts w:ascii="Times New Roman" w:hAnsi="Times New Roman" w:cs="Times New Roman"/>
+          <w:sz w:val="24"/>
+          <w:szCs w:val="24"/>
+        </w:rPr>
+        <w:t xml:space="preserve">need to be separated from surrounding tokens with at least one white space character. Operator behaviors and value type compatibility depends on context. Special contexts are: </w:t>
+      </w:r>
+    </w:p>
+    <w:p>
+      <w:pPr>
+        <w:pStyle w:val="ListeParagraf"/>
+        <w:numPr>
+          <w:ilvl w:val="1"/>
+          <w:numId w:val="5"/>
+        </w:numPr>
+        <w:jc w:val="both"/>
+        <w:rPr>
+          <w:rFonts w:ascii="Times New Roman" w:hAnsi="Times New Roman" w:cs="Times New Roman"/>
+          <w:sz w:val="24"/>
+          <w:szCs w:val="24"/>
+        </w:rPr>
+      </w:pPr>
+      <w:r>
+        <w:rPr>
+          <w:rFonts w:ascii="Times New Roman" w:hAnsi="Times New Roman" w:cs="Times New Roman"/>
+          <w:sz w:val="24"/>
+          <w:szCs w:val="24"/>
+        </w:rPr>
+        <w:t>If only one side’s type is boolean, TRUE is converted into 1 and FALSE is converted into 0.</w:t>
+      </w:r>
+    </w:p>
+    <w:p>
+      <w:pPr>
+        <w:pStyle w:val="ListeParagraf"/>
+        <w:numPr>
+          <w:ilvl w:val="1"/>
+          <w:numId w:val="5"/>
+        </w:numPr>
+        <w:jc w:val="both"/>
+        <w:rPr>
+          <w:rFonts w:ascii="Times New Roman" w:hAnsi="Times New Roman" w:cs="Times New Roman"/>
+          <w:sz w:val="24"/>
+          <w:szCs w:val="24"/>
+        </w:rPr>
+      </w:pPr>
+      <w:r>
+        <w:rPr>
+          <w:rFonts w:ascii="Times New Roman" w:hAnsi="Times New Roman" w:cs="Times New Roman"/>
+          <w:sz w:val="24"/>
+          <w:szCs w:val="24"/>
+        </w:rPr>
+        <w:t>If both side’s types are boolean, operations are turned into bitwise operations. + means or, * means and, - and / means exclusive or.</w:t>
+      </w:r>
+    </w:p>
+    <w:p>
+      <w:pPr>
+        <w:pStyle w:val="ListeParagraf"/>
+        <w:numPr>
+          <w:ilvl w:val="1"/>
+          <w:numId w:val="5"/>
+        </w:numPr>
+        <w:jc w:val="both"/>
+        <w:rPr>
+          <w:rFonts w:ascii="Times New Roman" w:hAnsi="Times New Roman" w:cs="Times New Roman"/>
+          <w:sz w:val="24"/>
+          <w:szCs w:val="24"/>
+        </w:rPr>
+      </w:pPr>
+      <w:r>
+        <w:rPr>
+          <w:rFonts w:ascii="Times New Roman" w:hAnsi="Times New Roman" w:cs="Times New Roman"/>
+          <w:sz w:val="24"/>
+          <w:szCs w:val="24"/>
+        </w:rPr>
+        <w:t xml:space="preserve">If </w:t>
+      </w:r>
+      <w:r>
+        <w:rPr>
+          <w:rFonts w:ascii="Times New Roman" w:hAnsi="Times New Roman" w:cs="Times New Roman"/>
+          <w:sz w:val="24"/>
+          <w:szCs w:val="24"/>
+        </w:rPr>
+        <w:t>only one side’s</w:t>
+      </w:r>
+      <w:r>
+        <w:rPr>
+          <w:rFonts w:ascii="Times New Roman" w:hAnsi="Times New Roman" w:cs="Times New Roman"/>
+          <w:sz w:val="24"/>
+          <w:szCs w:val="24"/>
+        </w:rPr>
+        <w:t xml:space="preserve"> types is float</w:t>
+      </w:r>
+      <w:r>
+        <w:rPr>
+          <w:rFonts w:ascii="Times New Roman" w:hAnsi="Times New Roman" w:cs="Times New Roman"/>
+          <w:sz w:val="24"/>
+          <w:szCs w:val="24"/>
+        </w:rPr>
+        <w:t>, the other side’s value is converted into float after other possible conversions are made.</w:t>
+      </w:r>
+    </w:p>
+    <w:p>
+      <w:pPr>
+        <w:pStyle w:val="ListeParagraf"/>
+        <w:numPr>
+          <w:ilvl w:val="1"/>
+          <w:numId w:val="5"/>
+        </w:numPr>
+        <w:jc w:val="both"/>
+        <w:rPr>
+          <w:rFonts w:ascii="Times New Roman" w:hAnsi="Times New Roman" w:cs="Times New Roman"/>
+          <w:sz w:val="24"/>
+          <w:szCs w:val="24"/>
+        </w:rPr>
+      </w:pPr>
+      <w:r>
+        <w:rPr>
+          <w:rFonts w:ascii="Times New Roman" w:hAnsi="Times New Roman" w:cs="Times New Roman"/>
+          <w:sz w:val="24"/>
+          <w:szCs w:val="24"/>
+        </w:rPr>
+        <w:t>If one side’s type is string and the other’s type is float, float is converted into int.</w:t>
+      </w:r>
+    </w:p>
+    <w:p>
+      <w:pPr>
+        <w:pStyle w:val="ListeParagraf"/>
+        <w:numPr>
+          <w:ilvl w:val="1"/>
+          <w:numId w:val="5"/>
+        </w:numPr>
+        <w:jc w:val="both"/>
+        <w:rPr>
+          <w:rFonts w:ascii="Times New Roman" w:hAnsi="Times New Roman" w:cs="Times New Roman"/>
+          <w:sz w:val="24"/>
+          <w:szCs w:val="24"/>
+        </w:rPr>
+      </w:pPr>
+      <w:r>
+        <w:rPr>
+          <w:rFonts w:ascii="Times New Roman" w:hAnsi="Times New Roman" w:cs="Times New Roman"/>
+          <w:sz w:val="24"/>
+          <w:szCs w:val="24"/>
+        </w:rPr>
+        <w:t>If one side’s type is string and the other’s type is int, syntax is valid only when usage is like the following: string * int (repeats the string), string + int (converts int to string, concatenates), string – int (removes characters from end). Otherwise, an error is thrown.</w:t>
+      </w:r>
+    </w:p>
+    <w:p>
+      <w:pPr>
+        <w:pStyle w:val="ListeParagraf"/>
+        <w:numPr>
+          <w:ilvl w:val="1"/>
+          <w:numId w:val="5"/>
+        </w:numPr>
+        <w:jc w:val="both"/>
+        <w:rPr>
+          <w:rFonts w:ascii="Times New Roman" w:hAnsi="Times New Roman" w:cs="Times New Roman"/>
+          <w:sz w:val="24"/>
+          <w:szCs w:val="24"/>
+        </w:rPr>
+      </w:pPr>
+      <w:r>
+        <w:rPr>
+          <w:rFonts w:ascii="Times New Roman" w:hAnsi="Times New Roman" w:cs="Times New Roman"/>
+          <w:sz w:val="24"/>
+          <w:szCs w:val="24"/>
+        </w:rPr>
+        <w:t>If both side’s types are string, syntax is valid only when the usage is like the following: string + string (concatenates strings)</w:t>
+      </w:r>
+      <w:r>
+        <w:rPr>
+          <w:rFonts w:ascii="Times New Roman" w:hAnsi="Times New Roman" w:cs="Times New Roman"/>
+          <w:sz w:val="24"/>
+          <w:szCs w:val="24"/>
+        </w:rPr>
+        <w:t>,</w:t>
+      </w:r>
+    </w:p>
+    <w:p>
+      <w:pPr>
+        <w:ind w:left="360"/>
+        <w:jc w:val="both"/>
+        <w:rPr>
+          <w:rFonts w:ascii="Times New Roman" w:hAnsi="Times New Roman" w:cs="Times New Roman"/>
+          <w:sz w:val="24"/>
+          <w:szCs w:val="24"/>
+        </w:rPr>
+      </w:pPr>
+      <w:r>
+        <w:rPr>
+          <w:rFonts w:ascii="Times New Roman" w:hAnsi="Times New Roman" w:cs="Times New Roman"/>
+          <w:sz w:val="24"/>
+          <w:szCs w:val="24"/>
+        </w:rPr>
+        <w:t xml:space="preserve">Operator with token not accepts only one </w:t>
+      </w:r>
+    </w:p>
+    <w:p>
+      <w:pPr>
+        <w:pStyle w:val="ListeParagraf"/>
+        <w:numPr>
+          <w:ilvl w:val="1"/>
+          <w:numId w:val="1"/>
+        </w:numPr>
+        <w:tabs>
+          <w:tab w:val="clear" w:pos="0"/>
+          <w:tab w:val="num" w:pos="-720"/>
+        </w:tabs>
+        <w:ind w:left="360"/>
+        <w:jc w:val="both"/>
+        <w:rPr>
+          <w:rFonts w:ascii="Times New Roman" w:hAnsi="Times New Roman" w:cs="Times New Roman"/>
+          <w:sz w:val="24"/>
+          <w:szCs w:val="24"/>
+        </w:rPr>
+      </w:pPr>
+      <w:r>
+        <w:rPr>
+          <w:rFonts w:ascii="Times New Roman" w:hAnsi="Times New Roman" w:cs="Times New Roman"/>
+          <w:b/>
+          <w:bCs/>
+          <w:sz w:val="24"/>
+          <w:szCs w:val="24"/>
+        </w:rPr>
+        <w:t>Primitive Functions</w:t>
+      </w:r>
+    </w:p>
+    <w:p>
+      <w:pPr>
+        <w:pStyle w:val="ListeParagraf"/>
+        <w:ind w:left="360"/>
+        <w:jc w:val="both"/>
+        <w:rPr>
+          <w:rFonts w:ascii="Times New Roman" w:hAnsi="Times New Roman" w:cs="Times New Roman"/>
+          <w:sz w:val="24"/>
+          <w:szCs w:val="24"/>
+        </w:rPr>
+      </w:pPr>
+      <w:r>
+        <w:rPr>
+          <w:rFonts w:ascii="Times New Roman" w:hAnsi="Times New Roman" w:cs="Times New Roman"/>
+          <w:sz w:val="24"/>
+          <w:szCs w:val="24"/>
+        </w:rPr>
+        <w:t xml:space="preserve">There are some predefined functions in this language. Those functions can be called from every program unit. Names of those functions are reserved and </w:t>
+      </w:r>
+      <w:r>
+        <w:rPr>
+          <w:rFonts w:ascii="Times New Roman" w:hAnsi="Times New Roman" w:cs="Times New Roman"/>
+          <w:sz w:val="24"/>
+          <w:szCs w:val="24"/>
+        </w:rPr>
+        <w:t>they can’t be used in new function or variable definitions.</w:t>
+      </w:r>
+    </w:p>
+    <w:p>
+      <w:pPr>
+        <w:pStyle w:val="ListeParagraf"/>
+        <w:numPr>
+          <w:ilvl w:val="1"/>
+          <w:numId w:val="7"/>
+        </w:numPr>
+        <w:jc w:val="both"/>
+        <w:rPr>
+          <w:rFonts w:ascii="Times New Roman" w:hAnsi="Times New Roman" w:cs="Times New Roman"/>
+          <w:sz w:val="24"/>
+          <w:szCs w:val="24"/>
+        </w:rPr>
+      </w:pPr>
+      <w:r>
+        <w:rPr>
+          <w:rFonts w:ascii="Times New Roman" w:hAnsi="Times New Roman" w:cs="Times New Roman"/>
+          <w:sz w:val="24"/>
+          <w:szCs w:val="24"/>
+        </w:rPr>
+        <w:t>getHeadin</w:t>
+      </w:r>
+      <w:r>
+        <w:rPr>
+          <w:rFonts w:ascii="Times New Roman" w:hAnsi="Times New Roman" w:cs="Times New Roman"/>
+          <w:sz w:val="24"/>
+          <w:szCs w:val="24"/>
+        </w:rPr>
+        <w:t>g, g</w:t>
+      </w:r>
+      <w:r>
+        <w:rPr>
+          <w:rFonts w:ascii="Times New Roman" w:hAnsi="Times New Roman" w:cs="Times New Roman"/>
+          <w:sz w:val="24"/>
+          <w:szCs w:val="24"/>
+        </w:rPr>
+        <w:t>etAltitude</w:t>
+      </w:r>
+      <w:r>
+        <w:rPr>
+          <w:rFonts w:ascii="Times New Roman" w:hAnsi="Times New Roman" w:cs="Times New Roman"/>
+          <w:sz w:val="24"/>
+          <w:szCs w:val="24"/>
+        </w:rPr>
+        <w:t xml:space="preserve">, </w:t>
+      </w:r>
+      <w:r>
+        <w:rPr>
+          <w:rFonts w:ascii="Times New Roman" w:hAnsi="Times New Roman" w:cs="Times New Roman"/>
+          <w:sz w:val="24"/>
+          <w:szCs w:val="24"/>
+        </w:rPr>
+        <w:t>getTime</w:t>
+      </w:r>
+      <w:r>
+        <w:rPr>
+          <w:rFonts w:ascii="Times New Roman" w:hAnsi="Times New Roman" w:cs="Times New Roman"/>
+          <w:sz w:val="24"/>
+          <w:szCs w:val="24"/>
+        </w:rPr>
+        <w:t xml:space="preserve">, </w:t>
+      </w:r>
+      <w:r>
+        <w:rPr>
+          <w:rFonts w:ascii="Times New Roman" w:hAnsi="Times New Roman" w:cs="Times New Roman"/>
+          <w:sz w:val="24"/>
+          <w:szCs w:val="24"/>
+        </w:rPr>
+        <w:t>ascend</w:t>
+      </w:r>
+      <w:r>
+        <w:rPr>
+          <w:rFonts w:ascii="Times New Roman" w:hAnsi="Times New Roman" w:cs="Times New Roman"/>
+          <w:sz w:val="24"/>
+          <w:szCs w:val="24"/>
+        </w:rPr>
+        <w:t xml:space="preserve">, </w:t>
+      </w:r>
+      <w:r>
+        <w:rPr>
+          <w:rFonts w:ascii="Times New Roman" w:hAnsi="Times New Roman" w:cs="Times New Roman"/>
+          <w:sz w:val="24"/>
+          <w:szCs w:val="24"/>
+        </w:rPr>
+        <w:t>descend</w:t>
+      </w:r>
+      <w:r>
+        <w:rPr>
+          <w:rFonts w:ascii="Times New Roman" w:hAnsi="Times New Roman" w:cs="Times New Roman"/>
+          <w:sz w:val="24"/>
+          <w:szCs w:val="24"/>
+        </w:rPr>
+        <w:t xml:space="preserve">, </w:t>
+      </w:r>
+      <w:r>
+        <w:rPr>
+          <w:rFonts w:ascii="Times New Roman" w:hAnsi="Times New Roman" w:cs="Times New Roman"/>
+          <w:sz w:val="24"/>
+          <w:szCs w:val="24"/>
+        </w:rPr>
+        <w:t>verticalStop</w:t>
+      </w:r>
+      <w:r>
+        <w:rPr>
+          <w:rFonts w:ascii="Times New Roman" w:hAnsi="Times New Roman" w:cs="Times New Roman"/>
+          <w:sz w:val="24"/>
+          <w:szCs w:val="24"/>
+        </w:rPr>
+        <w:t xml:space="preserve">, </w:t>
+      </w:r>
+      <w:r>
+        <w:rPr>
+          <w:rFonts w:ascii="Times New Roman" w:hAnsi="Times New Roman" w:cs="Times New Roman"/>
+          <w:sz w:val="24"/>
+          <w:szCs w:val="24"/>
+        </w:rPr>
+        <w:t>moveForward</w:t>
+      </w:r>
+      <w:r>
+        <w:rPr>
+          <w:rFonts w:ascii="Times New Roman" w:hAnsi="Times New Roman" w:cs="Times New Roman"/>
+          <w:sz w:val="24"/>
+          <w:szCs w:val="24"/>
+        </w:rPr>
+        <w:t xml:space="preserve">, </w:t>
+      </w:r>
+      <w:r>
+        <w:rPr>
+          <w:rFonts w:ascii="Times New Roman" w:hAnsi="Times New Roman" w:cs="Times New Roman"/>
+          <w:sz w:val="24"/>
+          <w:szCs w:val="24"/>
+        </w:rPr>
+        <w:t>moveBackward</w:t>
+      </w:r>
+      <w:r>
+        <w:rPr>
+          <w:rFonts w:ascii="Times New Roman" w:hAnsi="Times New Roman" w:cs="Times New Roman"/>
+          <w:sz w:val="24"/>
+          <w:szCs w:val="24"/>
+        </w:rPr>
+        <w:t xml:space="preserve">, </w:t>
+      </w:r>
+      <w:r>
+        <w:rPr>
+          <w:rFonts w:ascii="Times New Roman" w:hAnsi="Times New Roman" w:cs="Times New Roman"/>
+          <w:sz w:val="24"/>
+          <w:szCs w:val="24"/>
+        </w:rPr>
+        <w:t>horizontalStop</w:t>
+      </w:r>
+      <w:r>
+        <w:rPr>
+          <w:rFonts w:ascii="Times New Roman" w:hAnsi="Times New Roman" w:cs="Times New Roman"/>
+          <w:sz w:val="24"/>
+          <w:szCs w:val="24"/>
+        </w:rPr>
+        <w:t xml:space="preserve">, </w:t>
+      </w:r>
+      <w:r>
+        <w:rPr>
+          <w:rFonts w:ascii="Times New Roman" w:hAnsi="Times New Roman" w:cs="Times New Roman"/>
+          <w:sz w:val="24"/>
+          <w:szCs w:val="24"/>
+        </w:rPr>
+        <w:t>turnLeft1Deg</w:t>
+      </w:r>
+      <w:r>
+        <w:rPr>
+          <w:rFonts w:ascii="Times New Roman" w:hAnsi="Times New Roman" w:cs="Times New Roman"/>
+          <w:sz w:val="24"/>
+          <w:szCs w:val="24"/>
+        </w:rPr>
+        <w:t xml:space="preserve">, </w:t>
+      </w:r>
+      <w:r>
+        <w:rPr>
+          <w:rFonts w:ascii="Times New Roman" w:hAnsi="Times New Roman" w:cs="Times New Roman"/>
+          <w:sz w:val="24"/>
+          <w:szCs w:val="24"/>
+        </w:rPr>
+        <w:t>turnRight1Deg</w:t>
+      </w:r>
+      <w:r>
+        <w:rPr>
+          <w:rFonts w:ascii="Times New Roman" w:hAnsi="Times New Roman" w:cs="Times New Roman"/>
+          <w:sz w:val="24"/>
+          <w:szCs w:val="24"/>
+        </w:rPr>
+        <w:t xml:space="preserve">, </w:t>
+      </w:r>
+      <w:r>
+        <w:rPr>
+          <w:rFonts w:ascii="Times New Roman" w:hAnsi="Times New Roman" w:cs="Times New Roman"/>
+          <w:sz w:val="24"/>
+          <w:szCs w:val="24"/>
+        </w:rPr>
+        <w:t>enableSpray</w:t>
+      </w:r>
+      <w:r>
+        <w:rPr>
+          <w:rFonts w:ascii="Times New Roman" w:hAnsi="Times New Roman" w:cs="Times New Roman"/>
+          <w:sz w:val="24"/>
+          <w:szCs w:val="24"/>
+        </w:rPr>
+        <w:t xml:space="preserve">, </w:t>
+      </w:r>
+      <w:r>
+        <w:rPr>
+          <w:rFonts w:ascii="Times New Roman" w:hAnsi="Times New Roman" w:cs="Times New Roman"/>
+          <w:sz w:val="24"/>
+          <w:szCs w:val="24"/>
+        </w:rPr>
+        <w:t>disableSpray</w:t>
+      </w:r>
+      <w:r>
+        <w:rPr>
+          <w:rFonts w:ascii="Times New Roman" w:hAnsi="Times New Roman" w:cs="Times New Roman"/>
+          <w:sz w:val="24"/>
+          <w:szCs w:val="24"/>
+        </w:rPr>
+        <w:t xml:space="preserve"> functions are used to manage the physical activities of drone.</w:t>
+      </w:r>
+    </w:p>
+    <w:p>
+      <w:pPr>
+        <w:pStyle w:val="ListeParagraf"/>
+        <w:numPr>
+          <w:ilvl w:val="1"/>
+          <w:numId w:val="7"/>
+        </w:numPr>
+        <w:jc w:val="both"/>
+        <w:rPr>
+          <w:rFonts w:ascii="Times New Roman" w:hAnsi="Times New Roman" w:cs="Times New Roman"/>
+          <w:sz w:val="24"/>
+          <w:szCs w:val="24"/>
+        </w:rPr>
+      </w:pPr>
+      <w:r>
+        <w:rPr>
+          <w:rFonts w:ascii="Times New Roman" w:hAnsi="Times New Roman" w:cs="Times New Roman"/>
+          <w:sz w:val="24"/>
+          <w:szCs w:val="24"/>
+        </w:rPr>
+        <w:t>i</w:t>
+      </w:r>
+      <w:r>
+        <w:rPr>
+          <w:rFonts w:ascii="Times New Roman" w:hAnsi="Times New Roman" w:cs="Times New Roman"/>
+          <w:sz w:val="24"/>
+          <w:szCs w:val="24"/>
+        </w:rPr>
+        <w:t>nput</w:t>
+      </w:r>
+      <w:r>
+        <w:rPr>
+          <w:rFonts w:ascii="Times New Roman" w:hAnsi="Times New Roman" w:cs="Times New Roman"/>
+          <w:sz w:val="24"/>
+          <w:szCs w:val="24"/>
+        </w:rPr>
+        <w:t xml:space="preserve"> and output functions are used to manage the keyboard input and console output.</w:t>
+      </w:r>
+    </w:p>
+    <w:p>
+      <w:pPr>
+        <w:pStyle w:val="ListeParagraf"/>
+        <w:numPr>
+          <w:ilvl w:val="1"/>
+          <w:numId w:val="7"/>
+        </w:numPr>
+        <w:jc w:val="both"/>
+        <w:rPr>
+          <w:rFonts w:ascii="Times New Roman" w:hAnsi="Times New Roman" w:cs="Times New Roman"/>
+          <w:sz w:val="24"/>
+          <w:szCs w:val="24"/>
+        </w:rPr>
+      </w:pPr>
+      <w:r>
+        <w:rPr>
+          <w:rFonts w:ascii="Times New Roman" w:hAnsi="Times New Roman" w:cs="Times New Roman"/>
+          <w:sz w:val="24"/>
+          <w:szCs w:val="24"/>
+        </w:rPr>
+        <w:t>c</w:t>
+      </w:r>
+      <w:r>
+        <w:rPr>
+          <w:rFonts w:ascii="Times New Roman" w:hAnsi="Times New Roman" w:cs="Times New Roman"/>
+          <w:sz w:val="24"/>
+          <w:szCs w:val="24"/>
+        </w:rPr>
+        <w:t>onnect</w:t>
+      </w:r>
+      <w:r>
+        <w:rPr>
+          <w:rFonts w:ascii="Times New Roman" w:hAnsi="Times New Roman" w:cs="Times New Roman"/>
+          <w:sz w:val="24"/>
+          <w:szCs w:val="24"/>
+        </w:rPr>
+        <w:t xml:space="preserve">, </w:t>
+      </w:r>
+      <w:r>
+        <w:rPr>
+          <w:rFonts w:ascii="Times New Roman" w:hAnsi="Times New Roman" w:cs="Times New Roman"/>
+          <w:sz w:val="24"/>
+          <w:szCs w:val="24"/>
+        </w:rPr>
+        <w:t>send</w:t>
+      </w:r>
+      <w:r>
+        <w:rPr>
+          <w:rFonts w:ascii="Times New Roman" w:hAnsi="Times New Roman" w:cs="Times New Roman"/>
+          <w:sz w:val="24"/>
+          <w:szCs w:val="24"/>
+        </w:rPr>
+        <w:t xml:space="preserve">, </w:t>
+      </w:r>
+      <w:r>
+        <w:rPr>
+          <w:rFonts w:ascii="Times New Roman" w:hAnsi="Times New Roman" w:cs="Times New Roman"/>
+          <w:sz w:val="24"/>
+          <w:szCs w:val="24"/>
+        </w:rPr>
+        <w:t>request</w:t>
+      </w:r>
+      <w:r>
+        <w:rPr>
+          <w:rFonts w:ascii="Times New Roman" w:hAnsi="Times New Roman" w:cs="Times New Roman"/>
+          <w:sz w:val="24"/>
+          <w:szCs w:val="24"/>
+        </w:rPr>
+        <w:t xml:space="preserve"> </w:t>
+      </w:r>
+      <w:r>
+        <w:rPr>
+          <w:rFonts w:ascii="Times New Roman" w:hAnsi="Times New Roman" w:cs="Times New Roman"/>
+          <w:sz w:val="24"/>
+          <w:szCs w:val="24"/>
+        </w:rPr>
+        <w:t xml:space="preserve">functions </w:t>
+      </w:r>
+      <w:r>
+        <w:rPr>
+          <w:rFonts w:ascii="Times New Roman" w:hAnsi="Times New Roman" w:cs="Times New Roman"/>
+          <w:sz w:val="24"/>
+          <w:szCs w:val="24"/>
+        </w:rPr>
+        <w:t>a</w:t>
+      </w:r>
+      <w:r>
+        <w:rPr>
+          <w:rFonts w:ascii="Times New Roman" w:hAnsi="Times New Roman" w:cs="Times New Roman"/>
+          <w:sz w:val="24"/>
+          <w:szCs w:val="24"/>
+        </w:rPr>
+        <w:t>re used to manage URL connections and data transactions through network.</w:t>
+      </w:r>
+    </w:p>
+    <w:p>
+      <w:pPr>
+        <w:pStyle w:val="ListeParagraf"/>
+        <w:numPr>
+          <w:ilvl w:val="1"/>
+          <w:numId w:val="1"/>
+        </w:numPr>
+        <w:tabs>
+          <w:tab w:val="clear" w:pos="0"/>
+          <w:tab w:val="num" w:pos="-720"/>
+        </w:tabs>
+        <w:ind w:left="360"/>
+        <w:jc w:val="both"/>
+        <w:rPr>
+          <w:rFonts w:ascii="Times New Roman" w:hAnsi="Times New Roman" w:cs="Times New Roman"/>
+          <w:sz w:val="24"/>
+          <w:szCs w:val="24"/>
+        </w:rPr>
+      </w:pPr>
+      <w:r>
+        <w:rPr>
+          <w:rFonts w:ascii="Times New Roman" w:hAnsi="Times New Roman" w:cs="Times New Roman"/>
+          <w:b/>
+          <w:bCs/>
+          <w:sz w:val="24"/>
+          <w:szCs w:val="24"/>
+        </w:rPr>
+        <w:t>Terminals</w:t>
+      </w:r>
+    </w:p>
+    <w:p>
+      <w:pPr>
+        <w:pStyle w:val="ListeParagraf"/>
+        <w:numPr>
+          <w:ilvl w:val="0"/>
+          <w:numId w:val="2"/>
+        </w:numPr>
+        <w:tabs>
+          <w:tab w:val="clear" w:pos="0"/>
+          <w:tab w:val="num" w:pos="360"/>
+        </w:tabs>
+        <w:ind w:left="720"/>
+        <w:jc w:val="both"/>
+        <w:rPr>
+          <w:rFonts w:ascii="Times New Roman" w:hAnsi="Times New Roman" w:cs="Times New Roman"/>
+        </w:rPr>
+      </w:pPr>
+      <w:r>
+        <w:rPr>
+          <w:rFonts w:ascii="Times New Roman" w:hAnsi="Times New Roman" w:cs="Times New Roman"/>
+          <w:b/>
+          <w:bCs/>
+        </w:rPr>
+        <w:t>program</w:t>
+      </w:r>
+    </w:p>
+    <w:p>
+      <w:pPr>
+        <w:pStyle w:val="ListeParagraf"/>
+        <w:ind w:left="360" w:firstLine="360"/>
+        <w:jc w:val="both"/>
+        <w:rPr>
+          <w:rFonts w:ascii="Times New Roman" w:hAnsi="Times New Roman" w:cs="Times New Roman"/>
+        </w:rPr>
+      </w:pPr>
+      <w:r>
+        <w:rPr>
+          <w:rFonts w:ascii="Times New Roman" w:hAnsi="Times New Roman" w:cs="Times New Roman"/>
+        </w:rPr>
+        <w:t xml:space="preserve">This is the starting token for BNF description. It represents the whole file and it is described as the combination of functional statements and documentation comments used within code. Uses </w:t>
+      </w:r>
+      <w:r>
+        <w:rPr>
+          <w:rFonts w:ascii="Times New Roman" w:hAnsi="Times New Roman" w:cs="Times New Roman"/>
+        </w:rPr>
+        <w:t>left</w:t>
+      </w:r>
+      <w:r>
+        <w:rPr>
+          <w:rFonts w:ascii="Times New Roman" w:hAnsi="Times New Roman" w:cs="Times New Roman"/>
+        </w:rPr>
+        <w:t xml:space="preserve"> recursion for combinations.</w:t>
+      </w:r>
+    </w:p>
+    <w:p>
+      <w:pPr>
+        <w:pStyle w:val="ListeParagraf"/>
+        <w:numPr>
+          <w:ilvl w:val="0"/>
+          <w:numId w:val="2"/>
+        </w:numPr>
+        <w:tabs>
+          <w:tab w:val="clear" w:pos="0"/>
+          <w:tab w:val="num" w:pos="360"/>
+        </w:tabs>
+        <w:ind w:left="720"/>
+        <w:jc w:val="both"/>
+        <w:rPr>
+          <w:rFonts w:ascii="Times New Roman" w:hAnsi="Times New Roman" w:cs="Times New Roman"/>
+          <w:b/>
+          <w:bCs/>
+        </w:rPr>
+      </w:pPr>
+      <w:r>
+        <w:rPr>
+          <w:rFonts w:ascii="Times New Roman" w:hAnsi="Times New Roman" w:cs="Times New Roman"/>
+          <w:b/>
+          <w:bCs/>
+        </w:rPr>
+        <w:t>statement_list</w:t>
+      </w:r>
+    </w:p>
+    <w:p>
+      <w:pPr>
+        <w:pStyle w:val="ListeParagraf"/>
+        <w:ind w:left="360" w:firstLine="360"/>
+        <w:jc w:val="both"/>
+        <w:rPr>
+          <w:rFonts w:ascii="Times New Roman" w:hAnsi="Times New Roman" w:cs="Times New Roman"/>
+        </w:rPr>
+      </w:pPr>
+      <w:r>
+        <w:rPr>
+          <w:rFonts w:ascii="Times New Roman" w:hAnsi="Times New Roman" w:cs="Times New Roman"/>
+        </w:rPr>
+        <w:t>A list of functional statements inside the program.</w:t>
+      </w:r>
+    </w:p>
+    <w:p>
+      <w:pPr>
+        <w:pStyle w:val="ListeParagraf"/>
+        <w:numPr>
+          <w:ilvl w:val="0"/>
+          <w:numId w:val="2"/>
+        </w:numPr>
+        <w:tabs>
+          <w:tab w:val="clear" w:pos="0"/>
+          <w:tab w:val="num" w:pos="360"/>
+        </w:tabs>
+        <w:ind w:left="720"/>
+        <w:jc w:val="both"/>
+        <w:rPr>
+          <w:rFonts w:ascii="Times New Roman" w:hAnsi="Times New Roman" w:cs="Times New Roman"/>
+          <w:b/>
+          <w:bCs/>
+        </w:rPr>
+      </w:pPr>
+      <w:r>
+        <w:rPr>
+          <w:rFonts w:ascii="Times New Roman" w:hAnsi="Times New Roman" w:cs="Times New Roman"/>
+          <w:b/>
+          <w:bCs/>
+        </w:rPr>
+        <w:t>statement</w:t>
+      </w:r>
+    </w:p>
+    <w:p>
+      <w:pPr>
+        <w:pStyle w:val="ListeParagraf"/>
+        <w:ind w:left="360" w:firstLine="360"/>
+        <w:jc w:val="both"/>
+        <w:rPr>
+          <w:rFonts w:ascii="Times New Roman" w:hAnsi="Times New Roman" w:cs="Times New Roman"/>
+          <w:bCs/>
+        </w:rPr>
+      </w:pPr>
+      <w:r>
+        <w:rPr>
+          <w:rFonts w:ascii="Times New Roman" w:hAnsi="Times New Roman" w:cs="Times New Roman"/>
+          <w:bCs/>
+        </w:rPr>
+        <w:t>A statement is the largest functional building element. They can consist of single lines or multiple lines. They are divided into two categories depending on their return value. They should always be closed using a semicolon.</w:t>
+      </w:r>
+    </w:p>
+    <w:p>
+      <w:pPr>
+        <w:pStyle w:val="ListeParagraf"/>
+        <w:numPr>
+          <w:ilvl w:val="0"/>
+          <w:numId w:val="2"/>
+        </w:numPr>
+        <w:tabs>
+          <w:tab w:val="clear" w:pos="0"/>
+          <w:tab w:val="num" w:pos="360"/>
+        </w:tabs>
+        <w:ind w:left="720"/>
+        <w:jc w:val="both"/>
+        <w:rPr>
+          <w:rFonts w:ascii="Times New Roman" w:hAnsi="Times New Roman" w:cs="Times New Roman"/>
+          <w:b/>
+          <w:bCs/>
+        </w:rPr>
+      </w:pPr>
+      <w:r>
+        <w:rPr>
+          <w:rFonts w:ascii="Times New Roman" w:hAnsi="Times New Roman" w:cs="Times New Roman"/>
+          <w:b/>
+          <w:bCs/>
+        </w:rPr>
+        <w:t>void_statement</w:t>
+      </w:r>
+    </w:p>
+    <w:p>
+      <w:pPr>
+        <w:pStyle w:val="ListeParagraf"/>
+        <w:ind w:left="360" w:firstLine="360"/>
+        <w:jc w:val="both"/>
+        <w:rPr>
+          <w:rFonts w:ascii="Times New Roman" w:hAnsi="Times New Roman" w:cs="Times New Roman"/>
+        </w:rPr>
+      </w:pPr>
+      <w:r>
+        <w:rPr>
+          <w:rFonts w:ascii="Times New Roman" w:hAnsi="Times New Roman" w:cs="Times New Roman"/>
+        </w:rPr>
+        <w:lastRenderedPageBreak/>
+        <w:t xml:space="preserve">A void statement is a statement that has no return value. It is a set of if statements, for and while loops, function definitions, variable type definitions and some reserved keywords. Those statements can’t be used in places that require a value return. </w:t>
+      </w:r>
+    </w:p>
+    <w:p>
+      <w:pPr>
+        <w:pStyle w:val="ListeParagraf"/>
+        <w:numPr>
+          <w:ilvl w:val="0"/>
+          <w:numId w:val="2"/>
+        </w:numPr>
+        <w:tabs>
+          <w:tab w:val="clear" w:pos="0"/>
+          <w:tab w:val="num" w:pos="360"/>
+        </w:tabs>
+        <w:ind w:left="720"/>
+        <w:jc w:val="both"/>
+        <w:rPr>
+          <w:rFonts w:ascii="Times New Roman" w:hAnsi="Times New Roman" w:cs="Times New Roman"/>
+          <w:b/>
+          <w:bCs/>
+        </w:rPr>
+      </w:pPr>
+      <w:r>
+        <w:rPr>
+          <w:rFonts w:ascii="Times New Roman" w:hAnsi="Times New Roman" w:cs="Times New Roman"/>
+          <w:b/>
+          <w:bCs/>
+        </w:rPr>
+        <w:t>if_statement</w:t>
+      </w:r>
+    </w:p>
+    <w:p>
+      <w:pPr>
+        <w:pStyle w:val="ListeParagraf"/>
+        <w:ind w:left="360" w:firstLine="360"/>
+        <w:jc w:val="both"/>
+        <w:rPr>
+          <w:rFonts w:ascii="Times New Roman" w:hAnsi="Times New Roman" w:cs="Times New Roman"/>
+        </w:rPr>
+      </w:pPr>
+      <w:r>
+        <w:rPr>
+          <w:rFonts w:ascii="Times New Roman" w:hAnsi="Times New Roman" w:cs="Times New Roman"/>
+        </w:rPr>
+        <w:t xml:space="preserve">An if statement is a void statement that uses decision making to run or not run another statement. They take value statements as input to decide whether the given statement will be run or not. They are always initiated by the if keyword. The end of the condition and start of the conditioned statement is initiated by the do keyword. </w:t>
+      </w:r>
+      <w:r>
+        <w:rPr>
+          <w:rFonts w:ascii="Times New Roman" w:hAnsi="Times New Roman" w:cs="Times New Roman"/>
+        </w:rPr>
+        <w:t>Optionally, an else statement can be used after the if statement.</w:t>
+      </w:r>
+      <w:r>
+        <w:t xml:space="preserve"> </w:t>
+      </w:r>
+      <w:r>
+        <w:rPr>
+          <w:rFonts w:ascii="Times New Roman" w:hAnsi="Times New Roman" w:cs="Times New Roman"/>
+        </w:rPr>
+        <w:t>Conditional statements can be nested. The condition is accepted as positive (first given statement is run, else statement is not) when the value statement given as connection is anything but “false” (of Boolean type), 0 (of int type) or 0.0 (of float type).</w:t>
+      </w:r>
+    </w:p>
+    <w:p>
+      <w:pPr>
+        <w:pStyle w:val="ListeParagraf"/>
+        <w:numPr>
+          <w:ilvl w:val="0"/>
+          <w:numId w:val="2"/>
+        </w:numPr>
+        <w:tabs>
+          <w:tab w:val="clear" w:pos="0"/>
+          <w:tab w:val="num" w:pos="360"/>
+        </w:tabs>
+        <w:ind w:left="720"/>
+        <w:jc w:val="both"/>
+        <w:rPr>
+          <w:rFonts w:ascii="Times New Roman" w:hAnsi="Times New Roman" w:cs="Times New Roman"/>
+          <w:b/>
+          <w:bCs/>
+        </w:rPr>
+      </w:pPr>
+      <w:r>
+        <w:rPr>
+          <w:rFonts w:ascii="Times New Roman" w:hAnsi="Times New Roman" w:cs="Times New Roman"/>
+          <w:b/>
+          <w:bCs/>
+        </w:rPr>
+        <w:t>else_statement</w:t>
+      </w:r>
+    </w:p>
+    <w:p>
+      <w:pPr>
+        <w:pStyle w:val="ListeParagraf"/>
+        <w:tabs>
+          <w:tab w:val="num" w:pos="360"/>
+        </w:tabs>
+        <w:ind w:left="360" w:firstLine="360"/>
+        <w:jc w:val="both"/>
+        <w:rPr>
+          <w:rFonts w:ascii="Times New Roman" w:hAnsi="Times New Roman" w:cs="Times New Roman"/>
+        </w:rPr>
+      </w:pPr>
+      <w:r>
+        <w:rPr>
+          <w:rFonts w:ascii="Times New Roman" w:hAnsi="Times New Roman" w:cs="Times New Roman"/>
+        </w:rPr>
+        <w:t xml:space="preserve">Used in cases user would like to run a statement when the given value statement is negative. </w:t>
+      </w:r>
+      <w:r>
+        <w:rPr>
+          <w:rFonts w:ascii="Times New Roman" w:hAnsi="Times New Roman" w:cs="Times New Roman"/>
+        </w:rPr>
+        <w:t>Either can be used with an additional condition (else if) or without any additional condition (else). An else statement ends the else statements, another else if or else statement can’t be used when the associated if statement is already matched with an else statement.</w:t>
+      </w:r>
+    </w:p>
+    <w:p>
+      <w:pPr>
+        <w:pStyle w:val="ListeParagraf"/>
+        <w:numPr>
+          <w:ilvl w:val="0"/>
+          <w:numId w:val="2"/>
+        </w:numPr>
+        <w:tabs>
+          <w:tab w:val="clear" w:pos="0"/>
+          <w:tab w:val="num" w:pos="360"/>
+        </w:tabs>
+        <w:ind w:left="720"/>
+        <w:jc w:val="both"/>
+        <w:rPr>
+          <w:rFonts w:ascii="Times New Roman" w:hAnsi="Times New Roman" w:cs="Times New Roman"/>
+          <w:b/>
+          <w:bCs/>
+        </w:rPr>
+      </w:pPr>
+      <w:r>
+        <w:rPr>
+          <w:rFonts w:ascii="Times New Roman" w:hAnsi="Times New Roman" w:cs="Times New Roman"/>
+          <w:b/>
+          <w:bCs/>
+        </w:rPr>
+        <w:t>loop</w:t>
+      </w:r>
+    </w:p>
+    <w:p>
+      <w:pPr>
+        <w:pStyle w:val="ListeParagraf"/>
+        <w:ind w:left="360" w:firstLine="360"/>
+        <w:jc w:val="both"/>
+        <w:rPr>
+          <w:rFonts w:ascii="Times New Roman" w:hAnsi="Times New Roman" w:cs="Times New Roman"/>
+        </w:rPr>
+      </w:pPr>
+      <w:r>
+        <w:rPr>
+          <w:rFonts w:ascii="Times New Roman" w:hAnsi="Times New Roman" w:cs="Times New Roman"/>
+        </w:rPr>
+        <w:t>Loops are used to run statements multiple times. There are two types of loops depending on their decision-making processes. Every kind of loop can be nested.</w:t>
+      </w:r>
+    </w:p>
+    <w:p>
+      <w:pPr>
+        <w:pStyle w:val="ListeParagraf"/>
+        <w:numPr>
+          <w:ilvl w:val="0"/>
+          <w:numId w:val="2"/>
+        </w:numPr>
+        <w:tabs>
+          <w:tab w:val="clear" w:pos="0"/>
+          <w:tab w:val="num" w:pos="360"/>
+        </w:tabs>
+        <w:ind w:left="720"/>
+        <w:jc w:val="both"/>
+        <w:rPr>
+          <w:rFonts w:ascii="Times New Roman" w:hAnsi="Times New Roman" w:cs="Times New Roman"/>
+          <w:b/>
+          <w:bCs/>
+        </w:rPr>
+      </w:pPr>
+      <w:r>
+        <w:rPr>
+          <w:rFonts w:ascii="Times New Roman" w:hAnsi="Times New Roman" w:cs="Times New Roman"/>
+          <w:b/>
+          <w:bCs/>
+        </w:rPr>
+        <w:t>while_loop</w:t>
+      </w:r>
+    </w:p>
+    <w:p>
+      <w:pPr>
+        <w:pStyle w:val="ListeParagraf"/>
+        <w:ind w:left="360" w:firstLine="360"/>
+        <w:jc w:val="both"/>
+        <w:rPr>
+          <w:rFonts w:ascii="Times New Roman" w:hAnsi="Times New Roman" w:cs="Times New Roman"/>
+        </w:rPr>
+      </w:pPr>
+      <w:r>
+        <w:rPr>
+          <w:rFonts w:ascii="Times New Roman" w:hAnsi="Times New Roman" w:cs="Times New Roman"/>
+        </w:rPr>
+        <w:t>This kind of loop is used when a statement should run continuously as long as a given condition is met. When the statement is done and condition is positive, it will be run again from the top. Similarly to conditional statements, they take value statements as input to decide whether the given statement will be run or not. They are always initiated by the while keyword. The end of the condition and start of the conditioned statement is initiated by the do keyword. The condition is accepted as positive (given statement is run) when the value statement given as connection is anything but “false” (of Boolean type), 0 (of int type) or 0.0 (of float type).</w:t>
+      </w:r>
+    </w:p>
+    <w:p>
+      <w:pPr>
+        <w:pStyle w:val="ListeParagraf"/>
+        <w:numPr>
+          <w:ilvl w:val="0"/>
+          <w:numId w:val="2"/>
+        </w:numPr>
+        <w:tabs>
+          <w:tab w:val="clear" w:pos="0"/>
+          <w:tab w:val="num" w:pos="360"/>
+        </w:tabs>
+        <w:ind w:left="720"/>
+        <w:jc w:val="both"/>
+        <w:rPr>
+          <w:rFonts w:ascii="Times New Roman" w:hAnsi="Times New Roman" w:cs="Times New Roman"/>
+          <w:b/>
+          <w:bCs/>
+        </w:rPr>
+      </w:pPr>
+      <w:r>
+        <w:rPr>
+          <w:rFonts w:ascii="Times New Roman" w:hAnsi="Times New Roman" w:cs="Times New Roman"/>
+          <w:b/>
+          <w:bCs/>
+        </w:rPr>
+        <w:t>for_loop</w:t>
+      </w:r>
+    </w:p>
+    <w:p>
+      <w:pPr>
+        <w:pStyle w:val="ListeParagraf"/>
+        <w:ind w:left="360" w:firstLine="360"/>
+        <w:jc w:val="both"/>
+        <w:rPr>
+          <w:rFonts w:ascii="Times New Roman" w:hAnsi="Times New Roman" w:cs="Times New Roman"/>
+          <w:b/>
+          <w:bCs/>
+        </w:rPr>
+      </w:pPr>
+      <w:r>
+        <w:rPr>
+          <w:rFonts w:ascii="Times New Roman" w:hAnsi="Times New Roman" w:cs="Times New Roman"/>
+        </w:rPr>
+        <w:t>This kind of loop is used when a more advanced control is needed upon the running conditions. Within for loop, a new variable can be defined, a running condition can be specified and a statement that will run after each iteration the inside statement finishes running can be implemented. Everything this statement does can be done using while loops, however for loops provide a more readable and organized structure for specific needs. They are always initiated by the for keyword. The end of the condition and start of the conditioned statement is initiated by the do keyword. The condition is accepted as positive (given statement is run) when the value statement given as connection is anything but “false” (of Boolean type), 0 (of int type) or 0.0 (of float type).</w:t>
+      </w:r>
+    </w:p>
+    <w:p>
+      <w:pPr>
+        <w:pStyle w:val="ListeParagraf"/>
+        <w:numPr>
+          <w:ilvl w:val="0"/>
+          <w:numId w:val="2"/>
+        </w:numPr>
+        <w:tabs>
+          <w:tab w:val="clear" w:pos="0"/>
+          <w:tab w:val="num" w:pos="360"/>
+        </w:tabs>
+        <w:ind w:left="720"/>
+        <w:jc w:val="both"/>
+        <w:rPr>
+          <w:rFonts w:ascii="Times New Roman" w:hAnsi="Times New Roman" w:cs="Times New Roman"/>
+          <w:b/>
+          <w:bCs/>
+        </w:rPr>
+      </w:pPr>
+      <w:r>
+        <w:rPr>
+          <w:rFonts w:ascii="Times New Roman" w:hAnsi="Times New Roman" w:cs="Times New Roman"/>
+          <w:b/>
+          <w:bCs/>
+        </w:rPr>
+        <w:t>function_def</w:t>
+      </w:r>
+    </w:p>
+    <w:p>
+      <w:pPr>
+        <w:pStyle w:val="ListeParagraf"/>
+        <w:ind w:left="360" w:firstLine="360"/>
+        <w:jc w:val="both"/>
+        <w:rPr>
+          <w:rFonts w:ascii="Times New Roman" w:hAnsi="Times New Roman" w:cs="Times New Roman"/>
+        </w:rPr>
+      </w:pPr>
+      <w:r>
+        <w:rPr>
+          <w:rFonts w:ascii="Times New Roman" w:hAnsi="Times New Roman" w:cs="Times New Roman"/>
+        </w:rPr>
+        <w:t>A function definition is a void statement that assigns a variable name to a block of code so that it can be used multiple times throughout the program without repeatedly writing the same thing over and over. A function definition is initiated by the keyword “def”, followed by the name of the function, variable_list in parenthesis, the do keyword, followed by the function itself in curly braces. Within the function definition, the “return” keyword is used to return a value to the function caller.</w:t>
+      </w:r>
+    </w:p>
+    <w:p>
+      <w:pPr>
+        <w:pStyle w:val="ListeParagraf"/>
+        <w:numPr>
+          <w:ilvl w:val="0"/>
+          <w:numId w:val="2"/>
+        </w:numPr>
+        <w:tabs>
+          <w:tab w:val="clear" w:pos="0"/>
+          <w:tab w:val="num" w:pos="360"/>
+        </w:tabs>
+        <w:ind w:left="720"/>
+        <w:jc w:val="both"/>
+        <w:rPr>
+          <w:rFonts w:ascii="Times New Roman" w:hAnsi="Times New Roman" w:cs="Times New Roman"/>
+          <w:b/>
+          <w:bCs/>
+        </w:rPr>
+      </w:pPr>
+      <w:r>
+        <w:rPr>
+          <w:rFonts w:ascii="Times New Roman" w:hAnsi="Times New Roman" w:cs="Times New Roman"/>
+          <w:b/>
+          <w:bCs/>
+        </w:rPr>
+        <w:t>variable_list</w:t>
+      </w:r>
+    </w:p>
+    <w:p>
+      <w:pPr>
+        <w:pStyle w:val="ListeParagraf"/>
+        <w:ind w:left="360" w:firstLine="360"/>
+        <w:jc w:val="both"/>
+        <w:rPr>
+          <w:rFonts w:ascii="Times New Roman" w:hAnsi="Times New Roman" w:cs="Times New Roman"/>
+        </w:rPr>
+      </w:pPr>
+      <w:r>
+        <w:rPr>
+          <w:rFonts w:ascii="Times New Roman" w:hAnsi="Times New Roman" w:cs="Times New Roman"/>
+        </w:rPr>
+        <w:t>A variable list is the list of va</w:t>
+      </w:r>
+      <w:r>
+        <w:rPr>
+          <w:rFonts w:ascii="Times New Roman" w:hAnsi="Times New Roman" w:cs="Times New Roman"/>
+        </w:rPr>
+        <w:t>lue names</w:t>
+      </w:r>
+      <w:r>
+        <w:rPr>
+          <w:rFonts w:ascii="Times New Roman" w:hAnsi="Times New Roman" w:cs="Times New Roman"/>
+        </w:rPr>
+        <w:t xml:space="preserve"> that </w:t>
+      </w:r>
+      <w:r>
+        <w:rPr>
+          <w:rFonts w:ascii="Times New Roman" w:hAnsi="Times New Roman" w:cs="Times New Roman"/>
+        </w:rPr>
+        <w:t xml:space="preserve">should be </w:t>
+      </w:r>
+      <w:r>
+        <w:rPr>
+          <w:rFonts w:ascii="Times New Roman" w:hAnsi="Times New Roman" w:cs="Times New Roman"/>
+        </w:rPr>
+        <w:t>passed to a function. It is required in order to declare a function.</w:t>
+      </w:r>
+    </w:p>
+    <w:p>
+      <w:pPr>
+        <w:pStyle w:val="ListeParagraf"/>
+        <w:numPr>
+          <w:ilvl w:val="0"/>
+          <w:numId w:val="2"/>
+        </w:numPr>
+        <w:tabs>
+          <w:tab w:val="clear" w:pos="0"/>
+          <w:tab w:val="num" w:pos="360"/>
+        </w:tabs>
+        <w:ind w:left="720"/>
+        <w:jc w:val="both"/>
+        <w:rPr>
+          <w:rFonts w:ascii="Times New Roman" w:hAnsi="Times New Roman" w:cs="Times New Roman"/>
+          <w:b/>
+          <w:bCs/>
+        </w:rPr>
+      </w:pPr>
+      <w:r>
+        <w:rPr>
+          <w:rFonts w:ascii="Times New Roman" w:hAnsi="Times New Roman" w:cs="Times New Roman"/>
+          <w:b/>
+          <w:bCs/>
+        </w:rPr>
+        <w:t>variable_list</w:t>
+      </w:r>
+    </w:p>
+    <w:p>
+      <w:pPr>
+        <w:pStyle w:val="ListeParagraf"/>
+        <w:ind w:left="360" w:firstLine="360"/>
+        <w:jc w:val="both"/>
+        <w:rPr>
+          <w:rFonts w:ascii="Times New Roman" w:hAnsi="Times New Roman" w:cs="Times New Roman"/>
+        </w:rPr>
+      </w:pPr>
+      <w:r>
+        <w:rPr>
+          <w:rFonts w:ascii="Times New Roman" w:hAnsi="Times New Roman" w:cs="Times New Roman"/>
+        </w:rPr>
+        <w:t>An expression list is the list of expressions that are passed to a function. It is required in order to use the previously declared function somewhere else in the program.</w:t>
+      </w:r>
+    </w:p>
+    <w:p>
+      <w:pPr>
+        <w:pStyle w:val="ListeParagraf"/>
+        <w:numPr>
+          <w:ilvl w:val="0"/>
+          <w:numId w:val="2"/>
+        </w:numPr>
+        <w:tabs>
+          <w:tab w:val="clear" w:pos="0"/>
+          <w:tab w:val="num" w:pos="360"/>
+        </w:tabs>
+        <w:ind w:left="720"/>
+        <w:jc w:val="both"/>
+        <w:rPr>
+          <w:rFonts w:ascii="Times New Roman" w:hAnsi="Times New Roman" w:cs="Times New Roman"/>
+          <w:b/>
+          <w:bCs/>
+        </w:rPr>
+      </w:pPr>
+      <w:r>
+        <w:rPr>
+          <w:rFonts w:ascii="Times New Roman" w:hAnsi="Times New Roman" w:cs="Times New Roman"/>
+          <w:b/>
+          <w:bCs/>
+        </w:rPr>
+        <w:lastRenderedPageBreak/>
+        <w:t>type_def</w:t>
+      </w:r>
+    </w:p>
+    <w:p>
+      <w:pPr>
+        <w:pStyle w:val="ListeParagraf"/>
+        <w:ind w:left="360" w:firstLine="360"/>
+        <w:jc w:val="both"/>
+        <w:rPr>
+          <w:rFonts w:ascii="Times New Roman" w:hAnsi="Times New Roman" w:cs="Times New Roman"/>
+        </w:rPr>
+      </w:pPr>
+      <w:r>
+        <w:rPr>
+          <w:rFonts w:ascii="Times New Roman" w:hAnsi="Times New Roman" w:cs="Times New Roman"/>
+        </w:rPr>
+        <w:t>A type def is a definition of a variable and its type. It is written by a type in front of a variable name.</w:t>
+      </w:r>
+    </w:p>
+    <w:p>
+      <w:pPr>
+        <w:pStyle w:val="ListeParagraf"/>
+        <w:numPr>
+          <w:ilvl w:val="0"/>
+          <w:numId w:val="2"/>
+        </w:numPr>
+        <w:tabs>
+          <w:tab w:val="clear" w:pos="0"/>
+          <w:tab w:val="num" w:pos="360"/>
+        </w:tabs>
+        <w:ind w:left="720"/>
+        <w:jc w:val="both"/>
+        <w:rPr>
+          <w:rFonts w:ascii="Times New Roman" w:hAnsi="Times New Roman" w:cs="Times New Roman"/>
+          <w:b/>
+          <w:bCs/>
+        </w:rPr>
+      </w:pPr>
+      <w:r>
+        <w:rPr>
+          <w:rFonts w:ascii="Times New Roman" w:hAnsi="Times New Roman" w:cs="Times New Roman"/>
+          <w:b/>
+          <w:bCs/>
+        </w:rPr>
+        <w:t>expression</w:t>
+      </w:r>
+    </w:p>
+    <w:p>
+      <w:pPr>
+        <w:pStyle w:val="ListeParagraf"/>
+        <w:ind w:left="360" w:firstLine="360"/>
+        <w:jc w:val="both"/>
+        <w:rPr>
+          <w:rFonts w:ascii="Times New Roman" w:hAnsi="Times New Roman" w:cs="Times New Roman"/>
+        </w:rPr>
+      </w:pPr>
+      <w:r>
+        <w:rPr>
+          <w:rFonts w:ascii="Times New Roman" w:hAnsi="Times New Roman" w:cs="Times New Roman"/>
+        </w:rPr>
+        <w:t xml:space="preserve">Expression is the counterpart and the reverse of void statements. It is any statement that </w:t>
+      </w:r>
+      <w:r>
+        <w:rPr>
+          <w:rFonts w:ascii="Times New Roman" w:hAnsi="Times New Roman" w:cs="Times New Roman"/>
+        </w:rPr>
+        <w:t>has a return</w:t>
+      </w:r>
+      <w:r>
+        <w:rPr>
+          <w:rFonts w:ascii="Times New Roman" w:hAnsi="Times New Roman" w:cs="Times New Roman"/>
+        </w:rPr>
+        <w:t xml:space="preserve"> value.</w:t>
+      </w:r>
+    </w:p>
+    <w:p>
+      <w:pPr>
+        <w:pStyle w:val="ListeParagraf"/>
+        <w:numPr>
+          <w:ilvl w:val="0"/>
+          <w:numId w:val="2"/>
+        </w:numPr>
+        <w:tabs>
+          <w:tab w:val="clear" w:pos="0"/>
+          <w:tab w:val="num" w:pos="360"/>
+        </w:tabs>
+        <w:ind w:left="720"/>
+        <w:jc w:val="both"/>
+        <w:rPr>
+          <w:rFonts w:ascii="Times New Roman" w:hAnsi="Times New Roman" w:cs="Times New Roman"/>
+          <w:b/>
+          <w:bCs/>
+        </w:rPr>
+      </w:pPr>
+      <w:r>
+        <w:rPr>
+          <w:rFonts w:ascii="Times New Roman" w:hAnsi="Times New Roman" w:cs="Times New Roman"/>
+          <w:b/>
+          <w:bCs/>
+        </w:rPr>
+        <w:t>conditional_expression</w:t>
+      </w:r>
+    </w:p>
+    <w:p>
+      <w:pPr>
+        <w:pStyle w:val="ListeParagraf"/>
+        <w:ind w:left="360" w:firstLine="360"/>
+        <w:jc w:val="both"/>
+      </w:pPr>
+      <w:r>
+        <w:rPr>
+          <w:rFonts w:ascii="Times New Roman" w:hAnsi="Times New Roman" w:cs="Times New Roman"/>
+        </w:rPr>
+        <w:t>Conditional expressions are equations that result in boolean values.</w:t>
+      </w:r>
+      <w:r>
+        <w:rPr>
+          <w:rFonts w:ascii="Times New Roman" w:hAnsi="Times New Roman" w:cs="Times New Roman"/>
+        </w:rPr>
+        <w:t xml:space="preserve"> They are used to compare the values, to check their equity, and for binary operations.</w:t>
+      </w:r>
+    </w:p>
+    <w:p>
+      <w:pPr>
+        <w:pStyle w:val="ListeParagraf"/>
+        <w:numPr>
+          <w:ilvl w:val="0"/>
+          <w:numId w:val="2"/>
+        </w:numPr>
+        <w:tabs>
+          <w:tab w:val="clear" w:pos="0"/>
+          <w:tab w:val="num" w:pos="360"/>
+        </w:tabs>
+        <w:ind w:left="720"/>
+        <w:jc w:val="both"/>
+        <w:rPr>
+          <w:rFonts w:ascii="Times New Roman" w:hAnsi="Times New Roman" w:cs="Times New Roman"/>
+          <w:b/>
+          <w:bCs/>
+        </w:rPr>
+      </w:pPr>
+      <w:r>
+        <w:rPr>
+          <w:rFonts w:ascii="Times New Roman" w:hAnsi="Times New Roman" w:cs="Times New Roman"/>
+          <w:b/>
+          <w:bCs/>
+        </w:rPr>
+        <w:t>assignment_expression</w:t>
+      </w:r>
+    </w:p>
+    <w:p>
+      <w:pPr>
+        <w:pStyle w:val="ListeParagraf"/>
+        <w:ind w:left="360" w:firstLine="360"/>
+        <w:jc w:val="both"/>
+        <w:rPr>
+          <w:rFonts w:ascii="Times New Roman" w:hAnsi="Times New Roman" w:cs="Times New Roman"/>
+        </w:rPr>
+      </w:pPr>
+      <w:r>
+        <w:rPr>
+          <w:rFonts w:ascii="Times New Roman" w:hAnsi="Times New Roman" w:cs="Times New Roman"/>
+        </w:rPr>
+        <w:t>Assignment expressions are used to assign values to variables. A variable should either have a previously declared type, or it needs to have the type declaration in the assignment expression. Assignment expressions return the assignment value. Left hand side has to be a variable while right hand side can be any expression.</w:t>
+      </w:r>
+    </w:p>
+    <w:p>
+      <w:pPr>
+        <w:pStyle w:val="ListeParagraf"/>
+        <w:numPr>
+          <w:ilvl w:val="0"/>
+          <w:numId w:val="2"/>
+        </w:numPr>
+        <w:tabs>
+          <w:tab w:val="clear" w:pos="0"/>
+          <w:tab w:val="num" w:pos="360"/>
+        </w:tabs>
+        <w:ind w:left="720"/>
+        <w:jc w:val="both"/>
+        <w:rPr>
+          <w:rFonts w:ascii="Times New Roman" w:hAnsi="Times New Roman" w:cs="Times New Roman"/>
+          <w:b/>
+          <w:bCs/>
+        </w:rPr>
+      </w:pPr>
+      <w:r>
+        <w:rPr>
+          <w:rFonts w:ascii="Times New Roman" w:hAnsi="Times New Roman" w:cs="Times New Roman"/>
+          <w:b/>
+          <w:bCs/>
+        </w:rPr>
+        <w:t>low_precedence_arithmetic_expression</w:t>
+      </w:r>
+    </w:p>
+    <w:p>
+      <w:pPr>
+        <w:pStyle w:val="ListeParagraf"/>
+        <w:ind w:left="360" w:firstLine="360"/>
+        <w:jc w:val="both"/>
+      </w:pPr>
+      <w:r>
+        <w:rPr>
+          <w:rFonts w:ascii="Times New Roman" w:hAnsi="Times New Roman" w:cs="Times New Roman"/>
+        </w:rPr>
+        <w:t>A low_precedence_arithmetic_expression is one of 2 things: either an arithmetic operation between another low precedence arithmetic expression and a high precedence arithmetic expression using a low precedence operator or it is a high precedence arithmetic expression. It is designed to result in left associativity following real life conventions.</w:t>
+      </w:r>
+    </w:p>
+    <w:p>
+      <w:pPr>
+        <w:pStyle w:val="ListeParagraf"/>
+        <w:numPr>
+          <w:ilvl w:val="0"/>
+          <w:numId w:val="2"/>
+        </w:numPr>
+        <w:tabs>
+          <w:tab w:val="clear" w:pos="0"/>
+          <w:tab w:val="num" w:pos="360"/>
+        </w:tabs>
+        <w:ind w:left="720"/>
+        <w:jc w:val="both"/>
+        <w:rPr>
+          <w:rFonts w:ascii="Times New Roman" w:hAnsi="Times New Roman" w:cs="Times New Roman"/>
+          <w:b/>
+          <w:bCs/>
+        </w:rPr>
+      </w:pPr>
+      <w:r>
+        <w:rPr>
+          <w:rFonts w:ascii="Times New Roman" w:hAnsi="Times New Roman" w:cs="Times New Roman"/>
+          <w:b/>
+          <w:bCs/>
+        </w:rPr>
+        <w:t>high_precedence_arithmetic_expression</w:t>
+      </w:r>
+    </w:p>
+    <w:p>
+      <w:pPr>
+        <w:pStyle w:val="ListeParagraf"/>
+        <w:ind w:left="360" w:firstLine="360"/>
+        <w:jc w:val="both"/>
+      </w:pPr>
+      <w:r>
+        <w:rPr>
+          <w:rFonts w:ascii="Times New Roman" w:hAnsi="Times New Roman" w:cs="Times New Roman"/>
+        </w:rPr>
+        <w:t>A high_precedence_arithmetic_expression is one of 2 things: either an arithmetic operation between another high precedence arithmetic expression and a highest precedence arithmetic expression using a high precedence operator or it is a highest precedence arithmetic expression. It is designed to result in left associativity following real life conventions.</w:t>
+      </w:r>
+    </w:p>
+    <w:p>
+      <w:pPr>
+        <w:pStyle w:val="ListeParagraf"/>
+        <w:numPr>
+          <w:ilvl w:val="0"/>
+          <w:numId w:val="2"/>
+        </w:numPr>
+        <w:tabs>
+          <w:tab w:val="clear" w:pos="0"/>
+          <w:tab w:val="num" w:pos="360"/>
+        </w:tabs>
+        <w:ind w:left="720"/>
+        <w:jc w:val="both"/>
+        <w:rPr>
+          <w:rFonts w:ascii="Times New Roman" w:hAnsi="Times New Roman" w:cs="Times New Roman"/>
+          <w:b/>
+          <w:bCs/>
+        </w:rPr>
+      </w:pPr>
+      <w:r>
+        <w:rPr>
+          <w:rFonts w:ascii="Times New Roman" w:hAnsi="Times New Roman" w:cs="Times New Roman"/>
+          <w:b/>
+          <w:bCs/>
+        </w:rPr>
+        <w:t>highest_precedence_arithmetic_expression</w:t>
+      </w:r>
+    </w:p>
+    <w:p>
+      <w:pPr>
+        <w:pStyle w:val="ListeParagraf"/>
+        <w:ind w:left="360" w:firstLine="360"/>
+        <w:jc w:val="both"/>
+      </w:pPr>
+      <w:r>
+        <w:rPr>
+          <w:rFonts w:ascii="Times New Roman" w:hAnsi="Times New Roman" w:cs="Times New Roman"/>
+        </w:rPr>
+        <w:t>A highest precedence arithmetic expression can be a highest precedence arithmetic expression acted on by an operator, a low precedence arithmetic expression in paranthesis, or a value.</w:t>
+      </w:r>
+    </w:p>
+    <w:p>
+      <w:pPr>
+        <w:pStyle w:val="ListeParagraf"/>
+        <w:numPr>
+          <w:ilvl w:val="0"/>
+          <w:numId w:val="2"/>
+        </w:numPr>
+        <w:tabs>
+          <w:tab w:val="clear" w:pos="0"/>
+          <w:tab w:val="num" w:pos="360"/>
+        </w:tabs>
+        <w:ind w:left="720"/>
+        <w:jc w:val="both"/>
+        <w:rPr>
+          <w:rFonts w:ascii="Times New Roman" w:hAnsi="Times New Roman" w:cs="Times New Roman"/>
+          <w:b/>
+          <w:bCs/>
+        </w:rPr>
+      </w:pPr>
+      <w:r>
+        <w:rPr>
+          <w:rFonts w:ascii="Times New Roman" w:hAnsi="Times New Roman" w:cs="Times New Roman"/>
+          <w:b/>
+          <w:bCs/>
+        </w:rPr>
+        <w:t>low_precedence_operaton</w:t>
+      </w:r>
+    </w:p>
+    <w:p>
+      <w:pPr>
+        <w:pStyle w:val="ListeParagraf"/>
+        <w:ind w:left="360" w:firstLine="360"/>
+        <w:jc w:val="both"/>
+      </w:pPr>
+      <w:r>
+        <w:rPr>
+          <w:rFonts w:ascii="Times New Roman" w:hAnsi="Times New Roman" w:cs="Times New Roman"/>
+        </w:rPr>
+        <w:t>A low precedence operator is a group of operators that have lower precedence in arithmetic, like addition and substraction operators.</w:t>
+      </w:r>
+    </w:p>
+    <w:p>
+      <w:pPr>
+        <w:pStyle w:val="ListeParagraf"/>
+        <w:numPr>
+          <w:ilvl w:val="0"/>
+          <w:numId w:val="2"/>
+        </w:numPr>
+        <w:tabs>
+          <w:tab w:val="clear" w:pos="0"/>
+          <w:tab w:val="num" w:pos="360"/>
+        </w:tabs>
+        <w:ind w:left="720"/>
+        <w:jc w:val="both"/>
+        <w:rPr>
+          <w:rFonts w:ascii="Times New Roman" w:hAnsi="Times New Roman" w:cs="Times New Roman"/>
+          <w:b/>
+          <w:bCs/>
+        </w:rPr>
+      </w:pPr>
+      <w:r>
+        <w:rPr>
+          <w:rFonts w:ascii="Times New Roman" w:hAnsi="Times New Roman" w:cs="Times New Roman"/>
+          <w:b/>
+          <w:bCs/>
+        </w:rPr>
+        <w:t>high_precedence_operator</w:t>
+      </w:r>
+    </w:p>
+    <w:p>
+      <w:pPr>
+        <w:pStyle w:val="ListeParagraf"/>
+        <w:ind w:left="360" w:firstLine="360"/>
+        <w:jc w:val="both"/>
+      </w:pPr>
+      <w:r>
+        <w:rPr>
+          <w:rFonts w:ascii="Times New Roman" w:hAnsi="Times New Roman" w:cs="Times New Roman"/>
+        </w:rPr>
+        <w:t>A high precedence operator is a group of operators that have higher precedence than the low precedence operators, like multiplication and division operators.</w:t>
+      </w:r>
+    </w:p>
+    <w:p>
+      <w:pPr>
+        <w:pStyle w:val="ListeParagraf"/>
+        <w:numPr>
+          <w:ilvl w:val="0"/>
+          <w:numId w:val="2"/>
+        </w:numPr>
+        <w:tabs>
+          <w:tab w:val="clear" w:pos="0"/>
+          <w:tab w:val="num" w:pos="360"/>
+        </w:tabs>
+        <w:ind w:left="720"/>
+        <w:jc w:val="both"/>
+        <w:rPr>
+          <w:rFonts w:ascii="Times New Roman" w:hAnsi="Times New Roman" w:cs="Times New Roman"/>
+          <w:b/>
+          <w:bCs/>
+        </w:rPr>
+      </w:pPr>
+      <w:r>
+        <w:rPr>
+          <w:rFonts w:ascii="Times New Roman" w:hAnsi="Times New Roman" w:cs="Times New Roman"/>
+          <w:b/>
+          <w:bCs/>
+        </w:rPr>
+        <w:t>highest_precedence_operator</w:t>
+      </w:r>
+    </w:p>
+    <w:p>
+      <w:pPr>
+        <w:pStyle w:val="ListeParagraf"/>
+        <w:ind w:left="360" w:firstLine="360"/>
+        <w:jc w:val="both"/>
+      </w:pPr>
+      <w:r>
+        <w:rPr>
+          <w:rFonts w:ascii="Times New Roman" w:hAnsi="Times New Roman" w:cs="Times New Roman"/>
+        </w:rPr>
+        <w:t>A highest precedence operator is a group of operators that have precedence over all other defined operators.</w:t>
+      </w:r>
+    </w:p>
+    <w:p>
+      <w:pPr>
+        <w:pStyle w:val="ListeParagraf"/>
+        <w:numPr>
+          <w:ilvl w:val="0"/>
+          <w:numId w:val="2"/>
+        </w:numPr>
+        <w:tabs>
+          <w:tab w:val="clear" w:pos="0"/>
+          <w:tab w:val="num" w:pos="360"/>
+        </w:tabs>
+        <w:ind w:left="720"/>
+        <w:jc w:val="both"/>
+        <w:rPr>
+          <w:rFonts w:ascii="Times New Roman" w:hAnsi="Times New Roman" w:cs="Times New Roman"/>
+          <w:b/>
+          <w:bCs/>
+        </w:rPr>
+      </w:pPr>
+      <w:r>
+        <w:rPr>
+          <w:rFonts w:ascii="Times New Roman" w:hAnsi="Times New Roman" w:cs="Times New Roman"/>
+          <w:b/>
+          <w:bCs/>
+        </w:rPr>
+        <w:t>value</w:t>
+      </w:r>
+    </w:p>
+    <w:p>
+      <w:pPr>
+        <w:pStyle w:val="ListeParagraf"/>
+        <w:ind w:left="360" w:firstLine="360"/>
+        <w:jc w:val="both"/>
+      </w:pPr>
+      <w:r>
+        <w:rPr>
+          <w:rFonts w:ascii="Times New Roman" w:hAnsi="Times New Roman" w:cs="Times New Roman"/>
+        </w:rPr>
+        <w:t>A value is anything that is retur</w:t>
+      </w:r>
+      <w:r>
+        <w:rPr>
+          <w:rFonts w:ascii="Times New Roman" w:hAnsi="Times New Roman" w:cs="Times New Roman"/>
+        </w:rPr>
+        <w:t>nable</w:t>
+      </w:r>
+      <w:r>
+        <w:rPr>
+          <w:rFonts w:ascii="Times New Roman" w:hAnsi="Times New Roman" w:cs="Times New Roman"/>
+        </w:rPr>
+        <w:t>.</w:t>
+      </w:r>
+      <w:r>
+        <w:rPr>
+          <w:rFonts w:ascii="Times New Roman" w:hAnsi="Times New Roman" w:cs="Times New Roman"/>
+        </w:rPr>
+        <w:t xml:space="preserve"> It can be a literal, variable or a function call.</w:t>
+      </w:r>
+    </w:p>
+    <w:p>
+      <w:pPr>
+        <w:pStyle w:val="ListeParagraf"/>
+        <w:numPr>
+          <w:ilvl w:val="0"/>
+          <w:numId w:val="2"/>
+        </w:numPr>
+        <w:tabs>
+          <w:tab w:val="clear" w:pos="0"/>
+          <w:tab w:val="num" w:pos="360"/>
+        </w:tabs>
+        <w:ind w:left="720"/>
+        <w:jc w:val="both"/>
+        <w:rPr>
+          <w:rFonts w:ascii="Times New Roman" w:hAnsi="Times New Roman" w:cs="Times New Roman"/>
+          <w:b/>
+          <w:bCs/>
+        </w:rPr>
+      </w:pPr>
+      <w:r>
+        <w:rPr>
+          <w:rFonts w:ascii="Times New Roman" w:hAnsi="Times New Roman" w:cs="Times New Roman"/>
+          <w:b/>
+          <w:bCs/>
+        </w:rPr>
+        <w:t>function_call</w:t>
+      </w:r>
+    </w:p>
+    <w:p>
+      <w:pPr>
+        <w:pStyle w:val="ListeParagraf"/>
+        <w:ind w:left="360" w:firstLine="360"/>
+        <w:jc w:val="both"/>
+        <w:rPr>
+          <w:rFonts w:ascii="Times New Roman" w:hAnsi="Times New Roman" w:cs="Times New Roman"/>
+        </w:rPr>
+      </w:pPr>
+      <w:r>
+        <w:rPr>
+          <w:rFonts w:ascii="Times New Roman" w:hAnsi="Times New Roman" w:cs="Times New Roman"/>
+        </w:rPr>
+        <w:t>A function call is the format to invoke an already defined function. It is the combination of, first a function name and then an expression list filled with expressions matching the pre-defined parameter list.</w:t>
+      </w:r>
+    </w:p>
+    <w:p>
+      <w:pPr>
+        <w:pStyle w:val="ListeParagraf"/>
+        <w:numPr>
+          <w:ilvl w:val="0"/>
+          <w:numId w:val="2"/>
+        </w:numPr>
+        <w:tabs>
+          <w:tab w:val="clear" w:pos="0"/>
+          <w:tab w:val="num" w:pos="360"/>
+        </w:tabs>
+        <w:ind w:left="720"/>
+        <w:jc w:val="both"/>
+        <w:rPr>
+          <w:rFonts w:ascii="Times New Roman" w:hAnsi="Times New Roman" w:cs="Times New Roman"/>
+          <w:b/>
+          <w:bCs/>
+        </w:rPr>
+      </w:pPr>
+      <w:r>
+        <w:rPr>
+          <w:rFonts w:ascii="Times New Roman" w:hAnsi="Times New Roman" w:cs="Times New Roman"/>
+          <w:b/>
+          <w:bCs/>
+        </w:rPr>
+        <w:t>function_name</w:t>
+      </w:r>
+    </w:p>
+    <w:p>
+      <w:pPr>
+        <w:pStyle w:val="ListeParagraf"/>
+        <w:ind w:left="360" w:firstLine="360"/>
+        <w:jc w:val="both"/>
+        <w:rPr>
+          <w:rFonts w:ascii="Times New Roman" w:hAnsi="Times New Roman" w:cs="Times New Roman"/>
+        </w:rPr>
+      </w:pPr>
+      <w:r>
+        <w:rPr>
+          <w:rFonts w:ascii="Times New Roman" w:hAnsi="Times New Roman" w:cs="Times New Roman"/>
+        </w:rPr>
+        <w:t>A function name is either a variable that was used in the definition of a function before or a primitive function which is a pre-defined function by the language.</w:t>
+      </w:r>
+      <w:r>
+        <w:rPr>
+          <w:rFonts w:ascii="Times New Roman" w:hAnsi="Times New Roman" w:cs="Times New Roman"/>
+        </w:rPr>
+        <w:t xml:space="preserve"> It has to be alphanumerical.</w:t>
+      </w:r>
+    </w:p>
+    <w:p>
+      <w:pPr>
+        <w:pStyle w:val="ListeParagraf"/>
+        <w:ind w:left="360" w:firstLine="360"/>
+        <w:jc w:val="both"/>
+      </w:pPr>
+    </w:p>
+    <w:p>
+      <w:pPr>
+        <w:pStyle w:val="ListeParagraf"/>
+        <w:numPr>
+          <w:ilvl w:val="0"/>
+          <w:numId w:val="1"/>
+        </w:numPr>
+        <w:jc w:val="both"/>
+        <w:rPr>
+          <w:rFonts w:ascii="Times New Roman" w:hAnsi="Times New Roman" w:cs="Times New Roman"/>
+          <w:b/>
+          <w:bCs/>
+          <w:sz w:val="24"/>
+          <w:szCs w:val="24"/>
+        </w:rPr>
+      </w:pPr>
+      <w:r>
+        <w:rPr>
+          <w:rFonts w:ascii="Times New Roman" w:hAnsi="Times New Roman" w:cs="Times New Roman"/>
+          <w:b/>
+          <w:bCs/>
+          <w:sz w:val="24"/>
+          <w:szCs w:val="24"/>
+        </w:rPr>
+        <w:t>Token Definitions</w:t>
       </w:r>
     </w:p>
     <w:p>
@@ -1053,15 +3037,17 @@
         <w:jc w:val="both"/>
         <w:rPr>
           <w:rFonts w:ascii="Times New Roman" w:hAnsi="Times New Roman" w:cs="Times New Roman"/>
-        </w:rPr>
-      </w:pPr>
-      <w:r>
-        <w:rPr>
-          <w:rFonts w:ascii="Times New Roman" w:hAnsi="Times New Roman" w:cs="Times New Roman"/>
-          <w:b/>
-          <w:bCs/>
-        </w:rPr>
-        <w:t>program</w:t>
+          <w:b/>
+          <w:bCs/>
+        </w:rPr>
+      </w:pPr>
+      <w:r>
+        <w:rPr>
+          <w:rFonts w:ascii="Times New Roman" w:hAnsi="Times New Roman" w:cs="Times New Roman"/>
+          <w:b/>
+          <w:bCs/>
+        </w:rPr>
+        <w:t>COMMENT</w:t>
       </w:r>
     </w:p>
     <w:p>
@@ -1077,1137 +3063,62 @@
         <w:rPr>
           <w:rFonts w:ascii="Times New Roman" w:hAnsi="Times New Roman" w:cs="Times New Roman"/>
         </w:rPr>
-        <w:t>This is the starting token for BNF description. It represents the whole file and it is described as the combination of functional statements and documentation comments used within code. Uses right recursion for combinations.</w:t>
-      </w:r>
-    </w:p>
-    <w:p>
-      <w:pPr>
-        <w:pStyle w:val="ListeParagraf"/>
-        <w:numPr>
-          <w:ilvl w:val="0"/>
-          <w:numId w:val="2"/>
-        </w:numPr>
-        <w:ind w:left="360"/>
-        <w:jc w:val="both"/>
-        <w:rPr>
-          <w:rFonts w:ascii="Times New Roman" w:hAnsi="Times New Roman" w:cs="Times New Roman"/>
-          <w:b/>
-          <w:bCs/>
-        </w:rPr>
-      </w:pPr>
-      <w:r>
-        <w:rPr>
-          <w:rFonts w:ascii="Times New Roman" w:hAnsi="Times New Roman" w:cs="Times New Roman"/>
-          <w:b/>
-          <w:bCs/>
-        </w:rPr>
-        <w:t>statement_list</w:t>
-      </w:r>
-    </w:p>
-    <w:p>
-      <w:pPr>
-        <w:pStyle w:val="ListeParagraf"/>
-        <w:ind w:left="0" w:firstLine="360"/>
-        <w:jc w:val="both"/>
-        <w:rPr>
-          <w:rFonts w:ascii="Times New Roman" w:hAnsi="Times New Roman" w:cs="Times New Roman"/>
-        </w:rPr>
-      </w:pPr>
-      <w:r>
-        <w:rPr>
-          <w:rFonts w:ascii="Times New Roman" w:hAnsi="Times New Roman" w:cs="Times New Roman"/>
-        </w:rPr>
-        <w:t>A list of functional statements inside the program.</w:t>
-      </w:r>
-    </w:p>
-    <w:p>
-      <w:pPr>
-        <w:pStyle w:val="ListeParagraf"/>
-        <w:numPr>
-          <w:ilvl w:val="0"/>
-          <w:numId w:val="2"/>
-        </w:numPr>
-        <w:ind w:left="360"/>
-        <w:jc w:val="both"/>
-        <w:rPr>
-          <w:rFonts w:ascii="Times New Roman" w:hAnsi="Times New Roman" w:cs="Times New Roman"/>
-          <w:b/>
-          <w:bCs/>
-        </w:rPr>
-      </w:pPr>
-      <w:r>
-        <w:rPr>
-          <w:rFonts w:ascii="Times New Roman" w:hAnsi="Times New Roman" w:cs="Times New Roman"/>
-          <w:b/>
-          <w:bCs/>
-        </w:rPr>
-        <w:t>statement</w:t>
-      </w:r>
-    </w:p>
-    <w:p>
-      <w:pPr>
-        <w:pStyle w:val="ListeParagraf"/>
-        <w:ind w:left="0" w:firstLine="360"/>
-        <w:jc w:val="both"/>
-        <w:rPr>
-          <w:rFonts w:ascii="Times New Roman" w:hAnsi="Times New Roman" w:cs="Times New Roman"/>
-          <w:bCs/>
-        </w:rPr>
-      </w:pPr>
-      <w:r>
-        <w:rPr>
-          <w:rFonts w:ascii="Times New Roman" w:hAnsi="Times New Roman" w:cs="Times New Roman"/>
-          <w:bCs/>
-        </w:rPr>
-        <w:t>A statement is the largest functional building element. They can consist of single lines or multiple lines. They are divided into two categories depending on their return value. They should always be closed using a semicolon.</w:t>
-      </w:r>
-    </w:p>
-    <w:p>
-      <w:pPr>
-        <w:pStyle w:val="ListeParagraf"/>
-        <w:numPr>
-          <w:ilvl w:val="0"/>
-          <w:numId w:val="2"/>
-        </w:numPr>
-        <w:ind w:left="360"/>
-        <w:jc w:val="both"/>
-        <w:rPr>
-          <w:rFonts w:ascii="Times New Roman" w:hAnsi="Times New Roman" w:cs="Times New Roman"/>
-          <w:b/>
-          <w:bCs/>
-        </w:rPr>
-      </w:pPr>
-      <w:r>
-        <w:rPr>
-          <w:rFonts w:ascii="Times New Roman" w:hAnsi="Times New Roman" w:cs="Times New Roman"/>
-          <w:b/>
-          <w:bCs/>
-        </w:rPr>
-        <w:t>comment_list</w:t>
-      </w:r>
-    </w:p>
-    <w:p>
-      <w:pPr>
-        <w:pStyle w:val="ListeParagraf"/>
-        <w:ind w:left="0" w:firstLine="360"/>
-        <w:jc w:val="both"/>
-        <w:rPr>
-          <w:rFonts w:ascii="Times New Roman" w:hAnsi="Times New Roman" w:cs="Times New Roman"/>
-        </w:rPr>
-      </w:pPr>
-      <w:r>
-        <w:rPr>
-          <w:rFonts w:ascii="Times New Roman" w:hAnsi="Times New Roman" w:cs="Times New Roman"/>
-        </w:rPr>
-        <w:t>A list of nonfunctional documentation comments inside the program.</w:t>
-      </w:r>
-    </w:p>
-    <w:p>
-      <w:pPr>
-        <w:pStyle w:val="ListeParagraf"/>
-        <w:numPr>
-          <w:ilvl w:val="0"/>
-          <w:numId w:val="2"/>
-        </w:numPr>
-        <w:ind w:left="360"/>
-        <w:jc w:val="both"/>
-        <w:rPr>
-          <w:rFonts w:ascii="Times New Roman" w:hAnsi="Times New Roman" w:cs="Times New Roman"/>
-          <w:b/>
-          <w:bCs/>
-        </w:rPr>
-      </w:pPr>
-      <w:r>
-        <w:rPr>
-          <w:rFonts w:ascii="Times New Roman" w:hAnsi="Times New Roman" w:cs="Times New Roman"/>
-          <w:b/>
-          <w:bCs/>
-        </w:rPr>
-        <w:t>void_statement</w:t>
-      </w:r>
-    </w:p>
-    <w:p>
-      <w:pPr>
-        <w:pStyle w:val="ListeParagraf"/>
-        <w:ind w:left="0" w:firstLine="360"/>
-        <w:jc w:val="both"/>
-        <w:rPr>
-          <w:rFonts w:ascii="Times New Roman" w:hAnsi="Times New Roman" w:cs="Times New Roman"/>
-        </w:rPr>
-      </w:pPr>
-      <w:r>
-        <w:rPr>
-          <w:rFonts w:ascii="Times New Roman" w:hAnsi="Times New Roman" w:cs="Times New Roman"/>
-        </w:rPr>
-        <w:t xml:space="preserve">A void statement is a statement that has no return value. It is a set of if statements, for and while loops, function definitions, variable type definitions and some reserved keywords. Those statements can’t be used in places that require a value return. </w:t>
-      </w:r>
-    </w:p>
-    <w:p>
-      <w:pPr>
-        <w:pStyle w:val="ListeParagraf"/>
-        <w:numPr>
-          <w:ilvl w:val="0"/>
-          <w:numId w:val="2"/>
-        </w:numPr>
-        <w:ind w:left="360"/>
-        <w:jc w:val="both"/>
-        <w:rPr>
-          <w:rFonts w:ascii="Times New Roman" w:hAnsi="Times New Roman" w:cs="Times New Roman"/>
-          <w:b/>
-          <w:bCs/>
-        </w:rPr>
-      </w:pPr>
-      <w:r>
-        <w:rPr>
-          <w:rFonts w:ascii="Times New Roman" w:hAnsi="Times New Roman" w:cs="Times New Roman"/>
-          <w:b/>
-          <w:bCs/>
-        </w:rPr>
-        <w:t>if_statement</w:t>
-      </w:r>
-    </w:p>
-    <w:p>
-      <w:pPr>
-        <w:pStyle w:val="ListeParagraf"/>
-        <w:ind w:left="0" w:firstLine="360"/>
-        <w:jc w:val="both"/>
-        <w:rPr>
-          <w:rFonts w:ascii="Times New Roman" w:hAnsi="Times New Roman" w:cs="Times New Roman"/>
-        </w:rPr>
-      </w:pPr>
-      <w:r>
-        <w:rPr>
-          <w:rFonts w:ascii="Times New Roman" w:hAnsi="Times New Roman" w:cs="Times New Roman"/>
-        </w:rPr>
-        <w:t>An if statement is a void statement that uses decision making to run or not run another statement. They take value statements as input to decide whether the given statement will be run or not. They are always initiated by the if keyword. The end of the condition and start of the conditioned statement is initiated by the do keyword. Usage of else keyword is optional, in cases user would like to run a statement when the given value statement is negative. Conditional statements can be nested. The condition is accepted as positive (first given statement is run, else statement is not) when the value statement given as connection is anything but “false” (of Boolean type), 0 (of int type) or 0.0 (of float type).</w:t>
-      </w:r>
-    </w:p>
-    <w:p>
-      <w:pPr>
-        <w:pStyle w:val="ListeParagraf"/>
-        <w:numPr>
-          <w:ilvl w:val="0"/>
-          <w:numId w:val="2"/>
-        </w:numPr>
-        <w:ind w:left="360"/>
-        <w:jc w:val="both"/>
-        <w:rPr>
-          <w:rFonts w:ascii="Times New Roman" w:hAnsi="Times New Roman" w:cs="Times New Roman"/>
-          <w:b/>
-          <w:bCs/>
-        </w:rPr>
-      </w:pPr>
-      <w:r>
-        <w:rPr>
-          <w:rFonts w:ascii="Times New Roman" w:hAnsi="Times New Roman" w:cs="Times New Roman"/>
-          <w:b/>
-          <w:bCs/>
-        </w:rPr>
-        <w:t>loop</w:t>
-      </w:r>
-    </w:p>
-    <w:p>
-      <w:pPr>
-        <w:pStyle w:val="ListeParagraf"/>
-        <w:ind w:left="0" w:firstLine="360"/>
-        <w:jc w:val="both"/>
-        <w:rPr>
-          <w:rFonts w:ascii="Times New Roman" w:hAnsi="Times New Roman" w:cs="Times New Roman"/>
-        </w:rPr>
-      </w:pPr>
-      <w:r>
-        <w:rPr>
-          <w:rFonts w:ascii="Times New Roman" w:hAnsi="Times New Roman" w:cs="Times New Roman"/>
-        </w:rPr>
-        <w:t>Loops are used to run statements multiple times. There are two types of loops depending on their decision-making processes. Every kind of loop can be nested.</w:t>
-      </w:r>
-    </w:p>
-    <w:p>
-      <w:pPr>
-        <w:pStyle w:val="ListeParagraf"/>
-        <w:numPr>
-          <w:ilvl w:val="0"/>
-          <w:numId w:val="2"/>
-        </w:numPr>
-        <w:ind w:left="360"/>
-        <w:jc w:val="both"/>
-        <w:rPr>
-          <w:rFonts w:ascii="Times New Roman" w:hAnsi="Times New Roman" w:cs="Times New Roman"/>
-          <w:b/>
-          <w:bCs/>
-        </w:rPr>
-      </w:pPr>
-      <w:r>
-        <w:rPr>
-          <w:rFonts w:ascii="Times New Roman" w:hAnsi="Times New Roman" w:cs="Times New Roman"/>
-          <w:b/>
-          <w:bCs/>
-        </w:rPr>
-        <w:t>while_loop</w:t>
-      </w:r>
-    </w:p>
-    <w:p>
-      <w:pPr>
-        <w:pStyle w:val="ListeParagraf"/>
-        <w:ind w:left="0" w:firstLine="360"/>
-        <w:jc w:val="both"/>
-        <w:rPr>
-          <w:rFonts w:ascii="Times New Roman" w:hAnsi="Times New Roman" w:cs="Times New Roman"/>
-        </w:rPr>
-      </w:pPr>
-      <w:r>
-        <w:rPr>
-          <w:rFonts w:ascii="Times New Roman" w:hAnsi="Times New Roman" w:cs="Times New Roman"/>
-        </w:rPr>
-        <w:t>This kind of loop is used when a statement should run continuously as long as a given condition is met. When the statement is done and condition is positive, it will be run again from the top. Similarly to conditional statements, they take value statements as input to decide whether the given statement will be run or not. They are always initiated by the while keyword. The end of the condition and start of the conditioned statement is initiated by the do keyword. The condition is accepted as positive (given statement is run) when the value statement given as connection is anything but “false” (of Boolean type), 0 (of int type) or 0.0 (of float type).</w:t>
-      </w:r>
-    </w:p>
-    <w:p>
-      <w:pPr>
-        <w:pStyle w:val="ListeParagraf"/>
-        <w:numPr>
-          <w:ilvl w:val="0"/>
-          <w:numId w:val="2"/>
-        </w:numPr>
-        <w:ind w:left="360"/>
-        <w:jc w:val="both"/>
-        <w:rPr>
-          <w:rFonts w:ascii="Times New Roman" w:hAnsi="Times New Roman" w:cs="Times New Roman"/>
-          <w:b/>
-          <w:bCs/>
-        </w:rPr>
-      </w:pPr>
-      <w:r>
-        <w:rPr>
-          <w:rFonts w:ascii="Times New Roman" w:hAnsi="Times New Roman" w:cs="Times New Roman"/>
-          <w:b/>
-          <w:bCs/>
-        </w:rPr>
-        <w:t>for_loop</w:t>
-      </w:r>
-    </w:p>
-    <w:p>
-      <w:pPr>
-        <w:pStyle w:val="ListeParagraf"/>
-        <w:ind w:left="0" w:firstLine="360"/>
-        <w:jc w:val="both"/>
-        <w:rPr>
-          <w:rFonts w:ascii="Times New Roman" w:hAnsi="Times New Roman" w:cs="Times New Roman"/>
-          <w:b/>
-          <w:bCs/>
-        </w:rPr>
-      </w:pPr>
-      <w:r>
-        <w:rPr>
-          <w:rFonts w:ascii="Times New Roman" w:hAnsi="Times New Roman" w:cs="Times New Roman"/>
-        </w:rPr>
-        <w:t>This kind of loop is used when a more advanced control is needed upon the running conditions. Within for loop, a new variable can be defined, a running condition can be specified and a statement that will run after each iteration the inside statement finishes running can be implemented. Everything this statement does can be done using while loops, however for loops provide a more readable and organized structure for specific needs. They are always initiated by the for keyword. The end of the condition and start of the conditioned statement is initiated by the do keyword. The condition is accepted as positive (given statement is run) when the value statement given as connection is anything but “false” (of Boolean type), 0 (of int type) or 0.0 (of float type).</w:t>
-      </w:r>
-    </w:p>
-    <w:p>
-      <w:pPr>
-        <w:pStyle w:val="ListeParagraf"/>
-        <w:numPr>
-          <w:ilvl w:val="0"/>
-          <w:numId w:val="2"/>
-        </w:numPr>
-        <w:ind w:left="360"/>
-        <w:jc w:val="both"/>
-        <w:rPr>
-          <w:rFonts w:ascii="Times New Roman" w:hAnsi="Times New Roman" w:cs="Times New Roman"/>
-          <w:b/>
-          <w:bCs/>
-        </w:rPr>
-      </w:pPr>
-      <w:r>
-        <w:rPr>
-          <w:rFonts w:ascii="Times New Roman" w:hAnsi="Times New Roman" w:cs="Times New Roman"/>
-          <w:b/>
-          <w:bCs/>
-        </w:rPr>
-        <w:t>function_def</w:t>
-      </w:r>
-    </w:p>
-    <w:p>
-      <w:pPr>
-        <w:pStyle w:val="ListeParagraf"/>
-        <w:ind w:left="0" w:firstLine="360"/>
-        <w:jc w:val="both"/>
-        <w:rPr>
-          <w:rFonts w:ascii="Times New Roman" w:hAnsi="Times New Roman" w:cs="Times New Roman"/>
-        </w:rPr>
-      </w:pPr>
-      <w:r>
-        <w:rPr>
-          <w:rFonts w:ascii="Times New Roman" w:hAnsi="Times New Roman" w:cs="Times New Roman"/>
-        </w:rPr>
-        <w:t xml:space="preserve">A function definition is a void statement that assigns a variable name to a block of code so that it can be used multiple times throughout the program without repeatedly writing the same thing over and over. A function definition is initiated by the keyword “def”, followed by the name of the function, </w:t>
+        <w:t>A comment is a terminal. They are non-functional and are meant to be used for documentation / explanation purposes of the code.</w:t>
+      </w:r>
+      <w:r>
+        <w:rPr>
+          <w:rFonts w:ascii="Times New Roman" w:hAnsi="Times New Roman" w:cs="Times New Roman"/>
+        </w:rPr>
+        <w:t xml:space="preserve"> Single line c</w:t>
+      </w:r>
+      <w:r>
+        <w:rPr>
+          <w:rFonts w:ascii="Times New Roman" w:hAnsi="Times New Roman" w:cs="Times New Roman"/>
+        </w:rPr>
+        <w:t>omments can be initiated</w:t>
+      </w:r>
+      <w:r>
+        <w:rPr>
+          <w:rFonts w:ascii="Times New Roman" w:hAnsi="Times New Roman" w:cs="Times New Roman"/>
+        </w:rPr>
+        <w:t xml:space="preserve"> with </w:t>
+      </w:r>
+      <w:r>
+        <w:rPr>
+          <w:rFonts w:ascii="Times New Roman" w:hAnsi="Times New Roman" w:cs="Times New Roman"/>
+        </w:rPr>
+        <w:t xml:space="preserve">the // symbol and they </w:t>
       </w:r>
       <w:r>
         <w:rPr>
           <w:rFonts w:ascii="Times New Roman" w:hAnsi="Times New Roman" w:cs="Times New Roman"/>
         </w:rPr>
         <w:lastRenderedPageBreak/>
-        <w:t>variable_list in parenthesis, the do keyword, followed by the function itself in curly braces. Within the function definition, the “return” keyword is used to return a value to the function caller.</w:t>
-      </w:r>
-    </w:p>
-    <w:p>
-      <w:pPr>
-        <w:pStyle w:val="ListeParagraf"/>
-        <w:numPr>
-          <w:ilvl w:val="0"/>
-          <w:numId w:val="2"/>
-        </w:numPr>
-        <w:ind w:left="360"/>
-        <w:jc w:val="both"/>
-        <w:rPr>
-          <w:rFonts w:ascii="Times New Roman" w:hAnsi="Times New Roman" w:cs="Times New Roman"/>
-          <w:b/>
-          <w:bCs/>
-        </w:rPr>
-      </w:pPr>
-      <w:r>
-        <w:rPr>
-          <w:rFonts w:ascii="Times New Roman" w:hAnsi="Times New Roman" w:cs="Times New Roman"/>
-          <w:b/>
-          <w:bCs/>
-        </w:rPr>
-        <w:t>variable_list</w:t>
-      </w:r>
-    </w:p>
-    <w:p>
-      <w:pPr>
-        <w:pStyle w:val="ListeParagraf"/>
-        <w:ind w:left="0" w:firstLine="360"/>
-        <w:jc w:val="both"/>
-        <w:rPr>
-          <w:rFonts w:ascii="Times New Roman" w:hAnsi="Times New Roman" w:cs="Times New Roman"/>
-        </w:rPr>
-      </w:pPr>
-      <w:r>
-        <w:rPr>
-          <w:rFonts w:ascii="Times New Roman" w:hAnsi="Times New Roman" w:cs="Times New Roman"/>
-        </w:rPr>
-        <w:t>A variable list is the list of va</w:t>
-      </w:r>
-      <w:r>
-        <w:rPr>
-          <w:rFonts w:ascii="Times New Roman" w:hAnsi="Times New Roman" w:cs="Times New Roman"/>
-        </w:rPr>
-        <w:t>lue names</w:t>
-      </w:r>
-      <w:r>
-        <w:rPr>
-          <w:rFonts w:ascii="Times New Roman" w:hAnsi="Times New Roman" w:cs="Times New Roman"/>
-        </w:rPr>
-        <w:t xml:space="preserve"> that </w:t>
-      </w:r>
-      <w:r>
-        <w:rPr>
-          <w:rFonts w:ascii="Times New Roman" w:hAnsi="Times New Roman" w:cs="Times New Roman"/>
-        </w:rPr>
-        <w:t xml:space="preserve">should be </w:t>
-      </w:r>
-      <w:r>
-        <w:rPr>
-          <w:rFonts w:ascii="Times New Roman" w:hAnsi="Times New Roman" w:cs="Times New Roman"/>
-        </w:rPr>
-        <w:t>passed to a function. It is required in order to declare a function.</w:t>
-      </w:r>
-    </w:p>
-    <w:p>
-      <w:pPr>
-        <w:pStyle w:val="ListeParagraf"/>
-        <w:numPr>
-          <w:ilvl w:val="0"/>
-          <w:numId w:val="2"/>
-        </w:numPr>
-        <w:ind w:left="360"/>
-        <w:jc w:val="both"/>
-        <w:rPr>
-          <w:rFonts w:ascii="Times New Roman" w:hAnsi="Times New Roman" w:cs="Times New Roman"/>
-          <w:b/>
-          <w:bCs/>
-        </w:rPr>
-      </w:pPr>
-      <w:r>
-        <w:rPr>
-          <w:rFonts w:ascii="Times New Roman" w:hAnsi="Times New Roman" w:cs="Times New Roman"/>
-          <w:b/>
-          <w:bCs/>
-        </w:rPr>
-        <w:t>variable_list</w:t>
-      </w:r>
-    </w:p>
-    <w:p>
-      <w:pPr>
-        <w:pStyle w:val="ListeParagraf"/>
-        <w:ind w:left="0" w:firstLine="360"/>
-        <w:jc w:val="both"/>
-        <w:rPr>
-          <w:rFonts w:ascii="Times New Roman" w:hAnsi="Times New Roman" w:cs="Times New Roman"/>
-        </w:rPr>
-      </w:pPr>
-      <w:r>
-        <w:rPr>
-          <w:rFonts w:ascii="Times New Roman" w:hAnsi="Times New Roman" w:cs="Times New Roman"/>
-        </w:rPr>
-        <w:t>A</w:t>
-      </w:r>
-      <w:r>
-        <w:rPr>
-          <w:rFonts w:ascii="Times New Roman" w:hAnsi="Times New Roman" w:cs="Times New Roman"/>
-        </w:rPr>
-        <w:t>n expression</w:t>
-      </w:r>
-      <w:r>
-        <w:rPr>
-          <w:rFonts w:ascii="Times New Roman" w:hAnsi="Times New Roman" w:cs="Times New Roman"/>
-        </w:rPr>
-        <w:t xml:space="preserve"> list is the list o</w:t>
-      </w:r>
-      <w:r>
-        <w:rPr>
-          <w:rFonts w:ascii="Times New Roman" w:hAnsi="Times New Roman" w:cs="Times New Roman"/>
-        </w:rPr>
-        <w:t>f expressions</w:t>
-      </w:r>
-      <w:r>
-        <w:rPr>
-          <w:rFonts w:ascii="Times New Roman" w:hAnsi="Times New Roman" w:cs="Times New Roman"/>
-        </w:rPr>
-        <w:t xml:space="preserve"> that are passed to a function. It is required in order to use the </w:t>
-      </w:r>
-      <w:r>
-        <w:rPr>
-          <w:rFonts w:ascii="Times New Roman" w:hAnsi="Times New Roman" w:cs="Times New Roman"/>
-        </w:rPr>
-        <w:t>previously declared</w:t>
-      </w:r>
-      <w:r>
-        <w:rPr>
-          <w:rFonts w:ascii="Times New Roman" w:hAnsi="Times New Roman" w:cs="Times New Roman"/>
-        </w:rPr>
-        <w:t xml:space="preserve"> function somewhere else in the program.</w:t>
-      </w:r>
-    </w:p>
-    <w:p>
-      <w:pPr>
-        <w:pStyle w:val="ListeParagraf"/>
-        <w:numPr>
-          <w:ilvl w:val="0"/>
-          <w:numId w:val="2"/>
-        </w:numPr>
-        <w:ind w:left="360"/>
-        <w:jc w:val="both"/>
-        <w:rPr>
-          <w:rFonts w:ascii="Times New Roman" w:hAnsi="Times New Roman" w:cs="Times New Roman"/>
-          <w:b/>
-          <w:bCs/>
-        </w:rPr>
-      </w:pPr>
-      <w:r>
-        <w:rPr>
-          <w:rFonts w:ascii="Times New Roman" w:hAnsi="Times New Roman" w:cs="Times New Roman"/>
-          <w:b/>
-          <w:bCs/>
-        </w:rPr>
-        <w:t>type_def</w:t>
-      </w:r>
-    </w:p>
-    <w:p>
-      <w:pPr>
-        <w:pStyle w:val="ListeParagraf"/>
-        <w:ind w:left="0" w:firstLine="360"/>
-        <w:jc w:val="both"/>
-        <w:rPr>
-          <w:rFonts w:ascii="Times New Roman" w:hAnsi="Times New Roman" w:cs="Times New Roman"/>
-        </w:rPr>
-      </w:pPr>
-      <w:r>
-        <w:rPr>
-          <w:rFonts w:ascii="Times New Roman" w:hAnsi="Times New Roman" w:cs="Times New Roman"/>
-        </w:rPr>
-        <w:t>A type def is a definition of a variable and its type. It is written by a type in front of a variable name.</w:t>
-      </w:r>
-    </w:p>
-    <w:p>
-      <w:pPr>
-        <w:pStyle w:val="ListeParagraf"/>
-        <w:numPr>
-          <w:ilvl w:val="0"/>
-          <w:numId w:val="2"/>
-        </w:numPr>
-        <w:ind w:left="360"/>
-        <w:jc w:val="both"/>
-        <w:rPr>
-          <w:rFonts w:ascii="Times New Roman" w:hAnsi="Times New Roman" w:cs="Times New Roman"/>
-          <w:b/>
-          <w:bCs/>
-        </w:rPr>
-      </w:pPr>
-      <w:r>
-        <w:rPr>
-          <w:rFonts w:ascii="Times New Roman" w:hAnsi="Times New Roman" w:cs="Times New Roman"/>
-          <w:b/>
-          <w:bCs/>
-        </w:rPr>
-        <w:t>expression</w:t>
-      </w:r>
-    </w:p>
-    <w:p>
-      <w:pPr>
-        <w:pStyle w:val="ListeParagraf"/>
-        <w:ind w:left="0" w:firstLine="360"/>
-        <w:jc w:val="both"/>
-        <w:rPr>
-          <w:rFonts w:ascii="Times New Roman" w:hAnsi="Times New Roman" w:cs="Times New Roman"/>
-        </w:rPr>
-      </w:pPr>
-      <w:r>
-        <w:rPr>
-          <w:rFonts w:ascii="Times New Roman" w:hAnsi="Times New Roman" w:cs="Times New Roman"/>
-        </w:rPr>
-        <w:t xml:space="preserve">Expression is the counterpart and the reverse of void statements. It is any statement that </w:t>
-      </w:r>
-      <w:r>
-        <w:rPr>
-          <w:rFonts w:ascii="Times New Roman" w:hAnsi="Times New Roman" w:cs="Times New Roman"/>
-        </w:rPr>
-        <w:t>has a return</w:t>
-      </w:r>
-      <w:r>
-        <w:rPr>
-          <w:rFonts w:ascii="Times New Roman" w:hAnsi="Times New Roman" w:cs="Times New Roman"/>
-        </w:rPr>
-        <w:t xml:space="preserve"> value.</w:t>
-      </w:r>
-    </w:p>
-    <w:p>
-      <w:pPr>
-        <w:pStyle w:val="ListeParagraf"/>
-        <w:numPr>
-          <w:ilvl w:val="0"/>
-          <w:numId w:val="2"/>
-        </w:numPr>
-        <w:ind w:left="360"/>
-        <w:jc w:val="both"/>
-        <w:rPr>
-          <w:rFonts w:ascii="Times New Roman" w:hAnsi="Times New Roman" w:cs="Times New Roman"/>
-          <w:b/>
-          <w:bCs/>
-        </w:rPr>
-      </w:pPr>
-      <w:r>
-        <w:rPr>
-          <w:rFonts w:ascii="Times New Roman" w:hAnsi="Times New Roman" w:cs="Times New Roman"/>
-          <w:b/>
-          <w:bCs/>
-        </w:rPr>
-        <w:t>conditional_expression</w:t>
-      </w:r>
-    </w:p>
-    <w:p>
-      <w:pPr>
-        <w:pStyle w:val="ListeParagraf"/>
-        <w:ind w:left="0" w:firstLine="360"/>
-        <w:jc w:val="both"/>
-      </w:pPr>
-      <w:r>
-        <w:rPr>
-          <w:rFonts w:ascii="Times New Roman" w:hAnsi="Times New Roman" w:cs="Times New Roman"/>
-        </w:rPr>
-        <w:t>Conditional expressions are equations that result in boolean values.</w:t>
-      </w:r>
-      <w:r>
-        <w:rPr>
-          <w:rFonts w:ascii="Times New Roman" w:hAnsi="Times New Roman" w:cs="Times New Roman"/>
-        </w:rPr>
-        <w:t xml:space="preserve"> They are used to compare the values, to check their equity, and for binary operations.</w:t>
-      </w:r>
-    </w:p>
-    <w:p>
-      <w:pPr>
-        <w:pStyle w:val="ListeParagraf"/>
-        <w:numPr>
-          <w:ilvl w:val="0"/>
-          <w:numId w:val="2"/>
-        </w:numPr>
-        <w:ind w:left="360"/>
-        <w:jc w:val="both"/>
-        <w:rPr>
-          <w:rFonts w:ascii="Times New Roman" w:hAnsi="Times New Roman" w:cs="Times New Roman"/>
-          <w:b/>
-          <w:bCs/>
-        </w:rPr>
-      </w:pPr>
-      <w:r>
-        <w:rPr>
-          <w:rFonts w:ascii="Times New Roman" w:hAnsi="Times New Roman" w:cs="Times New Roman"/>
-          <w:b/>
-          <w:bCs/>
-        </w:rPr>
-        <w:t>assignment_expression</w:t>
-      </w:r>
-    </w:p>
-    <w:p>
-      <w:pPr>
-        <w:pStyle w:val="ListeParagraf"/>
-        <w:ind w:left="0" w:firstLine="360"/>
-        <w:jc w:val="both"/>
-        <w:rPr>
-          <w:rFonts w:ascii="Times New Roman" w:hAnsi="Times New Roman" w:cs="Times New Roman"/>
-        </w:rPr>
-      </w:pPr>
-      <w:r>
-        <w:rPr>
-          <w:rFonts w:ascii="Times New Roman" w:hAnsi="Times New Roman" w:cs="Times New Roman"/>
-        </w:rPr>
-        <w:t>Assignment expressions are used to assign values to variables. A variable should either have a previously declared type, or it needs to have the type declaration in the assignment expression. Assignment expressions return the assignment value. Left hand side has to be a variable while right hand side can be any expression.</w:t>
-      </w:r>
-    </w:p>
-    <w:p>
-      <w:pPr>
-        <w:pStyle w:val="ListeParagraf"/>
-        <w:numPr>
-          <w:ilvl w:val="0"/>
-          <w:numId w:val="2"/>
-        </w:numPr>
-        <w:ind w:left="360"/>
-        <w:jc w:val="both"/>
-        <w:rPr>
-          <w:rFonts w:ascii="Times New Roman" w:hAnsi="Times New Roman" w:cs="Times New Roman"/>
-          <w:b/>
-          <w:bCs/>
-        </w:rPr>
-      </w:pPr>
-      <w:r>
-        <w:rPr>
-          <w:rFonts w:ascii="Times New Roman" w:hAnsi="Times New Roman" w:cs="Times New Roman"/>
-          <w:b/>
-          <w:bCs/>
-        </w:rPr>
-        <w:t>low_precedence_arithmetic_expression</w:t>
-      </w:r>
-    </w:p>
-    <w:p>
-      <w:pPr>
-        <w:pStyle w:val="ListeParagraf"/>
-        <w:ind w:left="0" w:firstLine="360"/>
-        <w:jc w:val="both"/>
-      </w:pPr>
-      <w:r>
-        <w:rPr>
-          <w:rFonts w:ascii="Times New Roman" w:hAnsi="Times New Roman" w:cs="Times New Roman"/>
-        </w:rPr>
-        <w:t>A low_precedence_arithmetic_expression is one of 2 things: either an arithmetic operation between another low precedence arithmetic expression and a high precedence arithmetic expression using a low precedence operator or it is a high precedence arithmetic expression. It is designed to result in left associativity following real life conventions.</w:t>
-      </w:r>
-    </w:p>
-    <w:p>
-      <w:pPr>
-        <w:pStyle w:val="ListeParagraf"/>
-        <w:numPr>
-          <w:ilvl w:val="0"/>
-          <w:numId w:val="2"/>
-        </w:numPr>
-        <w:ind w:left="360"/>
-        <w:jc w:val="both"/>
-        <w:rPr>
-          <w:rFonts w:ascii="Times New Roman" w:hAnsi="Times New Roman" w:cs="Times New Roman"/>
-          <w:b/>
-          <w:bCs/>
-        </w:rPr>
-      </w:pPr>
-      <w:r>
-        <w:rPr>
-          <w:rFonts w:ascii="Times New Roman" w:hAnsi="Times New Roman" w:cs="Times New Roman"/>
-          <w:b/>
-          <w:bCs/>
-        </w:rPr>
-        <w:t>high_precedence_arithmetic_expression</w:t>
-      </w:r>
-    </w:p>
-    <w:p>
-      <w:pPr>
-        <w:pStyle w:val="ListeParagraf"/>
-        <w:ind w:left="0" w:firstLine="360"/>
-        <w:jc w:val="both"/>
-      </w:pPr>
-      <w:r>
-        <w:rPr>
-          <w:rFonts w:ascii="Times New Roman" w:hAnsi="Times New Roman" w:cs="Times New Roman"/>
-        </w:rPr>
-        <w:t>A high_precedence_arithmetic_expression is one of 2 things: either an arithmetic operation between another high precedence arithmetic expression and a highest precedence arithmetic expression using a high precedence operator or it is a highest precedence arithmetic expression. It is designed to result in left associativity following real life conventions.</w:t>
-      </w:r>
-    </w:p>
-    <w:p>
-      <w:pPr>
-        <w:pStyle w:val="ListeParagraf"/>
-        <w:numPr>
-          <w:ilvl w:val="0"/>
-          <w:numId w:val="2"/>
-        </w:numPr>
-        <w:ind w:left="360"/>
-        <w:jc w:val="both"/>
-        <w:rPr>
-          <w:rFonts w:ascii="Times New Roman" w:hAnsi="Times New Roman" w:cs="Times New Roman"/>
-          <w:b/>
-          <w:bCs/>
-        </w:rPr>
-      </w:pPr>
-      <w:r>
-        <w:rPr>
-          <w:rFonts w:ascii="Times New Roman" w:hAnsi="Times New Roman" w:cs="Times New Roman"/>
-          <w:b/>
-          <w:bCs/>
-        </w:rPr>
-        <w:t>highest_precedence_arithmetic_expression</w:t>
-      </w:r>
-    </w:p>
-    <w:p>
-      <w:pPr>
-        <w:pStyle w:val="ListeParagraf"/>
-        <w:ind w:left="0" w:firstLine="360"/>
-        <w:jc w:val="both"/>
-      </w:pPr>
-      <w:r>
-        <w:rPr>
-          <w:rFonts w:ascii="Times New Roman" w:hAnsi="Times New Roman" w:cs="Times New Roman"/>
-        </w:rPr>
-        <w:t>A highest precedence arithmetic expression can be a highest precedence arithmetic expression acted on by an operator, a low precedence arithmetic expression in paranthesis, or a value.</w:t>
-      </w:r>
-    </w:p>
-    <w:p>
-      <w:pPr>
-        <w:pStyle w:val="ListeParagraf"/>
-        <w:numPr>
-          <w:ilvl w:val="0"/>
-          <w:numId w:val="2"/>
-        </w:numPr>
-        <w:ind w:left="360"/>
-        <w:jc w:val="both"/>
-        <w:rPr>
-          <w:rFonts w:ascii="Times New Roman" w:hAnsi="Times New Roman" w:cs="Times New Roman"/>
-          <w:b/>
-          <w:bCs/>
-        </w:rPr>
-      </w:pPr>
-      <w:r>
-        <w:rPr>
-          <w:rFonts w:ascii="Times New Roman" w:hAnsi="Times New Roman" w:cs="Times New Roman"/>
-          <w:b/>
-          <w:bCs/>
-        </w:rPr>
-        <w:t>low_precedence_operaton</w:t>
-      </w:r>
-    </w:p>
-    <w:p>
-      <w:pPr>
-        <w:pStyle w:val="ListeParagraf"/>
-        <w:ind w:left="0" w:firstLine="360"/>
-        <w:jc w:val="both"/>
-      </w:pPr>
-      <w:r>
-        <w:rPr>
-          <w:rFonts w:ascii="Times New Roman" w:hAnsi="Times New Roman" w:cs="Times New Roman"/>
-        </w:rPr>
-        <w:t>A low precedence operator is a group of operators that have lower precedence in arithmetic, like addition and substraction operators.</w:t>
-      </w:r>
-    </w:p>
-    <w:p>
-      <w:pPr>
-        <w:pStyle w:val="ListeParagraf"/>
-        <w:numPr>
-          <w:ilvl w:val="0"/>
-          <w:numId w:val="2"/>
-        </w:numPr>
-        <w:ind w:left="360"/>
-        <w:jc w:val="both"/>
-        <w:rPr>
-          <w:rFonts w:ascii="Times New Roman" w:hAnsi="Times New Roman" w:cs="Times New Roman"/>
-          <w:b/>
-          <w:bCs/>
-        </w:rPr>
-      </w:pPr>
-      <w:r>
-        <w:rPr>
-          <w:rFonts w:ascii="Times New Roman" w:hAnsi="Times New Roman" w:cs="Times New Roman"/>
-          <w:b/>
-          <w:bCs/>
-        </w:rPr>
-        <w:t>high_precedence_operator</w:t>
-      </w:r>
-    </w:p>
-    <w:p>
-      <w:pPr>
-        <w:pStyle w:val="ListeParagraf"/>
-        <w:ind w:left="0" w:firstLine="360"/>
-        <w:jc w:val="both"/>
-      </w:pPr>
-      <w:r>
-        <w:rPr>
-          <w:rFonts w:ascii="Times New Roman" w:hAnsi="Times New Roman" w:cs="Times New Roman"/>
-        </w:rPr>
-        <w:t>A high precedence operator is a group of operators that have higher precedence than the low precedence operators, like multiplication and division operators.</w:t>
-      </w:r>
-    </w:p>
-    <w:p>
-      <w:pPr>
-        <w:pStyle w:val="ListeParagraf"/>
-        <w:numPr>
-          <w:ilvl w:val="0"/>
-          <w:numId w:val="2"/>
-        </w:numPr>
-        <w:ind w:left="360"/>
-        <w:jc w:val="both"/>
-        <w:rPr>
-          <w:rFonts w:ascii="Times New Roman" w:hAnsi="Times New Roman" w:cs="Times New Roman"/>
-          <w:b/>
-          <w:bCs/>
-        </w:rPr>
-      </w:pPr>
-      <w:r>
-        <w:rPr>
-          <w:rFonts w:ascii="Times New Roman" w:hAnsi="Times New Roman" w:cs="Times New Roman"/>
-          <w:b/>
-          <w:bCs/>
-        </w:rPr>
-        <w:t>highest_precedence_operator</w:t>
-      </w:r>
-    </w:p>
-    <w:p>
-      <w:pPr>
-        <w:pStyle w:val="ListeParagraf"/>
-        <w:ind w:left="0" w:firstLine="360"/>
-        <w:jc w:val="both"/>
-      </w:pPr>
-      <w:r>
-        <w:rPr>
-          <w:rFonts w:ascii="Times New Roman" w:hAnsi="Times New Roman" w:cs="Times New Roman"/>
-        </w:rPr>
-        <w:t>A highest precedence operator is a group of operators that have precedence over all other defined operators.</w:t>
-      </w:r>
-    </w:p>
-    <w:p>
-      <w:pPr>
-        <w:pStyle w:val="ListeParagraf"/>
-        <w:numPr>
-          <w:ilvl w:val="0"/>
-          <w:numId w:val="2"/>
-        </w:numPr>
-        <w:ind w:left="360"/>
-        <w:jc w:val="both"/>
-        <w:rPr>
-          <w:rFonts w:ascii="Times New Roman" w:hAnsi="Times New Roman" w:cs="Times New Roman"/>
-          <w:b/>
-          <w:bCs/>
-        </w:rPr>
-      </w:pPr>
-      <w:r>
-        <w:rPr>
-          <w:rFonts w:ascii="Times New Roman" w:hAnsi="Times New Roman" w:cs="Times New Roman"/>
-          <w:b/>
-          <w:bCs/>
-        </w:rPr>
-        <w:t>value</w:t>
-      </w:r>
-    </w:p>
-    <w:p>
-      <w:pPr>
-        <w:pStyle w:val="ListeParagraf"/>
-        <w:ind w:left="0" w:firstLine="360"/>
-        <w:jc w:val="both"/>
-      </w:pPr>
-      <w:r>
-        <w:rPr>
-          <w:rFonts w:ascii="Times New Roman" w:hAnsi="Times New Roman" w:cs="Times New Roman"/>
-        </w:rPr>
-        <w:t>A value is anything that is retur</w:t>
-      </w:r>
-      <w:r>
-        <w:rPr>
-          <w:rFonts w:ascii="Times New Roman" w:hAnsi="Times New Roman" w:cs="Times New Roman"/>
-        </w:rPr>
-        <w:t>nable</w:t>
-      </w:r>
-      <w:r>
-        <w:rPr>
-          <w:rFonts w:ascii="Times New Roman" w:hAnsi="Times New Roman" w:cs="Times New Roman"/>
-        </w:rPr>
-        <w:t>.</w:t>
-      </w:r>
-      <w:r>
-        <w:rPr>
-          <w:rFonts w:ascii="Times New Roman" w:hAnsi="Times New Roman" w:cs="Times New Roman"/>
-        </w:rPr>
-        <w:t xml:space="preserve"> It can be a literal, variable or a function call.</w:t>
-      </w:r>
-    </w:p>
-    <w:p>
-      <w:pPr>
-        <w:pStyle w:val="ListeParagraf"/>
-        <w:numPr>
-          <w:ilvl w:val="0"/>
-          <w:numId w:val="2"/>
-        </w:numPr>
-        <w:ind w:left="360"/>
-        <w:jc w:val="both"/>
-        <w:rPr>
-          <w:rFonts w:ascii="Times New Roman" w:hAnsi="Times New Roman" w:cs="Times New Roman"/>
-          <w:b/>
-          <w:bCs/>
-        </w:rPr>
-      </w:pPr>
-      <w:r>
-        <w:rPr>
-          <w:rFonts w:ascii="Times New Roman" w:hAnsi="Times New Roman" w:cs="Times New Roman"/>
-          <w:b/>
-          <w:bCs/>
-        </w:rPr>
-        <w:t>function_call</w:t>
-      </w:r>
-    </w:p>
-    <w:p>
-      <w:pPr>
-        <w:pStyle w:val="ListeParagraf"/>
-        <w:ind w:left="0" w:firstLine="360"/>
-        <w:jc w:val="both"/>
-        <w:rPr>
-          <w:rFonts w:ascii="Times New Roman" w:hAnsi="Times New Roman" w:cs="Times New Roman"/>
-        </w:rPr>
-      </w:pPr>
-      <w:r>
-        <w:rPr>
-          <w:rFonts w:ascii="Times New Roman" w:hAnsi="Times New Roman" w:cs="Times New Roman"/>
-        </w:rPr>
-        <w:t>A function call is the format to invoke an already defined function. It is the combination of, first a function name and then an expression list filled with expressions matching the pre-defined parameter list.</w:t>
-      </w:r>
-    </w:p>
-    <w:p>
-      <w:pPr>
-        <w:pStyle w:val="ListeParagraf"/>
-        <w:numPr>
-          <w:ilvl w:val="0"/>
-          <w:numId w:val="2"/>
-        </w:numPr>
-        <w:ind w:left="360"/>
-        <w:jc w:val="both"/>
-        <w:rPr>
-          <w:rFonts w:ascii="Times New Roman" w:hAnsi="Times New Roman" w:cs="Times New Roman"/>
-          <w:b/>
-          <w:bCs/>
-        </w:rPr>
-      </w:pPr>
-      <w:r>
-        <w:rPr>
-          <w:rFonts w:ascii="Times New Roman" w:hAnsi="Times New Roman" w:cs="Times New Roman"/>
-          <w:b/>
-          <w:bCs/>
-        </w:rPr>
-        <w:lastRenderedPageBreak/>
-        <w:t>function_name</w:t>
-      </w:r>
-    </w:p>
-    <w:p>
-      <w:pPr>
-        <w:pStyle w:val="ListeParagraf"/>
-        <w:ind w:left="0" w:firstLine="360"/>
-        <w:jc w:val="both"/>
-      </w:pPr>
-      <w:r>
-        <w:rPr>
-          <w:rFonts w:ascii="Times New Roman" w:hAnsi="Times New Roman" w:cs="Times New Roman"/>
-        </w:rPr>
-        <w:t>A function name is either a variable that was used in the definition of a function before or a primitive function which is a pre-defined function by the language.</w:t>
-      </w:r>
-      <w:r>
-        <w:rPr>
-          <w:rFonts w:ascii="Times New Roman" w:hAnsi="Times New Roman" w:cs="Times New Roman"/>
-        </w:rPr>
-        <w:t xml:space="preserve"> It has to be alphanumerical.</w:t>
-      </w:r>
-    </w:p>
-    <w:p>
-      <w:pPr>
-        <w:pStyle w:val="ListeParagraf"/>
-        <w:ind w:left="360"/>
-        <w:jc w:val="both"/>
-        <w:rPr>
-          <w:rFonts w:ascii="Times New Roman" w:hAnsi="Times New Roman" w:cs="Times New Roman"/>
-        </w:rPr>
-      </w:pPr>
-    </w:p>
-    <w:p>
-      <w:pPr>
-        <w:pStyle w:val="ListeParagraf"/>
-        <w:numPr>
-          <w:ilvl w:val="0"/>
-          <w:numId w:val="1"/>
-        </w:numPr>
-        <w:jc w:val="both"/>
-        <w:rPr>
-          <w:rFonts w:ascii="Times New Roman" w:hAnsi="Times New Roman" w:cs="Times New Roman"/>
-          <w:b/>
-          <w:bCs/>
-          <w:sz w:val="24"/>
-          <w:szCs w:val="24"/>
-        </w:rPr>
-      </w:pPr>
-      <w:r>
-        <w:rPr>
-          <w:rFonts w:ascii="Times New Roman" w:hAnsi="Times New Roman" w:cs="Times New Roman"/>
-          <w:b/>
-          <w:bCs/>
-          <w:sz w:val="24"/>
-          <w:szCs w:val="24"/>
-        </w:rPr>
-        <w:t>Token Definitions</w:t>
-      </w:r>
-    </w:p>
-    <w:p>
-      <w:pPr>
-        <w:pStyle w:val="ListeParagraf"/>
-        <w:numPr>
-          <w:ilvl w:val="0"/>
-          <w:numId w:val="2"/>
-        </w:numPr>
-        <w:ind w:left="360"/>
-        <w:jc w:val="both"/>
-        <w:rPr>
-          <w:rFonts w:ascii="Times New Roman" w:hAnsi="Times New Roman" w:cs="Times New Roman"/>
-          <w:b/>
-          <w:bCs/>
-        </w:rPr>
-      </w:pPr>
-      <w:r>
-        <w:rPr>
-          <w:rFonts w:ascii="Times New Roman" w:hAnsi="Times New Roman" w:cs="Times New Roman"/>
-          <w:b/>
-          <w:bCs/>
-        </w:rPr>
-        <w:t>COMMENT</w:t>
-      </w:r>
-    </w:p>
-    <w:p>
-      <w:pPr>
-        <w:pStyle w:val="ListeParagraf"/>
-        <w:ind w:left="0" w:firstLine="360"/>
-        <w:jc w:val="both"/>
-        <w:rPr>
-          <w:rFonts w:ascii="Times New Roman" w:hAnsi="Times New Roman" w:cs="Times New Roman"/>
-        </w:rPr>
-      </w:pPr>
-      <w:r>
-        <w:rPr>
-          <w:rFonts w:ascii="Times New Roman" w:hAnsi="Times New Roman" w:cs="Times New Roman"/>
-        </w:rPr>
-        <w:t>A comment is a terminal. They are non-functional and are meant to be used for documentation / explanation purposes of the code. Comments can only be initiated by the // symbol and they can’t be longer than a line.</w:t>
-      </w:r>
-      <w:r>
-        <w:rPr>
-          <w:rFonts w:ascii="Times New Roman" w:hAnsi="Times New Roman" w:cs="Times New Roman"/>
-        </w:rPr>
-        <w:t xml:space="preserve"> They can consist of any character.</w:t>
+        <w:t>can’t be longer than a line.</w:t>
+      </w:r>
+      <w:r>
+        <w:rPr>
+          <w:rFonts w:ascii="Times New Roman" w:hAnsi="Times New Roman" w:cs="Times New Roman"/>
+        </w:rPr>
+        <w:t xml:space="preserve"> Multiline comments can be initiated with the /* symbol, and are ended whenever a */ symbol is found.</w:t>
+      </w:r>
+      <w:r>
+        <w:rPr>
+          <w:rFonts w:ascii="Times New Roman" w:hAnsi="Times New Roman" w:cs="Times New Roman"/>
+        </w:rPr>
+        <w:t xml:space="preserve"> </w:t>
+      </w:r>
+      <w:r>
+        <w:rPr>
+          <w:rFonts w:ascii="Times New Roman" w:hAnsi="Times New Roman" w:cs="Times New Roman"/>
+        </w:rPr>
+        <w:t>Comments</w:t>
+      </w:r>
+      <w:r>
+        <w:rPr>
+          <w:rFonts w:ascii="Times New Roman" w:hAnsi="Times New Roman" w:cs="Times New Roman"/>
+        </w:rPr>
+        <w:t xml:space="preserve"> can consist of any character.</w:t>
       </w:r>
     </w:p>
     <w:p>
@@ -2762,9 +3673,337 @@
     </w:lvl>
   </w:abstractNum>
   <w:abstractNum w:abstractNumId="1" w15:restartNumberingAfterBreak="0">
+    <w:nsid w:val="125F7954"/>
+    <w:multiLevelType w:val="multilevel"/>
+    <w:tmpl w:val="36AEFCA6"/>
+    <w:lvl w:ilvl="0">
+      <w:start w:val="1"/>
+      <w:numFmt w:val="decimal"/>
+      <w:lvlText w:val="%1."/>
+      <w:lvlJc w:val="left"/>
+      <w:pPr>
+        <w:tabs>
+          <w:tab w:val="num" w:pos="0"/>
+        </w:tabs>
+        <w:ind w:left="360" w:hanging="360"/>
+      </w:pPr>
+    </w:lvl>
+    <w:lvl w:ilvl="1">
+      <w:start w:val="1"/>
+      <w:numFmt w:val="decimal"/>
+      <w:lvlText w:val="%2."/>
+      <w:lvlJc w:val="left"/>
+      <w:pPr>
+        <w:ind w:left="1080" w:hanging="360"/>
+      </w:pPr>
+    </w:lvl>
+    <w:lvl w:ilvl="2">
+      <w:start w:val="1"/>
+      <w:numFmt w:val="decimal"/>
+      <w:lvlText w:val="%3."/>
+      <w:lvlJc w:val="left"/>
+      <w:pPr>
+        <w:ind w:left="1980" w:hanging="360"/>
+      </w:pPr>
+    </w:lvl>
+    <w:lvl w:ilvl="3">
+      <w:start w:val="1"/>
+      <w:numFmt w:val="decimal"/>
+      <w:lvlText w:val="%4."/>
+      <w:lvlJc w:val="left"/>
+      <w:pPr>
+        <w:tabs>
+          <w:tab w:val="num" w:pos="0"/>
+        </w:tabs>
+        <w:ind w:left="2520" w:hanging="360"/>
+      </w:pPr>
+    </w:lvl>
+    <w:lvl w:ilvl="4">
+      <w:start w:val="1"/>
+      <w:numFmt w:val="lowerLetter"/>
+      <w:lvlText w:val="%5."/>
+      <w:lvlJc w:val="left"/>
+      <w:pPr>
+        <w:tabs>
+          <w:tab w:val="num" w:pos="0"/>
+        </w:tabs>
+        <w:ind w:left="3240" w:hanging="360"/>
+      </w:pPr>
+    </w:lvl>
+    <w:lvl w:ilvl="5">
+      <w:start w:val="1"/>
+      <w:numFmt w:val="lowerRoman"/>
+      <w:lvlText w:val="%6."/>
+      <w:lvlJc w:val="right"/>
+      <w:pPr>
+        <w:tabs>
+          <w:tab w:val="num" w:pos="0"/>
+        </w:tabs>
+        <w:ind w:left="3960" w:hanging="180"/>
+      </w:pPr>
+    </w:lvl>
+    <w:lvl w:ilvl="6">
+      <w:start w:val="1"/>
+      <w:numFmt w:val="decimal"/>
+      <w:lvlText w:val="%7."/>
+      <w:lvlJc w:val="left"/>
+      <w:pPr>
+        <w:tabs>
+          <w:tab w:val="num" w:pos="0"/>
+        </w:tabs>
+        <w:ind w:left="4680" w:hanging="360"/>
+      </w:pPr>
+    </w:lvl>
+    <w:lvl w:ilvl="7">
+      <w:start w:val="1"/>
+      <w:numFmt w:val="lowerLetter"/>
+      <w:lvlText w:val="%8."/>
+      <w:lvlJc w:val="left"/>
+      <w:pPr>
+        <w:tabs>
+          <w:tab w:val="num" w:pos="0"/>
+        </w:tabs>
+        <w:ind w:left="5400" w:hanging="360"/>
+      </w:pPr>
+    </w:lvl>
+    <w:lvl w:ilvl="8">
+      <w:start w:val="1"/>
+      <w:numFmt w:val="lowerRoman"/>
+      <w:lvlText w:val="%9."/>
+      <w:lvlJc w:val="right"/>
+      <w:pPr>
+        <w:tabs>
+          <w:tab w:val="num" w:pos="0"/>
+        </w:tabs>
+        <w:ind w:left="6120" w:hanging="180"/>
+      </w:pPr>
+    </w:lvl>
+  </w:abstractNum>
+  <w:abstractNum w:abstractNumId="2" w15:restartNumberingAfterBreak="0">
+    <w:nsid w:val="2ADE4FEE"/>
+    <w:multiLevelType w:val="multilevel"/>
+    <w:tmpl w:val="A628F8D6"/>
+    <w:lvl w:ilvl="0">
+      <w:start w:val="1"/>
+      <w:numFmt w:val="decimal"/>
+      <w:lvlText w:val="%1."/>
+      <w:lvlJc w:val="left"/>
+      <w:pPr>
+        <w:tabs>
+          <w:tab w:val="num" w:pos="0"/>
+        </w:tabs>
+        <w:ind w:left="360" w:hanging="360"/>
+      </w:pPr>
+    </w:lvl>
+    <w:lvl w:ilvl="1">
+      <w:start w:val="1"/>
+      <w:numFmt w:val="lowerLetter"/>
+      <w:lvlText w:val="%2."/>
+      <w:lvlJc w:val="left"/>
+      <w:pPr>
+        <w:tabs>
+          <w:tab w:val="num" w:pos="0"/>
+        </w:tabs>
+        <w:ind w:left="1080" w:hanging="360"/>
+      </w:pPr>
+      <w:rPr>
+        <w:b/>
+        <w:bCs/>
+      </w:rPr>
+    </w:lvl>
+    <w:lvl w:ilvl="2">
+      <w:start w:val="1"/>
+      <w:numFmt w:val="decimal"/>
+      <w:lvlText w:val="%3."/>
+      <w:lvlJc w:val="left"/>
+      <w:pPr>
+        <w:ind w:left="1980" w:hanging="360"/>
+      </w:pPr>
+    </w:lvl>
+    <w:lvl w:ilvl="3">
+      <w:start w:val="1"/>
+      <w:numFmt w:val="decimal"/>
+      <w:lvlText w:val="%4."/>
+      <w:lvlJc w:val="left"/>
+      <w:pPr>
+        <w:tabs>
+          <w:tab w:val="num" w:pos="0"/>
+        </w:tabs>
+        <w:ind w:left="2520" w:hanging="360"/>
+      </w:pPr>
+    </w:lvl>
+    <w:lvl w:ilvl="4">
+      <w:start w:val="1"/>
+      <w:numFmt w:val="lowerLetter"/>
+      <w:lvlText w:val="%5."/>
+      <w:lvlJc w:val="left"/>
+      <w:pPr>
+        <w:tabs>
+          <w:tab w:val="num" w:pos="0"/>
+        </w:tabs>
+        <w:ind w:left="3240" w:hanging="360"/>
+      </w:pPr>
+    </w:lvl>
+    <w:lvl w:ilvl="5">
+      <w:start w:val="1"/>
+      <w:numFmt w:val="lowerRoman"/>
+      <w:lvlText w:val="%6."/>
+      <w:lvlJc w:val="right"/>
+      <w:pPr>
+        <w:tabs>
+          <w:tab w:val="num" w:pos="0"/>
+        </w:tabs>
+        <w:ind w:left="3960" w:hanging="180"/>
+      </w:pPr>
+    </w:lvl>
+    <w:lvl w:ilvl="6">
+      <w:start w:val="1"/>
+      <w:numFmt w:val="decimal"/>
+      <w:lvlText w:val="%7."/>
+      <w:lvlJc w:val="left"/>
+      <w:pPr>
+        <w:tabs>
+          <w:tab w:val="num" w:pos="0"/>
+        </w:tabs>
+        <w:ind w:left="4680" w:hanging="360"/>
+      </w:pPr>
+    </w:lvl>
+    <w:lvl w:ilvl="7">
+      <w:start w:val="1"/>
+      <w:numFmt w:val="lowerLetter"/>
+      <w:lvlText w:val="%8."/>
+      <w:lvlJc w:val="left"/>
+      <w:pPr>
+        <w:tabs>
+          <w:tab w:val="num" w:pos="0"/>
+        </w:tabs>
+        <w:ind w:left="5400" w:hanging="360"/>
+      </w:pPr>
+    </w:lvl>
+    <w:lvl w:ilvl="8">
+      <w:start w:val="1"/>
+      <w:numFmt w:val="lowerRoman"/>
+      <w:lvlText w:val="%9."/>
+      <w:lvlJc w:val="right"/>
+      <w:pPr>
+        <w:tabs>
+          <w:tab w:val="num" w:pos="0"/>
+        </w:tabs>
+        <w:ind w:left="6120" w:hanging="180"/>
+      </w:pPr>
+    </w:lvl>
+  </w:abstractNum>
+  <w:abstractNum w:abstractNumId="3" w15:restartNumberingAfterBreak="0">
+    <w:nsid w:val="34A310B4"/>
+    <w:multiLevelType w:val="multilevel"/>
+    <w:tmpl w:val="A79A69CA"/>
+    <w:lvl w:ilvl="0">
+      <w:start w:val="1"/>
+      <w:numFmt w:val="decimal"/>
+      <w:lvlText w:val="%1."/>
+      <w:lvlJc w:val="left"/>
+      <w:pPr>
+        <w:tabs>
+          <w:tab w:val="num" w:pos="0"/>
+        </w:tabs>
+        <w:ind w:left="360" w:hanging="360"/>
+      </w:pPr>
+    </w:lvl>
+    <w:lvl w:ilvl="1">
+      <w:start w:val="1"/>
+      <w:numFmt w:val="decimal"/>
+      <w:lvlText w:val="%2."/>
+      <w:lvlJc w:val="left"/>
+      <w:pPr>
+        <w:ind w:left="1080" w:hanging="360"/>
+      </w:pPr>
+    </w:lvl>
+    <w:lvl w:ilvl="2">
+      <w:start w:val="1"/>
+      <w:numFmt w:val="decimal"/>
+      <w:lvlText w:val="%3."/>
+      <w:lvlJc w:val="left"/>
+      <w:pPr>
+        <w:ind w:left="1980" w:hanging="360"/>
+      </w:pPr>
+    </w:lvl>
+    <w:lvl w:ilvl="3">
+      <w:start w:val="1"/>
+      <w:numFmt w:val="decimal"/>
+      <w:lvlText w:val="%4."/>
+      <w:lvlJc w:val="left"/>
+      <w:pPr>
+        <w:tabs>
+          <w:tab w:val="num" w:pos="0"/>
+        </w:tabs>
+        <w:ind w:left="2520" w:hanging="360"/>
+      </w:pPr>
+    </w:lvl>
+    <w:lvl w:ilvl="4">
+      <w:start w:val="1"/>
+      <w:numFmt w:val="lowerLetter"/>
+      <w:lvlText w:val="%5."/>
+      <w:lvlJc w:val="left"/>
+      <w:pPr>
+        <w:tabs>
+          <w:tab w:val="num" w:pos="0"/>
+        </w:tabs>
+        <w:ind w:left="3240" w:hanging="360"/>
+      </w:pPr>
+    </w:lvl>
+    <w:lvl w:ilvl="5">
+      <w:start w:val="1"/>
+      <w:numFmt w:val="lowerRoman"/>
+      <w:lvlText w:val="%6."/>
+      <w:lvlJc w:val="right"/>
+      <w:pPr>
+        <w:tabs>
+          <w:tab w:val="num" w:pos="0"/>
+        </w:tabs>
+        <w:ind w:left="3960" w:hanging="180"/>
+      </w:pPr>
+    </w:lvl>
+    <w:lvl w:ilvl="6">
+      <w:start w:val="1"/>
+      <w:numFmt w:val="decimal"/>
+      <w:lvlText w:val="%7."/>
+      <w:lvlJc w:val="left"/>
+      <w:pPr>
+        <w:tabs>
+          <w:tab w:val="num" w:pos="0"/>
+        </w:tabs>
+        <w:ind w:left="4680" w:hanging="360"/>
+      </w:pPr>
+    </w:lvl>
+    <w:lvl w:ilvl="7">
+      <w:start w:val="1"/>
+      <w:numFmt w:val="lowerLetter"/>
+      <w:lvlText w:val="%8."/>
+      <w:lvlJc w:val="left"/>
+      <w:pPr>
+        <w:tabs>
+          <w:tab w:val="num" w:pos="0"/>
+        </w:tabs>
+        <w:ind w:left="5400" w:hanging="360"/>
+      </w:pPr>
+    </w:lvl>
+    <w:lvl w:ilvl="8">
+      <w:start w:val="1"/>
+      <w:numFmt w:val="lowerRoman"/>
+      <w:lvlText w:val="%9."/>
+      <w:lvlJc w:val="right"/>
+      <w:pPr>
+        <w:tabs>
+          <w:tab w:val="num" w:pos="0"/>
+        </w:tabs>
+        <w:ind w:left="6120" w:hanging="180"/>
+      </w:pPr>
+    </w:lvl>
+  </w:abstractNum>
+  <w:abstractNum w:abstractNumId="4" w15:restartNumberingAfterBreak="0">
     <w:nsid w:val="61292DC2"/>
     <w:multiLevelType w:val="multilevel"/>
-    <w:tmpl w:val="6D1687A6"/>
+    <w:tmpl w:val="7E32ADB8"/>
     <w:lvl w:ilvl="0">
       <w:start w:val="1"/>
       <w:numFmt w:val="decimal"/>
@@ -2788,6 +4027,10 @@
         </w:tabs>
         <w:ind w:left="1080" w:hanging="360"/>
       </w:pPr>
+      <w:rPr>
+        <w:b/>
+        <w:bCs/>
+      </w:rPr>
     </w:lvl>
     <w:lvl w:ilvl="2">
       <w:start w:val="1"/>
@@ -2874,7 +4117,121 @@
       </w:pPr>
     </w:lvl>
   </w:abstractNum>
-  <w:abstractNum w:abstractNumId="2" w15:restartNumberingAfterBreak="0">
+  <w:abstractNum w:abstractNumId="5" w15:restartNumberingAfterBreak="0">
+    <w:nsid w:val="66DA1080"/>
+    <w:multiLevelType w:val="multilevel"/>
+    <w:tmpl w:val="8D6AA0A2"/>
+    <w:lvl w:ilvl="0">
+      <w:start w:val="1"/>
+      <w:numFmt w:val="decimal"/>
+      <w:lvlText w:val="%1."/>
+      <w:lvlJc w:val="left"/>
+      <w:pPr>
+        <w:tabs>
+          <w:tab w:val="num" w:pos="0"/>
+        </w:tabs>
+        <w:ind w:left="360" w:hanging="360"/>
+      </w:pPr>
+    </w:lvl>
+    <w:lvl w:ilvl="1">
+      <w:start w:val="1"/>
+      <w:numFmt w:val="lowerLetter"/>
+      <w:lvlText w:val="%2."/>
+      <w:lvlJc w:val="left"/>
+      <w:pPr>
+        <w:tabs>
+          <w:tab w:val="num" w:pos="0"/>
+        </w:tabs>
+        <w:ind w:left="1080" w:hanging="360"/>
+      </w:pPr>
+      <w:rPr>
+        <w:b/>
+        <w:bCs/>
+      </w:rPr>
+    </w:lvl>
+    <w:lvl w:ilvl="2">
+      <w:start w:val="1"/>
+      <w:numFmt w:val="decimal"/>
+      <w:lvlText w:val="%3."/>
+      <w:lvlJc w:val="left"/>
+      <w:pPr>
+        <w:ind w:left="1980" w:hanging="360"/>
+      </w:pPr>
+    </w:lvl>
+    <w:lvl w:ilvl="3">
+      <w:start w:val="1"/>
+      <w:numFmt w:val="decimal"/>
+      <w:lvlText w:val="%4."/>
+      <w:lvlJc w:val="left"/>
+      <w:pPr>
+        <w:tabs>
+          <w:tab w:val="num" w:pos="0"/>
+        </w:tabs>
+        <w:ind w:left="2520" w:hanging="360"/>
+      </w:pPr>
+    </w:lvl>
+    <w:lvl w:ilvl="4">
+      <w:start w:val="1"/>
+      <w:numFmt w:val="lowerLetter"/>
+      <w:lvlText w:val="%5."/>
+      <w:lvlJc w:val="left"/>
+      <w:pPr>
+        <w:tabs>
+          <w:tab w:val="num" w:pos="0"/>
+        </w:tabs>
+        <w:ind w:left="3240" w:hanging="360"/>
+      </w:pPr>
+    </w:lvl>
+    <w:lvl w:ilvl="5">
+      <w:start w:val="1"/>
+      <w:numFmt w:val="lowerRoman"/>
+      <w:lvlText w:val="%6."/>
+      <w:lvlJc w:val="right"/>
+      <w:pPr>
+        <w:tabs>
+          <w:tab w:val="num" w:pos="0"/>
+        </w:tabs>
+        <w:ind w:left="3960" w:hanging="180"/>
+      </w:pPr>
+    </w:lvl>
+    <w:lvl w:ilvl="6">
+      <w:start w:val="1"/>
+      <w:numFmt w:val="decimal"/>
+      <w:lvlText w:val="%7."/>
+      <w:lvlJc w:val="left"/>
+      <w:pPr>
+        <w:tabs>
+          <w:tab w:val="num" w:pos="0"/>
+        </w:tabs>
+        <w:ind w:left="4680" w:hanging="360"/>
+      </w:pPr>
+    </w:lvl>
+    <w:lvl w:ilvl="7">
+      <w:start w:val="1"/>
+      <w:numFmt w:val="lowerLetter"/>
+      <w:lvlText w:val="%8."/>
+      <w:lvlJc w:val="left"/>
+      <w:pPr>
+        <w:tabs>
+          <w:tab w:val="num" w:pos="0"/>
+        </w:tabs>
+        <w:ind w:left="5400" w:hanging="360"/>
+      </w:pPr>
+    </w:lvl>
+    <w:lvl w:ilvl="8">
+      <w:start w:val="1"/>
+      <w:numFmt w:val="lowerRoman"/>
+      <w:lvlText w:val="%9."/>
+      <w:lvlJc w:val="right"/>
+      <w:pPr>
+        <w:tabs>
+          <w:tab w:val="num" w:pos="0"/>
+        </w:tabs>
+        <w:ind w:left="6120" w:hanging="180"/>
+      </w:pPr>
+    </w:lvl>
+  </w:abstractNum>
+  <w:abstractNum w:abstractNumId="6" w15:restartNumberingAfterBreak="0">
     <w:nsid w:val="74A647C1"/>
     <w:multiLevelType w:val="multilevel"/>
     <w:tmpl w:val="F3EC5D94"/>
@@ -2997,13 +4354,25 @@
     </w:lvl>
   </w:abstractNum>
   <w:num w:numId="1" w16cid:durableId="1483544315">
-    <w:abstractNumId w:val="1"/>
+    <w:abstractNumId w:val="4"/>
   </w:num>
   <w:num w:numId="2" w16cid:durableId="494152223">
     <w:abstractNumId w:val="0"/>
   </w:num>
   <w:num w:numId="3" w16cid:durableId="950548276">
+    <w:abstractNumId w:val="6"/>
+  </w:num>
+  <w:num w:numId="4" w16cid:durableId="814420451">
     <w:abstractNumId w:val="2"/>
+  </w:num>
+  <w:num w:numId="5" w16cid:durableId="1750154768">
+    <w:abstractNumId w:val="1"/>
+  </w:num>
+  <w:num w:numId="6" w16cid:durableId="776413944">
+    <w:abstractNumId w:val="5"/>
+  </w:num>
+  <w:num w:numId="7" w16cid:durableId="2051026041">
+    <w:abstractNumId w:val="3"/>
   </w:num>
 </w:numbering>
 </file>
@@ -3678,4 +5047,16 @@
   <a:objectDefaults/>
   <a:extraClrSchemeLst/>
 </a:theme>
+</file>
+
+<file path=customXml/item1.xml><?xml version="1.0" encoding="utf-8"?>
+<b:Sources xmlns:b="http://schemas.openxmlformats.org/officeDocument/2006/bibliography" xmlns="http://schemas.openxmlformats.org/officeDocument/2006/bibliography" SelectedStyle="\APASixthEditionOfficeOnline.xsl" StyleName="APA" Version="6"/>
+</file>
+
+<file path=customXml/itemProps1.xml><?xml version="1.0" encoding="utf-8"?>
+<ds:datastoreItem xmlns:ds="http://schemas.openxmlformats.org/officeDocument/2006/customXml" ds:itemID="{0C818E5A-0796-4DA1-B636-BFCED1070C05}">
+  <ds:schemaRefs>
+    <ds:schemaRef ds:uri="http://schemas.openxmlformats.org/officeDocument/2006/bibliography"/>
+  </ds:schemaRefs>
+</ds:datastoreItem>
 </file>